--- a/Software Leanering JS.docx
+++ b/Software Leanering JS.docx
@@ -560,7 +560,6 @@
         </w:p>
       </w:sdtContent>
     </w:sdt>
-    <w:p/>
     <w:sdt>
       <w:sdtPr>
         <w:rPr>
@@ -627,7 +626,7 @@
             </w:rPr>
             <w:fldChar w:fldCharType="separate"/>
           </w:r>
-          <w:hyperlink w:anchor="_Toc148510750" w:history="1">
+          <w:hyperlink w:anchor="_Toc148962505" w:history="1">
             <w:r>
               <w:rPr>
                 <w:rStyle w:val="Hyperlink"/>
@@ -654,7 +653,7 @@
                 <w:noProof/>
                 <w:webHidden/>
               </w:rPr>
-              <w:instrText xml:space="preserve"> PAGEREF _Toc148510750 \h </w:instrText>
+              <w:instrText xml:space="preserve"> PAGEREF _Toc148962505 \h </w:instrText>
             </w:r>
             <w:r>
               <w:rPr>
@@ -703,7 +702,7 @@
               <w14:ligatures w14:val="standardContextual"/>
             </w:rPr>
           </w:pPr>
-          <w:hyperlink w:anchor="_Toc148510751" w:history="1">
+          <w:hyperlink w:anchor="_Toc148962506" w:history="1">
             <w:r>
               <w:rPr>
                 <w:rStyle w:val="Hyperlink"/>
@@ -730,7 +729,7 @@
                 <w:noProof/>
                 <w:webHidden/>
               </w:rPr>
-              <w:instrText xml:space="preserve"> PAGEREF _Toc148510751 \h </w:instrText>
+              <w:instrText xml:space="preserve"> PAGEREF _Toc148962506 \h </w:instrText>
             </w:r>
             <w:r>
               <w:rPr>
@@ -763,6 +762,156 @@
         </w:p>
         <w:p>
           <w:pPr>
+            <w:pStyle w:val="TOC2"/>
+            <w:tabs>
+              <w:tab w:val="right" w:leader="dot" w:pos="9350"/>
+            </w:tabs>
+            <w:rPr>
+              <w:rFonts w:cstheme="minorBidi"/>
+              <w:b w:val="0"/>
+              <w:bCs w:val="0"/>
+              <w:noProof/>
+              <w:kern w:val="2"/>
+              <w:sz w:val="24"/>
+              <w:szCs w:val="24"/>
+              <w14:ligatures w14:val="standardContextual"/>
+            </w:rPr>
+          </w:pPr>
+          <w:hyperlink w:anchor="_Toc148962507" w:history="1">
+            <w:r>
+              <w:rPr>
+                <w:rStyle w:val="Hyperlink"/>
+                <w:noProof/>
+              </w:rPr>
+              <w:t>Start the Application with Angular CLI</w:t>
+            </w:r>
+            <w:r>
+              <w:rPr>
+                <w:noProof/>
+                <w:webHidden/>
+              </w:rPr>
+              <w:tab/>
+            </w:r>
+            <w:r>
+              <w:rPr>
+                <w:noProof/>
+                <w:webHidden/>
+              </w:rPr>
+              <w:fldChar w:fldCharType="begin"/>
+            </w:r>
+            <w:r>
+              <w:rPr>
+                <w:noProof/>
+                <w:webHidden/>
+              </w:rPr>
+              <w:instrText xml:space="preserve"> PAGEREF _Toc148962507 \h </w:instrText>
+            </w:r>
+            <w:r>
+              <w:rPr>
+                <w:noProof/>
+                <w:webHidden/>
+              </w:rPr>
+            </w:r>
+            <w:r>
+              <w:rPr>
+                <w:noProof/>
+                <w:webHidden/>
+              </w:rPr>
+              <w:fldChar w:fldCharType="separate"/>
+            </w:r>
+            <w:r>
+              <w:rPr>
+                <w:noProof/>
+                <w:webHidden/>
+              </w:rPr>
+              <w:t>2</w:t>
+            </w:r>
+            <w:r>
+              <w:rPr>
+                <w:noProof/>
+                <w:webHidden/>
+              </w:rPr>
+              <w:fldChar w:fldCharType="end"/>
+            </w:r>
+          </w:hyperlink>
+        </w:p>
+        <w:p>
+          <w:pPr>
+            <w:pStyle w:val="TOC2"/>
+            <w:tabs>
+              <w:tab w:val="right" w:leader="dot" w:pos="9350"/>
+            </w:tabs>
+            <w:rPr>
+              <w:rFonts w:cstheme="minorBidi"/>
+              <w:b w:val="0"/>
+              <w:bCs w:val="0"/>
+              <w:noProof/>
+              <w:kern w:val="2"/>
+              <w:sz w:val="24"/>
+              <w:szCs w:val="24"/>
+              <w14:ligatures w14:val="standardContextual"/>
+            </w:rPr>
+          </w:pPr>
+          <w:hyperlink w:anchor="_Toc148962508" w:history="1">
+            <w:r>
+              <w:rPr>
+                <w:rStyle w:val="Hyperlink"/>
+                <w:noProof/>
+              </w:rPr>
+              <w:t>Start the Application with Docker Script</w:t>
+            </w:r>
+            <w:r>
+              <w:rPr>
+                <w:noProof/>
+                <w:webHidden/>
+              </w:rPr>
+              <w:tab/>
+            </w:r>
+            <w:r>
+              <w:rPr>
+                <w:noProof/>
+                <w:webHidden/>
+              </w:rPr>
+              <w:fldChar w:fldCharType="begin"/>
+            </w:r>
+            <w:r>
+              <w:rPr>
+                <w:noProof/>
+                <w:webHidden/>
+              </w:rPr>
+              <w:instrText xml:space="preserve"> PAGEREF _Toc148962508 \h </w:instrText>
+            </w:r>
+            <w:r>
+              <w:rPr>
+                <w:noProof/>
+                <w:webHidden/>
+              </w:rPr>
+            </w:r>
+            <w:r>
+              <w:rPr>
+                <w:noProof/>
+                <w:webHidden/>
+              </w:rPr>
+              <w:fldChar w:fldCharType="separate"/>
+            </w:r>
+            <w:r>
+              <w:rPr>
+                <w:noProof/>
+                <w:webHidden/>
+              </w:rPr>
+              <w:t>3</w:t>
+            </w:r>
+            <w:r>
+              <w:rPr>
+                <w:noProof/>
+                <w:webHidden/>
+              </w:rPr>
+              <w:fldChar w:fldCharType="end"/>
+            </w:r>
+          </w:hyperlink>
+        </w:p>
+        <w:p>
+          <w:pPr>
             <w:pStyle w:val="TOC1"/>
             <w:tabs>
               <w:tab w:val="right" w:leader="dot" w:pos="9350"/>
@@ -779,7 +928,7 @@
               <w14:ligatures w14:val="standardContextual"/>
             </w:rPr>
           </w:pPr>
-          <w:hyperlink w:anchor="_Toc148510752" w:history="1">
+          <w:hyperlink w:anchor="_Toc148962509" w:history="1">
             <w:r>
               <w:rPr>
                 <w:rStyle w:val="Hyperlink"/>
@@ -806,7 +955,7 @@
                 <w:noProof/>
                 <w:webHidden/>
               </w:rPr>
-              <w:instrText xml:space="preserve"> PAGEREF _Toc148510752 \h </w:instrText>
+              <w:instrText xml:space="preserve"> PAGEREF _Toc148962509 \h </w:instrText>
             </w:r>
             <w:r>
               <w:rPr>
@@ -826,7 +975,7 @@
                 <w:noProof/>
                 <w:webHidden/>
               </w:rPr>
-              <w:t>2</w:t>
+              <w:t>3</w:t>
             </w:r>
             <w:r>
               <w:rPr>
@@ -869,14 +1018,13 @@
     <w:p/>
     <w:p/>
     <w:p/>
-    <w:p/>
-    <w:p/>
     <w:p>
       <w:pPr>
         <w:pStyle w:val="Heading1"/>
       </w:pPr>
-      <w:bookmarkStart w:id="0" w:name="_Toc148510750"/>
-      <w:r>
+      <w:bookmarkStart w:id="0" w:name="_Toc148962505"/>
+      <w:r>
+        <w:lastRenderedPageBreak/>
         <w:t>Introduction</w:t>
       </w:r>
       <w:bookmarkEnd w:id="0"/>
@@ -912,15 +1060,7 @@
           <w:sz w:val="18"/>
           <w:szCs w:val="18"/>
         </w:rPr>
-        <w:t>Google Angular framework</w:t>
-      </w:r>
-      <w:r>
-        <w:rPr>
-          <w:rFonts w:ascii="-apple-system-font" w:hAnsi="-apple-system-font"/>
-          <w:sz w:val="18"/>
-          <w:szCs w:val="18"/>
-        </w:rPr>
-        <w:t xml:space="preserve"> to build </w:t>
+        <w:t xml:space="preserve">Google Angular framework to build </w:t>
       </w:r>
       <w:r>
         <w:rPr>
@@ -936,7 +1076,143 @@
           <w:sz w:val="18"/>
           <w:szCs w:val="18"/>
         </w:rPr>
-        <w:t>Learning JavaScript Application</w:t>
+        <w:t xml:space="preserve">Learning JavaScript Application. </w:t>
+      </w:r>
+      <w:r>
+        <w:rPr>
+          <w:rFonts w:ascii="-apple-system-font" w:hAnsi="-apple-system-font" w:hint="eastAsia"/>
+          <w:sz w:val="18"/>
+          <w:szCs w:val="18"/>
+        </w:rPr>
+        <w:t>No database is</w:t>
+      </w:r>
+      <w:r>
+        <w:rPr>
+          <w:rFonts w:ascii="-apple-system-font" w:hAnsi="-apple-system-font"/>
+          <w:sz w:val="18"/>
+          <w:szCs w:val="18"/>
+        </w:rPr>
+        <w:t xml:space="preserve"> connected to this application, so any code you write to the text box will not be persistent. This application is meant to be used at all skill levels</w:t>
+      </w:r>
+      <w:r>
+        <w:rPr>
+          <w:rFonts w:ascii="-apple-system-font" w:hAnsi="-apple-system-font" w:hint="eastAsia"/>
+          <w:sz w:val="18"/>
+          <w:szCs w:val="18"/>
+        </w:rPr>
+        <w:t>,</w:t>
+      </w:r>
+      <w:r>
+        <w:rPr>
+          <w:rFonts w:ascii="-apple-system-font" w:hAnsi="-apple-system-font"/>
+          <w:sz w:val="18"/>
+          <w:szCs w:val="18"/>
+        </w:rPr>
+        <w:t xml:space="preserve"> from high school to college</w:t>
+      </w:r>
+      <w:r>
+        <w:rPr>
+          <w:rFonts w:ascii="-apple-system-font" w:hAnsi="-apple-system-font" w:hint="eastAsia"/>
+          <w:sz w:val="18"/>
+          <w:szCs w:val="18"/>
+        </w:rPr>
+        <w:t>. This</w:t>
+      </w:r>
+      <w:r>
+        <w:rPr>
+          <w:rFonts w:ascii="-apple-system-font" w:hAnsi="-apple-system-font"/>
+          <w:sz w:val="18"/>
+          <w:szCs w:val="18"/>
+        </w:rPr>
+        <w:t xml:space="preserve"> application can be used to practice the JavaScript language. </w:t>
+      </w:r>
+      <w:r>
+        <w:rPr>
+          <w:rFonts w:ascii="-apple-system-font" w:hAnsi="-apple-system-font" w:hint="eastAsia"/>
+          <w:sz w:val="18"/>
+          <w:szCs w:val="18"/>
+        </w:rPr>
+        <w:t>Users using</w:t>
+      </w:r>
+      <w:r>
+        <w:rPr>
+          <w:rFonts w:ascii="-apple-system-font" w:hAnsi="-apple-system-font"/>
+          <w:sz w:val="18"/>
+          <w:szCs w:val="18"/>
+        </w:rPr>
+        <w:t xml:space="preserve"> this application</w:t>
+      </w:r>
+      <w:r>
+        <w:rPr>
+          <w:rFonts w:ascii="-apple-system-font" w:hAnsi="-apple-system-font" w:hint="eastAsia"/>
+          <w:sz w:val="18"/>
+          <w:szCs w:val="18"/>
+        </w:rPr>
+        <w:t xml:space="preserve"> are</w:t>
+      </w:r>
+      <w:r>
+        <w:rPr>
+          <w:rFonts w:ascii="-apple-system-font" w:hAnsi="-apple-system-font"/>
+          <w:sz w:val="18"/>
+          <w:szCs w:val="18"/>
+        </w:rPr>
+        <w:t xml:space="preserve"> encouraged to write their tutorial </w:t>
+      </w:r>
+      <w:r>
+        <w:rPr>
+          <w:rFonts w:ascii="-apple-system-font" w:hAnsi="-apple-system-font" w:hint="eastAsia"/>
+          <w:sz w:val="18"/>
+          <w:szCs w:val="18"/>
+        </w:rPr>
+        <w:t>to understand the language better. There</w:t>
+      </w:r>
+      <w:r>
+        <w:rPr>
+          <w:rFonts w:ascii="-apple-system-font" w:hAnsi="-apple-system-font"/>
+          <w:sz w:val="18"/>
+          <w:szCs w:val="18"/>
+        </w:rPr>
+        <w:t xml:space="preserve"> will be no tutorial provided with this application.</w:t>
+      </w:r>
+      <w:r>
+        <w:rPr>
+          <w:rFonts w:ascii="-apple-system-font" w:hAnsi="-apple-system-font"/>
+          <w:sz w:val="18"/>
+          <w:szCs w:val="18"/>
+        </w:rPr>
+        <w:t xml:space="preserve"> </w:t>
+      </w:r>
+      <w:r>
+        <w:rPr>
+          <w:rFonts w:ascii="-apple-system-font" w:hAnsi="-apple-system-font" w:hint="eastAsia"/>
+          <w:sz w:val="18"/>
+          <w:szCs w:val="18"/>
+        </w:rPr>
+        <w:t xml:space="preserve">To start this application, </w:t>
+      </w:r>
+      <w:r>
+        <w:rPr>
+          <w:rFonts w:ascii="-apple-system-font" w:hAnsi="-apple-system-font" w:hint="eastAsia"/>
+          <w:sz w:val="18"/>
+          <w:szCs w:val="18"/>
+        </w:rPr>
+        <w:t>use</w:t>
+      </w:r>
+      <w:r>
+        <w:rPr>
+          <w:rFonts w:ascii="-apple-system-font" w:hAnsi="-apple-system-font"/>
+          <w:sz w:val="18"/>
+          <w:szCs w:val="18"/>
+        </w:rPr>
+        <w:t xml:space="preserve"> the Docker Script or </w:t>
+      </w:r>
+      <w:r>
+        <w:rPr>
+          <w:rFonts w:ascii="-apple-system-font" w:hAnsi="-apple-system-font"/>
+          <w:sz w:val="18"/>
+          <w:szCs w:val="18"/>
+        </w:rPr>
+        <w:t>Angular CLI</w:t>
       </w:r>
       <w:r>
         <w:rPr>
@@ -952,15 +1228,15 @@
           <w:sz w:val="18"/>
           <w:szCs w:val="18"/>
         </w:rPr>
-        <w:t>No database is</w:t>
-      </w:r>
-      <w:r>
-        <w:rPr>
-          <w:rFonts w:ascii="-apple-system-font" w:hAnsi="-apple-system-font"/>
-          <w:sz w:val="18"/>
-          <w:szCs w:val="18"/>
-        </w:rPr>
-        <w:t xml:space="preserve"> connected to this application, so any code you write to the text box will not be persistent. This application is meant to be used at all skill levels</w:t>
+        <w:t>The</w:t>
+      </w:r>
+      <w:r>
+        <w:rPr>
+          <w:rFonts w:ascii="-apple-system-font" w:hAnsi="-apple-system-font"/>
+          <w:sz w:val="18"/>
+          <w:szCs w:val="18"/>
+        </w:rPr>
+        <w:t xml:space="preserve"> student </w:t>
       </w:r>
       <w:r>
         <w:rPr>
@@ -968,6 +1244,78 @@
           <w:sz w:val="18"/>
           <w:szCs w:val="18"/>
         </w:rPr>
+        <w:t>must</w:t>
+      </w:r>
+      <w:r>
+        <w:rPr>
+          <w:rFonts w:ascii="-apple-system-font" w:hAnsi="-apple-system-font"/>
+          <w:sz w:val="18"/>
+          <w:szCs w:val="18"/>
+        </w:rPr>
+        <w:t xml:space="preserve"> install Angular CLI</w:t>
+      </w:r>
+      <w:r>
+        <w:rPr>
+          <w:rFonts w:ascii="-apple-system-font" w:hAnsi="-apple-system-font"/>
+          <w:sz w:val="18"/>
+          <w:szCs w:val="18"/>
+        </w:rPr>
+        <w:t xml:space="preserve"> and NodeJS</w:t>
+      </w:r>
+      <w:r>
+        <w:rPr>
+          <w:rFonts w:ascii="-apple-system-font" w:hAnsi="-apple-system-font"/>
+          <w:sz w:val="18"/>
+          <w:szCs w:val="18"/>
+        </w:rPr>
+        <w:t xml:space="preserve"> on the command line</w:t>
+      </w:r>
+      <w:r>
+        <w:rPr>
+          <w:rFonts w:ascii="-apple-system-font" w:hAnsi="-apple-system-font" w:hint="eastAsia"/>
+          <w:sz w:val="18"/>
+          <w:szCs w:val="18"/>
+        </w:rPr>
+        <w:t xml:space="preserve"> to start the application with the Angular CLI</w:t>
+      </w:r>
+      <w:r>
+        <w:rPr>
+          <w:rFonts w:ascii="-apple-system-font" w:hAnsi="-apple-system-font"/>
+          <w:sz w:val="18"/>
+          <w:szCs w:val="18"/>
+        </w:rPr>
+        <w:t xml:space="preserve">.  It is recommended that the user install an editor such as Microsoft Visual Studio Code or IntelliJ </w:t>
+      </w:r>
+      <w:r>
+        <w:rPr>
+          <w:rFonts w:ascii="-apple-system-font" w:hAnsi="-apple-system-font"/>
+          <w:sz w:val="18"/>
+          <w:szCs w:val="18"/>
+        </w:rPr>
+        <w:t xml:space="preserve">Jet Brains </w:t>
+      </w:r>
+      <w:r>
+        <w:rPr>
+          <w:rFonts w:ascii="-apple-system-font" w:hAnsi="-apple-system-font"/>
+          <w:sz w:val="18"/>
+          <w:szCs w:val="18"/>
+        </w:rPr>
+        <w:t>WebStorn.</w:t>
+      </w:r>
+      <w:r>
+        <w:rPr>
+          <w:rFonts w:ascii="-apple-system-font" w:hAnsi="-apple-system-font"/>
+          <w:sz w:val="18"/>
+          <w:szCs w:val="18"/>
+        </w:rPr>
+        <w:t xml:space="preserve"> To use the Docker Script</w:t>
+      </w:r>
+      <w:r>
+        <w:rPr>
+          <w:rFonts w:ascii="-apple-system-font" w:hAnsi="-apple-system-font" w:hint="eastAsia"/>
+          <w:sz w:val="18"/>
+          <w:szCs w:val="18"/>
+        </w:rPr>
         <w:t>,</w:t>
       </w:r>
       <w:r>
@@ -976,7 +1324,7 @@
           <w:sz w:val="18"/>
           <w:szCs w:val="18"/>
         </w:rPr>
-        <w:t xml:space="preserve"> from high school to college</w:t>
+        <w:t xml:space="preserve"> the user must install </w:t>
       </w:r>
       <w:r>
         <w:rPr>
@@ -984,163 +1332,178 @@
           <w:sz w:val="18"/>
           <w:szCs w:val="18"/>
         </w:rPr>
-        <w:t>. This</w:t>
-      </w:r>
-      <w:r>
-        <w:rPr>
-          <w:rFonts w:ascii="-apple-system-font" w:hAnsi="-apple-system-font"/>
-          <w:sz w:val="18"/>
-          <w:szCs w:val="18"/>
-        </w:rPr>
-        <w:t xml:space="preserve"> application can be used to practice the JavaScript language.</w:t>
-      </w:r>
-      <w:r>
-        <w:rPr>
-          <w:rFonts w:ascii="-apple-system-font" w:hAnsi="-apple-system-font"/>
-          <w:sz w:val="18"/>
-          <w:szCs w:val="18"/>
-        </w:rPr>
-        <w:t xml:space="preserve"> </w:t>
-      </w:r>
-      <w:r>
+        <w:t xml:space="preserve">the </w:t>
+      </w:r>
+      <w:r>
+        <w:rPr>
+          <w:rFonts w:ascii="-apple-system-font" w:hAnsi="-apple-system-font"/>
+          <w:sz w:val="18"/>
+          <w:szCs w:val="18"/>
+        </w:rPr>
+        <w:t>Docker Desktop.</w:t>
+      </w:r>
+    </w:p>
+    <w:p>
+      <w:pPr>
+        <w:jc w:val="center"/>
         <w:rPr>
           <w:rFonts w:ascii="-apple-system-font" w:hAnsi="-apple-system-font" w:hint="eastAsia"/>
           <w:sz w:val="18"/>
           <w:szCs w:val="18"/>
         </w:rPr>
-        <w:t>Users using</w:t>
-      </w:r>
-      <w:r>
-        <w:rPr>
-          <w:rFonts w:ascii="-apple-system-font" w:hAnsi="-apple-system-font"/>
-          <w:sz w:val="18"/>
-          <w:szCs w:val="18"/>
-        </w:rPr>
-        <w:t xml:space="preserve"> this application</w:t>
-      </w:r>
-      <w:r>
-        <w:rPr>
-          <w:rFonts w:ascii="-apple-system-font" w:hAnsi="-apple-system-font" w:hint="eastAsia"/>
-          <w:sz w:val="18"/>
-          <w:szCs w:val="18"/>
-        </w:rPr>
-        <w:t xml:space="preserve"> are</w:t>
-      </w:r>
-      <w:r>
-        <w:rPr>
-          <w:rFonts w:ascii="-apple-system-font" w:hAnsi="-apple-system-font"/>
-          <w:sz w:val="18"/>
-          <w:szCs w:val="18"/>
-        </w:rPr>
-        <w:t xml:space="preserve"> encouraged to write their tutorial </w:t>
-      </w:r>
-      <w:r>
-        <w:rPr>
-          <w:rFonts w:ascii="-apple-system-font" w:hAnsi="-apple-system-font" w:hint="eastAsia"/>
-          <w:sz w:val="18"/>
-          <w:szCs w:val="18"/>
-        </w:rPr>
-        <w:t>to understand the language better. There</w:t>
-      </w:r>
-      <w:r>
-        <w:rPr>
-          <w:rFonts w:ascii="-apple-system-font" w:hAnsi="-apple-system-font"/>
-          <w:sz w:val="18"/>
-          <w:szCs w:val="18"/>
-        </w:rPr>
-        <w:t xml:space="preserve"> will be no tutorial provided with this application.</w:t>
-      </w:r>
-      <w:r>
-        <w:rPr>
-          <w:rFonts w:ascii="-apple-system-font" w:hAnsi="-apple-system-font"/>
-          <w:sz w:val="18"/>
-          <w:szCs w:val="18"/>
-        </w:rPr>
-        <w:t xml:space="preserve"> </w:t>
-      </w:r>
-      <w:r>
-        <w:rPr>
-          <w:rFonts w:ascii="-apple-system-font" w:hAnsi="-apple-system-font" w:hint="eastAsia"/>
-          <w:sz w:val="18"/>
-          <w:szCs w:val="18"/>
-        </w:rPr>
-        <w:t>To start this application, the</w:t>
-      </w:r>
-      <w:r>
-        <w:rPr>
-          <w:rFonts w:ascii="-apple-system-font" w:hAnsi="-apple-system-font"/>
-          <w:sz w:val="18"/>
-          <w:szCs w:val="18"/>
-        </w:rPr>
-        <w:t xml:space="preserve"> student </w:t>
-      </w:r>
-      <w:r>
-        <w:rPr>
-          <w:rFonts w:ascii="-apple-system-font" w:hAnsi="-apple-system-font" w:hint="eastAsia"/>
-          <w:sz w:val="18"/>
-          <w:szCs w:val="18"/>
-        </w:rPr>
-        <w:t>must</w:t>
-      </w:r>
-      <w:r>
-        <w:rPr>
-          <w:rFonts w:ascii="-apple-system-font" w:hAnsi="-apple-system-font"/>
-          <w:sz w:val="18"/>
-          <w:szCs w:val="18"/>
-        </w:rPr>
-        <w:t xml:space="preserve"> install Angular CLI</w:t>
-      </w:r>
-      <w:r>
-        <w:rPr>
-          <w:rFonts w:ascii="-apple-system-font" w:hAnsi="-apple-system-font"/>
-          <w:sz w:val="18"/>
-          <w:szCs w:val="18"/>
-        </w:rPr>
-        <w:t xml:space="preserve"> and NodeJS</w:t>
-      </w:r>
-      <w:r>
-        <w:rPr>
-          <w:rFonts w:ascii="-apple-system-font" w:hAnsi="-apple-system-font"/>
-          <w:sz w:val="18"/>
-          <w:szCs w:val="18"/>
-        </w:rPr>
-        <w:t xml:space="preserve"> on the command line.  It is recommended that the user install an editor such as Microsoft Visual Studio Code or IntelliJ </w:t>
-      </w:r>
-      <w:r>
-        <w:rPr>
-          <w:rFonts w:ascii="-apple-system-font" w:hAnsi="-apple-system-font"/>
-          <w:sz w:val="18"/>
-          <w:szCs w:val="18"/>
-        </w:rPr>
-        <w:t xml:space="preserve">Jet Brains </w:t>
-      </w:r>
-      <w:r>
-        <w:rPr>
-          <w:rFonts w:ascii="-apple-system-font" w:hAnsi="-apple-system-font"/>
-          <w:sz w:val="18"/>
-          <w:szCs w:val="18"/>
-        </w:rPr>
-        <w:t>WebStorn.</w:t>
+      </w:pPr>
+      <w:r>
+        <w:rPr>
+          <w:rFonts w:ascii="-apple-system-font" w:hAnsi="-apple-system-font"/>
+          <w:sz w:val="18"/>
+          <w:szCs w:val="18"/>
+        </w:rPr>
+        <w:drawing>
+          <wp:inline distT="0" distB="0" distL="0" distR="0" wp14:anchorId="227B6176" wp14:editId="4A8A684C">
+            <wp:extent cx="4444584" cy="2835797"/>
+            <wp:effectExtent l="0" t="0" r="635" b="0"/>
+            <wp:docPr id="1420091715" name="Picture 1" descr="A screenshot of a computer&#10;&#10;Description automatically generated"/>
+            <wp:cNvGraphicFramePr>
+              <a:graphicFrameLocks xmlns:a="http://schemas.openxmlformats.org/drawingml/2006/main" noChangeAspect="1"/>
+            </wp:cNvGraphicFramePr>
+            <a:graphic xmlns:a="http://schemas.openxmlformats.org/drawingml/2006/main">
+              <a:graphicData uri="http://schemas.openxmlformats.org/drawingml/2006/picture">
+                <pic:pic xmlns:pic="http://schemas.openxmlformats.org/drawingml/2006/picture">
+                  <pic:nvPicPr>
+                    <pic:cNvPr id="1420091715" name="Picture 1" descr="A screenshot of a computer&#10;&#10;Description automatically generated"/>
+                    <pic:cNvPicPr/>
+                  </pic:nvPicPr>
+                  <pic:blipFill>
+                    <a:blip r:embed="rId11"/>
+                    <a:stretch>
+                      <a:fillRect/>
+                    </a:stretch>
+                  </pic:blipFill>
+                  <pic:spPr>
+                    <a:xfrm>
+                      <a:off x="0" y="0"/>
+                      <a:ext cx="4464228" cy="2848330"/>
+                    </a:xfrm>
+                    <a:prstGeom prst="rect">
+                      <a:avLst/>
+                    </a:prstGeom>
+                  </pic:spPr>
+                </pic:pic>
+              </a:graphicData>
+            </a:graphic>
+          </wp:inline>
+        </w:drawing>
       </w:r>
     </w:p>
     <w:p>
       <w:pPr>
         <w:pStyle w:val="Heading1"/>
       </w:pPr>
-      <w:bookmarkStart w:id="1" w:name="_Toc148510751"/>
+      <w:bookmarkStart w:id="1" w:name="_Toc148962506"/>
       <w:r>
         <w:t>Starting Learning JavaScript Application</w:t>
       </w:r>
       <w:bookmarkEnd w:id="1"/>
     </w:p>
     <w:p>
-      <w:r>
-        <w:rPr>
-          <w:rFonts w:ascii="-apple-system-font" w:hAnsi="-apple-system-font"/>
-          <w:sz w:val="18"/>
-          <w:szCs w:val="18"/>
-        </w:rPr>
-        <w:t>The first step is to populate the node modules folder by running the npm install command</w:t>
+      <w:pPr>
+        <w:pStyle w:val="Heading2"/>
+      </w:pPr>
+      <w:bookmarkStart w:id="2" w:name="_Toc148962507"/>
+      <w:r>
+        <w:t xml:space="preserve">Start </w:t>
+      </w:r>
+      <w:r>
+        <w:t xml:space="preserve">the </w:t>
+      </w:r>
+      <w:r>
+        <w:t xml:space="preserve">Application with </w:t>
+      </w:r>
+      <w:r>
+        <w:t>Angular CLI</w:t>
+      </w:r>
+      <w:bookmarkEnd w:id="2"/>
+    </w:p>
+    <w:p>
+      <w:pPr>
+        <w:jc w:val="both"/>
+        <w:rPr>
+          <w:rFonts w:ascii="-apple-system-font" w:hAnsi="-apple-system-font"/>
+          <w:sz w:val="18"/>
+          <w:szCs w:val="18"/>
+        </w:rPr>
+      </w:pPr>
+      <w:r>
+        <w:rPr>
+          <w:rFonts w:ascii="-apple-system-font" w:hAnsi="-apple-system-font"/>
+          <w:sz w:val="18"/>
+          <w:szCs w:val="18"/>
+        </w:rPr>
+        <w:t>The first step</w:t>
+      </w:r>
+      <w:r>
+        <w:rPr>
+          <w:rFonts w:ascii="-apple-system-font" w:hAnsi="-apple-system-font"/>
+          <w:sz w:val="18"/>
+          <w:szCs w:val="18"/>
+        </w:rPr>
+        <w:t xml:space="preserve"> is to install NodeJS on the computer. Install </w:t>
+      </w:r>
+      <w:r>
+        <w:rPr>
+          <w:rFonts w:ascii="-apple-system-font" w:hAnsi="-apple-system-font" w:hint="eastAsia"/>
+          <w:sz w:val="18"/>
+          <w:szCs w:val="18"/>
+        </w:rPr>
+        <w:t>instructions</w:t>
+      </w:r>
+      <w:r>
+        <w:rPr>
+          <w:rFonts w:ascii="-apple-system-font" w:hAnsi="-apple-system-font"/>
+          <w:sz w:val="18"/>
+          <w:szCs w:val="18"/>
+        </w:rPr>
+        <w:t xml:space="preserve"> are in the Reference section of </w:t>
+      </w:r>
+      <w:r>
+        <w:rPr>
+          <w:rFonts w:ascii="-apple-system-font" w:hAnsi="-apple-system-font" w:hint="eastAsia"/>
+          <w:sz w:val="18"/>
+          <w:szCs w:val="18"/>
+        </w:rPr>
+        <w:t xml:space="preserve">the </w:t>
+      </w:r>
+      <w:r>
+        <w:rPr>
+          <w:rFonts w:ascii="-apple-system-font" w:hAnsi="-apple-system-font"/>
+          <w:sz w:val="18"/>
+          <w:szCs w:val="18"/>
+        </w:rPr>
+        <w:t xml:space="preserve">Software Learning JS document on the Church of Scynce GitHub in the Script Repository. </w:t>
+      </w:r>
+      <w:r>
+        <w:rPr>
+          <w:rFonts w:ascii="-apple-system-font" w:hAnsi="-apple-system-font" w:hint="eastAsia"/>
+          <w:sz w:val="18"/>
+          <w:szCs w:val="18"/>
+        </w:rPr>
+        <w:t>The next</w:t>
+      </w:r>
+      <w:r>
+        <w:rPr>
+          <w:rFonts w:ascii="-apple-system-font" w:hAnsi="-apple-system-font"/>
+          <w:sz w:val="18"/>
+          <w:szCs w:val="18"/>
+        </w:rPr>
+        <w:t xml:space="preserve"> step </w:t>
+      </w:r>
+      <w:r>
+        <w:rPr>
+          <w:rFonts w:ascii="-apple-system-font" w:hAnsi="-apple-system-font"/>
+          <w:sz w:val="18"/>
+          <w:szCs w:val="18"/>
+        </w:rPr>
+        <w:t>is to populate the node modules folder by running the npm install command</w:t>
       </w:r>
       <w:r>
         <w:rPr>
@@ -1213,9 +1576,12 @@
         <w:jc w:val="center"/>
       </w:pPr>
       <w:r>
+        <w:rPr>
+          <w:noProof/>
+        </w:rPr>
         <w:drawing>
-          <wp:inline distT="0" distB="0" distL="0" distR="0" wp14:anchorId="3D181D7F" wp14:editId="45390274">
-            <wp:extent cx="4496435" cy="1161737"/>
+          <wp:inline distT="0" distB="0" distL="0" distR="0" wp14:anchorId="3D181D7F" wp14:editId="4448D2E6">
+            <wp:extent cx="5627799" cy="1454046"/>
             <wp:effectExtent l="0" t="0" r="0" b="0"/>
             <wp:docPr id="1684480023" name="Picture 1" descr="A screenshot of a computer&#10;&#10;Description automatically generated"/>
             <wp:cNvGraphicFramePr>
@@ -1229,7 +1595,7 @@
                     <pic:cNvPicPr/>
                   </pic:nvPicPr>
                   <pic:blipFill>
-                    <a:blip r:embed="rId11"/>
+                    <a:blip r:embed="rId12"/>
                     <a:stretch>
                       <a:fillRect/>
                     </a:stretch>
@@ -1237,7 +1603,7 @@
                   <pic:spPr>
                     <a:xfrm>
                       <a:off x="0" y="0"/>
-                      <a:ext cx="4544407" cy="1174131"/>
+                      <a:ext cx="5729377" cy="1480291"/>
                     </a:xfrm>
                     <a:prstGeom prst="rect">
                       <a:avLst/>
@@ -1250,78 +1616,293 @@
         </w:drawing>
       </w:r>
     </w:p>
+    <w:p>
+      <w:pPr>
+        <w:rPr>
+          <w:rFonts w:ascii="-apple-system-font" w:hAnsi="-apple-system-font"/>
+          <w:sz w:val="18"/>
+          <w:szCs w:val="18"/>
+        </w:rPr>
+      </w:pPr>
+      <w:r>
+        <w:rPr>
+          <w:rFonts w:ascii="-apple-system-font" w:hAnsi="-apple-system-font"/>
+          <w:sz w:val="18"/>
+          <w:szCs w:val="18"/>
+        </w:rPr>
+        <w:lastRenderedPageBreak/>
+        <w:t>T</w:t>
+      </w:r>
+      <w:r>
+        <w:rPr>
+          <w:rFonts w:ascii="-apple-system-font" w:hAnsi="-apple-system-font"/>
+          <w:sz w:val="18"/>
+          <w:szCs w:val="18"/>
+        </w:rPr>
+        <w:t>he 'ng service'</w:t>
+      </w:r>
+      <w:r>
+        <w:rPr>
+          <w:rFonts w:ascii="-apple-system-font" w:hAnsi="-apple-system-font"/>
+          <w:sz w:val="18"/>
+          <w:szCs w:val="18"/>
+        </w:rPr>
+        <w:t xml:space="preserve"> command builds, </w:t>
+      </w:r>
+      <w:r>
+        <w:rPr>
+          <w:rFonts w:ascii="-apple-system-font" w:hAnsi="-apple-system-font" w:hint="eastAsia"/>
+          <w:sz w:val="18"/>
+          <w:szCs w:val="18"/>
+        </w:rPr>
+        <w:t>deploys</w:t>
+      </w:r>
+      <w:r>
+        <w:rPr>
+          <w:rFonts w:ascii="-apple-system-font" w:hAnsi="-apple-system-font"/>
+          <w:sz w:val="18"/>
+          <w:szCs w:val="18"/>
+        </w:rPr>
+        <w:t>, serves</w:t>
+      </w:r>
+      <w:r>
+        <w:rPr>
+          <w:rFonts w:ascii="-apple-system-font" w:hAnsi="-apple-system-font" w:hint="eastAsia"/>
+          <w:sz w:val="18"/>
+          <w:szCs w:val="18"/>
+        </w:rPr>
+        <w:t>,</w:t>
+      </w:r>
+      <w:r>
+        <w:rPr>
+          <w:rFonts w:ascii="-apple-system-font" w:hAnsi="-apple-system-font"/>
+          <w:sz w:val="18"/>
+          <w:szCs w:val="18"/>
+        </w:rPr>
+        <w:t xml:space="preserve"> and watches your </w:t>
+      </w:r>
+      <w:r>
+        <w:rPr>
+          <w:rFonts w:ascii="-apple-system-font" w:hAnsi="-apple-system-font"/>
+          <w:sz w:val="18"/>
+          <w:szCs w:val="18"/>
+        </w:rPr>
+        <w:t xml:space="preserve">angular </w:t>
+      </w:r>
+      <w:r>
+        <w:rPr>
+          <w:rFonts w:ascii="-apple-system-font" w:hAnsi="-apple-system-font"/>
+          <w:sz w:val="18"/>
+          <w:szCs w:val="18"/>
+        </w:rPr>
+        <w:t>code changes</w:t>
+      </w:r>
+      <w:r>
+        <w:rPr>
+          <w:rFonts w:ascii="-apple-system-font" w:hAnsi="-apple-system-font"/>
+          <w:sz w:val="18"/>
+          <w:szCs w:val="18"/>
+        </w:rPr>
+        <w:t xml:space="preserve">. </w:t>
+      </w:r>
+      <w:r>
+        <w:rPr>
+          <w:rFonts w:ascii="-apple-system-font" w:hAnsi="-apple-system-font"/>
+          <w:sz w:val="18"/>
+          <w:szCs w:val="18"/>
+        </w:rPr>
+        <w:t>Angular CLI runs Webpack to build and bundle all JavaScript and CSS code.</w:t>
+      </w:r>
+      <w:r>
+        <w:rPr>
+          <w:rFonts w:ascii="-apple-system-font" w:hAnsi="-apple-system-font"/>
+          <w:sz w:val="18"/>
+          <w:szCs w:val="18"/>
+        </w:rPr>
+        <w:t xml:space="preserve"> </w:t>
+      </w:r>
+      <w:r>
+        <w:rPr>
+          <w:rFonts w:ascii="-apple-system-font" w:hAnsi="-apple-system-font"/>
+          <w:sz w:val="18"/>
+          <w:szCs w:val="18"/>
+        </w:rPr>
+        <w:t>In turn</w:t>
+      </w:r>
+      <w:r>
+        <w:rPr>
+          <w:rFonts w:ascii="-apple-system-font" w:hAnsi="-apple-system-font" w:hint="eastAsia"/>
+          <w:sz w:val="18"/>
+          <w:szCs w:val="18"/>
+        </w:rPr>
+        <w:t>,</w:t>
+      </w:r>
+      <w:r>
+        <w:rPr>
+          <w:rFonts w:ascii="-apple-system-font" w:hAnsi="-apple-system-font"/>
+          <w:sz w:val="18"/>
+          <w:szCs w:val="18"/>
+        </w:rPr>
+        <w:t xml:space="preserve"> Webpack calls the TypeScript loaders</w:t>
+      </w:r>
+      <w:r>
+        <w:rPr>
+          <w:rFonts w:ascii="-apple-system-font" w:hAnsi="-apple-system-font" w:hint="eastAsia"/>
+          <w:sz w:val="18"/>
+          <w:szCs w:val="18"/>
+        </w:rPr>
+        <w:t>,</w:t>
+      </w:r>
+      <w:r>
+        <w:rPr>
+          <w:rFonts w:ascii="-apple-system-font" w:hAnsi="-apple-system-font"/>
+          <w:sz w:val="18"/>
+          <w:szCs w:val="18"/>
+        </w:rPr>
+        <w:t xml:space="preserve"> which fetches all .ts </w:t>
+      </w:r>
+      <w:r>
+        <w:rPr>
+          <w:rFonts w:ascii="-apple-system-font" w:hAnsi="-apple-system-font" w:hint="eastAsia"/>
+          <w:sz w:val="18"/>
+          <w:szCs w:val="18"/>
+        </w:rPr>
+        <w:t>files</w:t>
+      </w:r>
+      <w:r>
+        <w:rPr>
+          <w:rFonts w:ascii="-apple-system-font" w:hAnsi="-apple-system-font"/>
+          <w:sz w:val="18"/>
+          <w:szCs w:val="18"/>
+        </w:rPr>
+        <w:t xml:space="preserve"> in the Angular project and then </w:t>
+      </w:r>
+      <w:r>
+        <w:rPr>
+          <w:rFonts w:ascii="-apple-system-font" w:hAnsi="-apple-system-font" w:hint="eastAsia"/>
+          <w:sz w:val="18"/>
+          <w:szCs w:val="18"/>
+        </w:rPr>
+        <w:t>transpiles</w:t>
+      </w:r>
+      <w:r>
+        <w:rPr>
+          <w:rFonts w:ascii="-apple-system-font" w:hAnsi="-apple-system-font"/>
+          <w:sz w:val="18"/>
+          <w:szCs w:val="18"/>
+        </w:rPr>
+        <w:t xml:space="preserve"> them to JavaScript</w:t>
+      </w:r>
+      <w:r>
+        <w:rPr>
+          <w:rFonts w:ascii="-apple-system-font" w:hAnsi="-apple-system-font" w:hint="eastAsia"/>
+          <w:sz w:val="18"/>
+          <w:szCs w:val="18"/>
+        </w:rPr>
+        <w:t>,</w:t>
+      </w:r>
+      <w:r>
+        <w:rPr>
+          <w:rFonts w:ascii="-apple-system-font" w:hAnsi="-apple-system-font"/>
+          <w:sz w:val="18"/>
+          <w:szCs w:val="18"/>
+        </w:rPr>
+        <w:t xml:space="preserve"> </w:t>
+      </w:r>
+      <w:r>
+        <w:rPr>
+          <w:rFonts w:ascii="-apple-system-font" w:hAnsi="-apple-system-font" w:hint="eastAsia"/>
+          <w:sz w:val="18"/>
+          <w:szCs w:val="18"/>
+        </w:rPr>
+        <w:t>i.e.,</w:t>
+      </w:r>
+      <w:r>
+        <w:rPr>
+          <w:rFonts w:ascii="-apple-system-font" w:hAnsi="-apple-system-font"/>
+          <w:sz w:val="18"/>
+          <w:szCs w:val="18"/>
+        </w:rPr>
+        <w:t xml:space="preserve"> to a .js file, which browsers can understand.</w:t>
+      </w:r>
+    </w:p>
+    <w:p>
+      <w:pPr>
+        <w:jc w:val="center"/>
+      </w:pPr>
+      <w:r>
+        <w:drawing>
+          <wp:inline distT="0" distB="0" distL="0" distR="0" wp14:anchorId="469AB934" wp14:editId="41416F65">
+            <wp:extent cx="4352797" cy="1986197"/>
+            <wp:effectExtent l="0" t="0" r="3810" b="0"/>
+            <wp:docPr id="1902736703" name="Picture 1" descr="A screenshot of a computer&#10;&#10;Description automatically generated"/>
+            <wp:cNvGraphicFramePr>
+              <a:graphicFrameLocks xmlns:a="http://schemas.openxmlformats.org/drawingml/2006/main" noChangeAspect="1"/>
+            </wp:cNvGraphicFramePr>
+            <a:graphic xmlns:a="http://schemas.openxmlformats.org/drawingml/2006/main">
+              <a:graphicData uri="http://schemas.openxmlformats.org/drawingml/2006/picture">
+                <pic:pic xmlns:pic="http://schemas.openxmlformats.org/drawingml/2006/picture">
+                  <pic:nvPicPr>
+                    <pic:cNvPr id="1902736703" name="Picture 1" descr="A screenshot of a computer&#10;&#10;Description automatically generated"/>
+                    <pic:cNvPicPr/>
+                  </pic:nvPicPr>
+                  <pic:blipFill>
+                    <a:blip r:embed="rId13"/>
+                    <a:stretch>
+                      <a:fillRect/>
+                    </a:stretch>
+                  </pic:blipFill>
+                  <pic:spPr>
+                    <a:xfrm>
+                      <a:off x="0" y="0"/>
+                      <a:ext cx="4429844" cy="2021354"/>
+                    </a:xfrm>
+                    <a:prstGeom prst="rect">
+                      <a:avLst/>
+                    </a:prstGeom>
+                  </pic:spPr>
+                </pic:pic>
+              </a:graphicData>
+            </a:graphic>
+          </wp:inline>
+        </w:drawing>
+      </w:r>
+    </w:p>
+    <w:p>
+      <w:pPr>
+        <w:pStyle w:val="Heading2"/>
+      </w:pPr>
+      <w:bookmarkStart w:id="3" w:name="_Toc148962508"/>
+      <w:r>
+        <w:t xml:space="preserve">Start </w:t>
+      </w:r>
+      <w:r>
+        <w:t xml:space="preserve">the </w:t>
+      </w:r>
+      <w:r>
+        <w:t xml:space="preserve">Application with </w:t>
+      </w:r>
+      <w:r>
+        <w:t>Docker Script</w:t>
+      </w:r>
+      <w:bookmarkEnd w:id="3"/>
+    </w:p>
+    <w:p>
+      <w:pPr>
+        <w:jc w:val="center"/>
+      </w:pPr>
+    </w:p>
     <w:p/>
     <w:p/>
     <w:p>
       <w:pPr>
         <w:pStyle w:val="Heading1"/>
       </w:pPr>
-      <w:bookmarkStart w:id="2" w:name="_Toc148510752"/>
+      <w:bookmarkStart w:id="4" w:name="_Toc148962509"/>
       <w:r>
         <w:t>References</w:t>
       </w:r>
-      <w:bookmarkEnd w:id="2"/>
-    </w:p>
-    <w:p>
-      <w:pPr>
-        <w:pStyle w:val="ListParagraph"/>
-        <w:numPr>
-          <w:ilvl w:val="0"/>
-          <w:numId w:val="1"/>
-        </w:numPr>
-      </w:pPr>
-      <w:r>
-        <w:fldChar w:fldCharType="begin"/>
-      </w:r>
-      <w:r>
-        <w:instrText>HYPERLINK "https://www.youtube.com/channel/UCK9zMJf_c9BWyEDa0_zYMbQ"</w:instrText>
-      </w:r>
-      <w:r>
-        <w:fldChar w:fldCharType="separate"/>
-      </w:r>
-      <w:r>
-        <w:rPr>
-          <w:rStyle w:val="Hyperlink"/>
-        </w:rPr>
-        <w:t>Church of Scyence - YouTube</w:t>
-      </w:r>
-      <w:r>
-        <w:fldChar w:fldCharType="end"/>
-      </w:r>
-    </w:p>
-    <w:p>
-      <w:pPr>
-        <w:pStyle w:val="ListParagraph"/>
-        <w:numPr>
-          <w:ilvl w:val="0"/>
-          <w:numId w:val="1"/>
-        </w:numPr>
-      </w:pPr>
-      <w:hyperlink r:id="rId12" w:history="1">
-        <w:r>
-          <w:rPr>
-            <w:rStyle w:val="Hyperlink"/>
-          </w:rPr>
-          <w:t>Church of Scyence - GitHub</w:t>
-        </w:r>
-      </w:hyperlink>
-    </w:p>
-    <w:p>
-      <w:pPr>
-        <w:pStyle w:val="ListParagraph"/>
-        <w:numPr>
-          <w:ilvl w:val="0"/>
-          <w:numId w:val="1"/>
-        </w:numPr>
-      </w:pPr>
-      <w:hyperlink r:id="rId13" w:history="1">
-        <w:r>
-          <w:rPr>
-            <w:rStyle w:val="Hyperlink"/>
-          </w:rPr>
-          <w:t xml:space="preserve"> IntelliJ Jet Brains WebStorm</w:t>
-        </w:r>
-      </w:hyperlink>
+      <w:bookmarkEnd w:id="4"/>
     </w:p>
     <w:p>
       <w:pPr>
@@ -1336,7 +1917,7 @@
           <w:rPr>
             <w:rStyle w:val="Hyperlink"/>
           </w:rPr>
-          <w:t>Microsoft Visual Studio Code</w:t>
+          <w:t>How to Install Node.js on Window 10</w:t>
         </w:r>
       </w:hyperlink>
     </w:p>
@@ -1353,7 +1934,7 @@
           <w:rPr>
             <w:rStyle w:val="Hyperlink"/>
           </w:rPr>
-          <w:t>NodeJS Organization</w:t>
+          <w:t>How to install Nodejs on Mac [Any version &amp; Easy method]</w:t>
         </w:r>
       </w:hyperlink>
     </w:p>
@@ -1370,9 +1951,18 @@
           <w:rPr>
             <w:rStyle w:val="Hyperlink"/>
           </w:rPr>
-          <w:t>How to Install Node.js on Window 10 - YouTube</w:t>
+          <w:t>Running a project with ng serve</w:t>
         </w:r>
       </w:hyperlink>
+    </w:p>
+    <w:p>
+      <w:pPr>
+        <w:pStyle w:val="ListParagraph"/>
+        <w:numPr>
+          <w:ilvl w:val="0"/>
+          <w:numId w:val="1"/>
+        </w:numPr>
+      </w:pPr>
     </w:p>
     <w:sectPr>
       <w:headerReference w:type="default" r:id="rId17"/>
@@ -2314,7 +2904,6 @@
     <w:next w:val="Normal"/>
     <w:link w:val="Heading2Char"/>
     <w:uiPriority w:val="9"/>
-    <w:semiHidden/>
     <w:unhideWhenUsed/>
     <w:qFormat/>
     <w:rsid w:val="00A612B5"/>
@@ -2550,7 +3139,6 @@
     <w:basedOn w:val="DefaultParagraphFont"/>
     <w:link w:val="Heading2"/>
     <w:uiPriority w:val="9"/>
-    <w:semiHidden/>
     <w:rsid w:val="00A612B5"/>
     <w:rPr>
       <w:caps/>
@@ -2966,7 +3554,6 @@
     <w:next w:val="Normal"/>
     <w:autoRedefine/>
     <w:uiPriority w:val="39"/>
-    <w:semiHidden/>
     <w:unhideWhenUsed/>
     <w:rsid w:val="00A612B5"/>
     <w:pPr>
@@ -3367,6 +3954,7 @@
     <w:rsidRoot w:val="00F75201"/>
     <w:rsid w:val="001658A9"/>
     <w:rsid w:val="0029365C"/>
+    <w:rsid w:val="002A6807"/>
     <w:rsid w:val="003E7C24"/>
     <w:rsid w:val="00F75201"/>
   </w:rsids>

--- a/Software Leanering JS.docx
+++ b/Software Leanering JS.docx
@@ -1888,9 +1888,329 @@
       <w:bookmarkEnd w:id="3"/>
     </w:p>
     <w:p>
+      <w:r>
+        <w:t>First the user must build Docker image.</w:t>
+      </w:r>
+      <w:r>
+        <w:rPr>
+          <w:rFonts w:ascii="Open Sans" w:hAnsi="Open Sans" w:cs="Open Sans"/>
+          <w:color w:val="2F2F2F"/>
+          <w:shd w:val="clear" w:color="auto" w:fill="FFFFFF"/>
+        </w:rPr>
+        <w:t xml:space="preserve"> </w:t>
+      </w:r>
+      <w:r>
+        <w:t>A Docker image is a read-only template containing a set of instructions for creating a container that can run on the Docker platform. It provides a convenient way to package up applications and preconfigured server environments, which you can use for your own private use or share publicly with other Docker users. Docker images are also the starting point for anyone using Docker for the first time.</w:t>
+      </w:r>
+      <w:r>
+        <w:t xml:space="preserve"> From the command line run the following command.</w:t>
+      </w:r>
+    </w:p>
+    <w:p>
+      <w:pPr>
+        <w:pStyle w:val="HTMLPreformatted"/>
+        <w:rPr>
+          <w:rStyle w:val="HTMLCode"/>
+          <w:rFonts w:ascii="Menlo" w:hAnsi="Menlo" w:cs="Menlo"/>
+          <w:color w:val="000000" w:themeColor="text1"/>
+          <w:sz w:val="28"/>
+          <w:szCs w:val="28"/>
+          <w:highlight w:val="lightGray"/>
+          <w:bdr w:val="none" w:sz="0" w:space="0" w:color="auto" w:frame="1"/>
+        </w:rPr>
+      </w:pPr>
+      <w:r>
+        <w:rPr>
+          <w:rStyle w:val="HTMLCode"/>
+          <w:rFonts w:ascii="Menlo" w:hAnsi="Menlo" w:cs="Menlo"/>
+          <w:color w:val="000000" w:themeColor="text1"/>
+          <w:sz w:val="28"/>
+          <w:szCs w:val="28"/>
+          <w:highlight w:val="lightGray"/>
+        </w:rPr>
+        <w:t>$ docker build . -t software-learning-js</w:t>
+      </w:r>
+    </w:p>
+    <w:p>
       <w:pPr>
         <w:jc w:val="center"/>
       </w:pPr>
+      <w:r>
+        <w:drawing>
+          <wp:inline distT="0" distB="0" distL="0" distR="0" wp14:anchorId="3917EAFB" wp14:editId="67D3D9DB">
+            <wp:extent cx="4886793" cy="1314108"/>
+            <wp:effectExtent l="0" t="0" r="3175" b="0"/>
+            <wp:docPr id="110324091" name="Picture 1"/>
+            <wp:cNvGraphicFramePr>
+              <a:graphicFrameLocks xmlns:a="http://schemas.openxmlformats.org/drawingml/2006/main" noChangeAspect="1"/>
+            </wp:cNvGraphicFramePr>
+            <a:graphic xmlns:a="http://schemas.openxmlformats.org/drawingml/2006/main">
+              <a:graphicData uri="http://schemas.openxmlformats.org/drawingml/2006/picture">
+                <pic:pic xmlns:pic="http://schemas.openxmlformats.org/drawingml/2006/picture">
+                  <pic:nvPicPr>
+                    <pic:cNvPr id="110324091" name=""/>
+                    <pic:cNvPicPr/>
+                  </pic:nvPicPr>
+                  <pic:blipFill>
+                    <a:blip r:embed="rId14"/>
+                    <a:stretch>
+                      <a:fillRect/>
+                    </a:stretch>
+                  </pic:blipFill>
+                  <pic:spPr>
+                    <a:xfrm>
+                      <a:off x="0" y="0"/>
+                      <a:ext cx="4963263" cy="1334672"/>
+                    </a:xfrm>
+                    <a:prstGeom prst="rect">
+                      <a:avLst/>
+                    </a:prstGeom>
+                  </pic:spPr>
+                </pic:pic>
+              </a:graphicData>
+            </a:graphic>
+          </wp:inline>
+        </w:drawing>
+      </w:r>
+    </w:p>
+    <w:p>
+      <w:pPr>
+        <w:jc w:val="both"/>
+      </w:pPr>
+      <w:r>
+        <w:rPr>
+          <w:rFonts w:ascii="-apple-system-font" w:hAnsi="-apple-system-font"/>
+          <w:sz w:val="18"/>
+          <w:szCs w:val="18"/>
+        </w:rPr>
+        <w:t>In the Docker Desktop, you can see that the image was created.</w:t>
+      </w:r>
+      <w:r>
+        <w:rPr>
+          <w:rFonts w:ascii="-apple-system-font" w:hAnsi="-apple-system-font"/>
+          <w:sz w:val="18"/>
+          <w:szCs w:val="18"/>
+        </w:rPr>
+        <w:t xml:space="preserve"> </w:t>
+      </w:r>
+      <w:r>
+        <w:rPr>
+          <w:rFonts w:ascii="-apple-system-font" w:hAnsi="-apple-system-font"/>
+          <w:sz w:val="18"/>
+          <w:szCs w:val="18"/>
+        </w:rPr>
+        <w:t>You can see the size of the image it should be approximately one gigabyte. The name of the image is software-learning-js. The users can also check the create time</w:t>
+      </w:r>
+      <w:r>
+        <w:rPr>
+          <w:rFonts w:ascii="-apple-system-font" w:hAnsi="-apple-system-font"/>
+          <w:sz w:val="18"/>
+          <w:szCs w:val="18"/>
+        </w:rPr>
+        <w:t xml:space="preserve"> </w:t>
+      </w:r>
+      <w:r>
+        <w:rPr>
+          <w:rFonts w:ascii="-apple-system-font" w:hAnsi="-apple-system-font"/>
+          <w:sz w:val="18"/>
+          <w:szCs w:val="18"/>
+        </w:rPr>
+        <w:t>verify that the image was created successfully</w:t>
+      </w:r>
+      <w:r>
+        <w:rPr>
+          <w:rFonts w:ascii="-apple-system-font" w:hAnsi="-apple-system-font"/>
+          <w:sz w:val="18"/>
+          <w:szCs w:val="18"/>
+        </w:rPr>
+        <w:t>.</w:t>
+      </w:r>
+    </w:p>
+    <w:p>
+      <w:pPr>
+        <w:jc w:val="center"/>
+      </w:pPr>
+      <w:r>
+        <w:drawing>
+          <wp:inline distT="0" distB="0" distL="0" distR="0" wp14:anchorId="141AF6A8" wp14:editId="08D7F5BB">
+            <wp:extent cx="5104151" cy="1685570"/>
+            <wp:effectExtent l="0" t="0" r="1270" b="3810"/>
+            <wp:docPr id="285568518" name="Picture 1"/>
+            <wp:cNvGraphicFramePr>
+              <a:graphicFrameLocks xmlns:a="http://schemas.openxmlformats.org/drawingml/2006/main" noChangeAspect="1"/>
+            </wp:cNvGraphicFramePr>
+            <a:graphic xmlns:a="http://schemas.openxmlformats.org/drawingml/2006/main">
+              <a:graphicData uri="http://schemas.openxmlformats.org/drawingml/2006/picture">
+                <pic:pic xmlns:pic="http://schemas.openxmlformats.org/drawingml/2006/picture">
+                  <pic:nvPicPr>
+                    <pic:cNvPr id="285568518" name=""/>
+                    <pic:cNvPicPr/>
+                  </pic:nvPicPr>
+                  <pic:blipFill>
+                    <a:blip r:embed="rId15"/>
+                    <a:stretch>
+                      <a:fillRect/>
+                    </a:stretch>
+                  </pic:blipFill>
+                  <pic:spPr>
+                    <a:xfrm>
+                      <a:off x="0" y="0"/>
+                      <a:ext cx="5113864" cy="1688778"/>
+                    </a:xfrm>
+                    <a:prstGeom prst="rect">
+                      <a:avLst/>
+                    </a:prstGeom>
+                  </pic:spPr>
+                </pic:pic>
+              </a:graphicData>
+            </a:graphic>
+          </wp:inline>
+        </w:drawing>
+      </w:r>
+    </w:p>
+    <w:p>
+      <w:r>
+        <w:lastRenderedPageBreak/>
+        <w:t xml:space="preserve">The Next step is create container from the image. </w:t>
+      </w:r>
+      <w:r>
+        <w:t>A Docker container image is a lightweight, standalone, executable package of software that includes everything needed to run an application: code, runtime, system tools, system libraries and settings.</w:t>
+      </w:r>
+    </w:p>
+    <w:p>
+      <w:pPr>
+        <w:pStyle w:val="HTMLPreformatted"/>
+        <w:rPr>
+          <w:rFonts w:ascii="Menlo" w:hAnsi="Menlo" w:cs="Menlo"/>
+          <w:color w:val="000000" w:themeColor="text1"/>
+          <w:sz w:val="28"/>
+          <w:szCs w:val="28"/>
+        </w:rPr>
+      </w:pPr>
+      <w:r>
+        <w:rPr>
+          <w:rStyle w:val="HTMLCode"/>
+          <w:rFonts w:ascii="Menlo" w:hAnsi="Menlo" w:cs="Menlo"/>
+          <w:color w:val="000000" w:themeColor="text1"/>
+          <w:sz w:val="28"/>
+          <w:szCs w:val="28"/>
+          <w:highlight w:val="lightGray"/>
+          <w:bdr w:val="none" w:sz="0" w:space="0" w:color="auto" w:frame="1"/>
+        </w:rPr>
+        <w:t>$ docker run  -p 4200:4200 software-learning-js</w:t>
+      </w:r>
+    </w:p>
+    <w:p>
+      <w:r>
+        <w:drawing>
+          <wp:inline distT="0" distB="0" distL="0" distR="0" wp14:anchorId="07A42B7A" wp14:editId="7446AB50">
+            <wp:extent cx="5943600" cy="1534160"/>
+            <wp:effectExtent l="0" t="0" r="0" b="2540"/>
+            <wp:docPr id="461406543" name="Picture 1" descr="A screen shot of a computer&#10;&#10;Description automatically generated"/>
+            <wp:cNvGraphicFramePr>
+              <a:graphicFrameLocks xmlns:a="http://schemas.openxmlformats.org/drawingml/2006/main" noChangeAspect="1"/>
+            </wp:cNvGraphicFramePr>
+            <a:graphic xmlns:a="http://schemas.openxmlformats.org/drawingml/2006/main">
+              <a:graphicData uri="http://schemas.openxmlformats.org/drawingml/2006/picture">
+                <pic:pic xmlns:pic="http://schemas.openxmlformats.org/drawingml/2006/picture">
+                  <pic:nvPicPr>
+                    <pic:cNvPr id="461406543" name="Picture 1" descr="A screen shot of a computer&#10;&#10;Description automatically generated"/>
+                    <pic:cNvPicPr/>
+                  </pic:nvPicPr>
+                  <pic:blipFill>
+                    <a:blip r:embed="rId16"/>
+                    <a:stretch>
+                      <a:fillRect/>
+                    </a:stretch>
+                  </pic:blipFill>
+                  <pic:spPr>
+                    <a:xfrm>
+                      <a:off x="0" y="0"/>
+                      <a:ext cx="5943600" cy="1534160"/>
+                    </a:xfrm>
+                    <a:prstGeom prst="rect">
+                      <a:avLst/>
+                    </a:prstGeom>
+                  </pic:spPr>
+                </pic:pic>
+              </a:graphicData>
+            </a:graphic>
+          </wp:inline>
+        </w:drawing>
+      </w:r>
+    </w:p>
+    <w:p>
+      <w:r>
+        <w:t xml:space="preserve">You can go into Docker Desktop to access to container. </w:t>
+      </w:r>
+      <w:r>
+        <w:t>After the container is create the user can open the webpage brower and navigation the the follow URL.</w:t>
+      </w:r>
+    </w:p>
+    <w:p>
+      <w:pPr>
+        <w:pStyle w:val="HTMLPreformatted"/>
+        <w:rPr>
+          <w:rStyle w:val="HTMLCode"/>
+          <w:rFonts w:ascii="Menlo" w:hAnsi="Menlo" w:cs="Menlo"/>
+          <w:color w:val="000000" w:themeColor="text1"/>
+          <w:sz w:val="28"/>
+          <w:szCs w:val="28"/>
+          <w:highlight w:val="lightGray"/>
+          <w:bdr w:val="none" w:sz="0" w:space="0" w:color="auto" w:frame="1"/>
+        </w:rPr>
+      </w:pPr>
+      <w:r>
+        <w:rPr>
+          <w:rStyle w:val="HTMLCode"/>
+          <w:rFonts w:ascii="Menlo" w:hAnsi="Menlo" w:cs="Menlo"/>
+          <w:color w:val="000000" w:themeColor="text1"/>
+          <w:sz w:val="28"/>
+          <w:szCs w:val="28"/>
+          <w:highlight w:val="lightGray"/>
+          <w:bdr w:val="none" w:sz="0" w:space="0" w:color="auto" w:frame="1"/>
+        </w:rPr>
+        <w:t>http://localhost:4200/</w:t>
+      </w:r>
+    </w:p>
+    <w:p>
+      <w:r>
+        <w:drawing>
+          <wp:inline distT="0" distB="0" distL="0" distR="0" wp14:anchorId="19808C61" wp14:editId="1F440E10">
+            <wp:extent cx="5381469" cy="1727130"/>
+            <wp:effectExtent l="0" t="0" r="3810" b="635"/>
+            <wp:docPr id="393800582" name="Picture 1" descr="A screenshot of a computer&#10;&#10;Description automatically generated"/>
+            <wp:cNvGraphicFramePr>
+              <a:graphicFrameLocks xmlns:a="http://schemas.openxmlformats.org/drawingml/2006/main" noChangeAspect="1"/>
+            </wp:cNvGraphicFramePr>
+            <a:graphic xmlns:a="http://schemas.openxmlformats.org/drawingml/2006/main">
+              <a:graphicData uri="http://schemas.openxmlformats.org/drawingml/2006/picture">
+                <pic:pic xmlns:pic="http://schemas.openxmlformats.org/drawingml/2006/picture">
+                  <pic:nvPicPr>
+                    <pic:cNvPr id="393800582" name="Picture 1" descr="A screenshot of a computer&#10;&#10;Description automatically generated"/>
+                    <pic:cNvPicPr/>
+                  </pic:nvPicPr>
+                  <pic:blipFill>
+                    <a:blip r:embed="rId17"/>
+                    <a:stretch>
+                      <a:fillRect/>
+                    </a:stretch>
+                  </pic:blipFill>
+                  <pic:spPr>
+                    <a:xfrm>
+                      <a:off x="0" y="0"/>
+                      <a:ext cx="5399619" cy="1732955"/>
+                    </a:xfrm>
+                    <a:prstGeom prst="rect">
+                      <a:avLst/>
+                    </a:prstGeom>
+                  </pic:spPr>
+                </pic:pic>
+              </a:graphicData>
+            </a:graphic>
+          </wp:inline>
+        </w:drawing>
+      </w:r>
     </w:p>
     <w:p/>
     <w:p/>
@@ -1912,7 +2232,7 @@
           <w:numId w:val="1"/>
         </w:numPr>
       </w:pPr>
-      <w:hyperlink r:id="rId14" w:history="1">
+      <w:hyperlink r:id="rId18" w:history="1">
         <w:r>
           <w:rPr>
             <w:rStyle w:val="Hyperlink"/>
@@ -1929,7 +2249,7 @@
           <w:numId w:val="1"/>
         </w:numPr>
       </w:pPr>
-      <w:hyperlink r:id="rId15" w:history="1">
+      <w:hyperlink r:id="rId19" w:history="1">
         <w:r>
           <w:rPr>
             <w:rStyle w:val="Hyperlink"/>
@@ -1946,7 +2266,7 @@
           <w:numId w:val="1"/>
         </w:numPr>
       </w:pPr>
-      <w:hyperlink r:id="rId16" w:history="1">
+      <w:hyperlink r:id="rId20" w:history="1">
         <w:r>
           <w:rPr>
             <w:rStyle w:val="Hyperlink"/>
@@ -1963,11 +2283,36 @@
           <w:numId w:val="1"/>
         </w:numPr>
       </w:pPr>
+      <w:hyperlink r:id="rId21" w:history="1">
+        <w:r>
+          <w:rPr>
+            <w:rStyle w:val="Hyperlink"/>
+          </w:rPr>
+          <w:t>How To Install Docker on Windows 11</w:t>
+        </w:r>
+      </w:hyperlink>
+    </w:p>
+    <w:p>
+      <w:pPr>
+        <w:pStyle w:val="ListParagraph"/>
+        <w:numPr>
+          <w:ilvl w:val="0"/>
+          <w:numId w:val="1"/>
+        </w:numPr>
+      </w:pPr>
+      <w:hyperlink r:id="rId22" w:history="1">
+        <w:r>
+          <w:rPr>
+            <w:rStyle w:val="Hyperlink"/>
+          </w:rPr>
+          <w:t>Docker Desktop for macOS Setup and Tips</w:t>
+        </w:r>
+      </w:hyperlink>
     </w:p>
     <w:sectPr>
-      <w:headerReference w:type="default" r:id="rId17"/>
-      <w:footerReference w:type="even" r:id="rId18"/>
-      <w:footerReference w:type="default" r:id="rId19"/>
+      <w:headerReference w:type="default" r:id="rId23"/>
+      <w:footerReference w:type="even" r:id="rId24"/>
+      <w:footerReference w:type="default" r:id="rId25"/>
       <w:pgSz w:w="12240" w:h="15840"/>
       <w:pgMar w:top="1440" w:right="1440" w:bottom="1440" w:left="1440" w:header="720" w:footer="720" w:gutter="0"/>
       <w:pgNumType w:start="0"/>
@@ -3783,6 +4128,63 @@
     <w:basedOn w:val="DefaultParagraphFont"/>
     <w:rsid w:val="00471FE7"/>
   </w:style>
+  <w:style w:type="paragraph" w:styleId="HTMLPreformatted">
+    <w:name w:val="HTML Preformatted"/>
+    <w:basedOn w:val="Normal"/>
+    <w:link w:val="HTMLPreformattedChar"/>
+    <w:uiPriority w:val="99"/>
+    <w:unhideWhenUsed/>
+    <w:rsid w:val="00B064C2"/>
+    <w:pPr>
+      <w:tabs>
+        <w:tab w:val="left" w:pos="916"/>
+        <w:tab w:val="left" w:pos="1832"/>
+        <w:tab w:val="left" w:pos="2748"/>
+        <w:tab w:val="left" w:pos="3664"/>
+        <w:tab w:val="left" w:pos="4580"/>
+        <w:tab w:val="left" w:pos="5496"/>
+        <w:tab w:val="left" w:pos="6412"/>
+        <w:tab w:val="left" w:pos="7328"/>
+        <w:tab w:val="left" w:pos="8244"/>
+        <w:tab w:val="left" w:pos="9160"/>
+        <w:tab w:val="left" w:pos="10076"/>
+        <w:tab w:val="left" w:pos="10992"/>
+        <w:tab w:val="left" w:pos="11908"/>
+        <w:tab w:val="left" w:pos="12824"/>
+        <w:tab w:val="left" w:pos="13740"/>
+        <w:tab w:val="left" w:pos="14656"/>
+      </w:tabs>
+      <w:spacing w:before="0" w:after="0" w:line="240" w:lineRule="auto"/>
+    </w:pPr>
+    <w:rPr>
+      <w:rFonts w:ascii="Courier New" w:eastAsia="Times New Roman" w:hAnsi="Courier New" w:cs="Courier New"/>
+    </w:rPr>
+  </w:style>
+  <w:style w:type="character" w:customStyle="1" w:styleId="HTMLPreformattedChar">
+    <w:name w:val="HTML Preformatted Char"/>
+    <w:basedOn w:val="DefaultParagraphFont"/>
+    <w:link w:val="HTMLPreformatted"/>
+    <w:uiPriority w:val="99"/>
+    <w:rsid w:val="00B064C2"/>
+    <w:rPr>
+      <w:rFonts w:ascii="Courier New" w:eastAsia="Times New Roman" w:hAnsi="Courier New" w:cs="Courier New"/>
+      <w:sz w:val="20"/>
+      <w:szCs w:val="20"/>
+    </w:rPr>
+  </w:style>
+  <w:style w:type="character" w:styleId="HTMLCode">
+    <w:name w:val="HTML Code"/>
+    <w:basedOn w:val="DefaultParagraphFont"/>
+    <w:uiPriority w:val="99"/>
+    <w:semiHidden/>
+    <w:unhideWhenUsed/>
+    <w:rsid w:val="00B064C2"/>
+    <w:rPr>
+      <w:rFonts w:ascii="Courier New" w:eastAsia="Times New Roman" w:hAnsi="Courier New" w:cs="Courier New"/>
+      <w:sz w:val="20"/>
+      <w:szCs w:val="20"/>
+    </w:rPr>
+  </w:style>
 </w:styles>
 </file>
 
@@ -3932,6 +4334,20 @@
     <w:notTrueType/>
     <w:pitch w:val="default"/>
   </w:font>
+  <w:font w:name="Open Sans">
+    <w:panose1 w:val="020B0606030504020204"/>
+    <w:charset w:val="00"/>
+    <w:family w:val="swiss"/>
+    <w:pitch w:val="variable"/>
+    <w:sig w:usb0="E00002EF" w:usb1="4000205B" w:usb2="00000028" w:usb3="00000000" w:csb0="0000019F" w:csb1="00000000"/>
+  </w:font>
+  <w:font w:name="Menlo">
+    <w:panose1 w:val="020B0609030804020204"/>
+    <w:charset w:val="00"/>
+    <w:family w:val="modern"/>
+    <w:pitch w:val="fixed"/>
+    <w:sig w:usb0="E60022FF" w:usb1="D200F9FB" w:usb2="02000028" w:usb3="00000000" w:csb0="000001DF" w:csb1="00000000"/>
+  </w:font>
 </w:fonts>
 </file>
 
@@ -3953,8 +4369,8 @@
   <w:rsids>
     <w:rsidRoot w:val="00F75201"/>
     <w:rsid w:val="001658A9"/>
+    <w:rsid w:val="00257794"/>
     <w:rsid w:val="0029365C"/>
-    <w:rsid w:val="002A6807"/>
     <w:rsid w:val="003E7C24"/>
     <w:rsid w:val="00F75201"/>
   </w:rsids>

--- a/Software Leanering JS.docx
+++ b/Software Leanering JS.docx
@@ -626,7 +626,7 @@
             </w:rPr>
             <w:fldChar w:fldCharType="separate"/>
           </w:r>
-          <w:hyperlink w:anchor="_Toc148962505" w:history="1">
+          <w:hyperlink w:anchor="_Toc148967891" w:history="1">
             <w:r>
               <w:rPr>
                 <w:rStyle w:val="Hyperlink"/>
@@ -653,7 +653,7 @@
                 <w:noProof/>
                 <w:webHidden/>
               </w:rPr>
-              <w:instrText xml:space="preserve"> PAGEREF _Toc148962505 \h </w:instrText>
+              <w:instrText xml:space="preserve"> PAGEREF _Toc148967891 \h </w:instrText>
             </w:r>
             <w:r>
               <w:rPr>
@@ -702,7 +702,7 @@
               <w14:ligatures w14:val="standardContextual"/>
             </w:rPr>
           </w:pPr>
-          <w:hyperlink w:anchor="_Toc148962506" w:history="1">
+          <w:hyperlink w:anchor="_Toc148967892" w:history="1">
             <w:r>
               <w:rPr>
                 <w:rStyle w:val="Hyperlink"/>
@@ -729,7 +729,7 @@
                 <w:noProof/>
                 <w:webHidden/>
               </w:rPr>
-              <w:instrText xml:space="preserve"> PAGEREF _Toc148962506 \h </w:instrText>
+              <w:instrText xml:space="preserve"> PAGEREF _Toc148967892 \h </w:instrText>
             </w:r>
             <w:r>
               <w:rPr>
@@ -777,7 +777,7 @@
               <w14:ligatures w14:val="standardContextual"/>
             </w:rPr>
           </w:pPr>
-          <w:hyperlink w:anchor="_Toc148962507" w:history="1">
+          <w:hyperlink w:anchor="_Toc148967893" w:history="1">
             <w:r>
               <w:rPr>
                 <w:rStyle w:val="Hyperlink"/>
@@ -804,7 +804,7 @@
                 <w:noProof/>
                 <w:webHidden/>
               </w:rPr>
-              <w:instrText xml:space="preserve"> PAGEREF _Toc148962507 \h </w:instrText>
+              <w:instrText xml:space="preserve"> PAGEREF _Toc148967893 \h </w:instrText>
             </w:r>
             <w:r>
               <w:rPr>
@@ -852,7 +852,7 @@
               <w14:ligatures w14:val="standardContextual"/>
             </w:rPr>
           </w:pPr>
-          <w:hyperlink w:anchor="_Toc148962508" w:history="1">
+          <w:hyperlink w:anchor="_Toc148967894" w:history="1">
             <w:r>
               <w:rPr>
                 <w:rStyle w:val="Hyperlink"/>
@@ -879,7 +879,7 @@
                 <w:noProof/>
                 <w:webHidden/>
               </w:rPr>
-              <w:instrText xml:space="preserve"> PAGEREF _Toc148962508 \h </w:instrText>
+              <w:instrText xml:space="preserve"> PAGEREF _Toc148967894 \h </w:instrText>
             </w:r>
             <w:r>
               <w:rPr>
@@ -928,12 +928,238 @@
               <w14:ligatures w14:val="standardContextual"/>
             </w:rPr>
           </w:pPr>
-          <w:hyperlink w:anchor="_Toc148962509" w:history="1">
+          <w:hyperlink w:anchor="_Toc148967895" w:history="1">
             <w:r>
               <w:rPr>
                 <w:rStyle w:val="Hyperlink"/>
                 <w:noProof/>
               </w:rPr>
+              <w:t>Application Guide</w:t>
+            </w:r>
+            <w:r>
+              <w:rPr>
+                <w:noProof/>
+                <w:webHidden/>
+              </w:rPr>
+              <w:tab/>
+            </w:r>
+            <w:r>
+              <w:rPr>
+                <w:noProof/>
+                <w:webHidden/>
+              </w:rPr>
+              <w:fldChar w:fldCharType="begin"/>
+            </w:r>
+            <w:r>
+              <w:rPr>
+                <w:noProof/>
+                <w:webHidden/>
+              </w:rPr>
+              <w:instrText xml:space="preserve"> PAGEREF _Toc148967895 \h </w:instrText>
+            </w:r>
+            <w:r>
+              <w:rPr>
+                <w:noProof/>
+                <w:webHidden/>
+              </w:rPr>
+            </w:r>
+            <w:r>
+              <w:rPr>
+                <w:noProof/>
+                <w:webHidden/>
+              </w:rPr>
+              <w:fldChar w:fldCharType="separate"/>
+            </w:r>
+            <w:r>
+              <w:rPr>
+                <w:noProof/>
+                <w:webHidden/>
+              </w:rPr>
+              <w:t>4</w:t>
+            </w:r>
+            <w:r>
+              <w:rPr>
+                <w:noProof/>
+                <w:webHidden/>
+              </w:rPr>
+              <w:fldChar w:fldCharType="end"/>
+            </w:r>
+          </w:hyperlink>
+        </w:p>
+        <w:p>
+          <w:pPr>
+            <w:pStyle w:val="TOC2"/>
+            <w:tabs>
+              <w:tab w:val="right" w:leader="dot" w:pos="9350"/>
+            </w:tabs>
+            <w:rPr>
+              <w:rFonts w:cstheme="minorBidi"/>
+              <w:b w:val="0"/>
+              <w:bCs w:val="0"/>
+              <w:noProof/>
+              <w:kern w:val="2"/>
+              <w:sz w:val="24"/>
+              <w:szCs w:val="24"/>
+              <w14:ligatures w14:val="standardContextual"/>
+            </w:rPr>
+          </w:pPr>
+          <w:hyperlink w:anchor="_Toc148967896" w:history="1">
+            <w:r>
+              <w:rPr>
+                <w:rStyle w:val="Hyperlink"/>
+                <w:noProof/>
+              </w:rPr>
+              <w:t>Navigation Bar</w:t>
+            </w:r>
+            <w:r>
+              <w:rPr>
+                <w:noProof/>
+                <w:webHidden/>
+              </w:rPr>
+              <w:tab/>
+            </w:r>
+            <w:r>
+              <w:rPr>
+                <w:noProof/>
+                <w:webHidden/>
+              </w:rPr>
+              <w:fldChar w:fldCharType="begin"/>
+            </w:r>
+            <w:r>
+              <w:rPr>
+                <w:noProof/>
+                <w:webHidden/>
+              </w:rPr>
+              <w:instrText xml:space="preserve"> PAGEREF _Toc148967896 \h </w:instrText>
+            </w:r>
+            <w:r>
+              <w:rPr>
+                <w:noProof/>
+                <w:webHidden/>
+              </w:rPr>
+            </w:r>
+            <w:r>
+              <w:rPr>
+                <w:noProof/>
+                <w:webHidden/>
+              </w:rPr>
+              <w:fldChar w:fldCharType="separate"/>
+            </w:r>
+            <w:r>
+              <w:rPr>
+                <w:noProof/>
+                <w:webHidden/>
+              </w:rPr>
+              <w:t>4</w:t>
+            </w:r>
+            <w:r>
+              <w:rPr>
+                <w:noProof/>
+                <w:webHidden/>
+              </w:rPr>
+              <w:fldChar w:fldCharType="end"/>
+            </w:r>
+          </w:hyperlink>
+        </w:p>
+        <w:p>
+          <w:pPr>
+            <w:pStyle w:val="TOC2"/>
+            <w:tabs>
+              <w:tab w:val="right" w:leader="dot" w:pos="9350"/>
+            </w:tabs>
+            <w:rPr>
+              <w:rFonts w:cstheme="minorBidi"/>
+              <w:b w:val="0"/>
+              <w:bCs w:val="0"/>
+              <w:noProof/>
+              <w:kern w:val="2"/>
+              <w:sz w:val="24"/>
+              <w:szCs w:val="24"/>
+              <w14:ligatures w14:val="standardContextual"/>
+            </w:rPr>
+          </w:pPr>
+          <w:hyperlink w:anchor="_Toc148967897" w:history="1">
+            <w:r>
+              <w:rPr>
+                <w:rStyle w:val="Hyperlink"/>
+                <w:noProof/>
+              </w:rPr>
+              <w:t>User Interface</w:t>
+            </w:r>
+            <w:r>
+              <w:rPr>
+                <w:noProof/>
+                <w:webHidden/>
+              </w:rPr>
+              <w:tab/>
+            </w:r>
+            <w:r>
+              <w:rPr>
+                <w:noProof/>
+                <w:webHidden/>
+              </w:rPr>
+              <w:fldChar w:fldCharType="begin"/>
+            </w:r>
+            <w:r>
+              <w:rPr>
+                <w:noProof/>
+                <w:webHidden/>
+              </w:rPr>
+              <w:instrText xml:space="preserve"> PAGEREF _Toc148967897 \h </w:instrText>
+            </w:r>
+            <w:r>
+              <w:rPr>
+                <w:noProof/>
+                <w:webHidden/>
+              </w:rPr>
+            </w:r>
+            <w:r>
+              <w:rPr>
+                <w:noProof/>
+                <w:webHidden/>
+              </w:rPr>
+              <w:fldChar w:fldCharType="separate"/>
+            </w:r>
+            <w:r>
+              <w:rPr>
+                <w:noProof/>
+                <w:webHidden/>
+              </w:rPr>
+              <w:t>5</w:t>
+            </w:r>
+            <w:r>
+              <w:rPr>
+                <w:noProof/>
+                <w:webHidden/>
+              </w:rPr>
+              <w:fldChar w:fldCharType="end"/>
+            </w:r>
+          </w:hyperlink>
+        </w:p>
+        <w:p>
+          <w:pPr>
+            <w:pStyle w:val="TOC1"/>
+            <w:tabs>
+              <w:tab w:val="right" w:leader="dot" w:pos="9350"/>
+            </w:tabs>
+            <w:rPr>
+              <w:rFonts w:cstheme="minorBidi"/>
+              <w:b w:val="0"/>
+              <w:bCs w:val="0"/>
+              <w:i w:val="0"/>
+              <w:iCs w:val="0"/>
+              <w:noProof/>
+              <w:kern w:val="2"/>
+              <w:szCs w:val="24"/>
+              <w14:ligatures w14:val="standardContextual"/>
+            </w:rPr>
+          </w:pPr>
+          <w:hyperlink w:anchor="_Toc148967898" w:history="1">
+            <w:r>
+              <w:rPr>
+                <w:rStyle w:val="Hyperlink"/>
+                <w:noProof/>
+              </w:rPr>
               <w:t>References</w:t>
             </w:r>
             <w:r>
@@ -955,7 +1181,7 @@
                 <w:noProof/>
                 <w:webHidden/>
               </w:rPr>
-              <w:instrText xml:space="preserve"> PAGEREF _Toc148962509 \h </w:instrText>
+              <w:instrText xml:space="preserve"> PAGEREF _Toc148967898 \h </w:instrText>
             </w:r>
             <w:r>
               <w:rPr>
@@ -975,7 +1201,7 @@
                 <w:noProof/>
                 <w:webHidden/>
               </w:rPr>
-              <w:t>3</w:t>
+              <w:t>5</w:t>
             </w:r>
             <w:r>
               <w:rPr>
@@ -1015,14 +1241,11 @@
     <w:p/>
     <w:p/>
     <w:p/>
-    <w:p/>
-    <w:p/>
-    <w:p/>
     <w:p>
       <w:pPr>
         <w:pStyle w:val="Heading1"/>
       </w:pPr>
-      <w:bookmarkStart w:id="0" w:name="_Toc148962505"/>
+      <w:bookmarkStart w:id="0" w:name="_Toc148967891"/>
       <w:r>
         <w:lastRenderedPageBreak/>
         <w:t>Introduction</w:t>
@@ -1399,7 +1622,7 @@
       <w:pPr>
         <w:pStyle w:val="Heading1"/>
       </w:pPr>
-      <w:bookmarkStart w:id="1" w:name="_Toc148962506"/>
+      <w:bookmarkStart w:id="1" w:name="_Toc148967892"/>
       <w:r>
         <w:t>Starting Learning JavaScript Application</w:t>
       </w:r>
@@ -1409,7 +1632,7 @@
       <w:pPr>
         <w:pStyle w:val="Heading2"/>
       </w:pPr>
-      <w:bookmarkStart w:id="2" w:name="_Toc148962507"/>
+      <w:bookmarkStart w:id="2" w:name="_Toc148967893"/>
       <w:r>
         <w:t xml:space="preserve">Start </w:t>
       </w:r>
@@ -1872,7 +2095,7 @@
       <w:pPr>
         <w:pStyle w:val="Heading2"/>
       </w:pPr>
-      <w:bookmarkStart w:id="3" w:name="_Toc148962508"/>
+      <w:bookmarkStart w:id="3" w:name="_Toc148967894"/>
       <w:r>
         <w:t xml:space="preserve">Start </w:t>
       </w:r>
@@ -2101,11 +2324,14 @@
       </w:r>
     </w:p>
     <w:p>
+      <w:pPr>
+        <w:jc w:val="center"/>
+      </w:pPr>
       <w:r>
         <w:drawing>
-          <wp:inline distT="0" distB="0" distL="0" distR="0" wp14:anchorId="07A42B7A" wp14:editId="7446AB50">
-            <wp:extent cx="5943600" cy="1534160"/>
-            <wp:effectExtent l="0" t="0" r="0" b="2540"/>
+          <wp:inline distT="0" distB="0" distL="0" distR="0" wp14:anchorId="07A42B7A" wp14:editId="37515D9A">
+            <wp:extent cx="4194544" cy="1082694"/>
+            <wp:effectExtent l="0" t="0" r="0" b="0"/>
             <wp:docPr id="461406543" name="Picture 1" descr="A screen shot of a computer&#10;&#10;Description automatically generated"/>
             <wp:cNvGraphicFramePr>
               <a:graphicFrameLocks xmlns:a="http://schemas.openxmlformats.org/drawingml/2006/main" noChangeAspect="1"/>
@@ -2126,7 +2352,7 @@
                   <pic:spPr>
                     <a:xfrm>
                       <a:off x="0" y="0"/>
-                      <a:ext cx="5943600" cy="1534160"/>
+                      <a:ext cx="4343260" cy="1121081"/>
                     </a:xfrm>
                     <a:prstGeom prst="rect">
                       <a:avLst/>
@@ -2174,11 +2400,14 @@
       </w:r>
     </w:p>
     <w:p>
+      <w:pPr>
+        <w:jc w:val="center"/>
+      </w:pPr>
       <w:r>
         <w:drawing>
-          <wp:inline distT="0" distB="0" distL="0" distR="0" wp14:anchorId="19808C61" wp14:editId="1F440E10">
-            <wp:extent cx="5381469" cy="1727130"/>
-            <wp:effectExtent l="0" t="0" r="3810" b="635"/>
+          <wp:inline distT="0" distB="0" distL="0" distR="0" wp14:anchorId="19808C61" wp14:editId="22658373">
+            <wp:extent cx="3769242" cy="1209701"/>
+            <wp:effectExtent l="0" t="0" r="3175" b="0"/>
             <wp:docPr id="393800582" name="Picture 1" descr="A screenshot of a computer&#10;&#10;Description automatically generated"/>
             <wp:cNvGraphicFramePr>
               <a:graphicFrameLocks xmlns:a="http://schemas.openxmlformats.org/drawingml/2006/main" noChangeAspect="1"/>
@@ -2199,7 +2428,7 @@
                   <pic:spPr>
                     <a:xfrm>
                       <a:off x="0" y="0"/>
-                      <a:ext cx="5399619" cy="1732955"/>
+                      <a:ext cx="3851194" cy="1236003"/>
                     </a:xfrm>
                     <a:prstGeom prst="rect">
                       <a:avLst/>
@@ -2212,17 +2441,331 @@
         </w:drawing>
       </w:r>
     </w:p>
+    <w:p>
+      <w:pPr>
+        <w:pStyle w:val="Heading1"/>
+      </w:pPr>
+      <w:bookmarkStart w:id="4" w:name="_Toc148967895"/>
+      <w:r>
+        <w:t>Application Guide</w:t>
+      </w:r>
+      <w:bookmarkEnd w:id="4"/>
+    </w:p>
+    <w:p>
+      <w:pPr>
+        <w:pStyle w:val="Heading2"/>
+      </w:pPr>
+      <w:bookmarkStart w:id="5" w:name="_Toc148967896"/>
+      <w:r>
+        <w:t>Navigation Bar</w:t>
+      </w:r>
+      <w:bookmarkEnd w:id="5"/>
+    </w:p>
+    <w:p>
+      <w:r>
+        <w:rPr>
+          <w:rFonts w:ascii="-apple-system-font" w:hAnsi="-apple-system-font"/>
+          <w:sz w:val="18"/>
+          <w:szCs w:val="18"/>
+        </w:rPr>
+        <w:t>From the navigation panel you can select the part of the JavaScript language in which you want to practice. </w:t>
+      </w:r>
+      <w:r>
+        <w:rPr>
+          <w:rFonts w:ascii="-apple-system-font" w:hAnsi="-apple-system-font"/>
+          <w:sz w:val="18"/>
+          <w:szCs w:val="18"/>
+        </w:rPr>
+        <w:t xml:space="preserve"> The user can select an </w:t>
+      </w:r>
+      <w:r>
+        <w:rPr>
+          <w:rFonts w:ascii="-apple-system-font" w:hAnsi="-apple-system-font"/>
+          <w:b/>
+          <w:bCs/>
+          <w:color w:val="000000" w:themeColor="text1"/>
+          <w:sz w:val="18"/>
+          <w:szCs w:val="18"/>
+        </w:rPr>
+        <w:t>A</w:t>
+      </w:r>
+      <w:r>
+        <w:rPr>
+          <w:rFonts w:ascii="-apple-system-font" w:hAnsi="-apple-system-font"/>
+          <w:b/>
+          <w:bCs/>
+          <w:color w:val="000000" w:themeColor="text1"/>
+          <w:sz w:val="18"/>
+          <w:szCs w:val="18"/>
+        </w:rPr>
+        <w:t>rray</w:t>
+      </w:r>
+      <w:r>
+        <w:rPr>
+          <w:rFonts w:ascii="-apple-system-font" w:hAnsi="-apple-system-font"/>
+          <w:color w:val="000000" w:themeColor="text1"/>
+          <w:sz w:val="18"/>
+          <w:szCs w:val="18"/>
+        </w:rPr>
+        <w:t xml:space="preserve"> </w:t>
+      </w:r>
+      <w:r>
+        <w:rPr>
+          <w:rFonts w:ascii="-apple-system-font" w:hAnsi="-apple-system-font"/>
+          <w:sz w:val="18"/>
+          <w:szCs w:val="18"/>
+        </w:rPr>
+        <w:t>is one of the most commonly used data types. It stores multiple values and elements in one variable. These values can be of any data type</w:t>
+      </w:r>
+      <w:r>
+        <w:rPr>
+          <w:rFonts w:ascii="-apple-system-font" w:hAnsi="-apple-system-font"/>
+          <w:sz w:val="18"/>
+          <w:szCs w:val="18"/>
+        </w:rPr>
+        <w:t>. Y</w:t>
+      </w:r>
+      <w:r>
+        <w:rPr>
+          <w:rFonts w:ascii="-apple-system-font" w:hAnsi="-apple-system-font"/>
+          <w:sz w:val="18"/>
+          <w:szCs w:val="18"/>
+        </w:rPr>
+        <w:t>ou can store a string, number, boolean, and other data types in one variable</w:t>
+      </w:r>
+      <w:r>
+        <w:rPr>
+          <w:rFonts w:ascii="-apple-system-font" w:hAnsi="-apple-system-font"/>
+          <w:sz w:val="18"/>
+          <w:szCs w:val="18"/>
+        </w:rPr>
+        <w:t xml:space="preserve">. </w:t>
+      </w:r>
+      <w:r>
+        <w:rPr>
+          <w:rFonts w:ascii="-apple-system-font" w:hAnsi="-apple-system-font"/>
+          <w:sz w:val="18"/>
+          <w:szCs w:val="18"/>
+        </w:rPr>
+        <w:t xml:space="preserve"> The to the array is Strings. </w:t>
+      </w:r>
+      <w:r>
+        <w:rPr>
+          <w:rFonts w:ascii="-apple-system-font" w:hAnsi="-apple-system-font"/>
+          <w:sz w:val="18"/>
+          <w:szCs w:val="18"/>
+        </w:rPr>
+        <w:t xml:space="preserve">A JavaScript </w:t>
+      </w:r>
+      <w:r>
+        <w:rPr>
+          <w:rFonts w:ascii="-apple-system-font" w:hAnsi="-apple-system-font"/>
+          <w:b/>
+          <w:bCs/>
+          <w:color w:val="000000" w:themeColor="text1"/>
+          <w:sz w:val="18"/>
+          <w:szCs w:val="18"/>
+        </w:rPr>
+        <w:t>S</w:t>
+      </w:r>
+      <w:r>
+        <w:rPr>
+          <w:rFonts w:ascii="-apple-system-font" w:hAnsi="-apple-system-font"/>
+          <w:b/>
+          <w:bCs/>
+          <w:color w:val="000000" w:themeColor="text1"/>
+          <w:sz w:val="18"/>
+          <w:szCs w:val="18"/>
+        </w:rPr>
+        <w:t>tring</w:t>
+      </w:r>
+      <w:r>
+        <w:rPr>
+          <w:rFonts w:ascii="-apple-system-font" w:hAnsi="-apple-system-font"/>
+          <w:sz w:val="18"/>
+          <w:szCs w:val="18"/>
+        </w:rPr>
+        <w:t xml:space="preserve"> stores a series of characters like "John Doe".</w:t>
+      </w:r>
+      <w:r>
+        <w:rPr>
+          <w:rFonts w:ascii="-apple-system-font" w:hAnsi="-apple-system-font"/>
+          <w:sz w:val="18"/>
+          <w:szCs w:val="18"/>
+        </w:rPr>
+        <w:t xml:space="preserve"> </w:t>
+      </w:r>
+      <w:r>
+        <w:rPr>
+          <w:rFonts w:ascii="-apple-system-font" w:hAnsi="-apple-system-font"/>
+          <w:sz w:val="18"/>
+          <w:szCs w:val="18"/>
+        </w:rPr>
+        <w:t>A string can be any text inside double or single quotes</w:t>
+      </w:r>
+      <w:r>
+        <w:rPr>
+          <w:rFonts w:ascii="-apple-system-font" w:hAnsi="-apple-system-font"/>
+          <w:sz w:val="18"/>
+          <w:szCs w:val="18"/>
+        </w:rPr>
+        <w:t xml:space="preserve">. The last item in the navigation bar is </w:t>
+      </w:r>
+      <w:r>
+        <w:rPr>
+          <w:rFonts w:ascii="-apple-system-font" w:hAnsi="-apple-system-font"/>
+          <w:b/>
+          <w:bCs/>
+          <w:sz w:val="18"/>
+          <w:szCs w:val="18"/>
+        </w:rPr>
+        <w:t>Regular Expression</w:t>
+      </w:r>
+      <w:r>
+        <w:rPr>
+          <w:rFonts w:ascii="-apple-system-font" w:hAnsi="-apple-system-font"/>
+          <w:sz w:val="18"/>
+          <w:szCs w:val="18"/>
+        </w:rPr>
+        <w:t xml:space="preserve"> which is </w:t>
+      </w:r>
+      <w:r>
+        <w:rPr>
+          <w:rFonts w:ascii="-apple-system-font" w:hAnsi="-apple-system-font"/>
+          <w:sz w:val="18"/>
+          <w:szCs w:val="18"/>
+        </w:rPr>
+        <w:t>is a sequence of </w:t>
+      </w:r>
+      <w:hyperlink r:id="rId18" w:tooltip="Character (computing)" w:history="1">
+        <w:r>
+          <w:rPr>
+            <w:rFonts w:ascii="-apple-system-font" w:hAnsi="-apple-system-font"/>
+            <w:sz w:val="18"/>
+            <w:szCs w:val="18"/>
+          </w:rPr>
+          <w:t>characters</w:t>
+        </w:r>
+      </w:hyperlink>
+      <w:r>
+        <w:rPr>
+          <w:rFonts w:ascii="-apple-system-font" w:hAnsi="-apple-system-font"/>
+          <w:sz w:val="18"/>
+          <w:szCs w:val="18"/>
+        </w:rPr>
+        <w:t> that specifies a </w:t>
+      </w:r>
+      <w:hyperlink r:id="rId19" w:tooltip="Pattern matching" w:history="1">
+        <w:r>
+          <w:rPr>
+            <w:rFonts w:ascii="-apple-system-font" w:hAnsi="-apple-system-font"/>
+            <w:sz w:val="18"/>
+            <w:szCs w:val="18"/>
+          </w:rPr>
+          <w:t>match pattern</w:t>
+        </w:r>
+      </w:hyperlink>
+      <w:r>
+        <w:rPr>
+          <w:rFonts w:ascii="-apple-system-font" w:hAnsi="-apple-system-font"/>
+          <w:sz w:val="18"/>
+          <w:szCs w:val="18"/>
+        </w:rPr>
+        <w:t> in </w:t>
+      </w:r>
+      <w:hyperlink r:id="rId20" w:tooltip="String (computer science)" w:history="1">
+        <w:r>
+          <w:rPr>
+            <w:rFonts w:ascii="-apple-system-font" w:hAnsi="-apple-system-font"/>
+            <w:sz w:val="18"/>
+            <w:szCs w:val="18"/>
+          </w:rPr>
+          <w:t>text</w:t>
+        </w:r>
+      </w:hyperlink>
+      <w:r>
+        <w:rPr>
+          <w:rFonts w:ascii="-apple-system-font" w:hAnsi="-apple-system-font"/>
+          <w:sz w:val="18"/>
+          <w:szCs w:val="18"/>
+        </w:rPr>
+        <w:t>.</w:t>
+      </w:r>
+      <w:r>
+        <w:rPr>
+          <w:rFonts w:ascii="Arial" w:hAnsi="Arial" w:cs="Arial"/>
+          <w:color w:val="202122"/>
+          <w:sz w:val="21"/>
+          <w:szCs w:val="21"/>
+          <w:shd w:val="clear" w:color="auto" w:fill="FFFFFF"/>
+        </w:rPr>
+        <w:t> </w:t>
+      </w:r>
+    </w:p>
+    <w:p>
+      <w:pPr>
+        <w:jc w:val="center"/>
+      </w:pPr>
+      <w:r>
+        <w:drawing>
+          <wp:inline distT="0" distB="0" distL="0" distR="0" wp14:anchorId="402049FF" wp14:editId="7FA4281B">
+            <wp:extent cx="2498651" cy="1921505"/>
+            <wp:effectExtent l="0" t="0" r="3810" b="0"/>
+            <wp:docPr id="1360783180" name="Picture 1" descr="A screenshot of a computer&#10;&#10;Description automatically generated"/>
+            <wp:cNvGraphicFramePr>
+              <a:graphicFrameLocks xmlns:a="http://schemas.openxmlformats.org/drawingml/2006/main" noChangeAspect="1"/>
+            </wp:cNvGraphicFramePr>
+            <a:graphic xmlns:a="http://schemas.openxmlformats.org/drawingml/2006/main">
+              <a:graphicData uri="http://schemas.openxmlformats.org/drawingml/2006/picture">
+                <pic:pic xmlns:pic="http://schemas.openxmlformats.org/drawingml/2006/picture">
+                  <pic:nvPicPr>
+                    <pic:cNvPr id="1360783180" name="Picture 1" descr="A screenshot of a computer&#10;&#10;Description automatically generated"/>
+                    <pic:cNvPicPr/>
+                  </pic:nvPicPr>
+                  <pic:blipFill>
+                    <a:blip r:embed="rId21"/>
+                    <a:stretch>
+                      <a:fillRect/>
+                    </a:stretch>
+                  </pic:blipFill>
+                  <pic:spPr>
+                    <a:xfrm>
+                      <a:off x="0" y="0"/>
+                      <a:ext cx="2525711" cy="1942315"/>
+                    </a:xfrm>
+                    <a:prstGeom prst="rect">
+                      <a:avLst/>
+                    </a:prstGeom>
+                  </pic:spPr>
+                </pic:pic>
+              </a:graphicData>
+            </a:graphic>
+          </wp:inline>
+        </w:drawing>
+      </w:r>
+    </w:p>
+    <w:p>
+      <w:pPr>
+        <w:pStyle w:val="Heading2"/>
+      </w:pPr>
+      <w:bookmarkStart w:id="6" w:name="_Toc148967897"/>
+      <w:r>
+        <w:lastRenderedPageBreak/>
+        <w:t>User Interface</w:t>
+      </w:r>
+      <w:bookmarkEnd w:id="6"/>
+    </w:p>
     <w:p/>
     <w:p/>
     <w:p>
       <w:pPr>
         <w:pStyle w:val="Heading1"/>
       </w:pPr>
-      <w:bookmarkStart w:id="4" w:name="_Toc148962509"/>
+      <w:bookmarkStart w:id="7" w:name="_Toc148967898"/>
       <w:r>
         <w:t>References</w:t>
       </w:r>
-      <w:bookmarkEnd w:id="4"/>
+      <w:bookmarkEnd w:id="7"/>
     </w:p>
     <w:p>
       <w:pPr>
@@ -2232,7 +2775,7 @@
           <w:numId w:val="1"/>
         </w:numPr>
       </w:pPr>
-      <w:hyperlink r:id="rId18" w:history="1">
+      <w:hyperlink r:id="rId22" w:history="1">
         <w:r>
           <w:rPr>
             <w:rStyle w:val="Hyperlink"/>
@@ -2249,7 +2792,7 @@
           <w:numId w:val="1"/>
         </w:numPr>
       </w:pPr>
-      <w:hyperlink r:id="rId19" w:history="1">
+      <w:hyperlink r:id="rId23" w:history="1">
         <w:r>
           <w:rPr>
             <w:rStyle w:val="Hyperlink"/>
@@ -2266,7 +2809,7 @@
           <w:numId w:val="1"/>
         </w:numPr>
       </w:pPr>
-      <w:hyperlink r:id="rId20" w:history="1">
+      <w:hyperlink r:id="rId24" w:history="1">
         <w:r>
           <w:rPr>
             <w:rStyle w:val="Hyperlink"/>
@@ -2283,7 +2826,7 @@
           <w:numId w:val="1"/>
         </w:numPr>
       </w:pPr>
-      <w:hyperlink r:id="rId21" w:history="1">
+      <w:hyperlink r:id="rId25" w:history="1">
         <w:r>
           <w:rPr>
             <w:rStyle w:val="Hyperlink"/>
@@ -2300,7 +2843,7 @@
           <w:numId w:val="1"/>
         </w:numPr>
       </w:pPr>
-      <w:hyperlink r:id="rId22" w:history="1">
+      <w:hyperlink r:id="rId26" w:history="1">
         <w:r>
           <w:rPr>
             <w:rStyle w:val="Hyperlink"/>
@@ -2309,10 +2852,48 @@
         </w:r>
       </w:hyperlink>
     </w:p>
+    <w:p>
+      <w:pPr>
+        <w:pStyle w:val="ListParagraph"/>
+        <w:numPr>
+          <w:ilvl w:val="0"/>
+          <w:numId w:val="1"/>
+        </w:numPr>
+      </w:pPr>
+      <w:hyperlink r:id="rId27" w:history="1">
+        <w:r>
+          <w:rPr>
+            <w:rStyle w:val="Hyperlink"/>
+          </w:rPr>
+          <w:t>JavaScript Tutorial for Beginners: Learn JavaScript in 1 Hour</w:t>
+        </w:r>
+      </w:hyperlink>
+    </w:p>
+    <w:p>
+      <w:pPr>
+        <w:pStyle w:val="ListParagraph"/>
+        <w:numPr>
+          <w:ilvl w:val="0"/>
+          <w:numId w:val="1"/>
+        </w:numPr>
+        <w:rPr>
+          <w:lang w:val="pt-BR"/>
+        </w:rPr>
+      </w:pPr>
+      <w:hyperlink r:id="rId28" w:history="1">
+        <w:r>
+          <w:rPr>
+            <w:rStyle w:val="Hyperlink"/>
+            <w:lang w:val="pt-BR"/>
+          </w:rPr>
+          <w:t>Regular Expressions (RgeEx) Tutorial -Net Ninja</w:t>
+        </w:r>
+      </w:hyperlink>
+    </w:p>
     <w:sectPr>
-      <w:headerReference w:type="default" r:id="rId23"/>
-      <w:footerReference w:type="even" r:id="rId24"/>
-      <w:footerReference w:type="default" r:id="rId25"/>
+      <w:headerReference w:type="default" r:id="rId29"/>
+      <w:footerReference w:type="even" r:id="rId30"/>
+      <w:footerReference w:type="default" r:id="rId31"/>
       <w:pgSz w:w="12240" w:h="15840"/>
       <w:pgMar w:top="1440" w:right="1440" w:bottom="1440" w:left="1440" w:header="720" w:footer="720" w:gutter="0"/>
       <w:pgNumType w:start="0"/>
@@ -4369,9 +4950,9 @@
   <w:rsids>
     <w:rsidRoot w:val="00F75201"/>
     <w:rsid w:val="001658A9"/>
-    <w:rsid w:val="00257794"/>
     <w:rsid w:val="0029365C"/>
     <w:rsid w:val="003E7C24"/>
+    <w:rsid w:val="005D7AA0"/>
     <w:rsid w:val="00F75201"/>
   </w:rsids>
   <m:mathPr>

--- a/Software Leanering JS.docx
+++ b/Software Leanering JS.docx
@@ -626,7 +626,7 @@
             </w:rPr>
             <w:fldChar w:fldCharType="separate"/>
           </w:r>
-          <w:hyperlink w:anchor="_Toc148967891" w:history="1">
+          <w:hyperlink w:anchor="_Toc148979687" w:history="1">
             <w:r>
               <w:rPr>
                 <w:rStyle w:val="Hyperlink"/>
@@ -653,7 +653,7 @@
                 <w:noProof/>
                 <w:webHidden/>
               </w:rPr>
-              <w:instrText xml:space="preserve"> PAGEREF _Toc148967891 \h </w:instrText>
+              <w:instrText xml:space="preserve"> PAGEREF _Toc148979687 \h </w:instrText>
             </w:r>
             <w:r>
               <w:rPr>
@@ -702,7 +702,7 @@
               <w14:ligatures w14:val="standardContextual"/>
             </w:rPr>
           </w:pPr>
-          <w:hyperlink w:anchor="_Toc148967892" w:history="1">
+          <w:hyperlink w:anchor="_Toc148979688" w:history="1">
             <w:r>
               <w:rPr>
                 <w:rStyle w:val="Hyperlink"/>
@@ -729,7 +729,7 @@
                 <w:noProof/>
                 <w:webHidden/>
               </w:rPr>
-              <w:instrText xml:space="preserve"> PAGEREF _Toc148967892 \h </w:instrText>
+              <w:instrText xml:space="preserve"> PAGEREF _Toc148979688 \h </w:instrText>
             </w:r>
             <w:r>
               <w:rPr>
@@ -777,7 +777,7 @@
               <w14:ligatures w14:val="standardContextual"/>
             </w:rPr>
           </w:pPr>
-          <w:hyperlink w:anchor="_Toc148967893" w:history="1">
+          <w:hyperlink w:anchor="_Toc148979689" w:history="1">
             <w:r>
               <w:rPr>
                 <w:rStyle w:val="Hyperlink"/>
@@ -804,7 +804,7 @@
                 <w:noProof/>
                 <w:webHidden/>
               </w:rPr>
-              <w:instrText xml:space="preserve"> PAGEREF _Toc148967893 \h </w:instrText>
+              <w:instrText xml:space="preserve"> PAGEREF _Toc148979689 \h </w:instrText>
             </w:r>
             <w:r>
               <w:rPr>
@@ -852,7 +852,7 @@
               <w14:ligatures w14:val="standardContextual"/>
             </w:rPr>
           </w:pPr>
-          <w:hyperlink w:anchor="_Toc148967894" w:history="1">
+          <w:hyperlink w:anchor="_Toc148979690" w:history="1">
             <w:r>
               <w:rPr>
                 <w:rStyle w:val="Hyperlink"/>
@@ -879,7 +879,7 @@
                 <w:noProof/>
                 <w:webHidden/>
               </w:rPr>
-              <w:instrText xml:space="preserve"> PAGEREF _Toc148967894 \h </w:instrText>
+              <w:instrText xml:space="preserve"> PAGEREF _Toc148979690 \h </w:instrText>
             </w:r>
             <w:r>
               <w:rPr>
@@ -928,7 +928,7 @@
               <w14:ligatures w14:val="standardContextual"/>
             </w:rPr>
           </w:pPr>
-          <w:hyperlink w:anchor="_Toc148967895" w:history="1">
+          <w:hyperlink w:anchor="_Toc148979691" w:history="1">
             <w:r>
               <w:rPr>
                 <w:rStyle w:val="Hyperlink"/>
@@ -955,7 +955,7 @@
                 <w:noProof/>
                 <w:webHidden/>
               </w:rPr>
-              <w:instrText xml:space="preserve"> PAGEREF _Toc148967895 \h </w:instrText>
+              <w:instrText xml:space="preserve"> PAGEREF _Toc148979691 \h </w:instrText>
             </w:r>
             <w:r>
               <w:rPr>
@@ -1003,7 +1003,7 @@
               <w14:ligatures w14:val="standardContextual"/>
             </w:rPr>
           </w:pPr>
-          <w:hyperlink w:anchor="_Toc148967896" w:history="1">
+          <w:hyperlink w:anchor="_Toc148979692" w:history="1">
             <w:r>
               <w:rPr>
                 <w:rStyle w:val="Hyperlink"/>
@@ -1030,7 +1030,7 @@
                 <w:noProof/>
                 <w:webHidden/>
               </w:rPr>
-              <w:instrText xml:space="preserve"> PAGEREF _Toc148967896 \h </w:instrText>
+              <w:instrText xml:space="preserve"> PAGEREF _Toc148979692 \h </w:instrText>
             </w:r>
             <w:r>
               <w:rPr>
@@ -1078,7 +1078,7 @@
               <w14:ligatures w14:val="standardContextual"/>
             </w:rPr>
           </w:pPr>
-          <w:hyperlink w:anchor="_Toc148967897" w:history="1">
+          <w:hyperlink w:anchor="_Toc148979693" w:history="1">
             <w:r>
               <w:rPr>
                 <w:rStyle w:val="Hyperlink"/>
@@ -1105,7 +1105,7 @@
                 <w:noProof/>
                 <w:webHidden/>
               </w:rPr>
-              <w:instrText xml:space="preserve"> PAGEREF _Toc148967897 \h </w:instrText>
+              <w:instrText xml:space="preserve"> PAGEREF _Toc148979693 \h </w:instrText>
             </w:r>
             <w:r>
               <w:rPr>
@@ -1126,6 +1126,222 @@
                 <w:webHidden/>
               </w:rPr>
               <w:t>5</w:t>
+            </w:r>
+            <w:r>
+              <w:rPr>
+                <w:noProof/>
+                <w:webHidden/>
+              </w:rPr>
+              <w:fldChar w:fldCharType="end"/>
+            </w:r>
+          </w:hyperlink>
+        </w:p>
+        <w:p>
+          <w:pPr>
+            <w:pStyle w:val="TOC3"/>
+            <w:tabs>
+              <w:tab w:val="right" w:leader="dot" w:pos="9350"/>
+            </w:tabs>
+            <w:rPr>
+              <w:rFonts w:cstheme="minorBidi"/>
+              <w:noProof/>
+              <w:kern w:val="2"/>
+              <w:sz w:val="24"/>
+              <w14:ligatures w14:val="standardContextual"/>
+            </w:rPr>
+          </w:pPr>
+          <w:hyperlink w:anchor="_Toc148979694" w:history="1">
+            <w:r>
+              <w:rPr>
+                <w:rStyle w:val="Hyperlink"/>
+                <w:noProof/>
+              </w:rPr>
+              <w:t>Adding Element to the Array</w:t>
+            </w:r>
+            <w:r>
+              <w:rPr>
+                <w:noProof/>
+                <w:webHidden/>
+              </w:rPr>
+              <w:tab/>
+            </w:r>
+            <w:r>
+              <w:rPr>
+                <w:noProof/>
+                <w:webHidden/>
+              </w:rPr>
+              <w:fldChar w:fldCharType="begin"/>
+            </w:r>
+            <w:r>
+              <w:rPr>
+                <w:noProof/>
+                <w:webHidden/>
+              </w:rPr>
+              <w:instrText xml:space="preserve"> PAGEREF _Toc148979694 \h </w:instrText>
+            </w:r>
+            <w:r>
+              <w:rPr>
+                <w:noProof/>
+                <w:webHidden/>
+              </w:rPr>
+            </w:r>
+            <w:r>
+              <w:rPr>
+                <w:noProof/>
+                <w:webHidden/>
+              </w:rPr>
+              <w:fldChar w:fldCharType="separate"/>
+            </w:r>
+            <w:r>
+              <w:rPr>
+                <w:noProof/>
+                <w:webHidden/>
+              </w:rPr>
+              <w:t>5</w:t>
+            </w:r>
+            <w:r>
+              <w:rPr>
+                <w:noProof/>
+                <w:webHidden/>
+              </w:rPr>
+              <w:fldChar w:fldCharType="end"/>
+            </w:r>
+          </w:hyperlink>
+        </w:p>
+        <w:p>
+          <w:pPr>
+            <w:pStyle w:val="TOC3"/>
+            <w:tabs>
+              <w:tab w:val="right" w:leader="dot" w:pos="9350"/>
+            </w:tabs>
+            <w:rPr>
+              <w:rFonts w:cstheme="minorBidi"/>
+              <w:noProof/>
+              <w:kern w:val="2"/>
+              <w:sz w:val="24"/>
+              <w14:ligatures w14:val="standardContextual"/>
+            </w:rPr>
+          </w:pPr>
+          <w:hyperlink w:anchor="_Toc148979695" w:history="1">
+            <w:r>
+              <w:rPr>
+                <w:rStyle w:val="Hyperlink"/>
+                <w:noProof/>
+              </w:rPr>
+              <w:t>Remove the element from the array</w:t>
+            </w:r>
+            <w:r>
+              <w:rPr>
+                <w:noProof/>
+                <w:webHidden/>
+              </w:rPr>
+              <w:tab/>
+            </w:r>
+            <w:r>
+              <w:rPr>
+                <w:noProof/>
+                <w:webHidden/>
+              </w:rPr>
+              <w:fldChar w:fldCharType="begin"/>
+            </w:r>
+            <w:r>
+              <w:rPr>
+                <w:noProof/>
+                <w:webHidden/>
+              </w:rPr>
+              <w:instrText xml:space="preserve"> PAGEREF _Toc148979695 \h </w:instrText>
+            </w:r>
+            <w:r>
+              <w:rPr>
+                <w:noProof/>
+                <w:webHidden/>
+              </w:rPr>
+            </w:r>
+            <w:r>
+              <w:rPr>
+                <w:noProof/>
+                <w:webHidden/>
+              </w:rPr>
+              <w:fldChar w:fldCharType="separate"/>
+            </w:r>
+            <w:r>
+              <w:rPr>
+                <w:noProof/>
+                <w:webHidden/>
+              </w:rPr>
+              <w:t>5</w:t>
+            </w:r>
+            <w:r>
+              <w:rPr>
+                <w:noProof/>
+                <w:webHidden/>
+              </w:rPr>
+              <w:fldChar w:fldCharType="end"/>
+            </w:r>
+          </w:hyperlink>
+        </w:p>
+        <w:p>
+          <w:pPr>
+            <w:pStyle w:val="TOC3"/>
+            <w:tabs>
+              <w:tab w:val="right" w:leader="dot" w:pos="9350"/>
+            </w:tabs>
+            <w:rPr>
+              <w:rFonts w:cstheme="minorBidi"/>
+              <w:noProof/>
+              <w:kern w:val="2"/>
+              <w:sz w:val="24"/>
+              <w14:ligatures w14:val="standardContextual"/>
+            </w:rPr>
+          </w:pPr>
+          <w:hyperlink w:anchor="_Toc148979696" w:history="1">
+            <w:r>
+              <w:rPr>
+                <w:rStyle w:val="Hyperlink"/>
+                <w:noProof/>
+              </w:rPr>
+              <w:t>Change the arrays to be used</w:t>
+            </w:r>
+            <w:r>
+              <w:rPr>
+                <w:noProof/>
+                <w:webHidden/>
+              </w:rPr>
+              <w:tab/>
+            </w:r>
+            <w:r>
+              <w:rPr>
+                <w:noProof/>
+                <w:webHidden/>
+              </w:rPr>
+              <w:fldChar w:fldCharType="begin"/>
+            </w:r>
+            <w:r>
+              <w:rPr>
+                <w:noProof/>
+                <w:webHidden/>
+              </w:rPr>
+              <w:instrText xml:space="preserve"> PAGEREF _Toc148979696 \h </w:instrText>
+            </w:r>
+            <w:r>
+              <w:rPr>
+                <w:noProof/>
+                <w:webHidden/>
+              </w:rPr>
+            </w:r>
+            <w:r>
+              <w:rPr>
+                <w:noProof/>
+                <w:webHidden/>
+              </w:rPr>
+              <w:fldChar w:fldCharType="separate"/>
+            </w:r>
+            <w:r>
+              <w:rPr>
+                <w:noProof/>
+                <w:webHidden/>
+              </w:rPr>
+              <w:t>6</w:t>
             </w:r>
             <w:r>
               <w:rPr>
@@ -1154,7 +1370,7 @@
               <w14:ligatures w14:val="standardContextual"/>
             </w:rPr>
           </w:pPr>
-          <w:hyperlink w:anchor="_Toc148967898" w:history="1">
+          <w:hyperlink w:anchor="_Toc148979697" w:history="1">
             <w:r>
               <w:rPr>
                 <w:rStyle w:val="Hyperlink"/>
@@ -1181,7 +1397,7 @@
                 <w:noProof/>
                 <w:webHidden/>
               </w:rPr>
-              <w:instrText xml:space="preserve"> PAGEREF _Toc148967898 \h </w:instrText>
+              <w:instrText xml:space="preserve"> PAGEREF _Toc148979697 \h </w:instrText>
             </w:r>
             <w:r>
               <w:rPr>
@@ -1201,7 +1417,7 @@
                 <w:noProof/>
                 <w:webHidden/>
               </w:rPr>
-              <w:t>5</w:t>
+              <w:t>7</w:t>
             </w:r>
             <w:r>
               <w:rPr>
@@ -1240,12 +1456,11 @@
     <w:p/>
     <w:p/>
     <w:p/>
-    <w:p/>
     <w:p>
       <w:pPr>
         <w:pStyle w:val="Heading1"/>
       </w:pPr>
-      <w:bookmarkStart w:id="0" w:name="_Toc148967891"/>
+      <w:bookmarkStart w:id="0" w:name="_Toc148979687"/>
       <w:r>
         <w:lastRenderedPageBreak/>
         <w:t>Introduction</w:t>
@@ -1299,7 +1514,15 @@
           <w:sz w:val="18"/>
           <w:szCs w:val="18"/>
         </w:rPr>
-        <w:t xml:space="preserve">Learning JavaScript Application. </w:t>
+        <w:t>Learning JavaScript Application.</w:t>
+      </w:r>
+      <w:r>
+        <w:rPr>
+          <w:rFonts w:ascii="-apple-system-font" w:hAnsi="-apple-system-font" w:hint="eastAsia"/>
+          <w:sz w:val="18"/>
+          <w:szCs w:val="18"/>
+        </w:rPr>
+        <w:t xml:space="preserve"> </w:t>
       </w:r>
       <w:r>
         <w:rPr>
@@ -1315,7 +1538,23 @@
           <w:sz w:val="18"/>
           <w:szCs w:val="18"/>
         </w:rPr>
-        <w:t xml:space="preserve"> connected to this application, so any code you write to the text box will not be persistent. This application is meant to be used at all skill levels</w:t>
+        <w:t xml:space="preserve"> connected to this application, so any code you write to the text box will not be persistent.</w:t>
+      </w:r>
+      <w:r>
+        <w:rPr>
+          <w:rFonts w:ascii="-apple-system-font" w:hAnsi="-apple-system-font" w:hint="eastAsia"/>
+          <w:sz w:val="18"/>
+          <w:szCs w:val="18"/>
+        </w:rPr>
+        <w:t xml:space="preserve"> </w:t>
+      </w:r>
+      <w:r>
+        <w:rPr>
+          <w:rFonts w:ascii="-apple-system-font" w:hAnsi="-apple-system-font"/>
+          <w:sz w:val="18"/>
+          <w:szCs w:val="18"/>
+        </w:rPr>
+        <w:t>This application is meant to be used at all skill levels</w:t>
       </w:r>
       <w:r>
         <w:rPr>
@@ -1339,15 +1578,39 @@
           <w:sz w:val="18"/>
           <w:szCs w:val="18"/>
         </w:rPr>
-        <w:t>. This</w:t>
-      </w:r>
-      <w:r>
-        <w:rPr>
-          <w:rFonts w:ascii="-apple-system-font" w:hAnsi="-apple-system-font"/>
-          <w:sz w:val="18"/>
-          <w:szCs w:val="18"/>
-        </w:rPr>
-        <w:t xml:space="preserve"> application can be used to practice the JavaScript language. </w:t>
+        <w:t>.</w:t>
+      </w:r>
+      <w:r>
+        <w:rPr>
+          <w:rFonts w:ascii="-apple-system-font" w:hAnsi="-apple-system-font" w:hint="eastAsia"/>
+          <w:sz w:val="18"/>
+          <w:szCs w:val="18"/>
+        </w:rPr>
+        <w:t xml:space="preserve"> </w:t>
+      </w:r>
+      <w:r>
+        <w:rPr>
+          <w:rFonts w:ascii="-apple-system-font" w:hAnsi="-apple-system-font" w:hint="eastAsia"/>
+          <w:sz w:val="18"/>
+          <w:szCs w:val="18"/>
+        </w:rPr>
+        <w:t>This</w:t>
+      </w:r>
+      <w:r>
+        <w:rPr>
+          <w:rFonts w:ascii="-apple-system-font" w:hAnsi="-apple-system-font"/>
+          <w:sz w:val="18"/>
+          <w:szCs w:val="18"/>
+        </w:rPr>
+        <w:t xml:space="preserve"> application can be used to practice the JavaScript language.</w:t>
+      </w:r>
+      <w:r>
+        <w:rPr>
+          <w:rFonts w:ascii="-apple-system-font" w:hAnsi="-apple-system-font" w:hint="eastAsia"/>
+          <w:sz w:val="18"/>
+          <w:szCs w:val="18"/>
+        </w:rPr>
+        <w:t xml:space="preserve"> </w:t>
       </w:r>
       <w:r>
         <w:rPr>
@@ -1387,7 +1650,23 @@
           <w:sz w:val="18"/>
           <w:szCs w:val="18"/>
         </w:rPr>
-        <w:t>to understand the language better. There</w:t>
+        <w:t>to understand the language better.</w:t>
+      </w:r>
+      <w:r>
+        <w:rPr>
+          <w:rFonts w:ascii="-apple-system-font" w:hAnsi="-apple-system-font" w:hint="eastAsia"/>
+          <w:sz w:val="18"/>
+          <w:szCs w:val="18"/>
+        </w:rPr>
+        <w:t xml:space="preserve"> </w:t>
+      </w:r>
+      <w:r>
+        <w:rPr>
+          <w:rFonts w:ascii="-apple-system-font" w:hAnsi="-apple-system-font" w:hint="eastAsia"/>
+          <w:sz w:val="18"/>
+          <w:szCs w:val="18"/>
+        </w:rPr>
+        <w:t>There</w:t>
       </w:r>
       <w:r>
         <w:rPr>
@@ -1399,7 +1678,7 @@
       </w:r>
       <w:r>
         <w:rPr>
-          <w:rFonts w:ascii="-apple-system-font" w:hAnsi="-apple-system-font"/>
+          <w:rFonts w:ascii="-apple-system-font" w:hAnsi="-apple-system-font" w:hint="eastAsia"/>
           <w:sz w:val="18"/>
           <w:szCs w:val="18"/>
         </w:rPr>
@@ -1443,7 +1722,15 @@
           <w:sz w:val="18"/>
           <w:szCs w:val="18"/>
         </w:rPr>
-        <w:t xml:space="preserve">. </w:t>
+        <w:t>.</w:t>
+      </w:r>
+      <w:r>
+        <w:rPr>
+          <w:rFonts w:ascii="-apple-system-font" w:hAnsi="-apple-system-font" w:hint="eastAsia"/>
+          <w:sz w:val="18"/>
+          <w:szCs w:val="18"/>
+        </w:rPr>
+        <w:t xml:space="preserve"> </w:t>
       </w:r>
       <w:r>
         <w:rPr>
@@ -1622,7 +1909,7 @@
       <w:pPr>
         <w:pStyle w:val="Heading1"/>
       </w:pPr>
-      <w:bookmarkStart w:id="1" w:name="_Toc148967892"/>
+      <w:bookmarkStart w:id="1" w:name="_Toc148979688"/>
       <w:r>
         <w:t>Starting Learning JavaScript Application</w:t>
       </w:r>
@@ -1632,7 +1919,7 @@
       <w:pPr>
         <w:pStyle w:val="Heading2"/>
       </w:pPr>
-      <w:bookmarkStart w:id="2" w:name="_Toc148967893"/>
+      <w:bookmarkStart w:id="2" w:name="_Toc148979689"/>
       <w:r>
         <w:t xml:space="preserve">Start </w:t>
       </w:r>
@@ -1670,7 +1957,23 @@
           <w:sz w:val="18"/>
           <w:szCs w:val="18"/>
         </w:rPr>
-        <w:t xml:space="preserve"> is to install NodeJS on the computer. Install </w:t>
+        <w:t xml:space="preserve"> is to install NodeJS on the computer.</w:t>
+      </w:r>
+      <w:r>
+        <w:rPr>
+          <w:rFonts w:ascii="-apple-system-font" w:hAnsi="-apple-system-font" w:hint="eastAsia"/>
+          <w:sz w:val="18"/>
+          <w:szCs w:val="18"/>
+        </w:rPr>
+        <w:t xml:space="preserve"> </w:t>
+      </w:r>
+      <w:r>
+        <w:rPr>
+          <w:rFonts w:ascii="-apple-system-font" w:hAnsi="-apple-system-font"/>
+          <w:sz w:val="18"/>
+          <w:szCs w:val="18"/>
+        </w:rPr>
+        <w:t xml:space="preserve">Install </w:t>
       </w:r>
       <w:r>
         <w:rPr>
@@ -1702,7 +2005,15 @@
           <w:sz w:val="18"/>
           <w:szCs w:val="18"/>
         </w:rPr>
-        <w:t xml:space="preserve">Software Learning JS document on the Church of Scynce GitHub in the Script Repository. </w:t>
+        <w:t>Software Learning JS document on the Church of Scynce GitHub in the Script Repository.</w:t>
+      </w:r>
+      <w:r>
+        <w:rPr>
+          <w:rFonts w:ascii="-apple-system-font" w:hAnsi="-apple-system-font" w:hint="eastAsia"/>
+          <w:sz w:val="18"/>
+          <w:szCs w:val="18"/>
+        </w:rPr>
+        <w:t xml:space="preserve"> </w:t>
       </w:r>
       <w:r>
         <w:rPr>
@@ -1791,7 +2102,23 @@
           <w:sz w:val="18"/>
           <w:szCs w:val="18"/>
         </w:rPr>
-        <w:t xml:space="preserve"> the Node Package Manager (NPM), from the Windows Command Line or Mac Terminal Windows. Node Package Manager reads the angular JSON file to download all the necessary libraries.</w:t>
+        <w:t xml:space="preserve"> the Node Package Manager (NPM), from the Windows Command Line or Mac Terminal Windows.</w:t>
+      </w:r>
+      <w:r>
+        <w:rPr>
+          <w:rFonts w:ascii="-apple-system-font" w:hAnsi="-apple-system-font" w:hint="eastAsia"/>
+          <w:sz w:val="18"/>
+          <w:szCs w:val="18"/>
+        </w:rPr>
+        <w:t xml:space="preserve"> </w:t>
+      </w:r>
+      <w:r>
+        <w:rPr>
+          <w:rFonts w:ascii="-apple-system-font" w:hAnsi="-apple-system-font"/>
+          <w:sz w:val="18"/>
+          <w:szCs w:val="18"/>
+        </w:rPr>
+        <w:t>Node Package Manager reads the angular JSON file to download all the necessary libraries.</w:t>
       </w:r>
     </w:p>
     <w:p>
@@ -1926,7 +2253,15 @@
           <w:sz w:val="18"/>
           <w:szCs w:val="18"/>
         </w:rPr>
-        <w:t xml:space="preserve">. </w:t>
+        <w:t>.</w:t>
+      </w:r>
+      <w:r>
+        <w:rPr>
+          <w:rFonts w:ascii="-apple-system-font" w:hAnsi="-apple-system-font" w:hint="eastAsia"/>
+          <w:sz w:val="18"/>
+          <w:szCs w:val="18"/>
+        </w:rPr>
+        <w:t xml:space="preserve"> </w:t>
       </w:r>
       <w:r>
         <w:rPr>
@@ -1938,7 +2273,7 @@
       </w:r>
       <w:r>
         <w:rPr>
-          <w:rFonts w:ascii="-apple-system-font" w:hAnsi="-apple-system-font"/>
+          <w:rFonts w:ascii="-apple-system-font" w:hAnsi="-apple-system-font" w:hint="eastAsia"/>
           <w:sz w:val="18"/>
           <w:szCs w:val="18"/>
         </w:rPr>
@@ -2055,9 +2390,9 @@
       </w:pPr>
       <w:r>
         <w:drawing>
-          <wp:inline distT="0" distB="0" distL="0" distR="0" wp14:anchorId="469AB934" wp14:editId="41416F65">
-            <wp:extent cx="4352797" cy="1986197"/>
-            <wp:effectExtent l="0" t="0" r="3810" b="0"/>
+          <wp:inline distT="0" distB="0" distL="0" distR="0" wp14:anchorId="469AB934" wp14:editId="512127B6">
+            <wp:extent cx="3561907" cy="1625311"/>
+            <wp:effectExtent l="0" t="0" r="0" b="635"/>
             <wp:docPr id="1902736703" name="Picture 1" descr="A screenshot of a computer&#10;&#10;Description automatically generated"/>
             <wp:cNvGraphicFramePr>
               <a:graphicFrameLocks xmlns:a="http://schemas.openxmlformats.org/drawingml/2006/main" noChangeAspect="1"/>
@@ -2078,7 +2413,7 @@
                   <pic:spPr>
                     <a:xfrm>
                       <a:off x="0" y="0"/>
-                      <a:ext cx="4429844" cy="2021354"/>
+                      <a:ext cx="3635507" cy="1658895"/>
                     </a:xfrm>
                     <a:prstGeom prst="rect">
                       <a:avLst/>
@@ -2095,7 +2430,7 @@
       <w:pPr>
         <w:pStyle w:val="Heading2"/>
       </w:pPr>
-      <w:bookmarkStart w:id="3" w:name="_Toc148967894"/>
+      <w:bookmarkStart w:id="3" w:name="_Toc148979690"/>
       <w:r>
         <w:t xml:space="preserve">Start </w:t>
       </w:r>
@@ -2112,7 +2447,19 @@
     </w:p>
     <w:p>
       <w:r>
-        <w:t>First the user must build Docker image.</w:t>
+        <w:t>First</w:t>
+      </w:r>
+      <w:r>
+        <w:t>,</w:t>
+      </w:r>
+      <w:r>
+        <w:t xml:space="preserve"> the user must </w:t>
+      </w:r>
+      <w:r>
+        <w:t xml:space="preserve">build a </w:t>
+      </w:r>
+      <w:r>
+        <w:t>Docker image.</w:t>
       </w:r>
       <w:r>
         <w:rPr>
@@ -2123,10 +2470,64 @@
         <w:t xml:space="preserve"> </w:t>
       </w:r>
       <w:r>
-        <w:t>A Docker image is a read-only template containing a set of instructions for creating a container that can run on the Docker platform. It provides a convenient way to package up applications and preconfigured server environments, which you can use for your own private use or share publicly with other Docker users. Docker images are also the starting point for anyone using Docker for the first time.</w:t>
-      </w:r>
-      <w:r>
-        <w:t xml:space="preserve"> From the command line run the following command.</w:t>
+        <w:t xml:space="preserve">A Docker image is a read-only template </w:t>
+      </w:r>
+      <w:r>
+        <w:t>that contains</w:t>
+      </w:r>
+      <w:r>
+        <w:t xml:space="preserve"> instructions for creating a container that can run on the Docker platform.</w:t>
+      </w:r>
+      <w:r>
+        <w:t xml:space="preserve"> </w:t>
+      </w:r>
+      <w:r>
+        <w:t xml:space="preserve">It provides a convenient way to package up applications and preconfigured server environments, which you can use for </w:t>
+      </w:r>
+      <w:r>
+        <w:t>pre-use</w:t>
+      </w:r>
+      <w:r>
+        <w:t xml:space="preserve"> or share publicly with other Docker users.</w:t>
+      </w:r>
+      <w:r>
+        <w:t xml:space="preserve"> </w:t>
+      </w:r>
+      <w:r>
+        <w:t xml:space="preserve">Docker images are also the starting point for anyone using Docker </w:t>
+      </w:r>
+      <w:r>
+        <w:t>for the first</w:t>
+      </w:r>
+      <w:r>
+        <w:t xml:space="preserve"> time.</w:t>
+      </w:r>
+      <w:r>
+        <w:t xml:space="preserve"> </w:t>
+      </w:r>
+      <w:r>
+        <w:t>From the command line</w:t>
+      </w:r>
+      <w:r>
+        <w:t>,</w:t>
+      </w:r>
+      <w:r>
+        <w:t xml:space="preserve"> run the f</w:t>
+      </w:r>
+      <w:r>
+        <w:t>,</w:t>
+      </w:r>
+      <w:r>
+        <w:t xml:space="preserve"> </w:t>
+      </w:r>
+      <w:r>
+        <w:t xml:space="preserve">the </w:t>
+      </w:r>
+      <w:r>
+        <w:t>following</w:t>
+      </w:r>
+      <w:r>
+        <w:t xml:space="preserve"> command.</w:t>
       </w:r>
     </w:p>
     <w:p>
@@ -2151,7 +2552,7 @@
           <w:szCs w:val="28"/>
           <w:highlight w:val="lightGray"/>
         </w:rPr>
-        <w:t>$ docker build . -t software-learning-js</w:t>
+        <w:t>$ docker build . -t sofware-learning-js</w:t>
       </w:r>
     </w:p>
     <w:p>
@@ -2160,9 +2561,9 @@
       </w:pPr>
       <w:r>
         <w:drawing>
-          <wp:inline distT="0" distB="0" distL="0" distR="0" wp14:anchorId="3917EAFB" wp14:editId="67D3D9DB">
-            <wp:extent cx="4886793" cy="1314108"/>
-            <wp:effectExtent l="0" t="0" r="3175" b="0"/>
+          <wp:inline distT="0" distB="0" distL="0" distR="0" wp14:anchorId="3917EAFB" wp14:editId="79561700">
+            <wp:extent cx="5911148" cy="1589568"/>
+            <wp:effectExtent l="0" t="0" r="0" b="0"/>
             <wp:docPr id="110324091" name="Picture 1"/>
             <wp:cNvGraphicFramePr>
               <a:graphicFrameLocks xmlns:a="http://schemas.openxmlformats.org/drawingml/2006/main" noChangeAspect="1"/>
@@ -2183,7 +2584,7 @@
                   <pic:spPr>
                     <a:xfrm>
                       <a:off x="0" y="0"/>
-                      <a:ext cx="4963263" cy="1334672"/>
+                      <a:ext cx="6033789" cy="1622547"/>
                     </a:xfrm>
                     <a:prstGeom prst="rect">
                       <a:avLst/>
@@ -2210,7 +2611,7 @@
       </w:r>
       <w:r>
         <w:rPr>
-          <w:rFonts w:ascii="-apple-system-font" w:hAnsi="-apple-system-font"/>
+          <w:rFonts w:ascii="-apple-system-font" w:hAnsi="-apple-system-font" w:hint="eastAsia"/>
           <w:sz w:val="18"/>
           <w:szCs w:val="18"/>
         </w:rPr>
@@ -2222,11 +2623,35 @@
           <w:sz w:val="18"/>
           <w:szCs w:val="18"/>
         </w:rPr>
-        <w:t>You can see the size of the image it should be approximately one gigabyte. The name of the image is software-learning-js. The users can also check the create time</w:t>
-      </w:r>
-      <w:r>
-        <w:rPr>
-          <w:rFonts w:ascii="-apple-system-font" w:hAnsi="-apple-system-font"/>
+        <w:t xml:space="preserve">You can see the size of the </w:t>
+      </w:r>
+      <w:r>
+        <w:rPr>
+          <w:rFonts w:ascii="-apple-system-font" w:hAnsi="-apple-system-font" w:hint="eastAsia"/>
+          <w:sz w:val="18"/>
+          <w:szCs w:val="18"/>
+        </w:rPr>
+        <w:t>picture</w:t>
+      </w:r>
+      <w:r>
+        <w:rPr>
+          <w:rFonts w:ascii="-apple-system-font" w:hAnsi="-apple-system-font" w:hint="eastAsia"/>
+          <w:sz w:val="18"/>
+          <w:szCs w:val="18"/>
+        </w:rPr>
+        <w:t>. It</w:t>
+      </w:r>
+      <w:r>
+        <w:rPr>
+          <w:rFonts w:ascii="-apple-system-font" w:hAnsi="-apple-system-font"/>
+          <w:sz w:val="18"/>
+          <w:szCs w:val="18"/>
+        </w:rPr>
+        <w:t xml:space="preserve"> should be approximately one gigabyte.</w:t>
+      </w:r>
+      <w:r>
+        <w:rPr>
+          <w:rFonts w:ascii="-apple-system-font" w:hAnsi="-apple-system-font" w:hint="eastAsia"/>
           <w:sz w:val="18"/>
           <w:szCs w:val="18"/>
         </w:rPr>
@@ -2238,7 +2663,87 @@
           <w:sz w:val="18"/>
           <w:szCs w:val="18"/>
         </w:rPr>
-        <w:t>verify that the image was created successfully</w:t>
+        <w:t>The name of the image is software-learning-js.</w:t>
+      </w:r>
+      <w:r>
+        <w:rPr>
+          <w:rFonts w:ascii="-apple-system-font" w:hAnsi="-apple-system-font" w:hint="eastAsia"/>
+          <w:sz w:val="18"/>
+          <w:szCs w:val="18"/>
+        </w:rPr>
+        <w:t xml:space="preserve"> </w:t>
+      </w:r>
+      <w:r>
+        <w:rPr>
+          <w:rFonts w:ascii="-apple-system-font" w:hAnsi="-apple-system-font"/>
+          <w:sz w:val="18"/>
+          <w:szCs w:val="18"/>
+        </w:rPr>
+        <w:t xml:space="preserve">The users can also check the </w:t>
+      </w:r>
+      <w:r>
+        <w:rPr>
+          <w:rFonts w:ascii="-apple-system-font" w:hAnsi="-apple-system-font" w:hint="eastAsia"/>
+          <w:sz w:val="18"/>
+          <w:szCs w:val="18"/>
+        </w:rPr>
+        <w:t>creation</w:t>
+      </w:r>
+      <w:r>
+        <w:rPr>
+          <w:rFonts w:ascii="-apple-system-font" w:hAnsi="-apple-system-font"/>
+          <w:sz w:val="18"/>
+          <w:szCs w:val="18"/>
+        </w:rPr>
+        <w:t xml:space="preserve"> </w:t>
+      </w:r>
+      <w:r>
+        <w:rPr>
+          <w:rFonts w:ascii="-apple-system-font" w:hAnsi="-apple-system-font" w:hint="eastAsia"/>
+          <w:sz w:val="18"/>
+          <w:szCs w:val="18"/>
+        </w:rPr>
+        <w:t xml:space="preserve">time to </w:t>
+      </w:r>
+      <w:r>
+        <w:rPr>
+          <w:rFonts w:ascii="-apple-system-font" w:hAnsi="-apple-system-font"/>
+          <w:sz w:val="18"/>
+          <w:szCs w:val="18"/>
+        </w:rPr>
+        <w:t xml:space="preserve">verify that the </w:t>
+      </w:r>
+      <w:r>
+        <w:rPr>
+          <w:rFonts w:ascii="-apple-system-font" w:hAnsi="-apple-system-font" w:hint="eastAsia"/>
+          <w:sz w:val="18"/>
+          <w:szCs w:val="18"/>
+        </w:rPr>
+        <w:t>idea</w:t>
+      </w:r>
+      <w:r>
+        <w:rPr>
+          <w:rFonts w:ascii="-apple-system-font" w:hAnsi="-apple-system-font"/>
+          <w:sz w:val="18"/>
+          <w:szCs w:val="18"/>
+        </w:rPr>
+        <w:t xml:space="preserve"> was </w:t>
+      </w:r>
+      <w:r>
+        <w:rPr>
+          <w:rFonts w:ascii="-apple-system-font" w:hAnsi="-apple-system-font" w:hint="eastAsia"/>
+          <w:sz w:val="18"/>
+          <w:szCs w:val="18"/>
+        </w:rPr>
+        <w:t>completed</w:t>
+      </w:r>
+      <w:r>
+        <w:rPr>
+          <w:rFonts w:ascii="-apple-system-font" w:hAnsi="-apple-system-font"/>
+          <w:sz w:val="18"/>
+          <w:szCs w:val="18"/>
+        </w:rPr>
+        <w:t xml:space="preserve"> successfully</w:t>
       </w:r>
       <w:r>
         <w:rPr>
@@ -2294,10 +2799,31 @@
     <w:p>
       <w:r>
         <w:lastRenderedPageBreak/>
-        <w:t xml:space="preserve">The Next step is create container from the image. </w:t>
-      </w:r>
-      <w:r>
-        <w:t>A Docker container image is a lightweight, standalone, executable package of software that includes everything needed to run an application: code, runtime, system tools, system libraries and settings.</w:t>
+        <w:t xml:space="preserve">The Next step </w:t>
+      </w:r>
+      <w:r>
+        <w:t>is to create</w:t>
+      </w:r>
+      <w:r>
+        <w:t xml:space="preserve"> </w:t>
+      </w:r>
+      <w:r>
+        <w:t xml:space="preserve">a </w:t>
+      </w:r>
+      <w:r>
+        <w:t>container from the image.</w:t>
+      </w:r>
+      <w:r>
+        <w:t xml:space="preserve"> </w:t>
+      </w:r>
+      <w:r>
+        <w:t>A Docker container image is a lightweight, standalone, executable package of software that includes everything needed to run an application: code, runtime, system tools, system libraries</w:t>
+      </w:r>
+      <w:r>
+        <w:t>,</w:t>
+      </w:r>
+      <w:r>
+        <w:t xml:space="preserve"> and settings.</w:t>
       </w:r>
     </w:p>
     <w:p>
@@ -2320,7 +2846,31 @@
           <w:highlight w:val="lightGray"/>
           <w:bdr w:val="none" w:sz="0" w:space="0" w:color="auto" w:frame="1"/>
         </w:rPr>
-        <w:t>$ docker run  -p 4200:4200 software-learning-js</w:t>
+        <w:t>$ docker run</w:t>
+      </w:r>
+      <w:r>
+        <w:rPr>
+          <w:rStyle w:val="HTMLCode"/>
+          <w:rFonts w:ascii="Menlo" w:hAnsi="Menlo" w:cs="Menlo"/>
+          <w:color w:val="000000" w:themeColor="text1"/>
+          <w:sz w:val="28"/>
+          <w:szCs w:val="28"/>
+          <w:highlight w:val="lightGray"/>
+          <w:bdr w:val="none" w:sz="0" w:space="0" w:color="auto" w:frame="1"/>
+        </w:rPr>
+        <w:t>Docker</w:t>
+      </w:r>
+      <w:r>
+        <w:rPr>
+          <w:rStyle w:val="HTMLCode"/>
+          <w:rFonts w:ascii="Menlo" w:hAnsi="Menlo" w:cs="Menlo"/>
+          <w:color w:val="000000" w:themeColor="text1"/>
+          <w:sz w:val="28"/>
+          <w:szCs w:val="28"/>
+          <w:highlight w:val="lightGray"/>
+          <w:bdr w:val="none" w:sz="0" w:space="0" w:color="auto" w:frame="1"/>
+        </w:rPr>
+        <w:t>200:4200 software-learning-js</w:t>
       </w:r>
     </w:p>
     <w:p>
@@ -2329,9 +2879,9 @@
       </w:pPr>
       <w:r>
         <w:drawing>
-          <wp:inline distT="0" distB="0" distL="0" distR="0" wp14:anchorId="07A42B7A" wp14:editId="37515D9A">
-            <wp:extent cx="4194544" cy="1082694"/>
-            <wp:effectExtent l="0" t="0" r="0" b="0"/>
+          <wp:inline distT="0" distB="0" distL="0" distR="0" wp14:anchorId="07A42B7A" wp14:editId="7387FD02">
+            <wp:extent cx="4896293" cy="1263830"/>
+            <wp:effectExtent l="0" t="0" r="0" b="6350"/>
             <wp:docPr id="461406543" name="Picture 1" descr="A screen shot of a computer&#10;&#10;Description automatically generated"/>
             <wp:cNvGraphicFramePr>
               <a:graphicFrameLocks xmlns:a="http://schemas.openxmlformats.org/drawingml/2006/main" noChangeAspect="1"/>
@@ -2352,7 +2902,7 @@
                   <pic:spPr>
                     <a:xfrm>
                       <a:off x="0" y="0"/>
-                      <a:ext cx="4343260" cy="1121081"/>
+                      <a:ext cx="5142024" cy="1327258"/>
                     </a:xfrm>
                     <a:prstGeom prst="rect">
                       <a:avLst/>
@@ -2367,10 +2917,37 @@
     </w:p>
     <w:p>
       <w:r>
-        <w:t xml:space="preserve">You can go into Docker Desktop to access to container. </w:t>
-      </w:r>
-      <w:r>
-        <w:t>After the container is create the user can open the webpage brower and navigation the the follow URL.</w:t>
+        <w:t xml:space="preserve">You can go into Docker Desktop to access </w:t>
+      </w:r>
+      <w:r>
+        <w:t>the</w:t>
+      </w:r>
+      <w:r>
+        <w:t xml:space="preserve"> container.</w:t>
+      </w:r>
+      <w:r>
+        <w:t xml:space="preserve"> </w:t>
+      </w:r>
+      <w:r>
+        <w:t xml:space="preserve">After </w:t>
+      </w:r>
+      <w:r>
+        <w:t>creating the container,</w:t>
+      </w:r>
+      <w:r>
+        <w:t xml:space="preserve"> the user can open the webpage </w:t>
+      </w:r>
+      <w:r>
+        <w:t>browser</w:t>
+      </w:r>
+      <w:r>
+        <w:t xml:space="preserve"> and </w:t>
+      </w:r>
+      <w:r>
+        <w:t>navigate to the following</w:t>
+      </w:r>
+      <w:r>
+        <w:t xml:space="preserve"> URL.</w:t>
       </w:r>
     </w:p>
     <w:p>
@@ -2405,9 +2982,9 @@
       </w:pPr>
       <w:r>
         <w:drawing>
-          <wp:inline distT="0" distB="0" distL="0" distR="0" wp14:anchorId="19808C61" wp14:editId="22658373">
-            <wp:extent cx="3769242" cy="1209701"/>
-            <wp:effectExtent l="0" t="0" r="3175" b="0"/>
+          <wp:inline distT="0" distB="0" distL="0" distR="0" wp14:anchorId="19808C61" wp14:editId="1AE5AFC0">
+            <wp:extent cx="4311502" cy="1383734"/>
+            <wp:effectExtent l="0" t="0" r="0" b="635"/>
             <wp:docPr id="393800582" name="Picture 1" descr="A screenshot of a computer&#10;&#10;Description automatically generated"/>
             <wp:cNvGraphicFramePr>
               <a:graphicFrameLocks xmlns:a="http://schemas.openxmlformats.org/drawingml/2006/main" noChangeAspect="1"/>
@@ -2428,7 +3005,7 @@
                   <pic:spPr>
                     <a:xfrm>
                       <a:off x="0" y="0"/>
-                      <a:ext cx="3851194" cy="1236003"/>
+                      <a:ext cx="4504020" cy="1445521"/>
                     </a:xfrm>
                     <a:prstGeom prst="rect">
                       <a:avLst/>
@@ -2445,7 +3022,7 @@
       <w:pPr>
         <w:pStyle w:val="Heading1"/>
       </w:pPr>
-      <w:bookmarkStart w:id="4" w:name="_Toc148967895"/>
+      <w:bookmarkStart w:id="4" w:name="_Toc148979691"/>
       <w:r>
         <w:t>Application Guide</w:t>
       </w:r>
@@ -2455,7 +3032,7 @@
       <w:pPr>
         <w:pStyle w:val="Heading2"/>
       </w:pPr>
-      <w:bookmarkStart w:id="5" w:name="_Toc148967896"/>
+      <w:bookmarkStart w:id="5" w:name="_Toc148979692"/>
       <w:r>
         <w:t>Navigation Bar</w:t>
       </w:r>
@@ -2464,19 +3041,59 @@
     <w:p>
       <w:r>
         <w:rPr>
-          <w:rFonts w:ascii="-apple-system-font" w:hAnsi="-apple-system-font"/>
-          <w:sz w:val="18"/>
-          <w:szCs w:val="18"/>
-        </w:rPr>
-        <w:t>From the navigation panel you can select the part of the JavaScript language in which you want to practice. </w:t>
-      </w:r>
-      <w:r>
-        <w:rPr>
-          <w:rFonts w:ascii="-apple-system-font" w:hAnsi="-apple-system-font"/>
-          <w:sz w:val="18"/>
-          <w:szCs w:val="18"/>
-        </w:rPr>
-        <w:t xml:space="preserve"> The user can select an </w:t>
+          <w:rFonts w:ascii="-apple-system-font" w:hAnsi="-apple-system-font" w:hint="eastAsia"/>
+          <w:sz w:val="18"/>
+          <w:szCs w:val="18"/>
+        </w:rPr>
+        <w:t>You</w:t>
+      </w:r>
+      <w:r>
+        <w:rPr>
+          <w:rFonts w:ascii="-apple-system-font" w:hAnsi="-apple-system-font"/>
+          <w:sz w:val="18"/>
+          <w:szCs w:val="18"/>
+        </w:rPr>
+        <w:t xml:space="preserve"> can select the part of the JavaScript language you want to practice</w:t>
+      </w:r>
+      <w:r>
+        <w:rPr>
+          <w:rFonts w:ascii="-apple-system-font" w:hAnsi="-apple-system-font" w:hint="eastAsia"/>
+          <w:sz w:val="18"/>
+          <w:szCs w:val="18"/>
+        </w:rPr>
+        <w:t xml:space="preserve"> from the navigation panel</w:t>
+      </w:r>
+      <w:r>
+        <w:rPr>
+          <w:rFonts w:ascii="-apple-system-font" w:hAnsi="-apple-system-font"/>
+          <w:sz w:val="18"/>
+          <w:szCs w:val="18"/>
+        </w:rPr>
+        <w:t>. </w:t>
+      </w:r>
+      <w:r>
+        <w:rPr>
+          <w:rFonts w:ascii="-apple-system-font" w:hAnsi="-apple-system-font"/>
+          <w:sz w:val="18"/>
+          <w:szCs w:val="18"/>
+        </w:rPr>
+        <w:t xml:space="preserve"> The user can </w:t>
+      </w:r>
+      <w:r>
+        <w:rPr>
+          <w:rFonts w:ascii="-apple-system-font" w:hAnsi="-apple-system-font" w:hint="eastAsia"/>
+          <w:sz w:val="18"/>
+          <w:szCs w:val="18"/>
+        </w:rPr>
+        <w:t>choose</w:t>
+      </w:r>
+      <w:r>
+        <w:rPr>
+          <w:rFonts w:ascii="-apple-system-font" w:hAnsi="-apple-system-font"/>
+          <w:sz w:val="18"/>
+          <w:szCs w:val="18"/>
+        </w:rPr>
+        <w:t xml:space="preserve"> an </w:t>
       </w:r>
       <w:r>
         <w:rPr>
@@ -2502,71 +3119,126 @@
       </w:r>
       <w:r>
         <w:rPr>
-          <w:rFonts w:ascii="-apple-system-font" w:hAnsi="-apple-system-font"/>
-          <w:color w:val="000000" w:themeColor="text1"/>
-          <w:sz w:val="18"/>
-          <w:szCs w:val="18"/>
-        </w:rPr>
-        <w:t xml:space="preserve"> </w:t>
-      </w:r>
-      <w:r>
-        <w:rPr>
-          <w:rFonts w:ascii="-apple-system-font" w:hAnsi="-apple-system-font"/>
-          <w:sz w:val="18"/>
-          <w:szCs w:val="18"/>
-        </w:rPr>
-        <w:t>is one of the most commonly used data types. It stores multiple values and elements in one variable. These values can be of any data type</w:t>
-      </w:r>
-      <w:r>
-        <w:rPr>
-          <w:rFonts w:ascii="-apple-system-font" w:hAnsi="-apple-system-font"/>
-          <w:sz w:val="18"/>
-          <w:szCs w:val="18"/>
-        </w:rPr>
-        <w:t>. Y</w:t>
-      </w:r>
-      <w:r>
-        <w:rPr>
-          <w:rFonts w:ascii="-apple-system-font" w:hAnsi="-apple-system-font"/>
-          <w:sz w:val="18"/>
-          <w:szCs w:val="18"/>
-        </w:rPr>
-        <w:t>ou can store a string, number, boolean, and other data types in one variable</w:t>
-      </w:r>
-      <w:r>
-        <w:rPr>
-          <w:rFonts w:ascii="-apple-system-font" w:hAnsi="-apple-system-font"/>
-          <w:sz w:val="18"/>
-          <w:szCs w:val="18"/>
-        </w:rPr>
-        <w:t xml:space="preserve">. </w:t>
-      </w:r>
-      <w:r>
-        <w:rPr>
-          <w:rFonts w:ascii="-apple-system-font" w:hAnsi="-apple-system-font"/>
-          <w:sz w:val="18"/>
-          <w:szCs w:val="18"/>
-        </w:rPr>
-        <w:t xml:space="preserve"> The to the array is Strings. </w:t>
-      </w:r>
-      <w:r>
-        <w:rPr>
-          <w:rFonts w:ascii="-apple-system-font" w:hAnsi="-apple-system-font"/>
-          <w:sz w:val="18"/>
-          <w:szCs w:val="18"/>
-        </w:rPr>
-        <w:t xml:space="preserve">A JavaScript </w:t>
-      </w:r>
-      <w:r>
-        <w:rPr>
-          <w:rFonts w:ascii="-apple-system-font" w:hAnsi="-apple-system-font"/>
+          <w:rFonts w:ascii="-apple-system-font" w:hAnsi="-apple-system-font" w:hint="eastAsia"/>
           <w:b/>
           <w:bCs/>
           <w:color w:val="000000" w:themeColor="text1"/>
           <w:sz w:val="18"/>
           <w:szCs w:val="18"/>
         </w:rPr>
-        <w:t>S</w:t>
+        <w:t xml:space="preserve">, </w:t>
+      </w:r>
+      <w:r>
+        <w:rPr>
+          <w:rFonts w:ascii="-apple-system-font" w:hAnsi="-apple-system-font"/>
+          <w:sz w:val="18"/>
+          <w:szCs w:val="18"/>
+        </w:rPr>
+        <w:t>one of the most commonly used data types. It stores multiple values and elements in one variable.</w:t>
+      </w:r>
+      <w:r>
+        <w:rPr>
+          <w:rFonts w:ascii="-apple-system-font" w:hAnsi="-apple-system-font" w:hint="eastAsia"/>
+          <w:sz w:val="18"/>
+          <w:szCs w:val="18"/>
+        </w:rPr>
+        <w:t xml:space="preserve"> </w:t>
+      </w:r>
+      <w:r>
+        <w:rPr>
+          <w:rFonts w:ascii="-apple-system-font" w:hAnsi="-apple-system-font"/>
+          <w:sz w:val="18"/>
+          <w:szCs w:val="18"/>
+        </w:rPr>
+        <w:t>These values can be of any data type</w:t>
+      </w:r>
+      <w:r>
+        <w:rPr>
+          <w:rFonts w:ascii="-apple-system-font" w:hAnsi="-apple-system-font"/>
+          <w:sz w:val="18"/>
+          <w:szCs w:val="18"/>
+        </w:rPr>
+        <w:t>.</w:t>
+      </w:r>
+      <w:r>
+        <w:rPr>
+          <w:rFonts w:ascii="-apple-system-font" w:hAnsi="-apple-system-font" w:hint="eastAsia"/>
+          <w:sz w:val="18"/>
+          <w:szCs w:val="18"/>
+        </w:rPr>
+        <w:t xml:space="preserve"> </w:t>
+      </w:r>
+      <w:r>
+        <w:rPr>
+          <w:rFonts w:ascii="-apple-system-font" w:hAnsi="-apple-system-font"/>
+          <w:sz w:val="18"/>
+          <w:szCs w:val="18"/>
+        </w:rPr>
+        <w:t>Y</w:t>
+      </w:r>
+      <w:r>
+        <w:rPr>
+          <w:rFonts w:ascii="-apple-system-font" w:hAnsi="-apple-system-font"/>
+          <w:sz w:val="18"/>
+          <w:szCs w:val="18"/>
+        </w:rPr>
+        <w:t xml:space="preserve">ou can </w:t>
+      </w:r>
+      <w:r>
+        <w:rPr>
+          <w:rFonts w:ascii="-apple-system-font" w:hAnsi="-apple-system-font" w:hint="eastAsia"/>
+          <w:sz w:val="18"/>
+          <w:szCs w:val="18"/>
+        </w:rPr>
+        <w:t>keep</w:t>
+      </w:r>
+      <w:r>
+        <w:rPr>
+          <w:rFonts w:ascii="-apple-system-font" w:hAnsi="-apple-system-font"/>
+          <w:sz w:val="18"/>
+          <w:szCs w:val="18"/>
+        </w:rPr>
+        <w:t xml:space="preserve"> a string, number, boolean, and other data types in one variable</w:t>
+      </w:r>
+      <w:r>
+        <w:rPr>
+          <w:rFonts w:ascii="-apple-system-font" w:hAnsi="-apple-system-font"/>
+          <w:sz w:val="18"/>
+          <w:szCs w:val="18"/>
+        </w:rPr>
+        <w:t>.</w:t>
+      </w:r>
+      <w:r>
+        <w:rPr>
+          <w:rFonts w:ascii="-apple-system-font" w:hAnsi="-apple-system-font" w:hint="eastAsia"/>
+          <w:sz w:val="18"/>
+          <w:szCs w:val="18"/>
+        </w:rPr>
+        <w:t xml:space="preserve"> </w:t>
+      </w:r>
+      <w:r>
+        <w:rPr>
+          <w:rFonts w:ascii="-apple-system-font" w:hAnsi="-apple-system-font"/>
+          <w:sz w:val="18"/>
+          <w:szCs w:val="18"/>
+        </w:rPr>
+        <w:t>The to the array is Strings.</w:t>
+      </w:r>
+      <w:r>
+        <w:rPr>
+          <w:rFonts w:ascii="-apple-system-font" w:hAnsi="-apple-system-font" w:hint="eastAsia"/>
+          <w:sz w:val="18"/>
+          <w:szCs w:val="18"/>
+        </w:rPr>
+        <w:t xml:space="preserve"> </w:t>
+      </w:r>
+      <w:r>
+        <w:rPr>
+          <w:rFonts w:ascii="-apple-system-font" w:hAnsi="-apple-system-font"/>
+          <w:sz w:val="18"/>
+          <w:szCs w:val="18"/>
+        </w:rPr>
+        <w:t xml:space="preserve">A JavaScript </w:t>
       </w:r>
       <w:r>
         <w:rPr>
@@ -2577,45 +3249,80 @@
           <w:sz w:val="18"/>
           <w:szCs w:val="18"/>
         </w:rPr>
-        <w:t>tring</w:t>
-      </w:r>
-      <w:r>
-        <w:rPr>
-          <w:rFonts w:ascii="-apple-system-font" w:hAnsi="-apple-system-font"/>
-          <w:sz w:val="18"/>
-          <w:szCs w:val="18"/>
-        </w:rPr>
-        <w:t xml:space="preserve"> stores a series of characters like "John Doe".</w:t>
-      </w:r>
-      <w:r>
-        <w:rPr>
-          <w:rFonts w:ascii="-apple-system-font" w:hAnsi="-apple-system-font"/>
-          <w:sz w:val="18"/>
-          <w:szCs w:val="18"/>
-        </w:rPr>
-        <w:t xml:space="preserve"> </w:t>
-      </w:r>
-      <w:r>
-        <w:rPr>
-          <w:rFonts w:ascii="-apple-system-font" w:hAnsi="-apple-system-font"/>
-          <w:sz w:val="18"/>
-          <w:szCs w:val="18"/>
-        </w:rPr>
-        <w:t>A string can be any text inside double or single quotes</w:t>
-      </w:r>
-      <w:r>
-        <w:rPr>
-          <w:rFonts w:ascii="-apple-system-font" w:hAnsi="-apple-system-font"/>
-          <w:sz w:val="18"/>
-          <w:szCs w:val="18"/>
-        </w:rPr>
-        <w:t xml:space="preserve">. The last item in the navigation bar is </w:t>
+        <w:t>S</w:t>
       </w:r>
       <w:r>
         <w:rPr>
           <w:rFonts w:ascii="-apple-system-font" w:hAnsi="-apple-system-font"/>
           <w:b/>
           <w:bCs/>
+          <w:color w:val="000000" w:themeColor="text1"/>
+          <w:sz w:val="18"/>
+          <w:szCs w:val="18"/>
+        </w:rPr>
+        <w:t>tring</w:t>
+      </w:r>
+      <w:r>
+        <w:rPr>
+          <w:rFonts w:ascii="-apple-system-font" w:hAnsi="-apple-system-font"/>
+          <w:sz w:val="18"/>
+          <w:szCs w:val="18"/>
+        </w:rPr>
+        <w:t xml:space="preserve"> stores a series of characters like "John Doe</w:t>
+      </w:r>
+      <w:r>
+        <w:rPr>
+          <w:rFonts w:ascii="-apple-system-font" w:hAnsi="-apple-system-font" w:hint="eastAsia"/>
+          <w:sz w:val="18"/>
+          <w:szCs w:val="18"/>
+        </w:rPr>
+        <w:t xml:space="preserve"> </w:t>
+      </w:r>
+      <w:r>
+        <w:rPr>
+          <w:rFonts w:ascii="-apple-system-font" w:hAnsi="-apple-system-font" w:hint="eastAsia"/>
+          <w:sz w:val="18"/>
+          <w:szCs w:val="18"/>
+        </w:rPr>
+        <w:t>."</w:t>
+      </w:r>
+      <w:r>
+        <w:rPr>
+          <w:rFonts w:ascii="-apple-system-font" w:hAnsi="-apple-system-font"/>
+          <w:sz w:val="18"/>
+          <w:szCs w:val="18"/>
+        </w:rPr>
+        <w:t>A string can be any text inside double or single quotes</w:t>
+      </w:r>
+      <w:r>
+        <w:rPr>
+          <w:rFonts w:ascii="-apple-system-font" w:hAnsi="-apple-system-font"/>
+          <w:sz w:val="18"/>
+          <w:szCs w:val="18"/>
+        </w:rPr>
+        <w:t>.</w:t>
+      </w:r>
+      <w:r>
+        <w:rPr>
+          <w:rFonts w:ascii="-apple-system-font" w:hAnsi="-apple-system-font" w:hint="eastAsia"/>
+          <w:sz w:val="18"/>
+          <w:szCs w:val="18"/>
+        </w:rPr>
+        <w:t xml:space="preserve"> </w:t>
+      </w:r>
+      <w:r>
+        <w:rPr>
+          <w:rFonts w:ascii="-apple-system-font" w:hAnsi="-apple-system-font"/>
+          <w:sz w:val="18"/>
+          <w:szCs w:val="18"/>
+        </w:rPr>
+        <w:t xml:space="preserve">The last item in the navigation bar is </w:t>
+      </w:r>
+      <w:r>
+        <w:rPr>
+          <w:rFonts w:ascii="-apple-system-font" w:hAnsi="-apple-system-font"/>
+          <w:b/>
+          <w:bCs/>
           <w:sz w:val="18"/>
           <w:szCs w:val="18"/>
         </w:rPr>
@@ -2623,19 +3330,29 @@
       </w:r>
       <w:r>
         <w:rPr>
-          <w:rFonts w:ascii="-apple-system-font" w:hAnsi="-apple-system-font"/>
-          <w:sz w:val="18"/>
-          <w:szCs w:val="18"/>
-        </w:rPr>
-        <w:t xml:space="preserve"> which is </w:t>
-      </w:r>
-      <w:r>
-        <w:rPr>
-          <w:rFonts w:ascii="-apple-system-font" w:hAnsi="-apple-system-font"/>
-          <w:sz w:val="18"/>
-          <w:szCs w:val="18"/>
-        </w:rPr>
-        <w:t>is a sequence of </w:t>
+          <w:rFonts w:ascii="-apple-system-font" w:hAnsi="-apple-system-font" w:hint="eastAsia"/>
+          <w:b/>
+          <w:bCs/>
+          <w:sz w:val="18"/>
+          <w:szCs w:val="18"/>
+        </w:rPr>
+        <w:t>,</w:t>
+      </w:r>
+      <w:r>
+        <w:rPr>
+          <w:rFonts w:ascii="-apple-system-font" w:hAnsi="-apple-system-font"/>
+          <w:sz w:val="18"/>
+          <w:szCs w:val="18"/>
+        </w:rPr>
+        <w:t xml:space="preserve"> </w:t>
+      </w:r>
+      <w:r>
+        <w:rPr>
+          <w:rFonts w:ascii="-apple-system-font" w:hAnsi="-apple-system-font"/>
+          <w:sz w:val="18"/>
+          <w:szCs w:val="18"/>
+        </w:rPr>
+        <w:t>a sequence of </w:t>
       </w:r>
       <w:hyperlink r:id="rId18" w:tooltip="Character (computing)" w:history="1">
         <w:r>
@@ -2708,9 +3425,9 @@
       </w:pPr>
       <w:r>
         <w:drawing>
-          <wp:inline distT="0" distB="0" distL="0" distR="0" wp14:anchorId="402049FF" wp14:editId="7FA4281B">
-            <wp:extent cx="2498651" cy="1921505"/>
-            <wp:effectExtent l="0" t="0" r="3810" b="0"/>
+          <wp:inline distT="0" distB="0" distL="0" distR="0" wp14:anchorId="402049FF" wp14:editId="3E54B1FA">
+            <wp:extent cx="2034910" cy="1564881"/>
+            <wp:effectExtent l="0" t="0" r="0" b="0"/>
             <wp:docPr id="1360783180" name="Picture 1" descr="A screenshot of a computer&#10;&#10;Description automatically generated"/>
             <wp:cNvGraphicFramePr>
               <a:graphicFrameLocks xmlns:a="http://schemas.openxmlformats.org/drawingml/2006/main" noChangeAspect="1"/>
@@ -2731,7 +3448,7 @@
                   <pic:spPr>
                     <a:xfrm>
                       <a:off x="0" y="0"/>
-                      <a:ext cx="2525711" cy="1942315"/>
+                      <a:ext cx="2083702" cy="1602403"/>
                     </a:xfrm>
                     <a:prstGeom prst="rect">
                       <a:avLst/>
@@ -2748,24 +3465,920 @@
       <w:pPr>
         <w:pStyle w:val="Heading2"/>
       </w:pPr>
-      <w:bookmarkStart w:id="6" w:name="_Toc148967897"/>
+      <w:bookmarkStart w:id="6" w:name="_Toc148979693"/>
       <w:r>
         <w:lastRenderedPageBreak/>
         <w:t>User Interface</w:t>
       </w:r>
       <w:bookmarkEnd w:id="6"/>
     </w:p>
-    <w:p/>
-    <w:p/>
+    <w:p>
+      <w:pPr>
+        <w:pStyle w:val="Heading3"/>
+      </w:pPr>
+      <w:bookmarkStart w:id="7" w:name="_Toc148979694"/>
+      <w:r>
+        <w:t>Adding Element to the Array</w:t>
+      </w:r>
+      <w:bookmarkEnd w:id="7"/>
+    </w:p>
+    <w:p>
+      <w:pPr>
+        <w:rPr>
+          <w:rFonts w:ascii="-apple-system-font" w:hAnsi="-apple-system-font"/>
+          <w:sz w:val="18"/>
+          <w:szCs w:val="18"/>
+        </w:rPr>
+      </w:pPr>
+      <w:r>
+        <w:rPr>
+          <w:rFonts w:ascii="-apple-system-font" w:hAnsi="-apple-system-font"/>
+          <w:sz w:val="18"/>
+          <w:szCs w:val="18"/>
+        </w:rPr>
+        <w:t xml:space="preserve">To add an element to the </w:t>
+      </w:r>
+      <w:r>
+        <w:rPr>
+          <w:rFonts w:ascii="-apple-system-font" w:hAnsi="-apple-system-font"/>
+          <w:sz w:val="18"/>
+          <w:szCs w:val="18"/>
+        </w:rPr>
+        <w:t>f</w:t>
+      </w:r>
+      <w:r>
+        <w:rPr>
+          <w:rFonts w:ascii="-apple-system-font" w:hAnsi="-apple-system-font"/>
+          <w:sz w:val="18"/>
+          <w:szCs w:val="18"/>
+        </w:rPr>
+        <w:t>irst yo</w:t>
+      </w:r>
+      <w:r>
+        <w:rPr>
+          <w:rFonts w:ascii="-apple-system-font" w:hAnsi="-apple-system-font" w:hint="eastAsia"/>
+          <w:sz w:val="18"/>
+          <w:szCs w:val="18"/>
+        </w:rPr>
+        <w:t>, you</w:t>
+      </w:r>
+      <w:r>
+        <w:rPr>
+          <w:rFonts w:ascii="-apple-system-font" w:hAnsi="-apple-system-font"/>
+          <w:sz w:val="18"/>
+          <w:szCs w:val="18"/>
+        </w:rPr>
+        <w:t xml:space="preserve"> </w:t>
+      </w:r>
+      <w:r>
+        <w:rPr>
+          <w:rFonts w:ascii="-apple-system-font" w:hAnsi="-apple-system-font" w:hint="eastAsia"/>
+          <w:sz w:val="18"/>
+          <w:szCs w:val="18"/>
+        </w:rPr>
+        <w:t>must</w:t>
+      </w:r>
+      <w:r>
+        <w:rPr>
+          <w:rFonts w:ascii="-apple-system-font" w:hAnsi="-apple-system-font"/>
+          <w:sz w:val="18"/>
+          <w:szCs w:val="18"/>
+        </w:rPr>
+        <w:t xml:space="preserve"> choose</w:t>
+      </w:r>
+      <w:r>
+        <w:rPr>
+          <w:rFonts w:ascii="-apple-system-font" w:hAnsi="-apple-system-font"/>
+          <w:sz w:val="18"/>
+          <w:szCs w:val="18"/>
+        </w:rPr>
+        <w:t xml:space="preserve"> </w:t>
+      </w:r>
+      <w:r>
+        <w:rPr>
+          <w:rFonts w:ascii="-apple-system-font" w:hAnsi="-apple-system-font" w:hint="eastAsia"/>
+          <w:sz w:val="18"/>
+          <w:szCs w:val="18"/>
+        </w:rPr>
+        <w:t>by selecting</w:t>
+      </w:r>
+      <w:r>
+        <w:rPr>
+          <w:rFonts w:ascii="-apple-system-font" w:hAnsi="-apple-system-font"/>
+          <w:sz w:val="18"/>
+          <w:szCs w:val="18"/>
+        </w:rPr>
+        <w:t xml:space="preserve"> the array from the Choose Table Drop Down Box</w:t>
+      </w:r>
+      <w:r>
+        <w:rPr>
+          <w:rFonts w:ascii="-apple-system-font" w:hAnsi="-apple-system-font" w:hint="eastAsia"/>
+          <w:sz w:val="18"/>
+          <w:szCs w:val="18"/>
+        </w:rPr>
+        <w:t>.</w:t>
+      </w:r>
+      <w:r>
+        <w:rPr>
+          <w:rFonts w:ascii="-apple-system-font" w:hAnsi="-apple-system-font"/>
+          <w:sz w:val="18"/>
+          <w:szCs w:val="18"/>
+        </w:rPr>
+        <w:t xml:space="preserve"> </w:t>
+      </w:r>
+      <w:r>
+        <w:rPr>
+          <w:rFonts w:ascii="-apple-system-font" w:hAnsi="-apple-system-font" w:hint="eastAsia"/>
+          <w:sz w:val="18"/>
+          <w:szCs w:val="18"/>
+        </w:rPr>
+        <w:t>Next,</w:t>
+      </w:r>
+      <w:r>
+        <w:rPr>
+          <w:rFonts w:ascii="-apple-system-font" w:hAnsi="-apple-system-font"/>
+          <w:sz w:val="18"/>
+          <w:szCs w:val="18"/>
+        </w:rPr>
+        <w:t xml:space="preserve"> type in the </w:t>
+      </w:r>
+      <w:r>
+        <w:rPr>
+          <w:rFonts w:ascii="-apple-system-font" w:hAnsi="-apple-system-font" w:hint="eastAsia"/>
+          <w:sz w:val="18"/>
+          <w:szCs w:val="18"/>
+        </w:rPr>
+        <w:t>Netow</w:t>
+      </w:r>
+      <w:r>
+        <w:rPr>
+          <w:rFonts w:ascii="-apple-system-font" w:hAnsi="-apple-system-font"/>
+          <w:sz w:val="18"/>
+          <w:szCs w:val="18"/>
+        </w:rPr>
+        <w:t xml:space="preserve"> Element Text Box the Element.</w:t>
+      </w:r>
+      <w:r>
+        <w:rPr>
+          <w:rFonts w:ascii="-apple-system-font" w:hAnsi="-apple-system-font" w:hint="eastAsia"/>
+          <w:sz w:val="18"/>
+          <w:szCs w:val="18"/>
+        </w:rPr>
+        <w:t xml:space="preserve"> </w:t>
+      </w:r>
+      <w:r>
+        <w:rPr>
+          <w:rFonts w:ascii="-apple-system-font" w:hAnsi="-apple-system-font"/>
+          <w:sz w:val="18"/>
+          <w:szCs w:val="18"/>
+        </w:rPr>
+        <w:t xml:space="preserve">For </w:t>
+      </w:r>
+      <w:r>
+        <w:rPr>
+          <w:rFonts w:ascii="-apple-system-font" w:hAnsi="-apple-system-font" w:hint="eastAsia"/>
+          <w:sz w:val="18"/>
+          <w:szCs w:val="18"/>
+        </w:rPr>
+        <w:t>Example</w:t>
+      </w:r>
+      <w:r>
+        <w:rPr>
+          <w:rFonts w:ascii="-apple-system-font" w:hAnsi="-apple-system-font" w:hint="eastAsia"/>
+          <w:sz w:val="18"/>
+          <w:szCs w:val="18"/>
+        </w:rPr>
+        <w:t>,</w:t>
+      </w:r>
+      <w:r>
+        <w:rPr>
+          <w:rFonts w:ascii="-apple-system-font" w:hAnsi="-apple-system-font"/>
+          <w:sz w:val="18"/>
+          <w:szCs w:val="18"/>
+        </w:rPr>
+        <w:t xml:space="preserve"> if I want to add </w:t>
+      </w:r>
+      <w:r>
+        <w:rPr>
+          <w:rFonts w:ascii="-apple-system-font" w:hAnsi="-apple-system-font" w:hint="eastAsia"/>
+          <w:sz w:val="18"/>
+          <w:szCs w:val="18"/>
+        </w:rPr>
+        <w:t>Strawberries</w:t>
+      </w:r>
+      <w:r>
+        <w:rPr>
+          <w:rFonts w:ascii="-apple-system-font" w:hAnsi="-apple-system-font"/>
+          <w:sz w:val="18"/>
+          <w:szCs w:val="18"/>
+        </w:rPr>
+        <w:t xml:space="preserve"> </w:t>
+      </w:r>
+      <w:r>
+        <w:rPr>
+          <w:rFonts w:ascii="-apple-system-font" w:hAnsi="-apple-system-font" w:hint="eastAsia"/>
+          <w:sz w:val="18"/>
+          <w:szCs w:val="18"/>
+        </w:rPr>
+        <w:t>to</w:t>
+      </w:r>
+      <w:r>
+        <w:rPr>
+          <w:rFonts w:ascii="-apple-system-font" w:hAnsi="-apple-system-font"/>
+          <w:sz w:val="18"/>
+          <w:szCs w:val="18"/>
+        </w:rPr>
+        <w:t xml:space="preserve"> the fruit</w:t>
+      </w:r>
+      <w:r>
+        <w:rPr>
+          <w:rFonts w:ascii="-apple-system-font" w:hAnsi="-apple-system-font"/>
+          <w:sz w:val="18"/>
+          <w:szCs w:val="18"/>
+        </w:rPr>
+        <w:t>s</w:t>
+      </w:r>
+      <w:r>
+        <w:rPr>
+          <w:rFonts w:ascii="-apple-system-font" w:hAnsi="-apple-system-font"/>
+          <w:sz w:val="18"/>
+          <w:szCs w:val="18"/>
+        </w:rPr>
+        <w:t xml:space="preserve"> array</w:t>
+      </w:r>
+      <w:r>
+        <w:rPr>
+          <w:rFonts w:ascii="-apple-system-font" w:hAnsi="-apple-system-font" w:hint="eastAsia"/>
+          <w:sz w:val="18"/>
+          <w:szCs w:val="18"/>
+        </w:rPr>
+        <w:t>,</w:t>
+      </w:r>
+      <w:r>
+        <w:rPr>
+          <w:rFonts w:ascii="-apple-system-font" w:hAnsi="-apple-system-font"/>
+          <w:sz w:val="18"/>
+          <w:szCs w:val="18"/>
+        </w:rPr>
+        <w:t xml:space="preserve"> I would select Fruit</w:t>
+      </w:r>
+      <w:r>
+        <w:rPr>
+          <w:rFonts w:ascii="-apple-system-font" w:hAnsi="-apple-system-font"/>
+          <w:sz w:val="18"/>
+          <w:szCs w:val="18"/>
+        </w:rPr>
+        <w:t>s</w:t>
+      </w:r>
+      <w:r>
+        <w:rPr>
+          <w:rFonts w:ascii="-apple-system-font" w:hAnsi="-apple-system-font"/>
+          <w:sz w:val="18"/>
+          <w:szCs w:val="18"/>
+        </w:rPr>
+        <w:t xml:space="preserve"> </w:t>
+      </w:r>
+      <w:r>
+        <w:rPr>
+          <w:rFonts w:ascii="-apple-system-font" w:hAnsi="-apple-system-font" w:hint="eastAsia"/>
+          <w:sz w:val="18"/>
+          <w:szCs w:val="18"/>
+        </w:rPr>
+        <w:t>from</w:t>
+      </w:r>
+      <w:r>
+        <w:rPr>
+          <w:rFonts w:ascii="-apple-system-font" w:hAnsi="-apple-system-font"/>
+          <w:sz w:val="18"/>
+          <w:szCs w:val="18"/>
+        </w:rPr>
+        <w:t xml:space="preserve"> the </w:t>
+      </w:r>
+      <w:r>
+        <w:rPr>
+          <w:rFonts w:ascii="-apple-system-font" w:hAnsi="-apple-system-font"/>
+          <w:b/>
+          <w:bCs/>
+          <w:sz w:val="18"/>
+          <w:szCs w:val="18"/>
+        </w:rPr>
+        <w:t>Choose Table</w:t>
+      </w:r>
+      <w:r>
+        <w:rPr>
+          <w:rFonts w:ascii="-apple-system-font" w:hAnsi="-apple-system-font"/>
+          <w:sz w:val="18"/>
+          <w:szCs w:val="18"/>
+        </w:rPr>
+        <w:t>.</w:t>
+      </w:r>
+      <w:r>
+        <w:rPr>
+          <w:rFonts w:ascii="-apple-system-font" w:hAnsi="-apple-system-font" w:hint="eastAsia"/>
+          <w:sz w:val="18"/>
+          <w:szCs w:val="18"/>
+        </w:rPr>
+        <w:t xml:space="preserve"> </w:t>
+      </w:r>
+      <w:r>
+        <w:rPr>
+          <w:rFonts w:ascii="-apple-system-font" w:hAnsi="-apple-system-font"/>
+          <w:sz w:val="18"/>
+          <w:szCs w:val="18"/>
+        </w:rPr>
+        <w:t>Then</w:t>
+      </w:r>
+      <w:r>
+        <w:rPr>
+          <w:rFonts w:ascii="-apple-system-font" w:hAnsi="-apple-system-font" w:hint="eastAsia"/>
+          <w:sz w:val="18"/>
+          <w:szCs w:val="18"/>
+        </w:rPr>
+        <w:t>,</w:t>
+      </w:r>
+      <w:r>
+        <w:rPr>
+          <w:rFonts w:ascii="-apple-system-font" w:hAnsi="-apple-system-font"/>
+          <w:sz w:val="18"/>
+          <w:szCs w:val="18"/>
+        </w:rPr>
+        <w:t xml:space="preserve"> type </w:t>
+      </w:r>
+      <w:r>
+        <w:rPr>
+          <w:rFonts w:ascii="-apple-system-font" w:hAnsi="-apple-system-font" w:hint="eastAsia"/>
+          <w:sz w:val="18"/>
+          <w:szCs w:val="18"/>
+        </w:rPr>
+        <w:t>Strawberry</w:t>
+      </w:r>
+      <w:r>
+        <w:rPr>
+          <w:rFonts w:ascii="-apple-system-font" w:hAnsi="-apple-system-font"/>
+          <w:sz w:val="18"/>
+          <w:szCs w:val="18"/>
+        </w:rPr>
+        <w:t xml:space="preserve"> in the </w:t>
+      </w:r>
+      <w:r>
+        <w:rPr>
+          <w:rFonts w:ascii="-apple-system-font" w:hAnsi="-apple-system-font"/>
+          <w:b/>
+          <w:bCs/>
+          <w:sz w:val="18"/>
+          <w:szCs w:val="18"/>
+        </w:rPr>
+        <w:t>New Element Text Box</w:t>
+      </w:r>
+      <w:r>
+        <w:rPr>
+          <w:rFonts w:ascii="-apple-system-font" w:hAnsi="-apple-system-font"/>
+          <w:sz w:val="18"/>
+          <w:szCs w:val="18"/>
+        </w:rPr>
+        <w:t>.</w:t>
+      </w:r>
+      <w:r>
+        <w:rPr>
+          <w:rFonts w:ascii="-apple-system-font" w:hAnsi="-apple-system-font" w:hint="eastAsia"/>
+          <w:sz w:val="18"/>
+          <w:szCs w:val="18"/>
+        </w:rPr>
+        <w:t xml:space="preserve"> </w:t>
+      </w:r>
+      <w:r>
+        <w:rPr>
+          <w:rFonts w:ascii="-apple-system-font" w:hAnsi="-apple-system-font" w:hint="eastAsia"/>
+          <w:sz w:val="18"/>
+          <w:szCs w:val="18"/>
+        </w:rPr>
+        <w:t>Finally,</w:t>
+      </w:r>
+      <w:r>
+        <w:rPr>
+          <w:rFonts w:ascii="-apple-system-font" w:hAnsi="-apple-system-font"/>
+          <w:sz w:val="18"/>
+          <w:szCs w:val="18"/>
+        </w:rPr>
+        <w:t xml:space="preserve"> click the </w:t>
+      </w:r>
+      <w:r>
+        <w:rPr>
+          <w:rFonts w:ascii="-apple-system-font" w:hAnsi="-apple-system-font"/>
+          <w:b/>
+          <w:bCs/>
+          <w:sz w:val="18"/>
+          <w:szCs w:val="18"/>
+        </w:rPr>
+        <w:t>Add Button</w:t>
+      </w:r>
+      <w:r>
+        <w:rPr>
+          <w:rFonts w:ascii="-apple-system-font" w:hAnsi="-apple-system-font"/>
+          <w:sz w:val="18"/>
+          <w:szCs w:val="18"/>
+        </w:rPr>
+        <w:t xml:space="preserve"> below the Add Element Form. </w:t>
+      </w:r>
+    </w:p>
+    <w:p>
+      <w:pPr>
+        <w:jc w:val="center"/>
+        <w:rPr>
+          <w:rFonts w:ascii="-apple-system-font" w:hAnsi="-apple-system-font"/>
+          <w:sz w:val="18"/>
+          <w:szCs w:val="18"/>
+        </w:rPr>
+      </w:pPr>
+      <w:r>
+        <w:rPr>
+          <w:rFonts w:ascii="-apple-system-font" w:hAnsi="-apple-system-font"/>
+          <w:sz w:val="18"/>
+          <w:szCs w:val="18"/>
+        </w:rPr>
+        <w:drawing>
+          <wp:inline distT="0" distB="0" distL="0" distR="0" wp14:anchorId="439C8F3F" wp14:editId="6E8268C6">
+            <wp:extent cx="1201479" cy="714898"/>
+            <wp:effectExtent l="0" t="0" r="5080" b="0"/>
+            <wp:docPr id="1836202879" name="Picture 1" descr="A screenshot of a computer&#10;&#10;Description automatically generated"/>
+            <wp:cNvGraphicFramePr>
+              <a:graphicFrameLocks xmlns:a="http://schemas.openxmlformats.org/drawingml/2006/main" noChangeAspect="1"/>
+            </wp:cNvGraphicFramePr>
+            <a:graphic xmlns:a="http://schemas.openxmlformats.org/drawingml/2006/main">
+              <a:graphicData uri="http://schemas.openxmlformats.org/drawingml/2006/picture">
+                <pic:pic xmlns:pic="http://schemas.openxmlformats.org/drawingml/2006/picture">
+                  <pic:nvPicPr>
+                    <pic:cNvPr id="1836202879" name="Picture 1" descr="A screenshot of a computer&#10;&#10;Description automatically generated"/>
+                    <pic:cNvPicPr/>
+                  </pic:nvPicPr>
+                  <pic:blipFill>
+                    <a:blip r:embed="rId22"/>
+                    <a:stretch>
+                      <a:fillRect/>
+                    </a:stretch>
+                  </pic:blipFill>
+                  <pic:spPr>
+                    <a:xfrm>
+                      <a:off x="0" y="0"/>
+                      <a:ext cx="1227159" cy="730178"/>
+                    </a:xfrm>
+                    <a:prstGeom prst="rect">
+                      <a:avLst/>
+                    </a:prstGeom>
+                  </pic:spPr>
+                </pic:pic>
+              </a:graphicData>
+            </a:graphic>
+          </wp:inline>
+        </w:drawing>
+      </w:r>
+    </w:p>
+    <w:p>
+      <w:pPr>
+        <w:rPr>
+          <w:rFonts w:ascii="-apple-system-font" w:hAnsi="-apple-system-font"/>
+          <w:sz w:val="18"/>
+          <w:szCs w:val="18"/>
+        </w:rPr>
+      </w:pPr>
+      <w:r>
+        <w:rPr>
+          <w:rFonts w:ascii="-apple-system-font" w:hAnsi="-apple-system-font"/>
+          <w:sz w:val="18"/>
+          <w:szCs w:val="18"/>
+        </w:rPr>
+        <w:t xml:space="preserve">The user will see </w:t>
+      </w:r>
+      <w:r>
+        <w:rPr>
+          <w:rFonts w:ascii="-apple-system-font" w:hAnsi="-apple-system-font" w:hint="eastAsia"/>
+          <w:b/>
+          <w:bCs/>
+          <w:sz w:val="18"/>
+          <w:szCs w:val="18"/>
+        </w:rPr>
+        <w:t>Strawberry</w:t>
+      </w:r>
+      <w:r>
+        <w:rPr>
+          <w:rFonts w:ascii="-apple-system-font" w:hAnsi="-apple-system-font"/>
+          <w:sz w:val="18"/>
+          <w:szCs w:val="18"/>
+        </w:rPr>
+        <w:t xml:space="preserve"> </w:t>
+      </w:r>
+      <w:r>
+        <w:rPr>
+          <w:rFonts w:ascii="-apple-system-font" w:hAnsi="-apple-system-font"/>
+          <w:sz w:val="18"/>
+          <w:szCs w:val="18"/>
+        </w:rPr>
+        <w:t xml:space="preserve">appear in </w:t>
+      </w:r>
+      <w:r>
+        <w:rPr>
+          <w:rFonts w:ascii="-apple-system-font" w:hAnsi="-apple-system-font" w:hint="eastAsia"/>
+          <w:sz w:val="18"/>
+          <w:szCs w:val="18"/>
+        </w:rPr>
+        <w:t xml:space="preserve">the </w:t>
+      </w:r>
+      <w:r>
+        <w:rPr>
+          <w:rFonts w:ascii="-apple-system-font" w:hAnsi="-apple-system-font"/>
+          <w:sz w:val="18"/>
+          <w:szCs w:val="18"/>
+        </w:rPr>
+        <w:t xml:space="preserve">last element in the </w:t>
+      </w:r>
+      <w:r>
+        <w:rPr>
+          <w:rFonts w:ascii="-apple-system-font" w:hAnsi="-apple-system-font"/>
+          <w:b/>
+          <w:bCs/>
+          <w:sz w:val="18"/>
+          <w:szCs w:val="18"/>
+        </w:rPr>
+        <w:t>Fruits array</w:t>
+      </w:r>
+      <w:r>
+        <w:rPr>
+          <w:rFonts w:ascii="-apple-system-font" w:hAnsi="-apple-system-font"/>
+          <w:sz w:val="18"/>
+          <w:szCs w:val="18"/>
+        </w:rPr>
+        <w:t>.</w:t>
+      </w:r>
+    </w:p>
+    <w:p>
+      <w:pPr>
+        <w:jc w:val="center"/>
+      </w:pPr>
+      <w:r>
+        <w:drawing>
+          <wp:inline distT="0" distB="0" distL="0" distR="0" wp14:anchorId="6484B119" wp14:editId="300C5626">
+            <wp:extent cx="1547038" cy="2133339"/>
+            <wp:effectExtent l="0" t="0" r="2540" b="635"/>
+            <wp:docPr id="1567367028" name="Picture 1" descr="A screenshot of a screen&#10;&#10;Description automatically generated"/>
+            <wp:cNvGraphicFramePr>
+              <a:graphicFrameLocks xmlns:a="http://schemas.openxmlformats.org/drawingml/2006/main" noChangeAspect="1"/>
+            </wp:cNvGraphicFramePr>
+            <a:graphic xmlns:a="http://schemas.openxmlformats.org/drawingml/2006/main">
+              <a:graphicData uri="http://schemas.openxmlformats.org/drawingml/2006/picture">
+                <pic:pic xmlns:pic="http://schemas.openxmlformats.org/drawingml/2006/picture">
+                  <pic:nvPicPr>
+                    <pic:cNvPr id="1567367028" name="Picture 1" descr="A screenshot of a screen&#10;&#10;Description automatically generated"/>
+                    <pic:cNvPicPr/>
+                  </pic:nvPicPr>
+                  <pic:blipFill>
+                    <a:blip r:embed="rId23"/>
+                    <a:stretch>
+                      <a:fillRect/>
+                    </a:stretch>
+                  </pic:blipFill>
+                  <pic:spPr>
+                    <a:xfrm>
+                      <a:off x="0" y="0"/>
+                      <a:ext cx="1614148" cy="2225883"/>
+                    </a:xfrm>
+                    <a:prstGeom prst="rect">
+                      <a:avLst/>
+                    </a:prstGeom>
+                  </pic:spPr>
+                </pic:pic>
+              </a:graphicData>
+            </a:graphic>
+          </wp:inline>
+        </w:drawing>
+      </w:r>
+    </w:p>
+    <w:p>
+      <w:pPr>
+        <w:pStyle w:val="Heading3"/>
+      </w:pPr>
+      <w:bookmarkStart w:id="8" w:name="_Toc148979695"/>
+      <w:r>
+        <w:t>Remove the element from the array</w:t>
+      </w:r>
+      <w:bookmarkEnd w:id="8"/>
+    </w:p>
+    <w:p>
+      <w:r>
+        <w:t xml:space="preserve">The user </w:t>
+      </w:r>
+      <w:r>
+        <w:t>deletes</w:t>
+      </w:r>
+      <w:r>
+        <w:t xml:space="preserve"> </w:t>
+      </w:r>
+      <w:r>
+        <w:t xml:space="preserve">an </w:t>
+      </w:r>
+      <w:r>
+        <w:t>elem</w:t>
+      </w:r>
+      <w:r>
+        <w:t xml:space="preserve">ent from </w:t>
+      </w:r>
+      <w:r>
+        <w:t xml:space="preserve">an </w:t>
+      </w:r>
+      <w:r>
+        <w:t xml:space="preserve">array by </w:t>
+      </w:r>
+      <w:r>
+        <w:t>clicking</w:t>
+      </w:r>
+      <w:r>
+        <w:t xml:space="preserve"> the </w:t>
+      </w:r>
+      <w:r>
+        <w:rPr>
+          <w:b/>
+          <w:bCs/>
+        </w:rPr>
+        <w:t>Remove Button</w:t>
+      </w:r>
+      <w:r>
+        <w:t xml:space="preserve"> in the </w:t>
+      </w:r>
+      <w:r>
+        <w:rPr>
+          <w:b/>
+          <w:bCs/>
+        </w:rPr>
+        <w:t xml:space="preserve">Action </w:t>
+      </w:r>
+      <w:r>
+        <w:rPr>
+          <w:b/>
+          <w:bCs/>
+        </w:rPr>
+        <w:t>C</w:t>
+      </w:r>
+      <w:r>
+        <w:rPr>
+          <w:b/>
+          <w:bCs/>
+        </w:rPr>
+        <w:t>olumn</w:t>
+      </w:r>
+      <w:r>
+        <w:t xml:space="preserve"> table. For </w:t>
+      </w:r>
+      <w:r>
+        <w:t>Example</w:t>
+      </w:r>
+      <w:r>
+        <w:t>,</w:t>
+      </w:r>
+      <w:r>
+        <w:t xml:space="preserve"> if the user wants </w:t>
+      </w:r>
+      <w:r>
+        <w:t>to</w:t>
+      </w:r>
+      <w:r>
+        <w:t xml:space="preserve"> remove the third element</w:t>
+      </w:r>
+      <w:r>
+        <w:t>, Apple,</w:t>
+      </w:r>
+      <w:r>
+        <w:t xml:space="preserve"> from the table</w:t>
+      </w:r>
+      <w:r>
+        <w:t>,</w:t>
+      </w:r>
+      <w:r>
+        <w:t xml:space="preserve"> click the Remove Button in the same row</w:t>
+      </w:r>
+      <w:r>
+        <w:t xml:space="preserve"> </w:t>
+      </w:r>
+      <w:r>
+        <w:t xml:space="preserve">as the Apple row. </w:t>
+      </w:r>
+    </w:p>
+    <w:p>
+      <w:pPr>
+        <w:jc w:val="center"/>
+      </w:pPr>
+      <w:r>
+        <w:drawing>
+          <wp:inline distT="0" distB="0" distL="0" distR="0" wp14:anchorId="5D4151BD" wp14:editId="174213DF">
+            <wp:extent cx="1466769" cy="1967023"/>
+            <wp:effectExtent l="0" t="0" r="0" b="1905"/>
+            <wp:docPr id="1452758642" name="Picture 1" descr="A screenshot of a computer&#10;&#10;Description automatically generated"/>
+            <wp:cNvGraphicFramePr>
+              <a:graphicFrameLocks xmlns:a="http://schemas.openxmlformats.org/drawingml/2006/main" noChangeAspect="1"/>
+            </wp:cNvGraphicFramePr>
+            <a:graphic xmlns:a="http://schemas.openxmlformats.org/drawingml/2006/main">
+              <a:graphicData uri="http://schemas.openxmlformats.org/drawingml/2006/picture">
+                <pic:pic xmlns:pic="http://schemas.openxmlformats.org/drawingml/2006/picture">
+                  <pic:nvPicPr>
+                    <pic:cNvPr id="1452758642" name="Picture 1" descr="A screenshot of a computer&#10;&#10;Description automatically generated"/>
+                    <pic:cNvPicPr/>
+                  </pic:nvPicPr>
+                  <pic:blipFill>
+                    <a:blip r:embed="rId24"/>
+                    <a:stretch>
+                      <a:fillRect/>
+                    </a:stretch>
+                  </pic:blipFill>
+                  <pic:spPr>
+                    <a:xfrm>
+                      <a:off x="0" y="0"/>
+                      <a:ext cx="1517742" cy="2035381"/>
+                    </a:xfrm>
+                    <a:prstGeom prst="rect">
+                      <a:avLst/>
+                    </a:prstGeom>
+                  </pic:spPr>
+                </pic:pic>
+              </a:graphicData>
+            </a:graphic>
+          </wp:inline>
+        </w:drawing>
+      </w:r>
+    </w:p>
+    <w:p>
+      <w:r>
+        <w:lastRenderedPageBreak/>
+        <w:t xml:space="preserve">After clicking the Remove Button, the user will see the Apple disappear from the third row. </w:t>
+      </w:r>
+    </w:p>
+    <w:p>
+      <w:pPr>
+        <w:jc w:val="center"/>
+      </w:pPr>
+      <w:r>
+        <w:drawing>
+          <wp:inline distT="0" distB="0" distL="0" distR="0" wp14:anchorId="799122B9" wp14:editId="41983A56">
+            <wp:extent cx="1701209" cy="2035779"/>
+            <wp:effectExtent l="0" t="0" r="635" b="0"/>
+            <wp:docPr id="433208082" name="Picture 1" descr="A screenshot of a computer&#10;&#10;Description automatically generated"/>
+            <wp:cNvGraphicFramePr>
+              <a:graphicFrameLocks xmlns:a="http://schemas.openxmlformats.org/drawingml/2006/main" noChangeAspect="1"/>
+            </wp:cNvGraphicFramePr>
+            <a:graphic xmlns:a="http://schemas.openxmlformats.org/drawingml/2006/main">
+              <a:graphicData uri="http://schemas.openxmlformats.org/drawingml/2006/picture">
+                <pic:pic xmlns:pic="http://schemas.openxmlformats.org/drawingml/2006/picture">
+                  <pic:nvPicPr>
+                    <pic:cNvPr id="433208082" name="Picture 1" descr="A screenshot of a computer&#10;&#10;Description automatically generated"/>
+                    <pic:cNvPicPr/>
+                  </pic:nvPicPr>
+                  <pic:blipFill>
+                    <a:blip r:embed="rId25"/>
+                    <a:stretch>
+                      <a:fillRect/>
+                    </a:stretch>
+                  </pic:blipFill>
+                  <pic:spPr>
+                    <a:xfrm>
+                      <a:off x="0" y="0"/>
+                      <a:ext cx="1718951" cy="2057010"/>
+                    </a:xfrm>
+                    <a:prstGeom prst="rect">
+                      <a:avLst/>
+                    </a:prstGeom>
+                  </pic:spPr>
+                </pic:pic>
+              </a:graphicData>
+            </a:graphic>
+          </wp:inline>
+        </w:drawing>
+      </w:r>
+    </w:p>
+    <w:p>
+      <w:pPr>
+        <w:pStyle w:val="Heading3"/>
+      </w:pPr>
+      <w:bookmarkStart w:id="9" w:name="_Toc148979696"/>
+      <w:r>
+        <w:t>Change the arrays to be used</w:t>
+      </w:r>
+      <w:bookmarkEnd w:id="9"/>
+      <w:r>
+        <w:t xml:space="preserve"> </w:t>
+      </w:r>
+    </w:p>
+    <w:p>
+      <w:r>
+        <w:t xml:space="preserve">If the users want to use a different array in the Code Editor, you can select which in the Select Array Form. For Example, the users wish to use the Unique Integer instead of the Peoples array. In the Choose Table </w:t>
+      </w:r>
+      <w:r>
+        <w:t xml:space="preserve">Drop </w:t>
+      </w:r>
+      <w:r>
+        <w:t xml:space="preserve">drop-down box, select Peoples Array. Then select Unique Integer in the Array List drop-down box. Finally, click the Select Button. </w:t>
+      </w:r>
+    </w:p>
+    <w:p>
+      <w:pPr>
+        <w:jc w:val="center"/>
+      </w:pPr>
+      <w:r>
+        <w:drawing>
+          <wp:inline distT="0" distB="0" distL="0" distR="0" wp14:anchorId="4D9D56C5" wp14:editId="074D6998">
+            <wp:extent cx="2214851" cy="1345019"/>
+            <wp:effectExtent l="0" t="0" r="0" b="1270"/>
+            <wp:docPr id="848026393" name="Picture 1" descr="A screenshot of a computer&#10;&#10;Description automatically generated"/>
+            <wp:cNvGraphicFramePr>
+              <a:graphicFrameLocks xmlns:a="http://schemas.openxmlformats.org/drawingml/2006/main" noChangeAspect="1"/>
+            </wp:cNvGraphicFramePr>
+            <a:graphic xmlns:a="http://schemas.openxmlformats.org/drawingml/2006/main">
+              <a:graphicData uri="http://schemas.openxmlformats.org/drawingml/2006/picture">
+                <pic:pic xmlns:pic="http://schemas.openxmlformats.org/drawingml/2006/picture">
+                  <pic:nvPicPr>
+                    <pic:cNvPr id="848026393" name="Picture 1" descr="A screenshot of a computer&#10;&#10;Description automatically generated"/>
+                    <pic:cNvPicPr/>
+                  </pic:nvPicPr>
+                  <pic:blipFill>
+                    <a:blip r:embed="rId26"/>
+                    <a:stretch>
+                      <a:fillRect/>
+                    </a:stretch>
+                  </pic:blipFill>
+                  <pic:spPr>
+                    <a:xfrm>
+                      <a:off x="0" y="0"/>
+                      <a:ext cx="2242732" cy="1361950"/>
+                    </a:xfrm>
+                    <a:prstGeom prst="rect">
+                      <a:avLst/>
+                    </a:prstGeom>
+                  </pic:spPr>
+                </pic:pic>
+              </a:graphicData>
+            </a:graphic>
+          </wp:inline>
+        </w:drawing>
+      </w:r>
+    </w:p>
+    <w:p>
+      <w:r>
+        <w:t>After clicking the Select Button, you can see the two arrays the user can use in the Code Editor in Fruits and Unique Integer.</w:t>
+      </w:r>
+    </w:p>
+    <w:p>
+      <w:pPr>
+        <w:jc w:val="center"/>
+      </w:pPr>
+      <w:r>
+        <w:drawing>
+          <wp:inline distT="0" distB="0" distL="0" distR="0" wp14:anchorId="08284114" wp14:editId="09A86ED5">
+            <wp:extent cx="3583316" cy="1876647"/>
+            <wp:effectExtent l="0" t="0" r="0" b="3175"/>
+            <wp:docPr id="717745533" name="Picture 1" descr="A screenshot of a computer&#10;&#10;Description automatically generated"/>
+            <wp:cNvGraphicFramePr>
+              <a:graphicFrameLocks xmlns:a="http://schemas.openxmlformats.org/drawingml/2006/main" noChangeAspect="1"/>
+            </wp:cNvGraphicFramePr>
+            <a:graphic xmlns:a="http://schemas.openxmlformats.org/drawingml/2006/main">
+              <a:graphicData uri="http://schemas.openxmlformats.org/drawingml/2006/picture">
+                <pic:pic xmlns:pic="http://schemas.openxmlformats.org/drawingml/2006/picture">
+                  <pic:nvPicPr>
+                    <pic:cNvPr id="717745533" name="Picture 1" descr="A screenshot of a computer&#10;&#10;Description automatically generated"/>
+                    <pic:cNvPicPr/>
+                  </pic:nvPicPr>
+                  <pic:blipFill>
+                    <a:blip r:embed="rId27"/>
+                    <a:stretch>
+                      <a:fillRect/>
+                    </a:stretch>
+                  </pic:blipFill>
+                  <pic:spPr>
+                    <a:xfrm>
+                      <a:off x="0" y="0"/>
+                      <a:ext cx="3617006" cy="1894291"/>
+                    </a:xfrm>
+                    <a:prstGeom prst="rect">
+                      <a:avLst/>
+                    </a:prstGeom>
+                  </pic:spPr>
+                </pic:pic>
+              </a:graphicData>
+            </a:graphic>
+          </wp:inline>
+        </w:drawing>
+      </w:r>
+    </w:p>
+    <w:p>
+      <w:pPr>
+        <w:jc w:val="center"/>
+      </w:pPr>
+    </w:p>
     <w:p>
       <w:pPr>
         <w:pStyle w:val="Heading1"/>
       </w:pPr>
-      <w:bookmarkStart w:id="7" w:name="_Toc148967898"/>
-      <w:r>
+      <w:bookmarkStart w:id="10" w:name="_Toc148979697"/>
+      <w:r>
+        <w:lastRenderedPageBreak/>
         <w:t>References</w:t>
       </w:r>
-      <w:bookmarkEnd w:id="7"/>
+      <w:bookmarkEnd w:id="10"/>
     </w:p>
     <w:p>
       <w:pPr>
@@ -2775,7 +4388,7 @@
           <w:numId w:val="1"/>
         </w:numPr>
       </w:pPr>
-      <w:hyperlink r:id="rId22" w:history="1">
+      <w:hyperlink r:id="rId28" w:history="1">
         <w:r>
           <w:rPr>
             <w:rStyle w:val="Hyperlink"/>
@@ -2792,7 +4405,7 @@
           <w:numId w:val="1"/>
         </w:numPr>
       </w:pPr>
-      <w:hyperlink r:id="rId23" w:history="1">
+      <w:hyperlink r:id="rId29" w:history="1">
         <w:r>
           <w:rPr>
             <w:rStyle w:val="Hyperlink"/>
@@ -2809,7 +4422,7 @@
           <w:numId w:val="1"/>
         </w:numPr>
       </w:pPr>
-      <w:hyperlink r:id="rId24" w:history="1">
+      <w:hyperlink r:id="rId30" w:history="1">
         <w:r>
           <w:rPr>
             <w:rStyle w:val="Hyperlink"/>
@@ -2826,7 +4439,7 @@
           <w:numId w:val="1"/>
         </w:numPr>
       </w:pPr>
-      <w:hyperlink r:id="rId25" w:history="1">
+      <w:hyperlink r:id="rId31" w:history="1">
         <w:r>
           <w:rPr>
             <w:rStyle w:val="Hyperlink"/>
@@ -2843,7 +4456,7 @@
           <w:numId w:val="1"/>
         </w:numPr>
       </w:pPr>
-      <w:hyperlink r:id="rId26" w:history="1">
+      <w:hyperlink r:id="rId32" w:history="1">
         <w:r>
           <w:rPr>
             <w:rStyle w:val="Hyperlink"/>
@@ -2860,7 +4473,7 @@
           <w:numId w:val="1"/>
         </w:numPr>
       </w:pPr>
-      <w:hyperlink r:id="rId27" w:history="1">
+      <w:hyperlink r:id="rId33" w:history="1">
         <w:r>
           <w:rPr>
             <w:rStyle w:val="Hyperlink"/>
@@ -2880,7 +4493,7 @@
           <w:lang w:val="pt-BR"/>
         </w:rPr>
       </w:pPr>
-      <w:hyperlink r:id="rId28" w:history="1">
+      <w:hyperlink r:id="rId34" w:history="1">
         <w:r>
           <w:rPr>
             <w:rStyle w:val="Hyperlink"/>
@@ -2891,9 +4504,9 @@
       </w:hyperlink>
     </w:p>
     <w:sectPr>
-      <w:headerReference w:type="default" r:id="rId29"/>
-      <w:footerReference w:type="even" r:id="rId30"/>
-      <w:footerReference w:type="default" r:id="rId31"/>
+      <w:headerReference w:type="default" r:id="rId35"/>
+      <w:footerReference w:type="even" r:id="rId36"/>
+      <w:footerReference w:type="default" r:id="rId37"/>
       <w:pgSz w:w="12240" w:h="15840"/>
       <w:pgMar w:top="1440" w:right="1440" w:bottom="1440" w:left="1440" w:header="720" w:footer="720" w:gutter="0"/>
       <w:pgNumType w:start="0"/>
@@ -3857,7 +5470,6 @@
     <w:next w:val="Normal"/>
     <w:link w:val="Heading3Char"/>
     <w:uiPriority w:val="9"/>
-    <w:semiHidden/>
     <w:unhideWhenUsed/>
     <w:qFormat/>
     <w:rsid w:val="00A612B5"/>
@@ -4077,7 +5689,6 @@
     <w:basedOn w:val="DefaultParagraphFont"/>
     <w:link w:val="Heading3"/>
     <w:uiPriority w:val="9"/>
-    <w:semiHidden/>
     <w:rsid w:val="00A612B5"/>
     <w:rPr>
       <w:caps/>
@@ -4500,7 +6111,6 @@
     <w:next w:val="Normal"/>
     <w:autoRedefine/>
     <w:uiPriority w:val="39"/>
-    <w:semiHidden/>
     <w:unhideWhenUsed/>
     <w:rsid w:val="00A612B5"/>
     <w:pPr>
@@ -4952,7 +6562,7 @@
     <w:rsid w:val="001658A9"/>
     <w:rsid w:val="0029365C"/>
     <w:rsid w:val="003E7C24"/>
-    <w:rsid w:val="005D7AA0"/>
+    <w:rsid w:val="004E1FC3"/>
     <w:rsid w:val="00F75201"/>
   </w:rsids>
   <m:mathPr>

--- a/Software Leanering JS.docx
+++ b/Software Leanering JS.docx
@@ -3468,7 +3468,10 @@
       <w:bookmarkStart w:id="6" w:name="_Toc148979693"/>
       <w:r>
         <w:lastRenderedPageBreak/>
-        <w:t>User Interface</w:t>
+        <w:t>Initialize Arrays</w:t>
+      </w:r>
+      <w:r>
+        <w:t xml:space="preserve"> Interface</w:t>
       </w:r>
       <w:bookmarkEnd w:id="6"/>
     </w:p>
@@ -4215,9 +4218,9 @@
       </w:pPr>
       <w:r>
         <w:drawing>
-          <wp:inline distT="0" distB="0" distL="0" distR="0" wp14:anchorId="799122B9" wp14:editId="41983A56">
-            <wp:extent cx="1701209" cy="2035779"/>
-            <wp:effectExtent l="0" t="0" r="635" b="0"/>
+          <wp:inline distT="0" distB="0" distL="0" distR="0" wp14:anchorId="799122B9" wp14:editId="2B8E8BD5">
+            <wp:extent cx="1843669" cy="2206256"/>
+            <wp:effectExtent l="0" t="0" r="0" b="3810"/>
             <wp:docPr id="433208082" name="Picture 1" descr="A screenshot of a computer&#10;&#10;Description automatically generated"/>
             <wp:cNvGraphicFramePr>
               <a:graphicFrameLocks xmlns:a="http://schemas.openxmlformats.org/drawingml/2006/main" noChangeAspect="1"/>
@@ -4238,7 +4241,7 @@
                   <pic:spPr>
                     <a:xfrm>
                       <a:off x="0" y="0"/>
-                      <a:ext cx="1718951" cy="2057010"/>
+                      <a:ext cx="1868566" cy="2236049"/>
                     </a:xfrm>
                     <a:prstGeom prst="rect">
                       <a:avLst/>
@@ -4281,9 +4284,9 @@
       </w:pPr>
       <w:r>
         <w:drawing>
-          <wp:inline distT="0" distB="0" distL="0" distR="0" wp14:anchorId="4D9D56C5" wp14:editId="074D6998">
-            <wp:extent cx="2214851" cy="1345019"/>
-            <wp:effectExtent l="0" t="0" r="0" b="1270"/>
+          <wp:inline distT="0" distB="0" distL="0" distR="0" wp14:anchorId="4D9D56C5" wp14:editId="63516C4D">
+            <wp:extent cx="2381183" cy="1446028"/>
+            <wp:effectExtent l="0" t="0" r="0" b="1905"/>
             <wp:docPr id="848026393" name="Picture 1" descr="A screenshot of a computer&#10;&#10;Description automatically generated"/>
             <wp:cNvGraphicFramePr>
               <a:graphicFrameLocks xmlns:a="http://schemas.openxmlformats.org/drawingml/2006/main" noChangeAspect="1"/>
@@ -4304,7 +4307,7 @@
                   <pic:spPr>
                     <a:xfrm>
                       <a:off x="0" y="0"/>
-                      <a:ext cx="2242732" cy="1361950"/>
+                      <a:ext cx="2414247" cy="1466107"/>
                     </a:xfrm>
                     <a:prstGeom prst="rect">
                       <a:avLst/>
@@ -4328,9 +4331,9 @@
       </w:pPr>
       <w:r>
         <w:drawing>
-          <wp:inline distT="0" distB="0" distL="0" distR="0" wp14:anchorId="08284114" wp14:editId="09A86ED5">
-            <wp:extent cx="3583316" cy="1876647"/>
-            <wp:effectExtent l="0" t="0" r="0" b="3175"/>
+          <wp:inline distT="0" distB="0" distL="0" distR="0" wp14:anchorId="08284114" wp14:editId="5851F2BB">
+            <wp:extent cx="3745732" cy="1961707"/>
+            <wp:effectExtent l="0" t="0" r="1270" b="0"/>
             <wp:docPr id="717745533" name="Picture 1" descr="A screenshot of a computer&#10;&#10;Description automatically generated"/>
             <wp:cNvGraphicFramePr>
               <a:graphicFrameLocks xmlns:a="http://schemas.openxmlformats.org/drawingml/2006/main" noChangeAspect="1"/>
@@ -4351,7 +4354,7 @@
                   <pic:spPr>
                     <a:xfrm>
                       <a:off x="0" y="0"/>
-                      <a:ext cx="3617006" cy="1894291"/>
+                      <a:ext cx="3783598" cy="1981538"/>
                     </a:xfrm>
                     <a:prstGeom prst="rect">
                       <a:avLst/>
@@ -4366,8 +4369,62 @@
     </w:p>
     <w:p>
       <w:pPr>
+        <w:pStyle w:val="Heading2"/>
+      </w:pPr>
+      <w:r>
+        <w:lastRenderedPageBreak/>
+        <w:t>Code Editor Interface</w:t>
+      </w:r>
+    </w:p>
+    <w:p>
+      <w:pPr>
+        <w:pStyle w:val="Heading3"/>
+      </w:pPr>
+      <w:r>
+        <w:t>Using the Code Editor</w:t>
+      </w:r>
+    </w:p>
+    <w:p>
+      <w:pPr>
         <w:jc w:val="center"/>
       </w:pPr>
+      <w:r>
+        <w:drawing>
+          <wp:inline distT="0" distB="0" distL="0" distR="0" wp14:anchorId="7EA04B97" wp14:editId="0BEBCBE8">
+            <wp:extent cx="3684181" cy="2329772"/>
+            <wp:effectExtent l="0" t="0" r="0" b="0"/>
+            <wp:docPr id="1336045104" name="Picture 1" descr="A screenshot of a computer&#10;&#10;Description automatically generated"/>
+            <wp:cNvGraphicFramePr>
+              <a:graphicFrameLocks xmlns:a="http://schemas.openxmlformats.org/drawingml/2006/main" noChangeAspect="1"/>
+            </wp:cNvGraphicFramePr>
+            <a:graphic xmlns:a="http://schemas.openxmlformats.org/drawingml/2006/main">
+              <a:graphicData uri="http://schemas.openxmlformats.org/drawingml/2006/picture">
+                <pic:pic xmlns:pic="http://schemas.openxmlformats.org/drawingml/2006/picture">
+                  <pic:nvPicPr>
+                    <pic:cNvPr id="1336045104" name="Picture 1" descr="A screenshot of a computer&#10;&#10;Description automatically generated"/>
+                    <pic:cNvPicPr/>
+                  </pic:nvPicPr>
+                  <pic:blipFill>
+                    <a:blip r:embed="rId28"/>
+                    <a:stretch>
+                      <a:fillRect/>
+                    </a:stretch>
+                  </pic:blipFill>
+                  <pic:spPr>
+                    <a:xfrm>
+                      <a:off x="0" y="0"/>
+                      <a:ext cx="3723399" cy="2354572"/>
+                    </a:xfrm>
+                    <a:prstGeom prst="rect">
+                      <a:avLst/>
+                    </a:prstGeom>
+                  </pic:spPr>
+                </pic:pic>
+              </a:graphicData>
+            </a:graphic>
+          </wp:inline>
+        </w:drawing>
+      </w:r>
     </w:p>
     <w:p>
       <w:pPr>
@@ -4375,7 +4432,6 @@
       </w:pPr>
       <w:bookmarkStart w:id="10" w:name="_Toc148979697"/>
       <w:r>
-        <w:lastRenderedPageBreak/>
         <w:t>References</w:t>
       </w:r>
       <w:bookmarkEnd w:id="10"/>
@@ -4388,7 +4444,7 @@
           <w:numId w:val="1"/>
         </w:numPr>
       </w:pPr>
-      <w:hyperlink r:id="rId28" w:history="1">
+      <w:hyperlink r:id="rId29" w:history="1">
         <w:r>
           <w:rPr>
             <w:rStyle w:val="Hyperlink"/>
@@ -4405,7 +4461,7 @@
           <w:numId w:val="1"/>
         </w:numPr>
       </w:pPr>
-      <w:hyperlink r:id="rId29" w:history="1">
+      <w:hyperlink r:id="rId30" w:history="1">
         <w:r>
           <w:rPr>
             <w:rStyle w:val="Hyperlink"/>
@@ -4422,7 +4478,7 @@
           <w:numId w:val="1"/>
         </w:numPr>
       </w:pPr>
-      <w:hyperlink r:id="rId30" w:history="1">
+      <w:hyperlink r:id="rId31" w:history="1">
         <w:r>
           <w:rPr>
             <w:rStyle w:val="Hyperlink"/>
@@ -4439,7 +4495,7 @@
           <w:numId w:val="1"/>
         </w:numPr>
       </w:pPr>
-      <w:hyperlink r:id="rId31" w:history="1">
+      <w:hyperlink r:id="rId32" w:history="1">
         <w:r>
           <w:rPr>
             <w:rStyle w:val="Hyperlink"/>
@@ -4456,7 +4512,7 @@
           <w:numId w:val="1"/>
         </w:numPr>
       </w:pPr>
-      <w:hyperlink r:id="rId32" w:history="1">
+      <w:hyperlink r:id="rId33" w:history="1">
         <w:r>
           <w:rPr>
             <w:rStyle w:val="Hyperlink"/>
@@ -4473,7 +4529,7 @@
           <w:numId w:val="1"/>
         </w:numPr>
       </w:pPr>
-      <w:hyperlink r:id="rId33" w:history="1">
+      <w:hyperlink r:id="rId34" w:history="1">
         <w:r>
           <w:rPr>
             <w:rStyle w:val="Hyperlink"/>
@@ -4493,7 +4549,7 @@
           <w:lang w:val="pt-BR"/>
         </w:rPr>
       </w:pPr>
-      <w:hyperlink r:id="rId34" w:history="1">
+      <w:hyperlink r:id="rId35" w:history="1">
         <w:r>
           <w:rPr>
             <w:rStyle w:val="Hyperlink"/>
@@ -4504,9 +4560,9 @@
       </w:hyperlink>
     </w:p>
     <w:sectPr>
-      <w:headerReference w:type="default" r:id="rId35"/>
-      <w:footerReference w:type="even" r:id="rId36"/>
-      <w:footerReference w:type="default" r:id="rId37"/>
+      <w:headerReference w:type="default" r:id="rId36"/>
+      <w:footerReference w:type="even" r:id="rId37"/>
+      <w:footerReference w:type="default" r:id="rId38"/>
       <w:pgSz w:w="12240" w:h="15840"/>
       <w:pgMar w:top="1440" w:right="1440" w:bottom="1440" w:left="1440" w:header="720" w:footer="720" w:gutter="0"/>
       <w:pgNumType w:start="0"/>
@@ -6562,8 +6618,8 @@
     <w:rsid w:val="001658A9"/>
     <w:rsid w:val="0029365C"/>
     <w:rsid w:val="003E7C24"/>
-    <w:rsid w:val="004E1FC3"/>
     <w:rsid w:val="00F75201"/>
+    <w:rsid w:val="00FC41C7"/>
   </w:rsids>
   <m:mathPr>
     <m:mathFont m:val="Cambria Math"/>

--- a/Software Leanering JS.docx
+++ b/Software Leanering JS.docx
@@ -1471,7 +1471,7 @@
       <w:pPr>
         <w:jc w:val="both"/>
         <w:rPr>
-          <w:rFonts w:ascii="-apple-system-font" w:hAnsi="-apple-system-font"/>
+          <w:rFonts w:ascii="-apple-system-font" w:hAnsi="-apple-system-font" w:hint="eastAsia"/>
           <w:sz w:val="18"/>
           <w:szCs w:val="18"/>
         </w:rPr>
@@ -1706,23 +1706,7 @@
           <w:sz w:val="18"/>
           <w:szCs w:val="18"/>
         </w:rPr>
-        <w:t xml:space="preserve"> the Docker Script or </w:t>
-      </w:r>
-      <w:r>
-        <w:rPr>
-          <w:rFonts w:ascii="-apple-system-font" w:hAnsi="-apple-system-font"/>
-          <w:sz w:val="18"/>
-          <w:szCs w:val="18"/>
-        </w:rPr>
-        <w:t>Angular CLI</w:t>
-      </w:r>
-      <w:r>
-        <w:rPr>
-          <w:rFonts w:ascii="-apple-system-font" w:hAnsi="-apple-system-font"/>
-          <w:sz w:val="18"/>
-          <w:szCs w:val="18"/>
-        </w:rPr>
-        <w:t>.</w:t>
+        <w:t xml:space="preserve"> the Docker Script or Angular CLI.</w:t>
       </w:r>
       <w:r>
         <w:rPr>
@@ -1865,6 +1849,7 @@
       <w:r>
         <w:rPr>
           <w:rFonts w:ascii="-apple-system-font" w:hAnsi="-apple-system-font"/>
+          <w:noProof/>
           <w:sz w:val="18"/>
           <w:szCs w:val="18"/>
         </w:rPr>
@@ -1927,10 +1912,7 @@
         <w:t xml:space="preserve">the </w:t>
       </w:r>
       <w:r>
-        <w:t xml:space="preserve">Application with </w:t>
-      </w:r>
-      <w:r>
-        <w:t>Angular CLI</w:t>
+        <w:t>Application with Angular CLI</w:t>
       </w:r>
       <w:bookmarkEnd w:id="2"/>
     </w:p>
@@ -1938,7 +1920,7 @@
       <w:pPr>
         <w:jc w:val="both"/>
         <w:rPr>
-          <w:rFonts w:ascii="-apple-system-font" w:hAnsi="-apple-system-font"/>
+          <w:rFonts w:ascii="-apple-system-font" w:hAnsi="-apple-system-font" w:hint="eastAsia"/>
           <w:sz w:val="18"/>
           <w:szCs w:val="18"/>
         </w:rPr>
@@ -1949,15 +1931,7 @@
           <w:sz w:val="18"/>
           <w:szCs w:val="18"/>
         </w:rPr>
-        <w:t>The first step</w:t>
-      </w:r>
-      <w:r>
-        <w:rPr>
-          <w:rFonts w:ascii="-apple-system-font" w:hAnsi="-apple-system-font"/>
-          <w:sz w:val="18"/>
-          <w:szCs w:val="18"/>
-        </w:rPr>
-        <w:t xml:space="preserve"> is to install NodeJS on the computer.</w:t>
+        <w:t>The first step is to install NodeJS on the computer.</w:t>
       </w:r>
       <w:r>
         <w:rPr>
@@ -2169,7 +2143,7 @@
     <w:p>
       <w:pPr>
         <w:rPr>
-          <w:rFonts w:ascii="-apple-system-font" w:hAnsi="-apple-system-font"/>
+          <w:rFonts w:ascii="-apple-system-font" w:hAnsi="-apple-system-font" w:hint="eastAsia"/>
           <w:sz w:val="18"/>
           <w:szCs w:val="18"/>
         </w:rPr>
@@ -2389,6 +2363,9 @@
         <w:jc w:val="center"/>
       </w:pPr>
       <w:r>
+        <w:rPr>
+          <w:noProof/>
+        </w:rPr>
         <w:drawing>
           <wp:inline distT="0" distB="0" distL="0" distR="0" wp14:anchorId="469AB934" wp14:editId="512127B6">
             <wp:extent cx="3561907" cy="1625311"/>
@@ -2438,10 +2415,7 @@
         <w:t xml:space="preserve">the </w:t>
       </w:r>
       <w:r>
-        <w:t xml:space="preserve">Application with </w:t>
-      </w:r>
-      <w:r>
-        <w:t>Docker Script</w:t>
+        <w:t>Application with Docker Script</w:t>
       </w:r>
       <w:bookmarkEnd w:id="3"/>
     </w:p>
@@ -2560,6 +2534,9 @@
         <w:jc w:val="center"/>
       </w:pPr>
       <w:r>
+        <w:rPr>
+          <w:noProof/>
+        </w:rPr>
         <w:drawing>
           <wp:inline distT="0" distB="0" distL="0" distR="0" wp14:anchorId="3917EAFB" wp14:editId="79561700">
             <wp:extent cx="5911148" cy="1589568"/>
@@ -2743,15 +2720,7 @@
           <w:sz w:val="18"/>
           <w:szCs w:val="18"/>
         </w:rPr>
-        <w:t xml:space="preserve"> successfully</w:t>
-      </w:r>
-      <w:r>
-        <w:rPr>
-          <w:rFonts w:ascii="-apple-system-font" w:hAnsi="-apple-system-font"/>
-          <w:sz w:val="18"/>
-          <w:szCs w:val="18"/>
-        </w:rPr>
-        <w:t>.</w:t>
+        <w:t xml:space="preserve"> successfully.</w:t>
       </w:r>
     </w:p>
     <w:p>
@@ -2759,6 +2728,9 @@
         <w:jc w:val="center"/>
       </w:pPr>
       <w:r>
+        <w:rPr>
+          <w:noProof/>
+        </w:rPr>
         <w:drawing>
           <wp:inline distT="0" distB="0" distL="0" distR="0" wp14:anchorId="141AF6A8" wp14:editId="08D7F5BB">
             <wp:extent cx="5104151" cy="1685570"/>
@@ -2878,6 +2850,9 @@
         <w:jc w:val="center"/>
       </w:pPr>
       <w:r>
+        <w:rPr>
+          <w:noProof/>
+        </w:rPr>
         <w:drawing>
           <wp:inline distT="0" distB="0" distL="0" distR="0" wp14:anchorId="07A42B7A" wp14:editId="7387FD02">
             <wp:extent cx="4896293" cy="1263830"/>
@@ -2981,6 +2956,9 @@
         <w:jc w:val="center"/>
       </w:pPr>
       <w:r>
+        <w:rPr>
+          <w:noProof/>
+        </w:rPr>
         <w:drawing>
           <wp:inline distT="0" distB="0" distL="0" distR="0" wp14:anchorId="19808C61" wp14:editId="1AE5AFC0">
             <wp:extent cx="4311502" cy="1383734"/>
@@ -3069,15 +3047,7 @@
           <w:sz w:val="18"/>
           <w:szCs w:val="18"/>
         </w:rPr>
-        <w:t>. </w:t>
-      </w:r>
-      <w:r>
-        <w:rPr>
-          <w:rFonts w:ascii="-apple-system-font" w:hAnsi="-apple-system-font"/>
-          <w:sz w:val="18"/>
-          <w:szCs w:val="18"/>
-        </w:rPr>
-        <w:t xml:space="preserve"> The user can </w:t>
+        <w:t xml:space="preserve">.  The user can </w:t>
       </w:r>
       <w:r>
         <w:rPr>
@@ -3424,6 +3394,9 @@
         <w:jc w:val="center"/>
       </w:pPr>
       <w:r>
+        <w:rPr>
+          <w:noProof/>
+        </w:rPr>
         <w:drawing>
           <wp:inline distT="0" distB="0" distL="0" distR="0" wp14:anchorId="402049FF" wp14:editId="3E54B1FA">
             <wp:extent cx="2034910" cy="1564881"/>
@@ -3488,7 +3461,7 @@
     <w:p>
       <w:pPr>
         <w:rPr>
-          <w:rFonts w:ascii="-apple-system-font" w:hAnsi="-apple-system-font"/>
+          <w:rFonts w:ascii="-apple-system-font" w:hAnsi="-apple-system-font" w:hint="eastAsia"/>
           <w:sz w:val="18"/>
           <w:szCs w:val="18"/>
         </w:rPr>
@@ -3499,23 +3472,7 @@
           <w:sz w:val="18"/>
           <w:szCs w:val="18"/>
         </w:rPr>
-        <w:t xml:space="preserve">To add an element to the </w:t>
-      </w:r>
-      <w:r>
-        <w:rPr>
-          <w:rFonts w:ascii="-apple-system-font" w:hAnsi="-apple-system-font"/>
-          <w:sz w:val="18"/>
-          <w:szCs w:val="18"/>
-        </w:rPr>
-        <w:t>f</w:t>
-      </w:r>
-      <w:r>
-        <w:rPr>
-          <w:rFonts w:ascii="-apple-system-font" w:hAnsi="-apple-system-font"/>
-          <w:sz w:val="18"/>
-          <w:szCs w:val="18"/>
-        </w:rPr>
-        <w:t>irst yo</w:t>
+        <w:t>To add an element to the first yo</w:t>
       </w:r>
       <w:r>
         <w:rPr>
@@ -3547,15 +3504,7 @@
           <w:sz w:val="18"/>
           <w:szCs w:val="18"/>
         </w:rPr>
-        <w:t xml:space="preserve"> choose</w:t>
-      </w:r>
-      <w:r>
-        <w:rPr>
-          <w:rFonts w:ascii="-apple-system-font" w:hAnsi="-apple-system-font"/>
-          <w:sz w:val="18"/>
-          <w:szCs w:val="18"/>
-        </w:rPr>
-        <w:t xml:space="preserve"> </w:t>
+        <w:t xml:space="preserve"> choose </w:t>
       </w:r>
       <w:r>
         <w:rPr>
@@ -3888,7 +3837,7 @@
       <w:pPr>
         <w:jc w:val="center"/>
         <w:rPr>
-          <w:rFonts w:ascii="-apple-system-font" w:hAnsi="-apple-system-font"/>
+          <w:rFonts w:ascii="-apple-system-font" w:hAnsi="-apple-system-font" w:hint="eastAsia"/>
           <w:sz w:val="18"/>
           <w:szCs w:val="18"/>
         </w:rPr>
@@ -3896,6 +3845,7 @@
       <w:r>
         <w:rPr>
           <w:rFonts w:ascii="-apple-system-font" w:hAnsi="-apple-system-font"/>
+          <w:noProof/>
           <w:sz w:val="18"/>
           <w:szCs w:val="18"/>
         </w:rPr>
@@ -3939,7 +3889,7 @@
     <w:p>
       <w:pPr>
         <w:rPr>
-          <w:rFonts w:ascii="-apple-system-font" w:hAnsi="-apple-system-font"/>
+          <w:rFonts w:ascii="-apple-system-font" w:hAnsi="-apple-system-font" w:hint="eastAsia"/>
           <w:sz w:val="18"/>
           <w:szCs w:val="18"/>
         </w:rPr>
@@ -4018,6 +3968,9 @@
         <w:jc w:val="center"/>
       </w:pPr>
       <w:r>
+        <w:rPr>
+          <w:noProof/>
+        </w:rPr>
         <w:drawing>
           <wp:inline distT="0" distB="0" distL="0" distR="0" wp14:anchorId="6484B119" wp14:editId="300C5626">
             <wp:extent cx="1547038" cy="2133339"/>
@@ -4169,6 +4122,9 @@
         <w:jc w:val="center"/>
       </w:pPr>
       <w:r>
+        <w:rPr>
+          <w:noProof/>
+        </w:rPr>
         <w:drawing>
           <wp:inline distT="0" distB="0" distL="0" distR="0" wp14:anchorId="5D4151BD" wp14:editId="174213DF">
             <wp:extent cx="1466769" cy="1967023"/>
@@ -4217,6 +4173,9 @@
         <w:jc w:val="center"/>
       </w:pPr>
       <w:r>
+        <w:rPr>
+          <w:noProof/>
+        </w:rPr>
         <w:drawing>
           <wp:inline distT="0" distB="0" distL="0" distR="0" wp14:anchorId="799122B9" wp14:editId="2B8E8BD5">
             <wp:extent cx="1843669" cy="2206256"/>
@@ -4269,13 +4228,7 @@
     </w:p>
     <w:p>
       <w:r>
-        <w:t xml:space="preserve">If the users want to use a different array in the Code Editor, you can select which in the Select Array Form. For Example, the users wish to use the Unique Integer instead of the Peoples array. In the Choose Table </w:t>
-      </w:r>
-      <w:r>
-        <w:t xml:space="preserve">Drop </w:t>
-      </w:r>
-      <w:r>
-        <w:t xml:space="preserve">drop-down box, select Peoples Array. Then select Unique Integer in the Array List drop-down box. Finally, click the Select Button. </w:t>
+        <w:t xml:space="preserve">If the users want to use a different array in the Code Editor, you can select which in the Select Array Form. For Example, the users wish to use the Unique Integer instead of the Peoples array. In the Choose Table Drop drop-down box, select Peoples Array. Then select Unique Integer in the Array List drop-down box. Finally, click the Select Button. </w:t>
       </w:r>
     </w:p>
     <w:p>
@@ -4283,6 +4236,9 @@
         <w:jc w:val="center"/>
       </w:pPr>
       <w:r>
+        <w:rPr>
+          <w:noProof/>
+        </w:rPr>
         <w:drawing>
           <wp:inline distT="0" distB="0" distL="0" distR="0" wp14:anchorId="4D9D56C5" wp14:editId="63516C4D">
             <wp:extent cx="2381183" cy="1446028"/>
@@ -4330,6 +4286,9 @@
         <w:jc w:val="center"/>
       </w:pPr>
       <w:r>
+        <w:rPr>
+          <w:noProof/>
+        </w:rPr>
         <w:drawing>
           <wp:inline distT="0" distB="0" distL="0" distR="0" wp14:anchorId="08284114" wp14:editId="5851F2BB">
             <wp:extent cx="3745732" cy="1961707"/>
@@ -4389,11 +4348,14 @@
         <w:jc w:val="center"/>
       </w:pPr>
       <w:r>
+        <w:rPr>
+          <w:noProof/>
+        </w:rPr>
         <w:drawing>
-          <wp:inline distT="0" distB="0" distL="0" distR="0" wp14:anchorId="7EA04B97" wp14:editId="0BEBCBE8">
-            <wp:extent cx="3684181" cy="2329772"/>
-            <wp:effectExtent l="0" t="0" r="0" b="0"/>
-            <wp:docPr id="1336045104" name="Picture 1" descr="A screenshot of a computer&#10;&#10;Description automatically generated"/>
+          <wp:inline distT="0" distB="0" distL="0" distR="0" wp14:anchorId="03E8363A" wp14:editId="3684BF30">
+            <wp:extent cx="3258879" cy="2318818"/>
+            <wp:effectExtent l="0" t="0" r="5080" b="5715"/>
+            <wp:docPr id="723422312" name="Picture 1" descr="A screenshot of a test results&#10;&#10;Description automatically generated"/>
             <wp:cNvGraphicFramePr>
               <a:graphicFrameLocks xmlns:a="http://schemas.openxmlformats.org/drawingml/2006/main" noChangeAspect="1"/>
             </wp:cNvGraphicFramePr>
@@ -4401,7 +4363,7 @@
               <a:graphicData uri="http://schemas.openxmlformats.org/drawingml/2006/picture">
                 <pic:pic xmlns:pic="http://schemas.openxmlformats.org/drawingml/2006/picture">
                   <pic:nvPicPr>
-                    <pic:cNvPr id="1336045104" name="Picture 1" descr="A screenshot of a computer&#10;&#10;Description automatically generated"/>
+                    <pic:cNvPr id="723422312" name="Picture 1" descr="A screenshot of a test results&#10;&#10;Description automatically generated"/>
                     <pic:cNvPicPr/>
                   </pic:nvPicPr>
                   <pic:blipFill>
@@ -4413,7 +4375,7 @@
                   <pic:spPr>
                     <a:xfrm>
                       <a:off x="0" y="0"/>
-                      <a:ext cx="3723399" cy="2354572"/>
+                      <a:ext cx="3290722" cy="2341475"/>
                     </a:xfrm>
                     <a:prstGeom prst="rect">
                       <a:avLst/>
@@ -4425,6 +4387,562 @@
           </wp:inline>
         </w:drawing>
       </w:r>
+    </w:p>
+    <w:p>
+      <w:pPr>
+        <w:pStyle w:val="Heading3"/>
+      </w:pPr>
+      <w:r>
+        <w:t>Array Result Types</w:t>
+      </w:r>
+    </w:p>
+    <w:p/>
+    <w:p>
+      <w:pPr>
+        <w:tabs>
+          <w:tab w:val="left" w:pos="720"/>
+          <w:tab w:val="left" w:pos="1440"/>
+          <w:tab w:val="left" w:pos="2160"/>
+          <w:tab w:val="left" w:pos="2880"/>
+          <w:tab w:val="left" w:pos="3600"/>
+          <w:tab w:val="left" w:pos="4320"/>
+          <w:tab w:val="left" w:pos="5040"/>
+          <w:tab w:val="left" w:pos="5760"/>
+          <w:tab w:val="left" w:pos="6480"/>
+          <w:tab w:val="left" w:pos="7200"/>
+          <w:tab w:val="left" w:pos="7920"/>
+          <w:tab w:val="left" w:pos="8640"/>
+        </w:tabs>
+        <w:autoSpaceDE w:val="0"/>
+        <w:autoSpaceDN w:val="0"/>
+        <w:adjustRightInd w:val="0"/>
+        <w:spacing w:before="0" w:after="0" w:line="240" w:lineRule="auto"/>
+        <w:rPr>
+          <w:rFonts w:ascii="Helvetica" w:hAnsi="Helvetica" w:cs="Helvetica"/>
+          <w:sz w:val="24"/>
+          <w:szCs w:val="24"/>
+        </w:rPr>
+      </w:pPr>
+      <w:r>
+        <w:rPr>
+          <w:rFonts w:ascii="Helvetica" w:hAnsi="Helvetica" w:cs="Helvetica"/>
+          <w:b/>
+          <w:bCs/>
+          <w:i/>
+          <w:iCs/>
+          <w:sz w:val="24"/>
+          <w:szCs w:val="24"/>
+        </w:rPr>
+        <w:t>Result Array</w:t>
+      </w:r>
+      <w:r>
+        <w:rPr>
+          <w:rFonts w:ascii="Helvetica" w:hAnsi="Helvetica" w:cs="Helvetica"/>
+          <w:sz w:val="24"/>
+          <w:szCs w:val="24"/>
+        </w:rPr>
+        <w:t xml:space="preserve"> - </w:t>
+      </w:r>
+      <w:r>
+        <w:rPr>
+          <w:rFonts w:ascii="Helvetica" w:hAnsi="Helvetica" w:cs="Helvetica"/>
+          <w:sz w:val="24"/>
+          <w:szCs w:val="24"/>
+        </w:rPr>
+        <w:t xml:space="preserve">This </w:t>
+      </w:r>
+      <w:r>
+        <w:rPr>
+          <w:rFonts w:ascii="Helvetica" w:hAnsi="Helvetica" w:cs="Helvetica"/>
+          <w:sz w:val="24"/>
+          <w:szCs w:val="24"/>
+        </w:rPr>
+        <w:t xml:space="preserve">method type returns </w:t>
+      </w:r>
+      <w:r>
+        <w:rPr>
+          <w:rFonts w:ascii="Helvetica" w:hAnsi="Helvetica" w:cs="Helvetica"/>
+          <w:sz w:val="24"/>
+          <w:szCs w:val="24"/>
+        </w:rPr>
+        <w:t>m</w:t>
+      </w:r>
+      <w:r>
+        <w:rPr>
+          <w:rFonts w:ascii="Helvetica" w:hAnsi="Helvetica" w:cs="Helvetica"/>
+          <w:sz w:val="24"/>
+          <w:szCs w:val="24"/>
+        </w:rPr>
+        <w:t>ake</w:t>
+      </w:r>
+      <w:r>
+        <w:rPr>
+          <w:rFonts w:ascii="Helvetica" w:hAnsi="Helvetica" w:cs="Helvetica"/>
+          <w:sz w:val="24"/>
+          <w:szCs w:val="24"/>
+        </w:rPr>
+        <w:t>s</w:t>
+      </w:r>
+      <w:r>
+        <w:rPr>
+          <w:rFonts w:ascii="Helvetica" w:hAnsi="Helvetica" w:cs="Helvetica"/>
+          <w:sz w:val="24"/>
+          <w:szCs w:val="24"/>
+        </w:rPr>
+        <w:t xml:space="preserve"> a new array which must be assigned to a variable</w:t>
+      </w:r>
+      <w:r>
+        <w:rPr>
+          <w:rFonts w:ascii="Helvetica" w:hAnsi="Helvetica" w:cs="Helvetica"/>
+          <w:sz w:val="24"/>
+          <w:szCs w:val="24"/>
+        </w:rPr>
+        <w:t>.</w:t>
+      </w:r>
+    </w:p>
+    <w:p>
+      <w:pPr>
+        <w:tabs>
+          <w:tab w:val="left" w:pos="720"/>
+          <w:tab w:val="left" w:pos="1440"/>
+          <w:tab w:val="left" w:pos="2160"/>
+          <w:tab w:val="left" w:pos="2880"/>
+          <w:tab w:val="left" w:pos="3600"/>
+          <w:tab w:val="left" w:pos="4320"/>
+          <w:tab w:val="left" w:pos="5040"/>
+          <w:tab w:val="left" w:pos="5760"/>
+          <w:tab w:val="left" w:pos="6480"/>
+          <w:tab w:val="left" w:pos="7200"/>
+          <w:tab w:val="left" w:pos="7920"/>
+          <w:tab w:val="left" w:pos="8640"/>
+        </w:tabs>
+        <w:autoSpaceDE w:val="0"/>
+        <w:autoSpaceDN w:val="0"/>
+        <w:adjustRightInd w:val="0"/>
+        <w:spacing w:before="0" w:after="0" w:line="240" w:lineRule="auto"/>
+        <w:rPr>
+          <w:rFonts w:ascii="Helvetica" w:hAnsi="Helvetica" w:cs="Helvetica"/>
+          <w:sz w:val="24"/>
+          <w:szCs w:val="24"/>
+        </w:rPr>
+      </w:pPr>
+      <w:r>
+        <w:rPr>
+          <w:rFonts w:ascii="Helvetica" w:hAnsi="Helvetica" w:cs="Helvetica"/>
+          <w:b/>
+          <w:bCs/>
+          <w:i/>
+          <w:iCs/>
+          <w:sz w:val="24"/>
+          <w:szCs w:val="24"/>
+        </w:rPr>
+        <w:t>Result Boolean</w:t>
+      </w:r>
+      <w:r>
+        <w:rPr>
+          <w:rFonts w:ascii="Helvetica" w:hAnsi="Helvetica" w:cs="Helvetica"/>
+          <w:sz w:val="24"/>
+          <w:szCs w:val="24"/>
+        </w:rPr>
+        <w:t xml:space="preserve"> - </w:t>
+      </w:r>
+      <w:r>
+        <w:rPr>
+          <w:rFonts w:ascii="Helvetica" w:hAnsi="Helvetica" w:cs="Helvetica"/>
+          <w:sz w:val="24"/>
+          <w:szCs w:val="24"/>
+        </w:rPr>
+        <w:t xml:space="preserve">This does not array but </w:t>
+      </w:r>
+      <w:r>
+        <w:rPr>
+          <w:rFonts w:ascii="Helvetica" w:hAnsi="Helvetica" w:cs="Helvetica"/>
+          <w:sz w:val="24"/>
+          <w:szCs w:val="24"/>
+        </w:rPr>
+        <w:t xml:space="preserve">method type returns </w:t>
+      </w:r>
+      <w:r>
+        <w:rPr>
+          <w:rFonts w:ascii="Helvetica" w:hAnsi="Helvetica" w:cs="Helvetica"/>
+          <w:sz w:val="24"/>
+          <w:szCs w:val="24"/>
+        </w:rPr>
+        <w:t>true or false value. Click on the Show Button on the Final Result Form to see the result.</w:t>
+      </w:r>
+    </w:p>
+    <w:p>
+      <w:pPr>
+        <w:tabs>
+          <w:tab w:val="left" w:pos="720"/>
+          <w:tab w:val="left" w:pos="1440"/>
+          <w:tab w:val="left" w:pos="2160"/>
+          <w:tab w:val="left" w:pos="2880"/>
+          <w:tab w:val="left" w:pos="3600"/>
+          <w:tab w:val="left" w:pos="4320"/>
+          <w:tab w:val="left" w:pos="5040"/>
+          <w:tab w:val="left" w:pos="5760"/>
+          <w:tab w:val="left" w:pos="6480"/>
+          <w:tab w:val="left" w:pos="7200"/>
+          <w:tab w:val="left" w:pos="7920"/>
+          <w:tab w:val="left" w:pos="8640"/>
+        </w:tabs>
+        <w:autoSpaceDE w:val="0"/>
+        <w:autoSpaceDN w:val="0"/>
+        <w:adjustRightInd w:val="0"/>
+        <w:spacing w:before="0" w:after="0" w:line="240" w:lineRule="auto"/>
+        <w:rPr>
+          <w:rFonts w:ascii="Helvetica" w:hAnsi="Helvetica" w:cs="Helvetica"/>
+          <w:sz w:val="24"/>
+          <w:szCs w:val="24"/>
+        </w:rPr>
+      </w:pPr>
+      <w:r>
+        <w:rPr>
+          <w:rFonts w:ascii="Helvetica" w:hAnsi="Helvetica" w:cs="Helvetica"/>
+          <w:b/>
+          <w:bCs/>
+          <w:i/>
+          <w:iCs/>
+          <w:sz w:val="24"/>
+          <w:szCs w:val="24"/>
+        </w:rPr>
+        <w:t>Result Number</w:t>
+      </w:r>
+      <w:r>
+        <w:rPr>
+          <w:rFonts w:ascii="Helvetica" w:hAnsi="Helvetica" w:cs="Helvetica"/>
+          <w:sz w:val="24"/>
+          <w:szCs w:val="24"/>
+        </w:rPr>
+        <w:t xml:space="preserve"> -</w:t>
+      </w:r>
+      <w:r>
+        <w:rPr>
+          <w:rFonts w:ascii="Helvetica" w:hAnsi="Helvetica" w:cs="Helvetica"/>
+          <w:sz w:val="24"/>
+          <w:szCs w:val="24"/>
+        </w:rPr>
+        <w:t xml:space="preserve"> This </w:t>
+      </w:r>
+      <w:r>
+        <w:rPr>
+          <w:rFonts w:ascii="Helvetica" w:hAnsi="Helvetica" w:cs="Helvetica"/>
+          <w:sz w:val="24"/>
+          <w:szCs w:val="24"/>
+        </w:rPr>
+        <w:t xml:space="preserve">method type </w:t>
+      </w:r>
+      <w:r>
+        <w:rPr>
+          <w:rFonts w:ascii="Helvetica" w:hAnsi="Helvetica" w:cs="Helvetica"/>
+          <w:sz w:val="24"/>
+          <w:szCs w:val="24"/>
+        </w:rPr>
+        <w:t>re</w:t>
+      </w:r>
+      <w:r>
+        <w:rPr>
+          <w:rFonts w:ascii="Helvetica" w:hAnsi="Helvetica" w:cs="Helvetica"/>
+          <w:sz w:val="24"/>
+          <w:szCs w:val="24"/>
+        </w:rPr>
+        <w:t>turns</w:t>
+      </w:r>
+      <w:r>
+        <w:rPr>
+          <w:rFonts w:ascii="Helvetica" w:hAnsi="Helvetica" w:cs="Helvetica"/>
+          <w:sz w:val="24"/>
+          <w:szCs w:val="24"/>
+        </w:rPr>
+        <w:t xml:space="preserve"> index number </w:t>
+      </w:r>
+      <w:r>
+        <w:rPr>
+          <w:rFonts w:ascii="Helvetica" w:hAnsi="Helvetica" w:cs="Helvetica"/>
+          <w:sz w:val="24"/>
+          <w:szCs w:val="24"/>
+        </w:rPr>
+        <w:t xml:space="preserve">of the array. </w:t>
+      </w:r>
+    </w:p>
+    <w:p>
+      <w:pPr>
+        <w:tabs>
+          <w:tab w:val="left" w:pos="720"/>
+          <w:tab w:val="left" w:pos="1440"/>
+          <w:tab w:val="left" w:pos="2160"/>
+          <w:tab w:val="left" w:pos="2880"/>
+          <w:tab w:val="left" w:pos="3600"/>
+          <w:tab w:val="left" w:pos="4320"/>
+          <w:tab w:val="left" w:pos="5040"/>
+          <w:tab w:val="left" w:pos="5760"/>
+          <w:tab w:val="left" w:pos="6480"/>
+          <w:tab w:val="left" w:pos="7200"/>
+          <w:tab w:val="left" w:pos="7920"/>
+          <w:tab w:val="left" w:pos="8640"/>
+        </w:tabs>
+        <w:autoSpaceDE w:val="0"/>
+        <w:autoSpaceDN w:val="0"/>
+        <w:adjustRightInd w:val="0"/>
+        <w:spacing w:before="0" w:after="0" w:line="240" w:lineRule="auto"/>
+        <w:rPr>
+          <w:rFonts w:ascii="Helvetica" w:hAnsi="Helvetica" w:cs="Helvetica"/>
+          <w:sz w:val="24"/>
+          <w:szCs w:val="24"/>
+        </w:rPr>
+      </w:pPr>
+      <w:r>
+        <w:rPr>
+          <w:rFonts w:ascii="Helvetica" w:hAnsi="Helvetica" w:cs="Helvetica"/>
+          <w:b/>
+          <w:bCs/>
+          <w:i/>
+          <w:iCs/>
+          <w:sz w:val="24"/>
+          <w:szCs w:val="24"/>
+        </w:rPr>
+        <w:t>Result String</w:t>
+      </w:r>
+      <w:r>
+        <w:rPr>
+          <w:rFonts w:ascii="Helvetica" w:hAnsi="Helvetica" w:cs="Helvetica"/>
+          <w:sz w:val="24"/>
+          <w:szCs w:val="24"/>
+        </w:rPr>
+        <w:t xml:space="preserve"> - </w:t>
+      </w:r>
+      <w:r>
+        <w:rPr>
+          <w:rFonts w:ascii="Helvetica" w:hAnsi="Helvetica" w:cs="Helvetica"/>
+          <w:sz w:val="24"/>
+          <w:szCs w:val="24"/>
+        </w:rPr>
+        <w:t xml:space="preserve">This </w:t>
+      </w:r>
+      <w:r>
+        <w:rPr>
+          <w:rFonts w:ascii="Helvetica" w:hAnsi="Helvetica" w:cs="Helvetica"/>
+          <w:sz w:val="24"/>
+          <w:szCs w:val="24"/>
+        </w:rPr>
+        <w:t xml:space="preserve">method type </w:t>
+      </w:r>
+      <w:r>
+        <w:rPr>
+          <w:rFonts w:ascii="Helvetica" w:hAnsi="Helvetica" w:cs="Helvetica"/>
+          <w:sz w:val="24"/>
+          <w:szCs w:val="24"/>
+        </w:rPr>
+        <w:t xml:space="preserve">return a string. </w:t>
+      </w:r>
+    </w:p>
+    <w:p>
+      <w:pPr>
+        <w:tabs>
+          <w:tab w:val="left" w:pos="720"/>
+          <w:tab w:val="left" w:pos="1440"/>
+          <w:tab w:val="left" w:pos="2160"/>
+          <w:tab w:val="left" w:pos="2880"/>
+          <w:tab w:val="left" w:pos="3600"/>
+          <w:tab w:val="left" w:pos="4320"/>
+          <w:tab w:val="left" w:pos="5040"/>
+          <w:tab w:val="left" w:pos="5760"/>
+          <w:tab w:val="left" w:pos="6480"/>
+          <w:tab w:val="left" w:pos="7200"/>
+          <w:tab w:val="left" w:pos="7920"/>
+          <w:tab w:val="left" w:pos="8640"/>
+        </w:tabs>
+        <w:autoSpaceDE w:val="0"/>
+        <w:autoSpaceDN w:val="0"/>
+        <w:adjustRightInd w:val="0"/>
+        <w:spacing w:before="0" w:after="0" w:line="240" w:lineRule="auto"/>
+        <w:rPr>
+          <w:rFonts w:ascii="Helvetica" w:hAnsi="Helvetica" w:cs="Helvetica"/>
+          <w:sz w:val="24"/>
+          <w:szCs w:val="24"/>
+        </w:rPr>
+      </w:pPr>
+    </w:p>
+    <w:p>
+      <w:pPr>
+        <w:tabs>
+          <w:tab w:val="left" w:pos="720"/>
+          <w:tab w:val="left" w:pos="1440"/>
+          <w:tab w:val="left" w:pos="2160"/>
+          <w:tab w:val="left" w:pos="2880"/>
+          <w:tab w:val="left" w:pos="3600"/>
+          <w:tab w:val="left" w:pos="4320"/>
+          <w:tab w:val="left" w:pos="5040"/>
+          <w:tab w:val="left" w:pos="5760"/>
+          <w:tab w:val="left" w:pos="6480"/>
+          <w:tab w:val="left" w:pos="7200"/>
+          <w:tab w:val="left" w:pos="7920"/>
+          <w:tab w:val="left" w:pos="8640"/>
+        </w:tabs>
+        <w:autoSpaceDE w:val="0"/>
+        <w:autoSpaceDN w:val="0"/>
+        <w:adjustRightInd w:val="0"/>
+        <w:spacing w:before="0" w:after="0" w:line="240" w:lineRule="auto"/>
+        <w:rPr>
+          <w:rFonts w:ascii="Helvetica" w:hAnsi="Helvetica" w:cs="Helvetica"/>
+          <w:sz w:val="24"/>
+          <w:szCs w:val="24"/>
+        </w:rPr>
+      </w:pPr>
+      <w:r>
+        <w:rPr>
+          <w:rFonts w:ascii="Helvetica" w:hAnsi="Helvetica" w:cs="Helvetica"/>
+          <w:b/>
+          <w:bCs/>
+          <w:i/>
+          <w:iCs/>
+          <w:sz w:val="24"/>
+          <w:szCs w:val="24"/>
+        </w:rPr>
+        <w:t>Change Array</w:t>
+      </w:r>
+      <w:r>
+        <w:rPr>
+          <w:rFonts w:ascii="Helvetica" w:hAnsi="Helvetica" w:cs="Helvetica"/>
+          <w:sz w:val="24"/>
+          <w:szCs w:val="24"/>
+        </w:rPr>
+        <w:t xml:space="preserve"> - </w:t>
+      </w:r>
+      <w:r>
+        <w:rPr>
+          <w:rFonts w:ascii="Helvetica" w:hAnsi="Helvetica" w:cs="Helvetica"/>
+          <w:sz w:val="24"/>
+          <w:szCs w:val="24"/>
+        </w:rPr>
+        <w:t>This method type</w:t>
+      </w:r>
+      <w:r>
+        <w:rPr>
+          <w:rFonts w:ascii="Helvetica" w:hAnsi="Helvetica" w:cs="Helvetica"/>
+          <w:sz w:val="24"/>
+          <w:szCs w:val="24"/>
+        </w:rPr>
+        <w:t xml:space="preserve"> changes the existing array</w:t>
+      </w:r>
+      <w:r>
+        <w:rPr>
+          <w:rFonts w:ascii="Helvetica" w:hAnsi="Helvetica" w:cs="Helvetica"/>
+          <w:sz w:val="24"/>
+          <w:szCs w:val="24"/>
+        </w:rPr>
+        <w:t>.</w:t>
+      </w:r>
+      <w:r>
+        <w:rPr>
+          <w:rFonts w:ascii="Helvetica" w:hAnsi="Helvetica" w:cs="Helvetica"/>
+          <w:sz w:val="24"/>
+          <w:szCs w:val="24"/>
+        </w:rPr>
+        <w:t xml:space="preserve"> </w:t>
+      </w:r>
+    </w:p>
+    <w:p>
+      <w:pPr>
+        <w:tabs>
+          <w:tab w:val="left" w:pos="720"/>
+          <w:tab w:val="left" w:pos="1440"/>
+          <w:tab w:val="left" w:pos="2160"/>
+          <w:tab w:val="left" w:pos="2880"/>
+          <w:tab w:val="left" w:pos="3600"/>
+          <w:tab w:val="left" w:pos="4320"/>
+          <w:tab w:val="left" w:pos="5040"/>
+          <w:tab w:val="left" w:pos="5760"/>
+          <w:tab w:val="left" w:pos="6480"/>
+          <w:tab w:val="left" w:pos="7200"/>
+          <w:tab w:val="left" w:pos="7920"/>
+          <w:tab w:val="left" w:pos="8640"/>
+        </w:tabs>
+        <w:autoSpaceDE w:val="0"/>
+        <w:autoSpaceDN w:val="0"/>
+        <w:adjustRightInd w:val="0"/>
+        <w:spacing w:before="0" w:after="0" w:line="240" w:lineRule="auto"/>
+        <w:rPr>
+          <w:rFonts w:ascii="Helvetica" w:hAnsi="Helvetica" w:cs="Helvetica"/>
+          <w:sz w:val="24"/>
+          <w:szCs w:val="24"/>
+        </w:rPr>
+      </w:pPr>
+      <w:r>
+        <w:rPr>
+          <w:rFonts w:ascii="Helvetica" w:hAnsi="Helvetica" w:cs="Helvetica"/>
+          <w:b/>
+          <w:bCs/>
+          <w:i/>
+          <w:iCs/>
+          <w:sz w:val="24"/>
+          <w:szCs w:val="24"/>
+        </w:rPr>
+        <w:t>Empty Array</w:t>
+      </w:r>
+      <w:r>
+        <w:rPr>
+          <w:rFonts w:ascii="Helvetica" w:hAnsi="Helvetica" w:cs="Helvetica"/>
+          <w:sz w:val="24"/>
+          <w:szCs w:val="24"/>
+        </w:rPr>
+        <w:t xml:space="preserve"> -</w:t>
+      </w:r>
+    </w:p>
+    <w:p>
+      <w:pPr>
+        <w:tabs>
+          <w:tab w:val="left" w:pos="720"/>
+          <w:tab w:val="left" w:pos="1440"/>
+          <w:tab w:val="left" w:pos="2160"/>
+          <w:tab w:val="left" w:pos="2880"/>
+          <w:tab w:val="left" w:pos="3600"/>
+          <w:tab w:val="left" w:pos="4320"/>
+          <w:tab w:val="left" w:pos="5040"/>
+          <w:tab w:val="left" w:pos="5760"/>
+          <w:tab w:val="left" w:pos="6480"/>
+          <w:tab w:val="left" w:pos="7200"/>
+          <w:tab w:val="left" w:pos="7920"/>
+          <w:tab w:val="left" w:pos="8640"/>
+        </w:tabs>
+        <w:autoSpaceDE w:val="0"/>
+        <w:autoSpaceDN w:val="0"/>
+        <w:adjustRightInd w:val="0"/>
+        <w:spacing w:before="0" w:after="0" w:line="240" w:lineRule="auto"/>
+        <w:rPr>
+          <w:rFonts w:ascii="Helvetica" w:hAnsi="Helvetica" w:cs="Helvetica"/>
+          <w:sz w:val="24"/>
+          <w:szCs w:val="24"/>
+        </w:rPr>
+      </w:pPr>
+    </w:p>
+    <w:p>
+      <w:pPr>
+        <w:tabs>
+          <w:tab w:val="left" w:pos="720"/>
+          <w:tab w:val="left" w:pos="1440"/>
+          <w:tab w:val="left" w:pos="2160"/>
+          <w:tab w:val="left" w:pos="2880"/>
+          <w:tab w:val="left" w:pos="3600"/>
+          <w:tab w:val="left" w:pos="4320"/>
+          <w:tab w:val="left" w:pos="5040"/>
+          <w:tab w:val="left" w:pos="5760"/>
+          <w:tab w:val="left" w:pos="6480"/>
+          <w:tab w:val="left" w:pos="7200"/>
+          <w:tab w:val="left" w:pos="7920"/>
+          <w:tab w:val="left" w:pos="8640"/>
+        </w:tabs>
+        <w:autoSpaceDE w:val="0"/>
+        <w:autoSpaceDN w:val="0"/>
+        <w:adjustRightInd w:val="0"/>
+        <w:spacing w:before="0" w:after="0" w:line="240" w:lineRule="auto"/>
+        <w:rPr>
+          <w:rFonts w:ascii="Helvetica" w:hAnsi="Helvetica" w:cs="Helvetica"/>
+          <w:sz w:val="24"/>
+          <w:szCs w:val="24"/>
+        </w:rPr>
+      </w:pPr>
     </w:p>
     <w:p>
       <w:pPr>
@@ -6595,6 +7113,13 @@
     <w:pitch w:val="fixed"/>
     <w:sig w:usb0="E60022FF" w:usb1="D200F9FB" w:usb2="02000028" w:usb3="00000000" w:csb0="000001DF" w:csb1="00000000"/>
   </w:font>
+  <w:font w:name="Helvetica">
+    <w:panose1 w:val="00000000000000000000"/>
+    <w:charset w:val="00"/>
+    <w:family w:val="auto"/>
+    <w:pitch w:val="variable"/>
+    <w:sig w:usb0="E00002FF" w:usb1="5000785B" w:usb2="00000000" w:usb3="00000000" w:csb0="0000019F" w:csb1="00000000"/>
+  </w:font>
 </w:fonts>
 </file>
 
@@ -6618,8 +7143,9 @@
     <w:rsid w:val="001658A9"/>
     <w:rsid w:val="0029365C"/>
     <w:rsid w:val="003E7C24"/>
+    <w:rsid w:val="005619F8"/>
+    <w:rsid w:val="005C1C75"/>
     <w:rsid w:val="00F75201"/>
-    <w:rsid w:val="00FC41C7"/>
   </w:rsids>
   <m:mathPr>
     <m:mathFont m:val="Cambria Math"/>

--- a/Software Leanering JS.docx
+++ b/Software Leanering JS.docx
@@ -626,7 +626,7 @@
             </w:rPr>
             <w:fldChar w:fldCharType="separate"/>
           </w:r>
-          <w:hyperlink w:anchor="_Toc148979687" w:history="1">
+          <w:hyperlink w:anchor="_Toc149038455" w:history="1">
             <w:r>
               <w:rPr>
                 <w:rStyle w:val="Hyperlink"/>
@@ -653,7 +653,7 @@
                 <w:noProof/>
                 <w:webHidden/>
               </w:rPr>
-              <w:instrText xml:space="preserve"> PAGEREF _Toc148979687 \h </w:instrText>
+              <w:instrText xml:space="preserve"> PAGEREF _Toc149038455 \h </w:instrText>
             </w:r>
             <w:r>
               <w:rPr>
@@ -702,7 +702,7 @@
               <w14:ligatures w14:val="standardContextual"/>
             </w:rPr>
           </w:pPr>
-          <w:hyperlink w:anchor="_Toc148979688" w:history="1">
+          <w:hyperlink w:anchor="_Toc149038456" w:history="1">
             <w:r>
               <w:rPr>
                 <w:rStyle w:val="Hyperlink"/>
@@ -729,7 +729,7 @@
                 <w:noProof/>
                 <w:webHidden/>
               </w:rPr>
-              <w:instrText xml:space="preserve"> PAGEREF _Toc148979688 \h </w:instrText>
+              <w:instrText xml:space="preserve"> PAGEREF _Toc149038456 \h </w:instrText>
             </w:r>
             <w:r>
               <w:rPr>
@@ -777,7 +777,7 @@
               <w14:ligatures w14:val="standardContextual"/>
             </w:rPr>
           </w:pPr>
-          <w:hyperlink w:anchor="_Toc148979689" w:history="1">
+          <w:hyperlink w:anchor="_Toc149038457" w:history="1">
             <w:r>
               <w:rPr>
                 <w:rStyle w:val="Hyperlink"/>
@@ -804,7 +804,7 @@
                 <w:noProof/>
                 <w:webHidden/>
               </w:rPr>
-              <w:instrText xml:space="preserve"> PAGEREF _Toc148979689 \h </w:instrText>
+              <w:instrText xml:space="preserve"> PAGEREF _Toc149038457 \h </w:instrText>
             </w:r>
             <w:r>
               <w:rPr>
@@ -852,7 +852,7 @@
               <w14:ligatures w14:val="standardContextual"/>
             </w:rPr>
           </w:pPr>
-          <w:hyperlink w:anchor="_Toc148979690" w:history="1">
+          <w:hyperlink w:anchor="_Toc149038458" w:history="1">
             <w:r>
               <w:rPr>
                 <w:rStyle w:val="Hyperlink"/>
@@ -879,7 +879,7 @@
                 <w:noProof/>
                 <w:webHidden/>
               </w:rPr>
-              <w:instrText xml:space="preserve"> PAGEREF _Toc148979690 \h </w:instrText>
+              <w:instrText xml:space="preserve"> PAGEREF _Toc149038458 \h </w:instrText>
             </w:r>
             <w:r>
               <w:rPr>
@@ -928,7 +928,7 @@
               <w14:ligatures w14:val="standardContextual"/>
             </w:rPr>
           </w:pPr>
-          <w:hyperlink w:anchor="_Toc148979691" w:history="1">
+          <w:hyperlink w:anchor="_Toc149038459" w:history="1">
             <w:r>
               <w:rPr>
                 <w:rStyle w:val="Hyperlink"/>
@@ -955,7 +955,7 @@
                 <w:noProof/>
                 <w:webHidden/>
               </w:rPr>
-              <w:instrText xml:space="preserve"> PAGEREF _Toc148979691 \h </w:instrText>
+              <w:instrText xml:space="preserve"> PAGEREF _Toc149038459 \h </w:instrText>
             </w:r>
             <w:r>
               <w:rPr>
@@ -1003,7 +1003,7 @@
               <w14:ligatures w14:val="standardContextual"/>
             </w:rPr>
           </w:pPr>
-          <w:hyperlink w:anchor="_Toc148979692" w:history="1">
+          <w:hyperlink w:anchor="_Toc149038460" w:history="1">
             <w:r>
               <w:rPr>
                 <w:rStyle w:val="Hyperlink"/>
@@ -1030,7 +1030,7 @@
                 <w:noProof/>
                 <w:webHidden/>
               </w:rPr>
-              <w:instrText xml:space="preserve"> PAGEREF _Toc148979692 \h </w:instrText>
+              <w:instrText xml:space="preserve"> PAGEREF _Toc149038460 \h </w:instrText>
             </w:r>
             <w:r>
               <w:rPr>
@@ -1078,13 +1078,13 @@
               <w14:ligatures w14:val="standardContextual"/>
             </w:rPr>
           </w:pPr>
-          <w:hyperlink w:anchor="_Toc148979693" w:history="1">
+          <w:hyperlink w:anchor="_Toc149038461" w:history="1">
             <w:r>
               <w:rPr>
                 <w:rStyle w:val="Hyperlink"/>
                 <w:noProof/>
               </w:rPr>
-              <w:t>User Interface</w:t>
+              <w:t>Initialize Arrays Interface</w:t>
             </w:r>
             <w:r>
               <w:rPr>
@@ -1105,7 +1105,7 @@
                 <w:noProof/>
                 <w:webHidden/>
               </w:rPr>
-              <w:instrText xml:space="preserve"> PAGEREF _Toc148979693 \h </w:instrText>
+              <w:instrText xml:space="preserve"> PAGEREF _Toc149038461 \h </w:instrText>
             </w:r>
             <w:r>
               <w:rPr>
@@ -1150,13 +1150,13 @@
               <w14:ligatures w14:val="standardContextual"/>
             </w:rPr>
           </w:pPr>
-          <w:hyperlink w:anchor="_Toc148979694" w:history="1">
+          <w:hyperlink w:anchor="_Toc149038462" w:history="1">
             <w:r>
               <w:rPr>
                 <w:rStyle w:val="Hyperlink"/>
                 <w:noProof/>
               </w:rPr>
-              <w:t>Adding Element to the Array</w:t>
+              <w:t>Element to the Array</w:t>
             </w:r>
             <w:r>
               <w:rPr>
@@ -1177,7 +1177,7 @@
                 <w:noProof/>
                 <w:webHidden/>
               </w:rPr>
-              <w:instrText xml:space="preserve"> PAGEREF _Toc148979694 \h </w:instrText>
+              <w:instrText xml:space="preserve"> PAGEREF _Toc149038462 \h </w:instrText>
             </w:r>
             <w:r>
               <w:rPr>
@@ -1222,7 +1222,7 @@
               <w14:ligatures w14:val="standardContextual"/>
             </w:rPr>
           </w:pPr>
-          <w:hyperlink w:anchor="_Toc148979695" w:history="1">
+          <w:hyperlink w:anchor="_Toc149038463" w:history="1">
             <w:r>
               <w:rPr>
                 <w:rStyle w:val="Hyperlink"/>
@@ -1249,7 +1249,7 @@
                 <w:noProof/>
                 <w:webHidden/>
               </w:rPr>
-              <w:instrText xml:space="preserve"> PAGEREF _Toc148979695 \h </w:instrText>
+              <w:instrText xml:space="preserve"> PAGEREF _Toc149038463 \h </w:instrText>
             </w:r>
             <w:r>
               <w:rPr>
@@ -1269,7 +1269,7 @@
                 <w:noProof/>
                 <w:webHidden/>
               </w:rPr>
-              <w:t>5</w:t>
+              <w:t>6</w:t>
             </w:r>
             <w:r>
               <w:rPr>
@@ -1294,7 +1294,7 @@
               <w14:ligatures w14:val="standardContextual"/>
             </w:rPr>
           </w:pPr>
-          <w:hyperlink w:anchor="_Toc148979696" w:history="1">
+          <w:hyperlink w:anchor="_Toc149038464" w:history="1">
             <w:r>
               <w:rPr>
                 <w:rStyle w:val="Hyperlink"/>
@@ -1321,7 +1321,7 @@
                 <w:noProof/>
                 <w:webHidden/>
               </w:rPr>
-              <w:instrText xml:space="preserve"> PAGEREF _Toc148979696 \h </w:instrText>
+              <w:instrText xml:space="preserve"> PAGEREF _Toc149038464 \h </w:instrText>
             </w:r>
             <w:r>
               <w:rPr>
@@ -1341,7 +1341,226 @@
                 <w:noProof/>
                 <w:webHidden/>
               </w:rPr>
-              <w:t>6</w:t>
+              <w:t>7</w:t>
+            </w:r>
+            <w:r>
+              <w:rPr>
+                <w:noProof/>
+                <w:webHidden/>
+              </w:rPr>
+              <w:fldChar w:fldCharType="end"/>
+            </w:r>
+          </w:hyperlink>
+        </w:p>
+        <w:p>
+          <w:pPr>
+            <w:pStyle w:val="TOC2"/>
+            <w:tabs>
+              <w:tab w:val="right" w:leader="dot" w:pos="9350"/>
+            </w:tabs>
+            <w:rPr>
+              <w:rFonts w:cstheme="minorBidi"/>
+              <w:b w:val="0"/>
+              <w:bCs w:val="0"/>
+              <w:noProof/>
+              <w:kern w:val="2"/>
+              <w:sz w:val="24"/>
+              <w:szCs w:val="24"/>
+              <w14:ligatures w14:val="standardContextual"/>
+            </w:rPr>
+          </w:pPr>
+          <w:hyperlink w:anchor="_Toc149038465" w:history="1">
+            <w:r>
+              <w:rPr>
+                <w:rStyle w:val="Hyperlink"/>
+                <w:noProof/>
+              </w:rPr>
+              <w:t>Code Editor Interface</w:t>
+            </w:r>
+            <w:r>
+              <w:rPr>
+                <w:noProof/>
+                <w:webHidden/>
+              </w:rPr>
+              <w:tab/>
+            </w:r>
+            <w:r>
+              <w:rPr>
+                <w:noProof/>
+                <w:webHidden/>
+              </w:rPr>
+              <w:fldChar w:fldCharType="begin"/>
+            </w:r>
+            <w:r>
+              <w:rPr>
+                <w:noProof/>
+                <w:webHidden/>
+              </w:rPr>
+              <w:instrText xml:space="preserve"> PAGEREF _Toc149038465 \h </w:instrText>
+            </w:r>
+            <w:r>
+              <w:rPr>
+                <w:noProof/>
+                <w:webHidden/>
+              </w:rPr>
+            </w:r>
+            <w:r>
+              <w:rPr>
+                <w:noProof/>
+                <w:webHidden/>
+              </w:rPr>
+              <w:fldChar w:fldCharType="separate"/>
+            </w:r>
+            <w:r>
+              <w:rPr>
+                <w:noProof/>
+                <w:webHidden/>
+              </w:rPr>
+              <w:t>7</w:t>
+            </w:r>
+            <w:r>
+              <w:rPr>
+                <w:noProof/>
+                <w:webHidden/>
+              </w:rPr>
+              <w:fldChar w:fldCharType="end"/>
+            </w:r>
+          </w:hyperlink>
+        </w:p>
+        <w:p>
+          <w:pPr>
+            <w:pStyle w:val="TOC3"/>
+            <w:tabs>
+              <w:tab w:val="right" w:leader="dot" w:pos="9350"/>
+            </w:tabs>
+            <w:rPr>
+              <w:rFonts w:cstheme="minorBidi"/>
+              <w:noProof/>
+              <w:kern w:val="2"/>
+              <w:sz w:val="24"/>
+              <w14:ligatures w14:val="standardContextual"/>
+            </w:rPr>
+          </w:pPr>
+          <w:hyperlink w:anchor="_Toc149038466" w:history="1">
+            <w:r>
+              <w:rPr>
+                <w:rStyle w:val="Hyperlink"/>
+                <w:noProof/>
+              </w:rPr>
+              <w:t>Using the Code Editor</w:t>
+            </w:r>
+            <w:r>
+              <w:rPr>
+                <w:noProof/>
+                <w:webHidden/>
+              </w:rPr>
+              <w:tab/>
+            </w:r>
+            <w:r>
+              <w:rPr>
+                <w:noProof/>
+                <w:webHidden/>
+              </w:rPr>
+              <w:fldChar w:fldCharType="begin"/>
+            </w:r>
+            <w:r>
+              <w:rPr>
+                <w:noProof/>
+                <w:webHidden/>
+              </w:rPr>
+              <w:instrText xml:space="preserve"> PAGEREF _Toc149038466 \h </w:instrText>
+            </w:r>
+            <w:r>
+              <w:rPr>
+                <w:noProof/>
+                <w:webHidden/>
+              </w:rPr>
+            </w:r>
+            <w:r>
+              <w:rPr>
+                <w:noProof/>
+                <w:webHidden/>
+              </w:rPr>
+              <w:fldChar w:fldCharType="separate"/>
+            </w:r>
+            <w:r>
+              <w:rPr>
+                <w:noProof/>
+                <w:webHidden/>
+              </w:rPr>
+              <w:t>7</w:t>
+            </w:r>
+            <w:r>
+              <w:rPr>
+                <w:noProof/>
+                <w:webHidden/>
+              </w:rPr>
+              <w:fldChar w:fldCharType="end"/>
+            </w:r>
+          </w:hyperlink>
+        </w:p>
+        <w:p>
+          <w:pPr>
+            <w:pStyle w:val="TOC3"/>
+            <w:tabs>
+              <w:tab w:val="right" w:leader="dot" w:pos="9350"/>
+            </w:tabs>
+            <w:rPr>
+              <w:rFonts w:cstheme="minorBidi"/>
+              <w:noProof/>
+              <w:kern w:val="2"/>
+              <w:sz w:val="24"/>
+              <w14:ligatures w14:val="standardContextual"/>
+            </w:rPr>
+          </w:pPr>
+          <w:hyperlink w:anchor="_Toc149038467" w:history="1">
+            <w:r>
+              <w:rPr>
+                <w:rStyle w:val="Hyperlink"/>
+                <w:noProof/>
+              </w:rPr>
+              <w:t>Array Result Types</w:t>
+            </w:r>
+            <w:r>
+              <w:rPr>
+                <w:noProof/>
+                <w:webHidden/>
+              </w:rPr>
+              <w:tab/>
+            </w:r>
+            <w:r>
+              <w:rPr>
+                <w:noProof/>
+                <w:webHidden/>
+              </w:rPr>
+              <w:fldChar w:fldCharType="begin"/>
+            </w:r>
+            <w:r>
+              <w:rPr>
+                <w:noProof/>
+                <w:webHidden/>
+              </w:rPr>
+              <w:instrText xml:space="preserve"> PAGEREF _Toc149038467 \h </w:instrText>
+            </w:r>
+            <w:r>
+              <w:rPr>
+                <w:noProof/>
+                <w:webHidden/>
+              </w:rPr>
+            </w:r>
+            <w:r>
+              <w:rPr>
+                <w:noProof/>
+                <w:webHidden/>
+              </w:rPr>
+              <w:fldChar w:fldCharType="separate"/>
+            </w:r>
+            <w:r>
+              <w:rPr>
+                <w:noProof/>
+                <w:webHidden/>
+              </w:rPr>
+              <w:t>8</w:t>
             </w:r>
             <w:r>
               <w:rPr>
@@ -1370,12 +1589,163 @@
               <w14:ligatures w14:val="standardContextual"/>
             </w:rPr>
           </w:pPr>
-          <w:hyperlink w:anchor="_Toc148979697" w:history="1">
+          <w:hyperlink w:anchor="_Toc149038468" w:history="1">
             <w:r>
               <w:rPr>
                 <w:rStyle w:val="Hyperlink"/>
                 <w:noProof/>
               </w:rPr>
+              <w:t>Application Coding</w:t>
+            </w:r>
+            <w:r>
+              <w:rPr>
+                <w:noProof/>
+                <w:webHidden/>
+              </w:rPr>
+              <w:tab/>
+            </w:r>
+            <w:r>
+              <w:rPr>
+                <w:noProof/>
+                <w:webHidden/>
+              </w:rPr>
+              <w:fldChar w:fldCharType="begin"/>
+            </w:r>
+            <w:r>
+              <w:rPr>
+                <w:noProof/>
+                <w:webHidden/>
+              </w:rPr>
+              <w:instrText xml:space="preserve"> PAGEREF _Toc149038468 \h </w:instrText>
+            </w:r>
+            <w:r>
+              <w:rPr>
+                <w:noProof/>
+                <w:webHidden/>
+              </w:rPr>
+            </w:r>
+            <w:r>
+              <w:rPr>
+                <w:noProof/>
+                <w:webHidden/>
+              </w:rPr>
+              <w:fldChar w:fldCharType="separate"/>
+            </w:r>
+            <w:r>
+              <w:rPr>
+                <w:noProof/>
+                <w:webHidden/>
+              </w:rPr>
+              <w:t>8</w:t>
+            </w:r>
+            <w:r>
+              <w:rPr>
+                <w:noProof/>
+                <w:webHidden/>
+              </w:rPr>
+              <w:fldChar w:fldCharType="end"/>
+            </w:r>
+          </w:hyperlink>
+        </w:p>
+        <w:p>
+          <w:pPr>
+            <w:pStyle w:val="TOC2"/>
+            <w:tabs>
+              <w:tab w:val="right" w:leader="dot" w:pos="9350"/>
+            </w:tabs>
+            <w:rPr>
+              <w:rFonts w:cstheme="minorBidi"/>
+              <w:b w:val="0"/>
+              <w:bCs w:val="0"/>
+              <w:noProof/>
+              <w:kern w:val="2"/>
+              <w:sz w:val="24"/>
+              <w:szCs w:val="24"/>
+              <w14:ligatures w14:val="standardContextual"/>
+            </w:rPr>
+          </w:pPr>
+          <w:hyperlink w:anchor="_Toc149038469" w:history="1">
+            <w:r>
+              <w:rPr>
+                <w:rStyle w:val="Hyperlink"/>
+                <w:noProof/>
+              </w:rPr>
+              <w:t>Change Methods Navigation Groups</w:t>
+            </w:r>
+            <w:r>
+              <w:rPr>
+                <w:noProof/>
+                <w:webHidden/>
+              </w:rPr>
+              <w:tab/>
+            </w:r>
+            <w:r>
+              <w:rPr>
+                <w:noProof/>
+                <w:webHidden/>
+              </w:rPr>
+              <w:fldChar w:fldCharType="begin"/>
+            </w:r>
+            <w:r>
+              <w:rPr>
+                <w:noProof/>
+                <w:webHidden/>
+              </w:rPr>
+              <w:instrText xml:space="preserve"> PAGEREF _Toc149038469 \h </w:instrText>
+            </w:r>
+            <w:r>
+              <w:rPr>
+                <w:noProof/>
+                <w:webHidden/>
+              </w:rPr>
+            </w:r>
+            <w:r>
+              <w:rPr>
+                <w:noProof/>
+                <w:webHidden/>
+              </w:rPr>
+              <w:fldChar w:fldCharType="separate"/>
+            </w:r>
+            <w:r>
+              <w:rPr>
+                <w:noProof/>
+                <w:webHidden/>
+              </w:rPr>
+              <w:t>8</w:t>
+            </w:r>
+            <w:r>
+              <w:rPr>
+                <w:noProof/>
+                <w:webHidden/>
+              </w:rPr>
+              <w:fldChar w:fldCharType="end"/>
+            </w:r>
+          </w:hyperlink>
+        </w:p>
+        <w:p>
+          <w:pPr>
+            <w:pStyle w:val="TOC1"/>
+            <w:tabs>
+              <w:tab w:val="right" w:leader="dot" w:pos="9350"/>
+            </w:tabs>
+            <w:rPr>
+              <w:rFonts w:cstheme="minorBidi"/>
+              <w:b w:val="0"/>
+              <w:bCs w:val="0"/>
+              <w:i w:val="0"/>
+              <w:iCs w:val="0"/>
+              <w:noProof/>
+              <w:kern w:val="2"/>
+              <w:szCs w:val="24"/>
+              <w14:ligatures w14:val="standardContextual"/>
+            </w:rPr>
+          </w:pPr>
+          <w:hyperlink w:anchor="_Toc149038470" w:history="1">
+            <w:r>
+              <w:rPr>
+                <w:rStyle w:val="Hyperlink"/>
+                <w:noProof/>
+              </w:rPr>
               <w:t>References</w:t>
             </w:r>
             <w:r>
@@ -1397,7 +1767,7 @@
                 <w:noProof/>
                 <w:webHidden/>
               </w:rPr>
-              <w:instrText xml:space="preserve"> PAGEREF _Toc148979697 \h </w:instrText>
+              <w:instrText xml:space="preserve"> PAGEREF _Toc149038470 \h </w:instrText>
             </w:r>
             <w:r>
               <w:rPr>
@@ -1417,7 +1787,7 @@
                 <w:noProof/>
                 <w:webHidden/>
               </w:rPr>
-              <w:t>7</w:t>
+              <w:t>8</w:t>
             </w:r>
             <w:r>
               <w:rPr>
@@ -1460,9 +1830,8 @@
       <w:pPr>
         <w:pStyle w:val="Heading1"/>
       </w:pPr>
-      <w:bookmarkStart w:id="0" w:name="_Toc148979687"/>
-      <w:r>
-        <w:lastRenderedPageBreak/>
+      <w:bookmarkStart w:id="0" w:name="_Toc149038455"/>
+      <w:r>
         <w:t>Introduction</w:t>
       </w:r>
       <w:bookmarkEnd w:id="0"/>
@@ -1894,7 +2263,7 @@
       <w:pPr>
         <w:pStyle w:val="Heading1"/>
       </w:pPr>
-      <w:bookmarkStart w:id="1" w:name="_Toc148979688"/>
+      <w:bookmarkStart w:id="1" w:name="_Toc149038456"/>
       <w:r>
         <w:t>Starting Learning JavaScript Application</w:t>
       </w:r>
@@ -1904,7 +2273,7 @@
       <w:pPr>
         <w:pStyle w:val="Heading2"/>
       </w:pPr>
-      <w:bookmarkStart w:id="2" w:name="_Toc148979689"/>
+      <w:bookmarkStart w:id="2" w:name="_Toc149038457"/>
       <w:r>
         <w:t xml:space="preserve">Start </w:t>
       </w:r>
@@ -2103,6 +2472,7 @@
         <w:rPr>
           <w:noProof/>
         </w:rPr>
+        <w:lastRenderedPageBreak/>
         <w:drawing>
           <wp:inline distT="0" distB="0" distL="0" distR="0" wp14:anchorId="3D181D7F" wp14:editId="4448D2E6">
             <wp:extent cx="5627799" cy="1454046"/>
@@ -2154,7 +2524,6 @@
           <w:sz w:val="18"/>
           <w:szCs w:val="18"/>
         </w:rPr>
-        <w:lastRenderedPageBreak/>
         <w:t>T</w:t>
       </w:r>
       <w:r>
@@ -2407,7 +2776,7 @@
       <w:pPr>
         <w:pStyle w:val="Heading2"/>
       </w:pPr>
-      <w:bookmarkStart w:id="3" w:name="_Toc148979690"/>
+      <w:bookmarkStart w:id="3" w:name="_Toc149038458"/>
       <w:r>
         <w:t xml:space="preserve">Start </w:t>
       </w:r>
@@ -2616,7 +2985,23 @@
           <w:sz w:val="18"/>
           <w:szCs w:val="18"/>
         </w:rPr>
-        <w:t>. It</w:t>
+        <w:t>.</w:t>
+      </w:r>
+      <w:r>
+        <w:rPr>
+          <w:rFonts w:ascii="-apple-system-font" w:hAnsi="-apple-system-font" w:hint="eastAsia"/>
+          <w:sz w:val="18"/>
+          <w:szCs w:val="18"/>
+        </w:rPr>
+        <w:t xml:space="preserve"> </w:t>
+      </w:r>
+      <w:r>
+        <w:rPr>
+          <w:rFonts w:ascii="-apple-system-font" w:hAnsi="-apple-system-font" w:hint="eastAsia"/>
+          <w:sz w:val="18"/>
+          <w:szCs w:val="18"/>
+        </w:rPr>
+        <w:t>It</w:t>
       </w:r>
       <w:r>
         <w:rPr>
@@ -2731,6 +3116,7 @@
         <w:rPr>
           <w:noProof/>
         </w:rPr>
+        <w:lastRenderedPageBreak/>
         <w:drawing>
           <wp:inline distT="0" distB="0" distL="0" distR="0" wp14:anchorId="141AF6A8" wp14:editId="08D7F5BB">
             <wp:extent cx="5104151" cy="1685570"/>
@@ -2770,7 +3156,6 @@
     </w:p>
     <w:p>
       <w:r>
-        <w:lastRenderedPageBreak/>
         <w:t xml:space="preserve">The Next step </w:t>
       </w:r>
       <w:r>
@@ -3000,17 +3385,104 @@
       <w:pPr>
         <w:pStyle w:val="Heading1"/>
       </w:pPr>
-      <w:bookmarkStart w:id="4" w:name="_Toc148979691"/>
+      <w:bookmarkStart w:id="4" w:name="_Toc149038459"/>
       <w:r>
         <w:t>Application Guide</w:t>
       </w:r>
       <w:bookmarkEnd w:id="4"/>
+    </w:p>
+    <w:p>
+      <w:r>
+        <w:t>Suppose</w:t>
+      </w:r>
+      <w:r>
+        <w:t xml:space="preserve"> you want to change the </w:t>
+      </w:r>
+      <w:r>
+        <w:t xml:space="preserve">Navigation Bar Methods </w:t>
+      </w:r>
+      <w:r>
+        <w:t>group</w:t>
+      </w:r>
+      <w:r>
+        <w:t>ing</w:t>
+      </w:r>
+      <w:r>
+        <w:t>.</w:t>
+      </w:r>
+      <w:r>
+        <w:t xml:space="preserve"> </w:t>
+      </w:r>
+      <w:r>
+        <w:t>In that case,</w:t>
+      </w:r>
+      <w:r>
+        <w:t xml:space="preserve"> you can go to the </w:t>
+      </w:r>
+      <w:r>
+        <w:rPr>
+          <w:b/>
+          <w:bCs/>
+        </w:rPr>
+        <w:t>Application Coding</w:t>
+      </w:r>
+      <w:r>
+        <w:t xml:space="preserve"> section of this document </w:t>
+      </w:r>
+      <w:r>
+        <w:t xml:space="preserve">to </w:t>
+      </w:r>
+      <w:r>
+        <w:t>reassign</w:t>
+      </w:r>
+      <w:r>
+        <w:t xml:space="preserve"> the methods </w:t>
+      </w:r>
+      <w:r>
+        <w:t>to</w:t>
+      </w:r>
+      <w:r>
+        <w:t xml:space="preserve"> </w:t>
+      </w:r>
+      <w:r>
+        <w:t>other groups</w:t>
+      </w:r>
+      <w:r>
+        <w:t xml:space="preserve"> and rename</w:t>
+      </w:r>
+      <w:r>
+        <w:t xml:space="preserve"> </w:t>
+      </w:r>
+      <w:r>
+        <w:t xml:space="preserve">the </w:t>
+      </w:r>
+      <w:r>
+        <w:t>groups</w:t>
+      </w:r>
+      <w:r>
+        <w:t>.</w:t>
+      </w:r>
+      <w:r>
+        <w:t xml:space="preserve"> </w:t>
+      </w:r>
+      <w:r>
+        <w:t>You can</w:t>
+      </w:r>
+      <w:r>
+        <w:t xml:space="preserve"> also create new groups</w:t>
+      </w:r>
+      <w:r>
+        <w:t xml:space="preserve"> for each method</w:t>
+      </w:r>
+      <w:r>
+        <w:t>.</w:t>
+      </w:r>
     </w:p>
     <w:p>
       <w:pPr>
         <w:pStyle w:val="Heading2"/>
       </w:pPr>
-      <w:bookmarkStart w:id="5" w:name="_Toc148979692"/>
+      <w:bookmarkStart w:id="5" w:name="_Toc149038460"/>
       <w:r>
         <w:t>Navigation Bar</w:t>
       </w:r>
@@ -3023,6 +3495,7 @@
           <w:sz w:val="18"/>
           <w:szCs w:val="18"/>
         </w:rPr>
+        <w:lastRenderedPageBreak/>
         <w:t>You</w:t>
       </w:r>
       <w:r>
@@ -3438,23 +3911,141 @@
       <w:pPr>
         <w:pStyle w:val="Heading2"/>
       </w:pPr>
-      <w:bookmarkStart w:id="6" w:name="_Toc148979693"/>
-      <w:r>
-        <w:lastRenderedPageBreak/>
+      <w:bookmarkStart w:id="6" w:name="_Toc149038461"/>
+      <w:r>
         <w:t>Initialize Arrays</w:t>
       </w:r>
       <w:r>
         <w:t xml:space="preserve"> Interface</w:t>
       </w:r>
       <w:bookmarkEnd w:id="6"/>
+    </w:p>
+    <w:p>
+      <w:r>
+        <w:t>When</w:t>
+      </w:r>
+      <w:r>
+        <w:t xml:space="preserve"> I decided </w:t>
+      </w:r>
+      <w:r>
+        <w:t xml:space="preserve">on the Navigation Bar Structure, </w:t>
+      </w:r>
+      <w:r>
+        <w:t xml:space="preserve">I chose three </w:t>
+      </w:r>
+      <w:r>
+        <w:t>other</w:t>
+      </w:r>
+      <w:r>
+        <w:t xml:space="preserve"> groups</w:t>
+      </w:r>
+      <w:r>
+        <w:t>:</w:t>
+      </w:r>
+      <w:r>
+        <w:t xml:space="preserve"> Method Calls, Data Structures, and Function Calls</w:t>
+      </w:r>
+      <w:r>
+        <w:t>.</w:t>
+      </w:r>
+      <w:r>
+        <w:t xml:space="preserve"> </w:t>
+      </w:r>
+      <w:r>
+        <w:t xml:space="preserve">In the </w:t>
+      </w:r>
+      <w:r>
+        <w:rPr>
+          <w:b/>
+          <w:bCs/>
+          <w:i/>
+          <w:iCs/>
+        </w:rPr>
+        <w:t>Data Structures</w:t>
+      </w:r>
+      <w:r>
+        <w:t xml:space="preserve"> group</w:t>
+      </w:r>
+      <w:r>
+        <w:t>,</w:t>
+      </w:r>
+      <w:r>
+        <w:t xml:space="preserve"> I put all data </w:t>
+      </w:r>
+      <w:r>
+        <w:t>structures</w:t>
+      </w:r>
+      <w:r>
+        <w:t xml:space="preserve"> or methods </w:t>
+      </w:r>
+      <w:r>
+        <w:t>needed</w:t>
+      </w:r>
+      <w:r>
+        <w:t xml:space="preserve"> for loop coding structure.</w:t>
+      </w:r>
+      <w:r>
+        <w:t xml:space="preserve"> </w:t>
+      </w:r>
+      <w:r>
+        <w:t xml:space="preserve">The </w:t>
+      </w:r>
+      <w:r>
+        <w:rPr>
+          <w:b/>
+          <w:bCs/>
+          <w:i/>
+          <w:iCs/>
+        </w:rPr>
+        <w:t>Method Calls</w:t>
+      </w:r>
+      <w:r>
+        <w:t xml:space="preserve"> is </w:t>
+      </w:r>
+      <w:r>
+        <w:t xml:space="preserve">a </w:t>
+      </w:r>
+      <w:r>
+        <w:t>method without looping coding structure and function call.</w:t>
+      </w:r>
+      <w:r>
+        <w:t xml:space="preserve"> </w:t>
+      </w:r>
+      <w:r>
+        <w:t xml:space="preserve">The </w:t>
+      </w:r>
+      <w:r>
+        <w:rPr>
+          <w:b/>
+          <w:bCs/>
+          <w:i/>
+          <w:iCs/>
+        </w:rPr>
+        <w:t>Function Calls</w:t>
+      </w:r>
+      <w:r>
+        <w:t xml:space="preserve"> group is </w:t>
+      </w:r>
+      <w:r>
+        <w:t xml:space="preserve">a </w:t>
+      </w:r>
+      <w:r>
+        <w:t xml:space="preserve">pure functions call without </w:t>
+      </w:r>
+      <w:r>
+        <w:t>a</w:t>
+      </w:r>
+      <w:r>
+        <w:t xml:space="preserve"> looping coding structure. </w:t>
+      </w:r>
     </w:p>
     <w:p>
       <w:pPr>
         <w:pStyle w:val="Heading3"/>
       </w:pPr>
-      <w:bookmarkStart w:id="7" w:name="_Toc148979694"/>
-      <w:r>
-        <w:t>Adding Element to the Array</w:t>
+      <w:bookmarkStart w:id="7" w:name="_Toc149038462"/>
+      <w:r>
+        <w:t>Element to the Array</w:t>
       </w:r>
       <w:bookmarkEnd w:id="7"/>
     </w:p>
@@ -3532,7 +4123,7 @@
       </w:r>
       <w:r>
         <w:rPr>
-          <w:rFonts w:ascii="-apple-system-font" w:hAnsi="-apple-system-font"/>
+          <w:rFonts w:ascii="-apple-system-font" w:hAnsi="-apple-system-font" w:hint="eastAsia"/>
           <w:sz w:val="18"/>
           <w:szCs w:val="18"/>
         </w:rPr>
@@ -3971,6 +4562,7 @@
         <w:rPr>
           <w:noProof/>
         </w:rPr>
+        <w:lastRenderedPageBreak/>
         <w:drawing>
           <wp:inline distT="0" distB="0" distL="0" distR="0" wp14:anchorId="6484B119" wp14:editId="300C5626">
             <wp:extent cx="1547038" cy="2133339"/>
@@ -4012,7 +4604,7 @@
       <w:pPr>
         <w:pStyle w:val="Heading3"/>
       </w:pPr>
-      <w:bookmarkStart w:id="8" w:name="_Toc148979695"/>
+      <w:bookmarkStart w:id="8" w:name="_Toc149038463"/>
       <w:r>
         <w:t>Remove the element from the array</w:t>
       </w:r>
@@ -4081,7 +4673,13 @@
         <w:t>olumn</w:t>
       </w:r>
       <w:r>
-        <w:t xml:space="preserve"> table. For </w:t>
+        <w:t xml:space="preserve"> table.</w:t>
+      </w:r>
+      <w:r>
+        <w:t xml:space="preserve"> </w:t>
+      </w:r>
+      <w:r>
+        <w:t xml:space="preserve">For </w:t>
       </w:r>
       <w:r>
         <w:t>Example</w:t>
@@ -4164,7 +4762,6 @@
     </w:p>
     <w:p>
       <w:r>
-        <w:lastRenderedPageBreak/>
         <w:t xml:space="preserve">After clicking the Remove Button, the user will see the Apple disappear from the third row. </w:t>
       </w:r>
     </w:p>
@@ -4217,8 +4814,9 @@
       <w:pPr>
         <w:pStyle w:val="Heading3"/>
       </w:pPr>
-      <w:bookmarkStart w:id="9" w:name="_Toc148979696"/>
-      <w:r>
+      <w:bookmarkStart w:id="9" w:name="_Toc149038464"/>
+      <w:r>
+        <w:lastRenderedPageBreak/>
         <w:t>Change the arrays to be used</w:t>
       </w:r>
       <w:bookmarkEnd w:id="9"/>
@@ -4228,7 +4826,43 @@
     </w:p>
     <w:p>
       <w:r>
-        <w:t xml:space="preserve">If the users want to use a different array in the Code Editor, you can select which in the Select Array Form. For Example, the users wish to use the Unique Integer instead of the Peoples array. In the Choose Table Drop drop-down box, select Peoples Array. Then select Unique Integer in the Array List drop-down box. Finally, click the Select Button. </w:t>
+        <w:t>If the users want to use a different array in the Code Editor, you can select which in the Select Array Form.</w:t>
+      </w:r>
+      <w:r>
+        <w:t xml:space="preserve"> </w:t>
+      </w:r>
+      <w:r>
+        <w:t>For Example, the users wish to use the Unique Integer instead of the Peoples array.</w:t>
+      </w:r>
+      <w:r>
+        <w:t xml:space="preserve"> </w:t>
+      </w:r>
+      <w:r>
+        <w:t xml:space="preserve">In the Choose Table Drop </w:t>
+      </w:r>
+      <w:r>
+        <w:t>dropdown box</w:t>
+      </w:r>
+      <w:r>
+        <w:t>, select Peoples Array.</w:t>
+      </w:r>
+      <w:r>
+        <w:t xml:space="preserve"> </w:t>
+      </w:r>
+      <w:r>
+        <w:t xml:space="preserve">Then select Unique Integer in the Array List </w:t>
+      </w:r>
+      <w:r>
+        <w:t>dropdown</w:t>
+      </w:r>
+      <w:r>
+        <w:t>.</w:t>
+      </w:r>
+      <w:r>
+        <w:t xml:space="preserve"> </w:t>
+      </w:r>
+      <w:r>
+        <w:t xml:space="preserve">Finally, click the Select Button. </w:t>
       </w:r>
     </w:p>
     <w:p>
@@ -4330,18 +4964,21 @@
       <w:pPr>
         <w:pStyle w:val="Heading2"/>
       </w:pPr>
-      <w:r>
-        <w:lastRenderedPageBreak/>
+      <w:bookmarkStart w:id="10" w:name="_Toc149038465"/>
+      <w:r>
         <w:t>Code Editor Interface</w:t>
       </w:r>
+      <w:bookmarkEnd w:id="10"/>
     </w:p>
     <w:p>
       <w:pPr>
         <w:pStyle w:val="Heading3"/>
       </w:pPr>
+      <w:bookmarkStart w:id="11" w:name="_Toc149038466"/>
       <w:r>
         <w:t>Using the Code Editor</w:t>
       </w:r>
+      <w:bookmarkEnd w:id="11"/>
     </w:p>
     <w:p>
       <w:pPr>
@@ -4352,9 +4989,9 @@
           <w:noProof/>
         </w:rPr>
         <w:drawing>
-          <wp:inline distT="0" distB="0" distL="0" distR="0" wp14:anchorId="03E8363A" wp14:editId="3684BF30">
-            <wp:extent cx="3258879" cy="2318818"/>
-            <wp:effectExtent l="0" t="0" r="5080" b="5715"/>
+          <wp:inline distT="0" distB="0" distL="0" distR="0" wp14:anchorId="03E8363A" wp14:editId="3DA34FB8">
+            <wp:extent cx="1924493" cy="1369351"/>
+            <wp:effectExtent l="0" t="0" r="6350" b="2540"/>
             <wp:docPr id="723422312" name="Picture 1" descr="A screenshot of a test results&#10;&#10;Description automatically generated"/>
             <wp:cNvGraphicFramePr>
               <a:graphicFrameLocks xmlns:a="http://schemas.openxmlformats.org/drawingml/2006/main" noChangeAspect="1"/>
@@ -4375,7 +5012,7 @@
                   <pic:spPr>
                     <a:xfrm>
                       <a:off x="0" y="0"/>
-                      <a:ext cx="3290722" cy="2341475"/>
+                      <a:ext cx="1957551" cy="1392873"/>
                     </a:xfrm>
                     <a:prstGeom prst="rect">
                       <a:avLst/>
@@ -4392,9 +5029,11 @@
       <w:pPr>
         <w:pStyle w:val="Heading3"/>
       </w:pPr>
+      <w:bookmarkStart w:id="12" w:name="_Toc149038467"/>
       <w:r>
         <w:t>Array Result Types</w:t>
       </w:r>
+      <w:bookmarkEnd w:id="12"/>
     </w:p>
     <w:p/>
     <w:p>
@@ -4465,7 +5104,7 @@
           <w:sz w:val="24"/>
           <w:szCs w:val="24"/>
         </w:rPr>
-        <w:t>m</w:t>
+        <w:t>a new array</w:t>
       </w:r>
       <w:r>
         <w:rPr>
@@ -4473,7 +5112,7 @@
           <w:sz w:val="24"/>
           <w:szCs w:val="24"/>
         </w:rPr>
-        <w:t>ake</w:t>
+        <w:t>,</w:t>
       </w:r>
       <w:r>
         <w:rPr>
@@ -4481,15 +5120,7 @@
           <w:sz w:val="24"/>
           <w:szCs w:val="24"/>
         </w:rPr>
-        <w:t>s</w:t>
-      </w:r>
-      <w:r>
-        <w:rPr>
-          <w:rFonts w:ascii="Helvetica" w:hAnsi="Helvetica" w:cs="Helvetica"/>
-          <w:sz w:val="24"/>
-          <w:szCs w:val="24"/>
-        </w:rPr>
-        <w:t xml:space="preserve"> a new array which must be assigned to a variable</w:t>
+        <w:t xml:space="preserve"> which must be assigned to a variable</w:t>
       </w:r>
       <w:r>
         <w:rPr>
@@ -4544,7 +5175,7 @@
           <w:sz w:val="24"/>
           <w:szCs w:val="24"/>
         </w:rPr>
-        <w:t xml:space="preserve"> - </w:t>
+        <w:t xml:space="preserve"> </w:t>
       </w:r>
       <w:r>
         <w:rPr>
@@ -4552,7 +5183,7 @@
           <w:sz w:val="24"/>
           <w:szCs w:val="24"/>
         </w:rPr>
-        <w:t xml:space="preserve">This does not array but </w:t>
+        <w:t>does not array</w:t>
       </w:r>
       <w:r>
         <w:rPr>
@@ -4560,7 +5191,7 @@
           <w:sz w:val="24"/>
           <w:szCs w:val="24"/>
         </w:rPr>
-        <w:t xml:space="preserve">method type returns </w:t>
+        <w:t>,</w:t>
       </w:r>
       <w:r>
         <w:rPr>
@@ -4568,7 +5199,55 @@
           <w:sz w:val="24"/>
           <w:szCs w:val="24"/>
         </w:rPr>
-        <w:t>true or false value. Click on the Show Button on the Final Result Form to see the result.</w:t>
+        <w:t xml:space="preserve"> but </w:t>
+      </w:r>
+      <w:r>
+        <w:rPr>
+          <w:rFonts w:ascii="Helvetica" w:hAnsi="Helvetica" w:cs="Helvetica"/>
+          <w:sz w:val="24"/>
+          <w:szCs w:val="24"/>
+        </w:rPr>
+        <w:t xml:space="preserve">the </w:t>
+      </w:r>
+      <w:r>
+        <w:rPr>
+          <w:rFonts w:ascii="Helvetica" w:hAnsi="Helvetica" w:cs="Helvetica"/>
+          <w:sz w:val="24"/>
+          <w:szCs w:val="24"/>
+        </w:rPr>
+        <w:t xml:space="preserve">method type returns </w:t>
+      </w:r>
+      <w:r>
+        <w:rPr>
+          <w:rFonts w:ascii="Helvetica" w:hAnsi="Helvetica" w:cs="Helvetica"/>
+          <w:sz w:val="24"/>
+          <w:szCs w:val="24"/>
+        </w:rPr>
+        <w:t xml:space="preserve">a </w:t>
+      </w:r>
+      <w:r>
+        <w:rPr>
+          <w:rFonts w:ascii="Helvetica" w:hAnsi="Helvetica" w:cs="Helvetica"/>
+          <w:sz w:val="24"/>
+          <w:szCs w:val="24"/>
+        </w:rPr>
+        <w:t>true or false value.</w:t>
+      </w:r>
+      <w:r>
+        <w:rPr>
+          <w:rFonts w:ascii="Helvetica" w:hAnsi="Helvetica" w:cs="Helvetica"/>
+          <w:sz w:val="24"/>
+          <w:szCs w:val="24"/>
+        </w:rPr>
+        <w:t xml:space="preserve"> </w:t>
+      </w:r>
+      <w:r>
+        <w:rPr>
+          <w:rFonts w:ascii="Helvetica" w:hAnsi="Helvetica" w:cs="Helvetica"/>
+          <w:sz w:val="24"/>
+          <w:szCs w:val="24"/>
+        </w:rPr>
+        <w:t>Click the Show Button on the Final Result Form to see the result.</w:t>
       </w:r>
     </w:p>
     <w:p>
@@ -4655,7 +5334,23 @@
           <w:sz w:val="24"/>
           <w:szCs w:val="24"/>
         </w:rPr>
-        <w:t xml:space="preserve"> index number </w:t>
+        <w:t xml:space="preserve"> </w:t>
+      </w:r>
+      <w:r>
+        <w:rPr>
+          <w:rFonts w:ascii="Helvetica" w:hAnsi="Helvetica" w:cs="Helvetica"/>
+          <w:sz w:val="24"/>
+          <w:szCs w:val="24"/>
+        </w:rPr>
+        <w:t xml:space="preserve">the </w:t>
+      </w:r>
+      <w:r>
+        <w:rPr>
+          <w:rFonts w:ascii="Helvetica" w:hAnsi="Helvetica" w:cs="Helvetica"/>
+          <w:sz w:val="24"/>
+          <w:szCs w:val="24"/>
+        </w:rPr>
+        <w:t xml:space="preserve">index number </w:t>
       </w:r>
       <w:r>
         <w:rPr>
@@ -4734,7 +5429,15 @@
           <w:sz w:val="24"/>
           <w:szCs w:val="24"/>
         </w:rPr>
-        <w:t xml:space="preserve">return a string. </w:t>
+        <w:t>returns</w:t>
+      </w:r>
+      <w:r>
+        <w:rPr>
+          <w:rFonts w:ascii="Helvetica" w:hAnsi="Helvetica" w:cs="Helvetica"/>
+          <w:sz w:val="24"/>
+          <w:szCs w:val="24"/>
+        </w:rPr>
+        <w:t xml:space="preserve"> a string. </w:t>
       </w:r>
     </w:p>
     <w:p>
@@ -4889,6 +5592,62 @@
         </w:rPr>
         <w:t xml:space="preserve"> -</w:t>
       </w:r>
+      <w:r>
+        <w:rPr>
+          <w:rFonts w:ascii="Helvetica" w:hAnsi="Helvetica" w:cs="Helvetica"/>
+          <w:sz w:val="24"/>
+          <w:szCs w:val="24"/>
+        </w:rPr>
+        <w:t xml:space="preserve"> </w:t>
+      </w:r>
+      <w:r>
+        <w:rPr>
+          <w:rFonts w:ascii="Helvetica" w:hAnsi="Helvetica" w:cs="Helvetica"/>
+          <w:sz w:val="24"/>
+          <w:szCs w:val="24"/>
+        </w:rPr>
+        <w:t>This method type</w:t>
+      </w:r>
+      <w:r>
+        <w:rPr>
+          <w:rFonts w:ascii="Helvetica" w:hAnsi="Helvetica" w:cs="Helvetica"/>
+          <w:sz w:val="24"/>
+          <w:szCs w:val="24"/>
+        </w:rPr>
+        <w:t xml:space="preserve"> uses an empty array with </w:t>
+      </w:r>
+      <w:r>
+        <w:rPr>
+          <w:rFonts w:ascii="Helvetica" w:hAnsi="Helvetica" w:cs="Helvetica"/>
+          <w:sz w:val="24"/>
+          <w:szCs w:val="24"/>
+        </w:rPr>
+        <w:t xml:space="preserve">a </w:t>
+      </w:r>
+      <w:r>
+        <w:rPr>
+          <w:rFonts w:ascii="Helvetica" w:hAnsi="Helvetica" w:cs="Helvetica"/>
+          <w:sz w:val="24"/>
+          <w:szCs w:val="24"/>
+        </w:rPr>
+        <w:t xml:space="preserve">push method to store </w:t>
+      </w:r>
+      <w:r>
+        <w:rPr>
+          <w:rFonts w:ascii="Helvetica" w:hAnsi="Helvetica" w:cs="Helvetica"/>
+          <w:sz w:val="24"/>
+          <w:szCs w:val="24"/>
+        </w:rPr>
+        <w:t>elements</w:t>
+      </w:r>
+      <w:r>
+        <w:rPr>
+          <w:rFonts w:ascii="Helvetica" w:hAnsi="Helvetica" w:cs="Helvetica"/>
+          <w:sz w:val="24"/>
+          <w:szCs w:val="24"/>
+        </w:rPr>
+        <w:t xml:space="preserve"> in an array called Empty. </w:t>
+      </w:r>
     </w:p>
     <w:p>
       <w:pPr>
@@ -4914,6 +5673,205 @@
           <w:rFonts w:ascii="Helvetica" w:hAnsi="Helvetica" w:cs="Helvetica"/>
           <w:sz w:val="24"/>
           <w:szCs w:val="24"/>
+        </w:rPr>
+      </w:pPr>
+    </w:p>
+    <w:p>
+      <w:pPr>
+        <w:pStyle w:val="Heading1"/>
+      </w:pPr>
+      <w:bookmarkStart w:id="13" w:name="_Toc149038468"/>
+      <w:r>
+        <w:t>Application Coding</w:t>
+      </w:r>
+      <w:bookmarkEnd w:id="13"/>
+    </w:p>
+    <w:p>
+      <w:pPr>
+        <w:tabs>
+          <w:tab w:val="left" w:pos="720"/>
+          <w:tab w:val="left" w:pos="1440"/>
+          <w:tab w:val="left" w:pos="2160"/>
+          <w:tab w:val="left" w:pos="2880"/>
+          <w:tab w:val="left" w:pos="3600"/>
+          <w:tab w:val="left" w:pos="4320"/>
+          <w:tab w:val="left" w:pos="5040"/>
+          <w:tab w:val="left" w:pos="5760"/>
+          <w:tab w:val="left" w:pos="6480"/>
+          <w:tab w:val="left" w:pos="7200"/>
+          <w:tab w:val="left" w:pos="7920"/>
+          <w:tab w:val="left" w:pos="8640"/>
+        </w:tabs>
+        <w:autoSpaceDE w:val="0"/>
+        <w:autoSpaceDN w:val="0"/>
+        <w:adjustRightInd w:val="0"/>
+        <w:spacing w:before="0" w:after="0" w:line="240" w:lineRule="auto"/>
+        <w:rPr>
+          <w:rFonts w:ascii="Helvetica" w:hAnsi="Helvetica" w:cs="Helvetica"/>
+          <w:sz w:val="24"/>
+          <w:szCs w:val="24"/>
+        </w:rPr>
+      </w:pPr>
+    </w:p>
+    <w:p>
+      <w:pPr>
+        <w:pStyle w:val="Heading2"/>
+      </w:pPr>
+      <w:bookmarkStart w:id="14" w:name="_Toc149038469"/>
+      <w:r>
+        <w:t>Change Methods Navigation Groups</w:t>
+      </w:r>
+      <w:bookmarkEnd w:id="14"/>
+    </w:p>
+    <w:p>
+      <w:r>
+        <w:t>In the</w:t>
+      </w:r>
+      <w:r>
+        <w:t xml:space="preserve"> component</w:t>
+      </w:r>
+      <w:r>
+        <w:t xml:space="preserve">s </w:t>
+      </w:r>
+      <w:r>
+        <w:t>directory</w:t>
+      </w:r>
+      <w:r>
+        <w:t>,</w:t>
+      </w:r>
+      <w:r>
+        <w:t xml:space="preserve"> </w:t>
+      </w:r>
+      <w:r>
+        <w:t>a</w:t>
+      </w:r>
+      <w:r>
+        <w:t xml:space="preserve"> folder called narbar uses can change the navigation bar structure.</w:t>
+      </w:r>
+      <w:r>
+        <w:t xml:space="preserve"> </w:t>
+      </w:r>
+      <w:r>
+        <w:t xml:space="preserve">The extension hypertext markup language </w:t>
+      </w:r>
+      <w:r>
+        <w:t xml:space="preserve">(HTML) </w:t>
+      </w:r>
+      <w:r>
+        <w:t xml:space="preserve">file </w:t>
+      </w:r>
+      <w:r>
+        <w:t>contains</w:t>
+      </w:r>
+      <w:r>
+        <w:t xml:space="preserve"> the</w:t>
+      </w:r>
+      <w:r>
+        <w:t xml:space="preserve"> </w:t>
+      </w:r>
+      <w:r>
+        <w:t xml:space="preserve">Navigation </w:t>
+      </w:r>
+      <w:r>
+        <w:t>B</w:t>
+      </w:r>
+      <w:r>
+        <w:t>ar structure</w:t>
+      </w:r>
+      <w:r>
+        <w:t>.</w:t>
+      </w:r>
+    </w:p>
+    <w:p>
+      <w:pPr>
+        <w:tabs>
+          <w:tab w:val="left" w:pos="720"/>
+          <w:tab w:val="left" w:pos="1440"/>
+          <w:tab w:val="left" w:pos="2160"/>
+          <w:tab w:val="left" w:pos="2880"/>
+          <w:tab w:val="left" w:pos="3600"/>
+          <w:tab w:val="left" w:pos="4320"/>
+          <w:tab w:val="left" w:pos="5040"/>
+          <w:tab w:val="left" w:pos="5760"/>
+          <w:tab w:val="left" w:pos="6480"/>
+          <w:tab w:val="left" w:pos="7200"/>
+          <w:tab w:val="left" w:pos="7920"/>
+          <w:tab w:val="left" w:pos="8640"/>
+        </w:tabs>
+        <w:autoSpaceDE w:val="0"/>
+        <w:autoSpaceDN w:val="0"/>
+        <w:adjustRightInd w:val="0"/>
+        <w:spacing w:before="0" w:after="0" w:line="240" w:lineRule="auto"/>
+        <w:jc w:val="center"/>
+        <w:rPr>
+          <w:noProof/>
+        </w:rPr>
+      </w:pPr>
+      <w:r>
+        <w:rPr>
+          <w:rFonts w:ascii="Helvetica" w:hAnsi="Helvetica" w:cs="Helvetica"/>
+          <w:sz w:val="24"/>
+          <w:szCs w:val="24"/>
+        </w:rPr>
+        <w:drawing>
+          <wp:inline distT="0" distB="0" distL="0" distR="0" wp14:anchorId="2F36B9BC" wp14:editId="1851BCF2">
+            <wp:extent cx="1605516" cy="1439428"/>
+            <wp:effectExtent l="0" t="0" r="0" b="0"/>
+            <wp:docPr id="1210108368" name="Picture 1" descr="A screenshot of a computer&#10;&#10;Description automatically generated"/>
+            <wp:cNvGraphicFramePr>
+              <a:graphicFrameLocks xmlns:a="http://schemas.openxmlformats.org/drawingml/2006/main" noChangeAspect="1"/>
+            </wp:cNvGraphicFramePr>
+            <a:graphic xmlns:a="http://schemas.openxmlformats.org/drawingml/2006/main">
+              <a:graphicData uri="http://schemas.openxmlformats.org/drawingml/2006/picture">
+                <pic:pic xmlns:pic="http://schemas.openxmlformats.org/drawingml/2006/picture">
+                  <pic:nvPicPr>
+                    <pic:cNvPr id="1210108368" name="Picture 1" descr="A screenshot of a computer&#10;&#10;Description automatically generated"/>
+                    <pic:cNvPicPr/>
+                  </pic:nvPicPr>
+                  <pic:blipFill>
+                    <a:blip r:embed="rId29"/>
+                    <a:stretch>
+                      <a:fillRect/>
+                    </a:stretch>
+                  </pic:blipFill>
+                  <pic:spPr>
+                    <a:xfrm>
+                      <a:off x="0" y="0"/>
+                      <a:ext cx="1620383" cy="1452757"/>
+                    </a:xfrm>
+                    <a:prstGeom prst="rect">
+                      <a:avLst/>
+                    </a:prstGeom>
+                  </pic:spPr>
+                </pic:pic>
+              </a:graphicData>
+            </a:graphic>
+          </wp:inline>
+        </w:drawing>
+      </w:r>
+    </w:p>
+    <w:p>
+      <w:pPr>
+        <w:tabs>
+          <w:tab w:val="left" w:pos="720"/>
+          <w:tab w:val="left" w:pos="1440"/>
+          <w:tab w:val="left" w:pos="2160"/>
+          <w:tab w:val="left" w:pos="2880"/>
+          <w:tab w:val="left" w:pos="3600"/>
+          <w:tab w:val="left" w:pos="4320"/>
+          <w:tab w:val="left" w:pos="5040"/>
+          <w:tab w:val="left" w:pos="5760"/>
+          <w:tab w:val="left" w:pos="6480"/>
+          <w:tab w:val="left" w:pos="7200"/>
+          <w:tab w:val="left" w:pos="7920"/>
+          <w:tab w:val="left" w:pos="8640"/>
+        </w:tabs>
+        <w:autoSpaceDE w:val="0"/>
+        <w:autoSpaceDN w:val="0"/>
+        <w:adjustRightInd w:val="0"/>
+        <w:spacing w:before="0" w:after="0" w:line="240" w:lineRule="auto"/>
+        <w:rPr>
+          <w:noProof/>
         </w:rPr>
       </w:pPr>
     </w:p>
@@ -4938,6 +5896,298 @@
         <w:adjustRightInd w:val="0"/>
         <w:spacing w:before="0" w:after="0" w:line="240" w:lineRule="auto"/>
         <w:rPr>
+          <w:noProof/>
+        </w:rPr>
+      </w:pPr>
+      <w:r>
+        <w:rPr>
+          <w:noProof/>
+        </w:rPr>
+        <w:t>You can change the Navigation Bar structure by refactoring the order of the HTML Lists</w:t>
+      </w:r>
+      <w:r>
+        <w:rPr>
+          <w:noProof/>
+        </w:rPr>
+        <w:t xml:space="preserve"> tag</w:t>
+      </w:r>
+      <w:r>
+        <w:rPr>
+          <w:noProof/>
+        </w:rPr>
+        <w:t>. The nav item class is Array, String, and Regular Expressions,</w:t>
+      </w:r>
+      <w:r>
+        <w:rPr>
+          <w:noProof/>
+        </w:rPr>
+        <w:t xml:space="preserve"> </w:t>
+      </w:r>
+      <w:r>
+        <w:rPr>
+          <w:noProof/>
+        </w:rPr>
+        <w:t>which</w:t>
+      </w:r>
+      <w:r>
+        <w:rPr>
+          <w:noProof/>
+        </w:rPr>
+        <w:t xml:space="preserve"> </w:t>
+      </w:r>
+      <w:r>
+        <w:rPr>
+          <w:noProof/>
+        </w:rPr>
+        <w:t xml:space="preserve">appear in the Navigation Bar. The </w:t>
+      </w:r>
+      <w:r>
+        <w:rPr>
+          <w:noProof/>
+        </w:rPr>
+        <w:t>dropdown</w:t>
+      </w:r>
+      <w:r>
+        <w:rPr>
+          <w:noProof/>
+        </w:rPr>
+        <w:t xml:space="preserve"> </w:t>
+      </w:r>
+      <w:r>
+        <w:rPr>
+          <w:noProof/>
+        </w:rPr>
+        <w:t>menu class</w:t>
+      </w:r>
+      <w:r>
+        <w:rPr>
+          <w:noProof/>
+        </w:rPr>
+        <w:t xml:space="preserve"> contains the Method Calls, Data Structures, and Function Calls. The unordered list tag contains the list of methods such as Concatenate, Copy Within, etc.</w:t>
+      </w:r>
+    </w:p>
+    <w:p>
+      <w:pPr>
+        <w:tabs>
+          <w:tab w:val="left" w:pos="720"/>
+          <w:tab w:val="left" w:pos="1440"/>
+          <w:tab w:val="left" w:pos="2160"/>
+          <w:tab w:val="left" w:pos="2880"/>
+          <w:tab w:val="left" w:pos="3600"/>
+          <w:tab w:val="left" w:pos="4320"/>
+          <w:tab w:val="left" w:pos="5040"/>
+          <w:tab w:val="left" w:pos="5760"/>
+          <w:tab w:val="left" w:pos="6480"/>
+          <w:tab w:val="left" w:pos="7200"/>
+          <w:tab w:val="left" w:pos="7920"/>
+          <w:tab w:val="left" w:pos="8640"/>
+        </w:tabs>
+        <w:autoSpaceDE w:val="0"/>
+        <w:autoSpaceDN w:val="0"/>
+        <w:adjustRightInd w:val="0"/>
+        <w:spacing w:before="0" w:after="0" w:line="240" w:lineRule="auto"/>
+        <w:rPr>
+          <w:noProof/>
+        </w:rPr>
+      </w:pPr>
+    </w:p>
+    <w:p>
+      <w:pPr>
+        <w:tabs>
+          <w:tab w:val="left" w:pos="720"/>
+          <w:tab w:val="left" w:pos="1440"/>
+          <w:tab w:val="left" w:pos="2160"/>
+          <w:tab w:val="left" w:pos="2880"/>
+          <w:tab w:val="left" w:pos="3600"/>
+          <w:tab w:val="left" w:pos="4320"/>
+          <w:tab w:val="left" w:pos="5040"/>
+          <w:tab w:val="left" w:pos="5760"/>
+          <w:tab w:val="left" w:pos="6480"/>
+          <w:tab w:val="left" w:pos="7200"/>
+          <w:tab w:val="left" w:pos="7920"/>
+          <w:tab w:val="left" w:pos="8640"/>
+        </w:tabs>
+        <w:autoSpaceDE w:val="0"/>
+        <w:autoSpaceDN w:val="0"/>
+        <w:adjustRightInd w:val="0"/>
+        <w:spacing w:before="0" w:after="0" w:line="240" w:lineRule="auto"/>
+        <w:rPr>
+          <w:noProof/>
+        </w:rPr>
+      </w:pPr>
+    </w:p>
+    <w:p>
+      <w:pPr>
+        <w:tabs>
+          <w:tab w:val="left" w:pos="720"/>
+          <w:tab w:val="left" w:pos="1440"/>
+          <w:tab w:val="left" w:pos="2160"/>
+          <w:tab w:val="left" w:pos="2880"/>
+          <w:tab w:val="left" w:pos="3600"/>
+          <w:tab w:val="left" w:pos="4320"/>
+          <w:tab w:val="left" w:pos="5040"/>
+          <w:tab w:val="left" w:pos="5760"/>
+          <w:tab w:val="left" w:pos="6480"/>
+          <w:tab w:val="left" w:pos="7200"/>
+          <w:tab w:val="left" w:pos="7920"/>
+          <w:tab w:val="left" w:pos="8640"/>
+        </w:tabs>
+        <w:autoSpaceDE w:val="0"/>
+        <w:autoSpaceDN w:val="0"/>
+        <w:adjustRightInd w:val="0"/>
+        <w:spacing w:before="0" w:after="0" w:line="240" w:lineRule="auto"/>
+        <w:jc w:val="center"/>
+        <w:rPr>
+          <w:rFonts w:ascii="Helvetica" w:hAnsi="Helvetica" w:cs="Helvetica"/>
+          <w:sz w:val="24"/>
+          <w:szCs w:val="24"/>
+        </w:rPr>
+      </w:pPr>
+      <w:r>
+        <w:rPr>
+          <w:rFonts w:ascii="Helvetica" w:hAnsi="Helvetica" w:cs="Helvetica"/>
+          <w:sz w:val="24"/>
+          <w:szCs w:val="24"/>
+        </w:rPr>
+        <w:drawing>
+          <wp:inline distT="0" distB="0" distL="0" distR="0" wp14:anchorId="71CD3777" wp14:editId="34977D1A">
+            <wp:extent cx="4264762" cy="1653962"/>
+            <wp:effectExtent l="0" t="0" r="2540" b="0"/>
+            <wp:docPr id="904165212" name="Picture 1"/>
+            <wp:cNvGraphicFramePr>
+              <a:graphicFrameLocks xmlns:a="http://schemas.openxmlformats.org/drawingml/2006/main" noChangeAspect="1"/>
+            </wp:cNvGraphicFramePr>
+            <a:graphic xmlns:a="http://schemas.openxmlformats.org/drawingml/2006/main">
+              <a:graphicData uri="http://schemas.openxmlformats.org/drawingml/2006/picture">
+                <pic:pic xmlns:pic="http://schemas.openxmlformats.org/drawingml/2006/picture">
+                  <pic:nvPicPr>
+                    <pic:cNvPr id="904165212" name=""/>
+                    <pic:cNvPicPr/>
+                  </pic:nvPicPr>
+                  <pic:blipFill>
+                    <a:blip r:embed="rId30"/>
+                    <a:stretch>
+                      <a:fillRect/>
+                    </a:stretch>
+                  </pic:blipFill>
+                  <pic:spPr>
+                    <a:xfrm>
+                      <a:off x="0" y="0"/>
+                      <a:ext cx="4324681" cy="1677200"/>
+                    </a:xfrm>
+                    <a:prstGeom prst="rect">
+                      <a:avLst/>
+                    </a:prstGeom>
+                  </pic:spPr>
+                </pic:pic>
+              </a:graphicData>
+            </a:graphic>
+          </wp:inline>
+        </w:drawing>
+      </w:r>
+    </w:p>
+    <w:p>
+      <w:pPr>
+        <w:tabs>
+          <w:tab w:val="left" w:pos="720"/>
+          <w:tab w:val="left" w:pos="1440"/>
+          <w:tab w:val="left" w:pos="2160"/>
+          <w:tab w:val="left" w:pos="2880"/>
+          <w:tab w:val="left" w:pos="3600"/>
+          <w:tab w:val="left" w:pos="4320"/>
+          <w:tab w:val="left" w:pos="5040"/>
+          <w:tab w:val="left" w:pos="5760"/>
+          <w:tab w:val="left" w:pos="6480"/>
+          <w:tab w:val="left" w:pos="7200"/>
+          <w:tab w:val="left" w:pos="7920"/>
+          <w:tab w:val="left" w:pos="8640"/>
+        </w:tabs>
+        <w:autoSpaceDE w:val="0"/>
+        <w:autoSpaceDN w:val="0"/>
+        <w:adjustRightInd w:val="0"/>
+        <w:spacing w:before="0" w:after="0" w:line="240" w:lineRule="auto"/>
+        <w:rPr>
+          <w:rFonts w:ascii="Helvetica" w:hAnsi="Helvetica" w:cs="Helvetica"/>
+          <w:sz w:val="24"/>
+          <w:szCs w:val="24"/>
+        </w:rPr>
+      </w:pPr>
+    </w:p>
+    <w:p>
+      <w:pPr>
+        <w:tabs>
+          <w:tab w:val="left" w:pos="720"/>
+          <w:tab w:val="left" w:pos="1440"/>
+          <w:tab w:val="left" w:pos="2160"/>
+          <w:tab w:val="left" w:pos="2880"/>
+          <w:tab w:val="left" w:pos="3600"/>
+          <w:tab w:val="left" w:pos="4320"/>
+          <w:tab w:val="left" w:pos="5040"/>
+          <w:tab w:val="left" w:pos="5760"/>
+          <w:tab w:val="left" w:pos="6480"/>
+          <w:tab w:val="left" w:pos="7200"/>
+          <w:tab w:val="left" w:pos="7920"/>
+          <w:tab w:val="left" w:pos="8640"/>
+        </w:tabs>
+        <w:autoSpaceDE w:val="0"/>
+        <w:autoSpaceDN w:val="0"/>
+        <w:adjustRightInd w:val="0"/>
+        <w:spacing w:before="0" w:after="0" w:line="240" w:lineRule="auto"/>
+        <w:rPr>
+          <w:rFonts w:ascii="Helvetica" w:hAnsi="Helvetica" w:cs="Helvetica"/>
+          <w:sz w:val="24"/>
+          <w:szCs w:val="24"/>
+        </w:rPr>
+      </w:pPr>
+    </w:p>
+    <w:p>
+      <w:pPr>
+        <w:tabs>
+          <w:tab w:val="left" w:pos="720"/>
+          <w:tab w:val="left" w:pos="1440"/>
+          <w:tab w:val="left" w:pos="2160"/>
+          <w:tab w:val="left" w:pos="2880"/>
+          <w:tab w:val="left" w:pos="3600"/>
+          <w:tab w:val="left" w:pos="4320"/>
+          <w:tab w:val="left" w:pos="5040"/>
+          <w:tab w:val="left" w:pos="5760"/>
+          <w:tab w:val="left" w:pos="6480"/>
+          <w:tab w:val="left" w:pos="7200"/>
+          <w:tab w:val="left" w:pos="7920"/>
+          <w:tab w:val="left" w:pos="8640"/>
+        </w:tabs>
+        <w:autoSpaceDE w:val="0"/>
+        <w:autoSpaceDN w:val="0"/>
+        <w:adjustRightInd w:val="0"/>
+        <w:spacing w:before="0" w:after="0" w:line="240" w:lineRule="auto"/>
+        <w:rPr>
+          <w:rFonts w:ascii="Helvetica" w:hAnsi="Helvetica" w:cs="Helvetica"/>
+          <w:sz w:val="24"/>
+          <w:szCs w:val="24"/>
+        </w:rPr>
+      </w:pPr>
+    </w:p>
+    <w:p>
+      <w:pPr>
+        <w:tabs>
+          <w:tab w:val="left" w:pos="720"/>
+          <w:tab w:val="left" w:pos="1440"/>
+          <w:tab w:val="left" w:pos="2160"/>
+          <w:tab w:val="left" w:pos="2880"/>
+          <w:tab w:val="left" w:pos="3600"/>
+          <w:tab w:val="left" w:pos="4320"/>
+          <w:tab w:val="left" w:pos="5040"/>
+          <w:tab w:val="left" w:pos="5760"/>
+          <w:tab w:val="left" w:pos="6480"/>
+          <w:tab w:val="left" w:pos="7200"/>
+          <w:tab w:val="left" w:pos="7920"/>
+          <w:tab w:val="left" w:pos="8640"/>
+        </w:tabs>
+        <w:autoSpaceDE w:val="0"/>
+        <w:autoSpaceDN w:val="0"/>
+        <w:adjustRightInd w:val="0"/>
+        <w:spacing w:before="0" w:after="0" w:line="240" w:lineRule="auto"/>
+        <w:rPr>
           <w:rFonts w:ascii="Helvetica" w:hAnsi="Helvetica" w:cs="Helvetica"/>
           <w:sz w:val="24"/>
           <w:szCs w:val="24"/>
@@ -4948,11 +6198,11 @@
       <w:pPr>
         <w:pStyle w:val="Heading1"/>
       </w:pPr>
-      <w:bookmarkStart w:id="10" w:name="_Toc148979697"/>
+      <w:bookmarkStart w:id="15" w:name="_Toc149038470"/>
       <w:r>
         <w:t>References</w:t>
       </w:r>
-      <w:bookmarkEnd w:id="10"/>
+      <w:bookmarkEnd w:id="15"/>
     </w:p>
     <w:p>
       <w:pPr>
@@ -4962,7 +6212,7 @@
           <w:numId w:val="1"/>
         </w:numPr>
       </w:pPr>
-      <w:hyperlink r:id="rId29" w:history="1">
+      <w:hyperlink r:id="rId31" w:history="1">
         <w:r>
           <w:rPr>
             <w:rStyle w:val="Hyperlink"/>
@@ -4979,7 +6229,7 @@
           <w:numId w:val="1"/>
         </w:numPr>
       </w:pPr>
-      <w:hyperlink r:id="rId30" w:history="1">
+      <w:hyperlink r:id="rId32" w:history="1">
         <w:r>
           <w:rPr>
             <w:rStyle w:val="Hyperlink"/>
@@ -4996,7 +6246,7 @@
           <w:numId w:val="1"/>
         </w:numPr>
       </w:pPr>
-      <w:hyperlink r:id="rId31" w:history="1">
+      <w:hyperlink r:id="rId33" w:history="1">
         <w:r>
           <w:rPr>
             <w:rStyle w:val="Hyperlink"/>
@@ -5013,7 +6263,7 @@
           <w:numId w:val="1"/>
         </w:numPr>
       </w:pPr>
-      <w:hyperlink r:id="rId32" w:history="1">
+      <w:hyperlink r:id="rId34" w:history="1">
         <w:r>
           <w:rPr>
             <w:rStyle w:val="Hyperlink"/>
@@ -5030,7 +6280,7 @@
           <w:numId w:val="1"/>
         </w:numPr>
       </w:pPr>
-      <w:hyperlink r:id="rId33" w:history="1">
+      <w:hyperlink r:id="rId35" w:history="1">
         <w:r>
           <w:rPr>
             <w:rStyle w:val="Hyperlink"/>
@@ -5047,7 +6297,7 @@
           <w:numId w:val="1"/>
         </w:numPr>
       </w:pPr>
-      <w:hyperlink r:id="rId34" w:history="1">
+      <w:hyperlink r:id="rId36" w:history="1">
         <w:r>
           <w:rPr>
             <w:rStyle w:val="Hyperlink"/>
@@ -5067,7 +6317,7 @@
           <w:lang w:val="pt-BR"/>
         </w:rPr>
       </w:pPr>
-      <w:hyperlink r:id="rId35" w:history="1">
+      <w:hyperlink r:id="rId37" w:history="1">
         <w:r>
           <w:rPr>
             <w:rStyle w:val="Hyperlink"/>
@@ -5078,9 +6328,9 @@
       </w:hyperlink>
     </w:p>
     <w:sectPr>
-      <w:headerReference w:type="default" r:id="rId36"/>
-      <w:footerReference w:type="even" r:id="rId37"/>
-      <w:footerReference w:type="default" r:id="rId38"/>
+      <w:headerReference w:type="default" r:id="rId38"/>
+      <w:footerReference w:type="even" r:id="rId39"/>
+      <w:footerReference w:type="default" r:id="rId40"/>
       <w:pgSz w:w="12240" w:h="15840"/>
       <w:pgMar w:top="1440" w:right="1440" w:bottom="1440" w:left="1440" w:header="720" w:footer="720" w:gutter="0"/>
       <w:pgNumType w:start="0"/>
@@ -7143,8 +8393,8 @@
     <w:rsid w:val="001658A9"/>
     <w:rsid w:val="0029365C"/>
     <w:rsid w:val="003E7C24"/>
-    <w:rsid w:val="005619F8"/>
     <w:rsid w:val="005C1C75"/>
+    <w:rsid w:val="00D702C6"/>
     <w:rsid w:val="00F75201"/>
   </w:rsids>
   <m:mathPr>

--- a/Software Leanering JS.docx
+++ b/Software Leanering JS.docx
@@ -3469,13 +3469,7 @@
         <w:t>You can</w:t>
       </w:r>
       <w:r>
-        <w:t xml:space="preserve"> also create new groups</w:t>
-      </w:r>
-      <w:r>
-        <w:t xml:space="preserve"> for each method</w:t>
-      </w:r>
-      <w:r>
-        <w:t>.</w:t>
+        <w:t xml:space="preserve"> also create new groups for each method.</w:t>
       </w:r>
     </w:p>
     <w:p>
@@ -5088,7 +5082,7 @@
           <w:sz w:val="24"/>
           <w:szCs w:val="24"/>
         </w:rPr>
-        <w:t xml:space="preserve">This </w:t>
+        <w:t xml:space="preserve">This method type returns </w:t>
       </w:r>
       <w:r>
         <w:rPr>
@@ -5096,7 +5090,7 @@
           <w:sz w:val="24"/>
           <w:szCs w:val="24"/>
         </w:rPr>
-        <w:t xml:space="preserve">method type returns </w:t>
+        <w:t>a new array</w:t>
       </w:r>
       <w:r>
         <w:rPr>
@@ -5104,7 +5098,7 @@
           <w:sz w:val="24"/>
           <w:szCs w:val="24"/>
         </w:rPr>
-        <w:t>a new array</w:t>
+        <w:t>,</w:t>
       </w:r>
       <w:r>
         <w:rPr>
@@ -5112,23 +5106,7 @@
           <w:sz w:val="24"/>
           <w:szCs w:val="24"/>
         </w:rPr>
-        <w:t>,</w:t>
-      </w:r>
-      <w:r>
-        <w:rPr>
-          <w:rFonts w:ascii="Helvetica" w:hAnsi="Helvetica" w:cs="Helvetica"/>
-          <w:sz w:val="24"/>
-          <w:szCs w:val="24"/>
-        </w:rPr>
-        <w:t xml:space="preserve"> which must be assigned to a variable</w:t>
-      </w:r>
-      <w:r>
-        <w:rPr>
-          <w:rFonts w:ascii="Helvetica" w:hAnsi="Helvetica" w:cs="Helvetica"/>
-          <w:sz w:val="24"/>
-          <w:szCs w:val="24"/>
-        </w:rPr>
-        <w:t>.</w:t>
+        <w:t xml:space="preserve"> which must be assigned to a variable.</w:t>
       </w:r>
     </w:p>
     <w:p>
@@ -5413,15 +5391,7 @@
           <w:sz w:val="24"/>
           <w:szCs w:val="24"/>
         </w:rPr>
-        <w:t xml:space="preserve">This </w:t>
-      </w:r>
-      <w:r>
-        <w:rPr>
-          <w:rFonts w:ascii="Helvetica" w:hAnsi="Helvetica" w:cs="Helvetica"/>
-          <w:sz w:val="24"/>
-          <w:szCs w:val="24"/>
-        </w:rPr>
-        <w:t xml:space="preserve">method type </w:t>
+        <w:t xml:space="preserve">This method type </w:t>
       </w:r>
       <w:r>
         <w:rPr>
@@ -5527,23 +5497,7 @@
           <w:sz w:val="24"/>
           <w:szCs w:val="24"/>
         </w:rPr>
-        <w:t xml:space="preserve"> changes the existing array</w:t>
-      </w:r>
-      <w:r>
-        <w:rPr>
-          <w:rFonts w:ascii="Helvetica" w:hAnsi="Helvetica" w:cs="Helvetica"/>
-          <w:sz w:val="24"/>
-          <w:szCs w:val="24"/>
-        </w:rPr>
-        <w:t>.</w:t>
-      </w:r>
-      <w:r>
-        <w:rPr>
-          <w:rFonts w:ascii="Helvetica" w:hAnsi="Helvetica" w:cs="Helvetica"/>
-          <w:sz w:val="24"/>
-          <w:szCs w:val="24"/>
-        </w:rPr>
-        <w:t xml:space="preserve"> </w:t>
+        <w:t xml:space="preserve"> changes the existing array. </w:t>
       </w:r>
     </w:p>
     <w:p>
@@ -5598,23 +5552,7 @@
           <w:sz w:val="24"/>
           <w:szCs w:val="24"/>
         </w:rPr>
-        <w:t xml:space="preserve"> </w:t>
-      </w:r>
-      <w:r>
-        <w:rPr>
-          <w:rFonts w:ascii="Helvetica" w:hAnsi="Helvetica" w:cs="Helvetica"/>
-          <w:sz w:val="24"/>
-          <w:szCs w:val="24"/>
-        </w:rPr>
-        <w:t>This method type</w:t>
-      </w:r>
-      <w:r>
-        <w:rPr>
-          <w:rFonts w:ascii="Helvetica" w:hAnsi="Helvetica" w:cs="Helvetica"/>
-          <w:sz w:val="24"/>
-          <w:szCs w:val="24"/>
-        </w:rPr>
-        <w:t xml:space="preserve"> uses an empty array with </w:t>
+        <w:t xml:space="preserve"> This method type uses an empty array with </w:t>
       </w:r>
       <w:r>
         <w:rPr>
@@ -5810,6 +5748,7 @@
       <w:r>
         <w:rPr>
           <w:rFonts w:ascii="Helvetica" w:hAnsi="Helvetica" w:cs="Helvetica"/>
+          <w:noProof/>
           <w:sz w:val="24"/>
           <w:szCs w:val="24"/>
         </w:rPr>
@@ -6043,48 +5982,6 @@
           <w:szCs w:val="24"/>
         </w:rPr>
       </w:pPr>
-      <w:r>
-        <w:rPr>
-          <w:rFonts w:ascii="Helvetica" w:hAnsi="Helvetica" w:cs="Helvetica"/>
-          <w:sz w:val="24"/>
-          <w:szCs w:val="24"/>
-        </w:rPr>
-        <w:drawing>
-          <wp:inline distT="0" distB="0" distL="0" distR="0" wp14:anchorId="71CD3777" wp14:editId="34977D1A">
-            <wp:extent cx="4264762" cy="1653962"/>
-            <wp:effectExtent l="0" t="0" r="2540" b="0"/>
-            <wp:docPr id="904165212" name="Picture 1"/>
-            <wp:cNvGraphicFramePr>
-              <a:graphicFrameLocks xmlns:a="http://schemas.openxmlformats.org/drawingml/2006/main" noChangeAspect="1"/>
-            </wp:cNvGraphicFramePr>
-            <a:graphic xmlns:a="http://schemas.openxmlformats.org/drawingml/2006/main">
-              <a:graphicData uri="http://schemas.openxmlformats.org/drawingml/2006/picture">
-                <pic:pic xmlns:pic="http://schemas.openxmlformats.org/drawingml/2006/picture">
-                  <pic:nvPicPr>
-                    <pic:cNvPr id="904165212" name=""/>
-                    <pic:cNvPicPr/>
-                  </pic:nvPicPr>
-                  <pic:blipFill>
-                    <a:blip r:embed="rId30"/>
-                    <a:stretch>
-                      <a:fillRect/>
-                    </a:stretch>
-                  </pic:blipFill>
-                  <pic:spPr>
-                    <a:xfrm>
-                      <a:off x="0" y="0"/>
-                      <a:ext cx="4324681" cy="1677200"/>
-                    </a:xfrm>
-                    <a:prstGeom prst="rect">
-                      <a:avLst/>
-                    </a:prstGeom>
-                  </pic:spPr>
-                </pic:pic>
-              </a:graphicData>
-            </a:graphic>
-          </wp:inline>
-        </w:drawing>
-      </w:r>
     </w:p>
     <w:p>
       <w:pPr>
@@ -6212,7 +6109,7 @@
           <w:numId w:val="1"/>
         </w:numPr>
       </w:pPr>
-      <w:hyperlink r:id="rId31" w:history="1">
+      <w:hyperlink r:id="rId30" w:history="1">
         <w:r>
           <w:rPr>
             <w:rStyle w:val="Hyperlink"/>
@@ -6229,7 +6126,7 @@
           <w:numId w:val="1"/>
         </w:numPr>
       </w:pPr>
-      <w:hyperlink r:id="rId32" w:history="1">
+      <w:hyperlink r:id="rId31" w:history="1">
         <w:r>
           <w:rPr>
             <w:rStyle w:val="Hyperlink"/>
@@ -6246,7 +6143,7 @@
           <w:numId w:val="1"/>
         </w:numPr>
       </w:pPr>
-      <w:hyperlink r:id="rId33" w:history="1">
+      <w:hyperlink r:id="rId32" w:history="1">
         <w:r>
           <w:rPr>
             <w:rStyle w:val="Hyperlink"/>
@@ -6263,7 +6160,7 @@
           <w:numId w:val="1"/>
         </w:numPr>
       </w:pPr>
-      <w:hyperlink r:id="rId34" w:history="1">
+      <w:hyperlink r:id="rId33" w:history="1">
         <w:r>
           <w:rPr>
             <w:rStyle w:val="Hyperlink"/>
@@ -6280,7 +6177,7 @@
           <w:numId w:val="1"/>
         </w:numPr>
       </w:pPr>
-      <w:hyperlink r:id="rId35" w:history="1">
+      <w:hyperlink r:id="rId34" w:history="1">
         <w:r>
           <w:rPr>
             <w:rStyle w:val="Hyperlink"/>
@@ -6297,7 +6194,7 @@
           <w:numId w:val="1"/>
         </w:numPr>
       </w:pPr>
-      <w:hyperlink r:id="rId36" w:history="1">
+      <w:hyperlink r:id="rId35" w:history="1">
         <w:r>
           <w:rPr>
             <w:rStyle w:val="Hyperlink"/>
@@ -6317,7 +6214,7 @@
           <w:lang w:val="pt-BR"/>
         </w:rPr>
       </w:pPr>
-      <w:hyperlink r:id="rId37" w:history="1">
+      <w:hyperlink r:id="rId36" w:history="1">
         <w:r>
           <w:rPr>
             <w:rStyle w:val="Hyperlink"/>
@@ -6328,9 +6225,9 @@
       </w:hyperlink>
     </w:p>
     <w:sectPr>
-      <w:headerReference w:type="default" r:id="rId38"/>
-      <w:footerReference w:type="even" r:id="rId39"/>
-      <w:footerReference w:type="default" r:id="rId40"/>
+      <w:headerReference w:type="default" r:id="rId37"/>
+      <w:footerReference w:type="even" r:id="rId38"/>
+      <w:footerReference w:type="default" r:id="rId39"/>
       <w:pgSz w:w="12240" w:h="15840"/>
       <w:pgMar w:top="1440" w:right="1440" w:bottom="1440" w:left="1440" w:header="720" w:footer="720" w:gutter="0"/>
       <w:pgNumType w:start="0"/>
@@ -8392,6 +8289,7 @@
     <w:rsidRoot w:val="00F75201"/>
     <w:rsid w:val="001658A9"/>
     <w:rsid w:val="0029365C"/>
+    <w:rsid w:val="002D05FD"/>
     <w:rsid w:val="003E7C24"/>
     <w:rsid w:val="005C1C75"/>
     <w:rsid w:val="00D702C6"/>

--- a/Software Leanering JS.docx
+++ b/Software Leanering JS.docx
@@ -1822,16 +1822,13 @@
     <w:p/>
     <w:p/>
     <w:p/>
-    <w:p/>
-    <w:p/>
-    <w:p/>
-    <w:p/>
     <w:p>
       <w:pPr>
         <w:pStyle w:val="Heading1"/>
       </w:pPr>
       <w:bookmarkStart w:id="0" w:name="_Toc149038455"/>
       <w:r>
+        <w:lastRenderedPageBreak/>
         <w:t>Introduction</w:t>
       </w:r>
       <w:bookmarkEnd w:id="0"/>
@@ -2218,15 +2215,14 @@
       <w:r>
         <w:rPr>
           <w:rFonts w:ascii="-apple-system-font" w:hAnsi="-apple-system-font"/>
-          <w:noProof/>
           <w:sz w:val="18"/>
           <w:szCs w:val="18"/>
         </w:rPr>
         <w:drawing>
-          <wp:inline distT="0" distB="0" distL="0" distR="0" wp14:anchorId="227B6176" wp14:editId="4A8A684C">
-            <wp:extent cx="4444584" cy="2835797"/>
-            <wp:effectExtent l="0" t="0" r="635" b="0"/>
-            <wp:docPr id="1420091715" name="Picture 1" descr="A screenshot of a computer&#10;&#10;Description automatically generated"/>
+          <wp:inline distT="0" distB="0" distL="0" distR="0" wp14:anchorId="23930029" wp14:editId="122E209C">
+            <wp:extent cx="3818753" cy="2194560"/>
+            <wp:effectExtent l="0" t="0" r="4445" b="2540"/>
+            <wp:docPr id="1364484003" name="Picture 1" descr="A screenshot of a computer&#10;&#10;Description automatically generated"/>
             <wp:cNvGraphicFramePr>
               <a:graphicFrameLocks xmlns:a="http://schemas.openxmlformats.org/drawingml/2006/main" noChangeAspect="1"/>
             </wp:cNvGraphicFramePr>
@@ -2234,7 +2230,7 @@
               <a:graphicData uri="http://schemas.openxmlformats.org/drawingml/2006/picture">
                 <pic:pic xmlns:pic="http://schemas.openxmlformats.org/drawingml/2006/picture">
                   <pic:nvPicPr>
-                    <pic:cNvPr id="1420091715" name="Picture 1" descr="A screenshot of a computer&#10;&#10;Description automatically generated"/>
+                    <pic:cNvPr id="1364484003" name="Picture 1" descr="A screenshot of a computer&#10;&#10;Description automatically generated"/>
                     <pic:cNvPicPr/>
                   </pic:nvPicPr>
                   <pic:blipFill>
@@ -2246,7 +2242,7 @@
                   <pic:spPr>
                     <a:xfrm>
                       <a:off x="0" y="0"/>
-                      <a:ext cx="4464228" cy="2848330"/>
+                      <a:ext cx="3860759" cy="2218700"/>
                     </a:xfrm>
                     <a:prstGeom prst="rect">
                       <a:avLst/>
@@ -2472,7 +2468,6 @@
         <w:rPr>
           <w:noProof/>
         </w:rPr>
-        <w:lastRenderedPageBreak/>
         <w:drawing>
           <wp:inline distT="0" distB="0" distL="0" distR="0" wp14:anchorId="3D181D7F" wp14:editId="4448D2E6">
             <wp:extent cx="5627799" cy="1454046"/>
@@ -2735,6 +2730,7 @@
         <w:rPr>
           <w:noProof/>
         </w:rPr>
+        <w:lastRenderedPageBreak/>
         <w:drawing>
           <wp:inline distT="0" distB="0" distL="0" distR="0" wp14:anchorId="469AB934" wp14:editId="512127B6">
             <wp:extent cx="3561907" cy="1625311"/>
@@ -3116,7 +3112,6 @@
         <w:rPr>
           <w:noProof/>
         </w:rPr>
-        <w:lastRenderedPageBreak/>
         <w:drawing>
           <wp:inline distT="0" distB="0" distL="0" distR="0" wp14:anchorId="141AF6A8" wp14:editId="08D7F5BB">
             <wp:extent cx="5104151" cy="1685570"/>
@@ -3203,6 +3198,7 @@
           <w:highlight w:val="lightGray"/>
           <w:bdr w:val="none" w:sz="0" w:space="0" w:color="auto" w:frame="1"/>
         </w:rPr>
+        <w:lastRenderedPageBreak/>
         <w:t>$ docker run</w:t>
       </w:r>
       <w:r>
@@ -3239,9 +3235,9 @@
           <w:noProof/>
         </w:rPr>
         <w:drawing>
-          <wp:inline distT="0" distB="0" distL="0" distR="0" wp14:anchorId="07A42B7A" wp14:editId="7387FD02">
-            <wp:extent cx="4896293" cy="1263830"/>
-            <wp:effectExtent l="0" t="0" r="0" b="6350"/>
+          <wp:inline distT="0" distB="0" distL="0" distR="0" wp14:anchorId="07A42B7A" wp14:editId="49FA604A">
+            <wp:extent cx="6064833" cy="1565453"/>
+            <wp:effectExtent l="0" t="0" r="0" b="0"/>
             <wp:docPr id="461406543" name="Picture 1" descr="A screen shot of a computer&#10;&#10;Description automatically generated"/>
             <wp:cNvGraphicFramePr>
               <a:graphicFrameLocks xmlns:a="http://schemas.openxmlformats.org/drawingml/2006/main" noChangeAspect="1"/>
@@ -3262,7 +3258,7 @@
                   <pic:spPr>
                     <a:xfrm>
                       <a:off x="0" y="0"/>
-                      <a:ext cx="5142024" cy="1327258"/>
+                      <a:ext cx="6397705" cy="1651374"/>
                     </a:xfrm>
                     <a:prstGeom prst="rect">
                       <a:avLst/>
@@ -3345,9 +3341,9 @@
           <w:noProof/>
         </w:rPr>
         <w:drawing>
-          <wp:inline distT="0" distB="0" distL="0" distR="0" wp14:anchorId="19808C61" wp14:editId="1AE5AFC0">
-            <wp:extent cx="4311502" cy="1383734"/>
-            <wp:effectExtent l="0" t="0" r="0" b="635"/>
+          <wp:inline distT="0" distB="0" distL="0" distR="0" wp14:anchorId="19808C61" wp14:editId="2D123D50">
+            <wp:extent cx="4988967" cy="1601160"/>
+            <wp:effectExtent l="0" t="0" r="2540" b="0"/>
             <wp:docPr id="393800582" name="Picture 1" descr="A screenshot of a computer&#10;&#10;Description automatically generated"/>
             <wp:cNvGraphicFramePr>
               <a:graphicFrameLocks xmlns:a="http://schemas.openxmlformats.org/drawingml/2006/main" noChangeAspect="1"/>
@@ -3368,7 +3364,7 @@
                   <pic:spPr>
                     <a:xfrm>
                       <a:off x="0" y="0"/>
-                      <a:ext cx="4504020" cy="1445521"/>
+                      <a:ext cx="5253011" cy="1685902"/>
                     </a:xfrm>
                     <a:prstGeom prst="rect">
                       <a:avLst/>
@@ -3392,84 +3388,108 @@
       <w:bookmarkEnd w:id="4"/>
     </w:p>
     <w:p>
-      <w:r>
+      <w:pPr>
+        <w:rPr>
+          <w:rFonts w:ascii="-apple-system-font" w:hAnsi="-apple-system-font"/>
+          <w:sz w:val="18"/>
+          <w:szCs w:val="18"/>
+        </w:rPr>
+      </w:pPr>
+      <w:r>
+        <w:rPr>
+          <w:rFonts w:ascii="-apple-system-font" w:hAnsi="-apple-system-font"/>
+          <w:sz w:val="18"/>
+          <w:szCs w:val="18"/>
+        </w:rPr>
         <w:t>Suppose</w:t>
       </w:r>
       <w:r>
-        <w:t xml:space="preserve"> you want to change the </w:t>
-      </w:r>
-      <w:r>
-        <w:t xml:space="preserve">Navigation Bar Methods </w:t>
-      </w:r>
-      <w:r>
-        <w:t>group</w:t>
-      </w:r>
-      <w:r>
-        <w:t>ing</w:t>
-      </w:r>
-      <w:r>
+        <w:rPr>
+          <w:rFonts w:ascii="-apple-system-font" w:hAnsi="-apple-system-font"/>
+          <w:sz w:val="18"/>
+          <w:szCs w:val="18"/>
+        </w:rPr>
+        <w:t xml:space="preserve"> you want to change the Navigation Bar Methods grouping</w:t>
+      </w:r>
+      <w:r>
+        <w:rPr>
+          <w:rFonts w:ascii="-apple-system-font" w:hAnsi="-apple-system-font"/>
+          <w:sz w:val="18"/>
+          <w:szCs w:val="18"/>
+        </w:rPr>
         <w:t>.</w:t>
       </w:r>
       <w:r>
+        <w:rPr>
+          <w:rFonts w:ascii="-apple-system-font" w:hAnsi="-apple-system-font"/>
+          <w:sz w:val="18"/>
+          <w:szCs w:val="18"/>
+        </w:rPr>
         <w:t xml:space="preserve"> </w:t>
       </w:r>
       <w:r>
+        <w:rPr>
+          <w:rFonts w:ascii="-apple-system-font" w:hAnsi="-apple-system-font"/>
+          <w:sz w:val="18"/>
+          <w:szCs w:val="18"/>
+        </w:rPr>
         <w:t>In that case,</w:t>
       </w:r>
       <w:r>
-        <w:t xml:space="preserve"> you can go to the </w:t>
-      </w:r>
-      <w:r>
-        <w:rPr>
-          <w:b/>
-          <w:bCs/>
-        </w:rPr>
-        <w:t>Application Coding</w:t>
-      </w:r>
-      <w:r>
-        <w:t xml:space="preserve"> section of this document </w:t>
-      </w:r>
-      <w:r>
-        <w:t xml:space="preserve">to </w:t>
-      </w:r>
-      <w:r>
-        <w:t>reassign</w:t>
-      </w:r>
-      <w:r>
-        <w:t xml:space="preserve"> the methods </w:t>
-      </w:r>
-      <w:r>
+        <w:rPr>
+          <w:rFonts w:ascii="-apple-system-font" w:hAnsi="-apple-system-font"/>
+          <w:sz w:val="18"/>
+          <w:szCs w:val="18"/>
+        </w:rPr>
+        <w:t xml:space="preserve"> you can go to the Application Coding section of this document to reassign the methods </w:t>
+      </w:r>
+      <w:r>
+        <w:rPr>
+          <w:rFonts w:ascii="-apple-system-font" w:hAnsi="-apple-system-font"/>
+          <w:sz w:val="18"/>
+          <w:szCs w:val="18"/>
+        </w:rPr>
         <w:t>to</w:t>
       </w:r>
       <w:r>
+        <w:rPr>
+          <w:rFonts w:ascii="-apple-system-font" w:hAnsi="-apple-system-font"/>
+          <w:sz w:val="18"/>
+          <w:szCs w:val="18"/>
+        </w:rPr>
         <w:t xml:space="preserve"> </w:t>
       </w:r>
       <w:r>
+        <w:rPr>
+          <w:rFonts w:ascii="-apple-system-font" w:hAnsi="-apple-system-font"/>
+          <w:sz w:val="18"/>
+          <w:szCs w:val="18"/>
+        </w:rPr>
         <w:t>other groups</w:t>
       </w:r>
       <w:r>
-        <w:t xml:space="preserve"> and rename</w:t>
-      </w:r>
-      <w:r>
+        <w:rPr>
+          <w:rFonts w:ascii="-apple-system-font" w:hAnsi="-apple-system-font"/>
+          <w:sz w:val="18"/>
+          <w:szCs w:val="18"/>
+        </w:rPr>
+        <w:t xml:space="preserve"> and rename the groups.</w:t>
+      </w:r>
+      <w:r>
+        <w:rPr>
+          <w:rFonts w:ascii="-apple-system-font" w:hAnsi="-apple-system-font"/>
+          <w:sz w:val="18"/>
+          <w:szCs w:val="18"/>
+        </w:rPr>
         <w:t xml:space="preserve"> </w:t>
       </w:r>
       <w:r>
-        <w:t xml:space="preserve">the </w:t>
-      </w:r>
-      <w:r>
-        <w:t>groups</w:t>
-      </w:r>
-      <w:r>
-        <w:t>.</w:t>
-      </w:r>
-      <w:r>
-        <w:t xml:space="preserve"> </w:t>
-      </w:r>
-      <w:r>
-        <w:t>You can</w:t>
-      </w:r>
-      <w:r>
-        <w:t xml:space="preserve"> also create new groups for each method.</w:t>
+        <w:rPr>
+          <w:rFonts w:ascii="-apple-system-font" w:hAnsi="-apple-system-font"/>
+          <w:sz w:val="18"/>
+          <w:szCs w:val="18"/>
+        </w:rPr>
+        <w:t>You can also create new groups for each method.</w:t>
       </w:r>
     </w:p>
     <w:p>
@@ -3483,13 +3503,21 @@
       <w:bookmarkEnd w:id="5"/>
     </w:p>
     <w:p>
-      <w:r>
-        <w:rPr>
-          <w:rFonts w:ascii="-apple-system-font" w:hAnsi="-apple-system-font" w:hint="eastAsia"/>
-          <w:sz w:val="18"/>
-          <w:szCs w:val="18"/>
-        </w:rPr>
-        <w:lastRenderedPageBreak/>
+      <w:pPr>
+        <w:rPr>
+          <w:rFonts w:ascii="Arial" w:hAnsi="Arial" w:cs="Arial"/>
+          <w:color w:val="202122"/>
+          <w:sz w:val="21"/>
+          <w:szCs w:val="21"/>
+          <w:shd w:val="clear" w:color="auto" w:fill="FFFFFF"/>
+        </w:rPr>
+      </w:pPr>
+      <w:r>
+        <w:rPr>
+          <w:rFonts w:ascii="-apple-system-font" w:hAnsi="-apple-system-font" w:hint="eastAsia"/>
+          <w:sz w:val="18"/>
+          <w:szCs w:val="18"/>
+        </w:rPr>
         <w:t>You</w:t>
       </w:r>
       <w:r>
@@ -3858,17 +3886,170 @@
     </w:p>
     <w:p>
       <w:pPr>
+        <w:rPr>
+          <w:rFonts w:ascii="-apple-system-font" w:hAnsi="-apple-system-font"/>
+          <w:sz w:val="18"/>
+          <w:szCs w:val="18"/>
+        </w:rPr>
+      </w:pPr>
+      <w:r>
+        <w:rPr>
+          <w:rFonts w:ascii="-apple-system-font" w:hAnsi="-apple-system-font"/>
+          <w:sz w:val="18"/>
+          <w:szCs w:val="18"/>
+        </w:rPr>
+        <w:t xml:space="preserve">The user can choose from two navigation </w:t>
+      </w:r>
+      <w:r>
+        <w:rPr>
+          <w:rFonts w:ascii="-apple-system-font" w:hAnsi="-apple-system-font"/>
+          <w:sz w:val="18"/>
+          <w:szCs w:val="18"/>
+        </w:rPr>
+        <w:t xml:space="preserve">menus </w:t>
+      </w:r>
+      <w:r>
+        <w:rPr>
+          <w:rFonts w:ascii="-apple-system-font" w:hAnsi="-apple-system-font"/>
+          <w:sz w:val="18"/>
+          <w:szCs w:val="18"/>
+        </w:rPr>
+        <w:t xml:space="preserve">the traditional </w:t>
+      </w:r>
+      <w:r>
+        <w:rPr>
+          <w:rFonts w:ascii="-apple-system-font" w:hAnsi="-apple-system-font"/>
+          <w:sz w:val="18"/>
+          <w:szCs w:val="18"/>
+        </w:rPr>
+        <w:t>Dropdown Links or Bread Crumb</w:t>
+      </w:r>
+      <w:r>
+        <w:rPr>
+          <w:rFonts w:ascii="-apple-system-font" w:hAnsi="-apple-system-font"/>
+          <w:sz w:val="18"/>
+          <w:szCs w:val="18"/>
+        </w:rPr>
+        <w:t xml:space="preserve"> Menu</w:t>
+      </w:r>
+      <w:r>
+        <w:rPr>
+          <w:rFonts w:ascii="-apple-system-font" w:hAnsi="-apple-system-font"/>
+          <w:sz w:val="18"/>
+          <w:szCs w:val="18"/>
+        </w:rPr>
+        <w:t>.</w:t>
+      </w:r>
+      <w:r>
+        <w:rPr>
+          <w:rFonts w:ascii="-apple-system-font" w:hAnsi="-apple-system-font"/>
+          <w:sz w:val="18"/>
+          <w:szCs w:val="18"/>
+        </w:rPr>
+        <w:t xml:space="preserve"> </w:t>
+      </w:r>
+      <w:r>
+        <w:rPr>
+          <w:rFonts w:ascii="-apple-system-font" w:hAnsi="-apple-system-font" w:hint="eastAsia"/>
+          <w:sz w:val="18"/>
+          <w:szCs w:val="18"/>
+        </w:rPr>
+        <w:t xml:space="preserve">If the user reads left from right they would choose </w:t>
+      </w:r>
+      <w:r>
+        <w:rPr>
+          <w:rFonts w:ascii="-apple-system-font" w:hAnsi="-apple-system-font"/>
+          <w:sz w:val="18"/>
+          <w:szCs w:val="18"/>
+        </w:rPr>
+        <w:t xml:space="preserve"> Bread Crumb Naviagation but if the users </w:t>
+      </w:r>
+      <w:r>
+        <w:rPr>
+          <w:rFonts w:ascii="-apple-system-font" w:hAnsi="-apple-system-font" w:hint="eastAsia"/>
+          <w:sz w:val="18"/>
+          <w:szCs w:val="18"/>
+        </w:rPr>
+        <w:t>is used to</w:t>
+      </w:r>
+      <w:r>
+        <w:rPr>
+          <w:rFonts w:ascii="-apple-system-font" w:hAnsi="-apple-system-font"/>
+          <w:sz w:val="18"/>
+          <w:szCs w:val="18"/>
+        </w:rPr>
+        <w:t xml:space="preserve"> r</w:t>
+      </w:r>
+      <w:r>
+        <w:rPr>
+          <w:rFonts w:ascii="-apple-system-font" w:hAnsi="-apple-system-font" w:hint="eastAsia"/>
+          <w:sz w:val="18"/>
+          <w:szCs w:val="18"/>
+        </w:rPr>
+        <w:t>eading from top to bottom</w:t>
+      </w:r>
+      <w:r>
+        <w:rPr>
+          <w:rFonts w:ascii="-apple-system-font" w:hAnsi="-apple-system-font"/>
+          <w:sz w:val="18"/>
+          <w:szCs w:val="18"/>
+        </w:rPr>
+        <w:t xml:space="preserve"> </w:t>
+      </w:r>
+      <w:r>
+        <w:rPr>
+          <w:rFonts w:ascii="-apple-system-font" w:hAnsi="-apple-system-font" w:hint="eastAsia"/>
+          <w:sz w:val="18"/>
+          <w:szCs w:val="18"/>
+        </w:rPr>
+        <w:t>the traditional drop down link</w:t>
+      </w:r>
+      <w:r>
+        <w:rPr>
+          <w:rFonts w:ascii="-apple-system-font" w:hAnsi="-apple-system-font"/>
+          <w:sz w:val="18"/>
+          <w:szCs w:val="18"/>
+        </w:rPr>
+        <w:t xml:space="preserve"> </w:t>
+      </w:r>
+      <w:r>
+        <w:rPr>
+          <w:rFonts w:ascii="-apple-system-font" w:hAnsi="-apple-system-font" w:hint="eastAsia"/>
+          <w:sz w:val="18"/>
+          <w:szCs w:val="18"/>
+        </w:rPr>
+        <w:t>would be a better choice</w:t>
+      </w:r>
+      <w:r>
+        <w:rPr>
+          <w:rFonts w:ascii="-apple-system-font" w:hAnsi="-apple-system-font"/>
+          <w:sz w:val="18"/>
+          <w:szCs w:val="18"/>
+        </w:rPr>
+        <w:t xml:space="preserve">. </w:t>
+      </w:r>
+    </w:p>
+    <w:p>
+      <w:pPr>
         <w:jc w:val="center"/>
-      </w:pPr>
-      <w:r>
-        <w:rPr>
-          <w:noProof/>
-        </w:rPr>
+        <w:rPr>
+          <w:rFonts w:ascii="-apple-system-font" w:hAnsi="-apple-system-font"/>
+          <w:sz w:val="18"/>
+          <w:szCs w:val="18"/>
+        </w:rPr>
+      </w:pPr>
+      <w:r>
+        <w:rPr>
+          <w:rFonts w:ascii="-apple-system-font" w:hAnsi="-apple-system-font"/>
+          <w:sz w:val="18"/>
+          <w:szCs w:val="18"/>
+        </w:rPr>
+        <w:lastRenderedPageBreak/>
         <w:drawing>
-          <wp:inline distT="0" distB="0" distL="0" distR="0" wp14:anchorId="402049FF" wp14:editId="3E54B1FA">
-            <wp:extent cx="2034910" cy="1564881"/>
-            <wp:effectExtent l="0" t="0" r="0" b="0"/>
-            <wp:docPr id="1360783180" name="Picture 1" descr="A screenshot of a computer&#10;&#10;Description automatically generated"/>
+          <wp:inline distT="0" distB="0" distL="0" distR="0" wp14:anchorId="038B9DE3" wp14:editId="1AA563CB">
+            <wp:extent cx="2209190" cy="1081422"/>
+            <wp:effectExtent l="0" t="0" r="635" b="0"/>
+            <wp:docPr id="1359685800" name="Picture 1" descr="A screenshot of a computer&#10;&#10;Description automatically generated"/>
             <wp:cNvGraphicFramePr>
               <a:graphicFrameLocks xmlns:a="http://schemas.openxmlformats.org/drawingml/2006/main" noChangeAspect="1"/>
             </wp:cNvGraphicFramePr>
@@ -3876,7 +4057,7 @@
               <a:graphicData uri="http://schemas.openxmlformats.org/drawingml/2006/picture">
                 <pic:pic xmlns:pic="http://schemas.openxmlformats.org/drawingml/2006/picture">
                   <pic:nvPicPr>
-                    <pic:cNvPr id="1360783180" name="Picture 1" descr="A screenshot of a computer&#10;&#10;Description automatically generated"/>
+                    <pic:cNvPr id="1359685800" name="Picture 1" descr="A screenshot of a computer&#10;&#10;Description automatically generated"/>
                     <pic:cNvPicPr/>
                   </pic:nvPicPr>
                   <pic:blipFill>
@@ -3888,7 +4069,7 @@
                   <pic:spPr>
                     <a:xfrm>
                       <a:off x="0" y="0"/>
-                      <a:ext cx="2083702" cy="1602403"/>
+                      <a:ext cx="2234258" cy="1093693"/>
                     </a:xfrm>
                     <a:prstGeom prst="rect">
                       <a:avLst/>
@@ -3903,542 +4084,59 @@
     </w:p>
     <w:p>
       <w:pPr>
-        <w:pStyle w:val="Heading2"/>
-      </w:pPr>
-      <w:bookmarkStart w:id="6" w:name="_Toc149038461"/>
-      <w:r>
-        <w:t>Initialize Arrays</w:t>
-      </w:r>
-      <w:r>
-        <w:t xml:space="preserve"> Interface</w:t>
-      </w:r>
-      <w:bookmarkEnd w:id="6"/>
+        <w:jc w:val="center"/>
+        <w:rPr>
+          <w:rFonts w:ascii="-apple-system-font" w:hAnsi="-apple-system-font"/>
+          <w:sz w:val="18"/>
+          <w:szCs w:val="18"/>
+        </w:rPr>
+      </w:pPr>
+      <w:r>
+        <w:rPr>
+          <w:rFonts w:ascii="-apple-system-font" w:hAnsi="-apple-system-font"/>
+          <w:sz w:val="18"/>
+          <w:szCs w:val="18"/>
+        </w:rPr>
+        <w:t>T</w:t>
+      </w:r>
+      <w:r>
+        <w:rPr>
+          <w:rFonts w:ascii="-apple-system-font" w:hAnsi="-apple-system-font"/>
+          <w:sz w:val="18"/>
+          <w:szCs w:val="18"/>
+        </w:rPr>
+        <w:t>raditional Dropdown Links</w:t>
+      </w:r>
     </w:p>
     <w:p>
-      <w:r>
-        <w:t>When</w:t>
-      </w:r>
-      <w:r>
-        <w:t xml:space="preserve"> I decided </w:t>
-      </w:r>
-      <w:r>
-        <w:t xml:space="preserve">on the Navigation Bar Structure, </w:t>
-      </w:r>
-      <w:r>
-        <w:t xml:space="preserve">I chose three </w:t>
-      </w:r>
-      <w:r>
-        <w:t>other</w:t>
-      </w:r>
-      <w:r>
-        <w:t xml:space="preserve"> groups</w:t>
-      </w:r>
-      <w:r>
-        <w:t>:</w:t>
-      </w:r>
-      <w:r>
-        <w:t xml:space="preserve"> Method Calls, Data Structures, and Function Calls</w:t>
-      </w:r>
-      <w:r>
-        <w:t>.</w:t>
-      </w:r>
-      <w:r>
-        <w:t xml:space="preserve"> </w:t>
-      </w:r>
-      <w:r>
-        <w:t xml:space="preserve">In the </w:t>
-      </w:r>
-      <w:r>
-        <w:rPr>
-          <w:b/>
-          <w:bCs/>
-          <w:i/>
-          <w:iCs/>
-        </w:rPr>
-        <w:t>Data Structures</w:t>
-      </w:r>
-      <w:r>
-        <w:t xml:space="preserve"> group</w:t>
-      </w:r>
-      <w:r>
-        <w:t>,</w:t>
-      </w:r>
-      <w:r>
-        <w:t xml:space="preserve"> I put all data </w:t>
-      </w:r>
-      <w:r>
-        <w:t>structures</w:t>
-      </w:r>
-      <w:r>
-        <w:t xml:space="preserve"> or methods </w:t>
-      </w:r>
-      <w:r>
-        <w:t>needed</w:t>
-      </w:r>
-      <w:r>
-        <w:t xml:space="preserve"> for loop coding structure.</w:t>
-      </w:r>
-      <w:r>
-        <w:t xml:space="preserve"> </w:t>
-      </w:r>
-      <w:r>
-        <w:t xml:space="preserve">The </w:t>
-      </w:r>
-      <w:r>
-        <w:rPr>
-          <w:b/>
-          <w:bCs/>
-          <w:i/>
-          <w:iCs/>
-        </w:rPr>
-        <w:t>Method Calls</w:t>
-      </w:r>
-      <w:r>
-        <w:t xml:space="preserve"> is </w:t>
-      </w:r>
-      <w:r>
-        <w:t xml:space="preserve">a </w:t>
-      </w:r>
-      <w:r>
-        <w:t>method without looping coding structure and function call.</w:t>
-      </w:r>
-      <w:r>
-        <w:t xml:space="preserve"> </w:t>
-      </w:r>
-      <w:r>
-        <w:t xml:space="preserve">The </w:t>
-      </w:r>
-      <w:r>
-        <w:rPr>
-          <w:b/>
-          <w:bCs/>
-          <w:i/>
-          <w:iCs/>
-        </w:rPr>
-        <w:t>Function Calls</w:t>
-      </w:r>
-      <w:r>
-        <w:t xml:space="preserve"> group is </w:t>
-      </w:r>
-      <w:r>
-        <w:t xml:space="preserve">a </w:t>
-      </w:r>
-      <w:r>
-        <w:t xml:space="preserve">pure functions call without </w:t>
-      </w:r>
-      <w:r>
-        <w:t>a</w:t>
-      </w:r>
-      <w:r>
-        <w:t xml:space="preserve"> looping coding structure. </w:t>
-      </w:r>
+      <w:pPr>
+        <w:rPr>
+          <w:rFonts w:ascii="-apple-system-font" w:hAnsi="-apple-system-font"/>
+          <w:sz w:val="18"/>
+          <w:szCs w:val="18"/>
+        </w:rPr>
+      </w:pPr>
     </w:p>
     <w:p>
       <w:pPr>
-        <w:pStyle w:val="Heading3"/>
-      </w:pPr>
-      <w:bookmarkStart w:id="7" w:name="_Toc149038462"/>
-      <w:r>
-        <w:t>Element to the Array</w:t>
-      </w:r>
-      <w:bookmarkEnd w:id="7"/>
-    </w:p>
-    <w:p>
-      <w:pPr>
-        <w:rPr>
-          <w:rFonts w:ascii="-apple-system-font" w:hAnsi="-apple-system-font" w:hint="eastAsia"/>
-          <w:sz w:val="18"/>
-          <w:szCs w:val="18"/>
-        </w:rPr>
-      </w:pPr>
-      <w:r>
-        <w:rPr>
-          <w:rFonts w:ascii="-apple-system-font" w:hAnsi="-apple-system-font"/>
-          <w:sz w:val="18"/>
-          <w:szCs w:val="18"/>
-        </w:rPr>
-        <w:t>To add an element to the first yo</w:t>
-      </w:r>
-      <w:r>
-        <w:rPr>
-          <w:rFonts w:ascii="-apple-system-font" w:hAnsi="-apple-system-font" w:hint="eastAsia"/>
-          <w:sz w:val="18"/>
-          <w:szCs w:val="18"/>
-        </w:rPr>
-        <w:t>, you</w:t>
-      </w:r>
-      <w:r>
-        <w:rPr>
-          <w:rFonts w:ascii="-apple-system-font" w:hAnsi="-apple-system-font"/>
-          <w:sz w:val="18"/>
-          <w:szCs w:val="18"/>
-        </w:rPr>
-        <w:t xml:space="preserve"> </w:t>
-      </w:r>
-      <w:r>
-        <w:rPr>
-          <w:rFonts w:ascii="-apple-system-font" w:hAnsi="-apple-system-font" w:hint="eastAsia"/>
-          <w:sz w:val="18"/>
-          <w:szCs w:val="18"/>
-        </w:rPr>
-        <w:t>must</w:t>
-      </w:r>
-      <w:r>
-        <w:rPr>
-          <w:rFonts w:ascii="-apple-system-font" w:hAnsi="-apple-system-font"/>
-          <w:sz w:val="18"/>
-          <w:szCs w:val="18"/>
-        </w:rPr>
-        <w:t xml:space="preserve"> choose </w:t>
-      </w:r>
-      <w:r>
-        <w:rPr>
-          <w:rFonts w:ascii="-apple-system-font" w:hAnsi="-apple-system-font" w:hint="eastAsia"/>
-          <w:sz w:val="18"/>
-          <w:szCs w:val="18"/>
-        </w:rPr>
-        <w:t>by selecting</w:t>
-      </w:r>
-      <w:r>
-        <w:rPr>
-          <w:rFonts w:ascii="-apple-system-font" w:hAnsi="-apple-system-font"/>
-          <w:sz w:val="18"/>
-          <w:szCs w:val="18"/>
-        </w:rPr>
-        <w:t xml:space="preserve"> the array from the Choose Table Drop Down Box</w:t>
-      </w:r>
-      <w:r>
-        <w:rPr>
-          <w:rFonts w:ascii="-apple-system-font" w:hAnsi="-apple-system-font" w:hint="eastAsia"/>
-          <w:sz w:val="18"/>
-          <w:szCs w:val="18"/>
-        </w:rPr>
-        <w:t>.</w:t>
-      </w:r>
-      <w:r>
-        <w:rPr>
-          <w:rFonts w:ascii="-apple-system-font" w:hAnsi="-apple-system-font" w:hint="eastAsia"/>
-          <w:sz w:val="18"/>
-          <w:szCs w:val="18"/>
-        </w:rPr>
-        <w:t xml:space="preserve"> </w:t>
-      </w:r>
-      <w:r>
-        <w:rPr>
-          <w:rFonts w:ascii="-apple-system-font" w:hAnsi="-apple-system-font" w:hint="eastAsia"/>
-          <w:sz w:val="18"/>
-          <w:szCs w:val="18"/>
-        </w:rPr>
-        <w:t>Next,</w:t>
-      </w:r>
-      <w:r>
-        <w:rPr>
-          <w:rFonts w:ascii="-apple-system-font" w:hAnsi="-apple-system-font"/>
-          <w:sz w:val="18"/>
-          <w:szCs w:val="18"/>
-        </w:rPr>
-        <w:t xml:space="preserve"> type in the </w:t>
-      </w:r>
-      <w:r>
-        <w:rPr>
-          <w:rFonts w:ascii="-apple-system-font" w:hAnsi="-apple-system-font" w:hint="eastAsia"/>
-          <w:sz w:val="18"/>
-          <w:szCs w:val="18"/>
-        </w:rPr>
-        <w:t>Netow</w:t>
-      </w:r>
-      <w:r>
-        <w:rPr>
-          <w:rFonts w:ascii="-apple-system-font" w:hAnsi="-apple-system-font"/>
-          <w:sz w:val="18"/>
-          <w:szCs w:val="18"/>
-        </w:rPr>
-        <w:t xml:space="preserve"> Element Text Box the Element.</w:t>
-      </w:r>
-      <w:r>
-        <w:rPr>
-          <w:rFonts w:ascii="-apple-system-font" w:hAnsi="-apple-system-font" w:hint="eastAsia"/>
-          <w:sz w:val="18"/>
-          <w:szCs w:val="18"/>
-        </w:rPr>
-        <w:t xml:space="preserve"> </w:t>
-      </w:r>
-      <w:r>
-        <w:rPr>
-          <w:rFonts w:ascii="-apple-system-font" w:hAnsi="-apple-system-font"/>
-          <w:sz w:val="18"/>
-          <w:szCs w:val="18"/>
-        </w:rPr>
-        <w:t xml:space="preserve">For </w:t>
-      </w:r>
-      <w:r>
-        <w:rPr>
-          <w:rFonts w:ascii="-apple-system-font" w:hAnsi="-apple-system-font" w:hint="eastAsia"/>
-          <w:sz w:val="18"/>
-          <w:szCs w:val="18"/>
-        </w:rPr>
-        <w:t>Example</w:t>
-      </w:r>
-      <w:r>
-        <w:rPr>
-          <w:rFonts w:ascii="-apple-system-font" w:hAnsi="-apple-system-font" w:hint="eastAsia"/>
-          <w:sz w:val="18"/>
-          <w:szCs w:val="18"/>
-        </w:rPr>
-        <w:t>,</w:t>
-      </w:r>
-      <w:r>
-        <w:rPr>
-          <w:rFonts w:ascii="-apple-system-font" w:hAnsi="-apple-system-font"/>
-          <w:sz w:val="18"/>
-          <w:szCs w:val="18"/>
-        </w:rPr>
-        <w:t xml:space="preserve"> if I want to add </w:t>
-      </w:r>
-      <w:r>
-        <w:rPr>
-          <w:rFonts w:ascii="-apple-system-font" w:hAnsi="-apple-system-font" w:hint="eastAsia"/>
-          <w:sz w:val="18"/>
-          <w:szCs w:val="18"/>
-        </w:rPr>
-        <w:t>Strawberries</w:t>
-      </w:r>
-      <w:r>
-        <w:rPr>
-          <w:rFonts w:ascii="-apple-system-font" w:hAnsi="-apple-system-font"/>
-          <w:sz w:val="18"/>
-          <w:szCs w:val="18"/>
-        </w:rPr>
-        <w:t xml:space="preserve"> </w:t>
-      </w:r>
-      <w:r>
-        <w:rPr>
-          <w:rFonts w:ascii="-apple-system-font" w:hAnsi="-apple-system-font" w:hint="eastAsia"/>
-          <w:sz w:val="18"/>
-          <w:szCs w:val="18"/>
-        </w:rPr>
-        <w:t>to</w:t>
-      </w:r>
-      <w:r>
-        <w:rPr>
-          <w:rFonts w:ascii="-apple-system-font" w:hAnsi="-apple-system-font"/>
-          <w:sz w:val="18"/>
-          <w:szCs w:val="18"/>
-        </w:rPr>
-        <w:t xml:space="preserve"> the fruit</w:t>
-      </w:r>
-      <w:r>
-        <w:rPr>
-          <w:rFonts w:ascii="-apple-system-font" w:hAnsi="-apple-system-font"/>
-          <w:sz w:val="18"/>
-          <w:szCs w:val="18"/>
-        </w:rPr>
-        <w:t>s</w:t>
-      </w:r>
-      <w:r>
-        <w:rPr>
-          <w:rFonts w:ascii="-apple-system-font" w:hAnsi="-apple-system-font"/>
-          <w:sz w:val="18"/>
-          <w:szCs w:val="18"/>
-        </w:rPr>
-        <w:t xml:space="preserve"> array</w:t>
-      </w:r>
-      <w:r>
-        <w:rPr>
-          <w:rFonts w:ascii="-apple-system-font" w:hAnsi="-apple-system-font" w:hint="eastAsia"/>
-          <w:sz w:val="18"/>
-          <w:szCs w:val="18"/>
-        </w:rPr>
-        <w:t>,</w:t>
-      </w:r>
-      <w:r>
-        <w:rPr>
-          <w:rFonts w:ascii="-apple-system-font" w:hAnsi="-apple-system-font"/>
-          <w:sz w:val="18"/>
-          <w:szCs w:val="18"/>
-        </w:rPr>
-        <w:t xml:space="preserve"> I would select Fruit</w:t>
-      </w:r>
-      <w:r>
-        <w:rPr>
-          <w:rFonts w:ascii="-apple-system-font" w:hAnsi="-apple-system-font"/>
-          <w:sz w:val="18"/>
-          <w:szCs w:val="18"/>
-        </w:rPr>
-        <w:t>s</w:t>
-      </w:r>
-      <w:r>
-        <w:rPr>
-          <w:rFonts w:ascii="-apple-system-font" w:hAnsi="-apple-system-font"/>
-          <w:sz w:val="18"/>
-          <w:szCs w:val="18"/>
-        </w:rPr>
-        <w:t xml:space="preserve"> </w:t>
-      </w:r>
-      <w:r>
-        <w:rPr>
-          <w:rFonts w:ascii="-apple-system-font" w:hAnsi="-apple-system-font" w:hint="eastAsia"/>
-          <w:sz w:val="18"/>
-          <w:szCs w:val="18"/>
-        </w:rPr>
-        <w:t>from</w:t>
-      </w:r>
-      <w:r>
-        <w:rPr>
-          <w:rFonts w:ascii="-apple-system-font" w:hAnsi="-apple-system-font"/>
-          <w:sz w:val="18"/>
-          <w:szCs w:val="18"/>
-        </w:rPr>
-        <w:t xml:space="preserve"> the </w:t>
-      </w:r>
-      <w:r>
-        <w:rPr>
-          <w:rFonts w:ascii="-apple-system-font" w:hAnsi="-apple-system-font"/>
-          <w:b/>
-          <w:bCs/>
-          <w:sz w:val="18"/>
-          <w:szCs w:val="18"/>
-        </w:rPr>
-        <w:t>Choose Table</w:t>
-      </w:r>
-      <w:r>
-        <w:rPr>
-          <w:rFonts w:ascii="-apple-system-font" w:hAnsi="-apple-system-font"/>
-          <w:sz w:val="18"/>
-          <w:szCs w:val="18"/>
-        </w:rPr>
-        <w:t>.</w:t>
-      </w:r>
-      <w:r>
-        <w:rPr>
-          <w:rFonts w:ascii="-apple-system-font" w:hAnsi="-apple-system-font" w:hint="eastAsia"/>
-          <w:sz w:val="18"/>
-          <w:szCs w:val="18"/>
-        </w:rPr>
-        <w:t xml:space="preserve"> </w:t>
-      </w:r>
-      <w:r>
-        <w:rPr>
-          <w:rFonts w:ascii="-apple-system-font" w:hAnsi="-apple-system-font"/>
-          <w:sz w:val="18"/>
-          <w:szCs w:val="18"/>
-        </w:rPr>
-        <w:t>Then</w:t>
-      </w:r>
-      <w:r>
-        <w:rPr>
-          <w:rFonts w:ascii="-apple-system-font" w:hAnsi="-apple-system-font" w:hint="eastAsia"/>
-          <w:sz w:val="18"/>
-          <w:szCs w:val="18"/>
-        </w:rPr>
-        <w:t>,</w:t>
-      </w:r>
-      <w:r>
-        <w:rPr>
-          <w:rFonts w:ascii="-apple-system-font" w:hAnsi="-apple-system-font"/>
-          <w:sz w:val="18"/>
-          <w:szCs w:val="18"/>
-        </w:rPr>
-        <w:t xml:space="preserve"> type </w:t>
-      </w:r>
-      <w:r>
-        <w:rPr>
-          <w:rFonts w:ascii="-apple-system-font" w:hAnsi="-apple-system-font" w:hint="eastAsia"/>
-          <w:sz w:val="18"/>
-          <w:szCs w:val="18"/>
-        </w:rPr>
-        <w:t>Strawberry</w:t>
-      </w:r>
-      <w:r>
-        <w:rPr>
-          <w:rFonts w:ascii="-apple-system-font" w:hAnsi="-apple-system-font"/>
-          <w:sz w:val="18"/>
-          <w:szCs w:val="18"/>
-        </w:rPr>
-        <w:t xml:space="preserve"> in the </w:t>
-      </w:r>
-      <w:r>
-        <w:rPr>
-          <w:rFonts w:ascii="-apple-system-font" w:hAnsi="-apple-system-font"/>
-          <w:b/>
-          <w:bCs/>
-          <w:sz w:val="18"/>
-          <w:szCs w:val="18"/>
-        </w:rPr>
-        <w:t>New Element Text Box</w:t>
-      </w:r>
-      <w:r>
-        <w:rPr>
-          <w:rFonts w:ascii="-apple-system-font" w:hAnsi="-apple-system-font"/>
-          <w:sz w:val="18"/>
-          <w:szCs w:val="18"/>
-        </w:rPr>
-        <w:t>.</w:t>
-      </w:r>
-      <w:r>
-        <w:rPr>
-          <w:rFonts w:ascii="-apple-system-font" w:hAnsi="-apple-system-font" w:hint="eastAsia"/>
-          <w:sz w:val="18"/>
-          <w:szCs w:val="18"/>
-        </w:rPr>
-        <w:t xml:space="preserve"> </w:t>
-      </w:r>
-      <w:r>
-        <w:rPr>
-          <w:rFonts w:ascii="-apple-system-font" w:hAnsi="-apple-system-font" w:hint="eastAsia"/>
-          <w:sz w:val="18"/>
-          <w:szCs w:val="18"/>
-        </w:rPr>
-        <w:t>Finally,</w:t>
-      </w:r>
-      <w:r>
-        <w:rPr>
-          <w:rFonts w:ascii="-apple-system-font" w:hAnsi="-apple-system-font"/>
-          <w:sz w:val="18"/>
-          <w:szCs w:val="18"/>
-        </w:rPr>
-        <w:t xml:space="preserve"> click the </w:t>
-      </w:r>
-      <w:r>
-        <w:rPr>
-          <w:rFonts w:ascii="-apple-system-font" w:hAnsi="-apple-system-font"/>
-          <w:b/>
-          <w:bCs/>
-          <w:sz w:val="18"/>
-          <w:szCs w:val="18"/>
-        </w:rPr>
-        <w:t>Add Button</w:t>
-      </w:r>
-      <w:r>
-        <w:rPr>
-          <w:rFonts w:ascii="-apple-system-font" w:hAnsi="-apple-system-font"/>
-          <w:sz w:val="18"/>
-          <w:szCs w:val="18"/>
-        </w:rPr>
-        <w:t xml:space="preserve"> below the Add Element Form. </w:t>
-      </w:r>
-    </w:p>
-    <w:p>
-      <w:pPr>
         <w:jc w:val="center"/>
         <w:rPr>
-          <w:rFonts w:ascii="-apple-system-font" w:hAnsi="-apple-system-font" w:hint="eastAsia"/>
-          <w:sz w:val="18"/>
-          <w:szCs w:val="18"/>
-        </w:rPr>
-      </w:pPr>
-      <w:r>
-        <w:rPr>
-          <w:rFonts w:ascii="-apple-system-font" w:hAnsi="-apple-system-font"/>
-          <w:noProof/>
+          <w:rFonts w:ascii="-apple-system-font" w:hAnsi="-apple-system-font"/>
+          <w:sz w:val="18"/>
+          <w:szCs w:val="18"/>
+        </w:rPr>
+      </w:pPr>
+      <w:r>
+        <w:rPr>
+          <w:rFonts w:ascii="-apple-system-font" w:hAnsi="-apple-system-font"/>
           <w:sz w:val="18"/>
           <w:szCs w:val="18"/>
         </w:rPr>
         <w:drawing>
-          <wp:inline distT="0" distB="0" distL="0" distR="0" wp14:anchorId="439C8F3F" wp14:editId="6E8268C6">
-            <wp:extent cx="1201479" cy="714898"/>
-            <wp:effectExtent l="0" t="0" r="5080" b="0"/>
-            <wp:docPr id="1836202879" name="Picture 1" descr="A screenshot of a computer&#10;&#10;Description automatically generated"/>
+          <wp:inline distT="0" distB="0" distL="0" distR="0" wp14:anchorId="5BB067E6" wp14:editId="0A1A7597">
+            <wp:extent cx="3247949" cy="1098612"/>
+            <wp:effectExtent l="0" t="0" r="3810" b="0"/>
+            <wp:docPr id="694416629" name="Picture 1" descr="A screenshot of a computer&#10;&#10;Description automatically generated"/>
             <wp:cNvGraphicFramePr>
               <a:graphicFrameLocks xmlns:a="http://schemas.openxmlformats.org/drawingml/2006/main" noChangeAspect="1"/>
             </wp:cNvGraphicFramePr>
@@ -4446,7 +4144,7 @@
               <a:graphicData uri="http://schemas.openxmlformats.org/drawingml/2006/picture">
                 <pic:pic xmlns:pic="http://schemas.openxmlformats.org/drawingml/2006/picture">
                   <pic:nvPicPr>
-                    <pic:cNvPr id="1836202879" name="Picture 1" descr="A screenshot of a computer&#10;&#10;Description automatically generated"/>
+                    <pic:cNvPr id="694416629" name="Picture 1" descr="A screenshot of a computer&#10;&#10;Description automatically generated"/>
                     <pic:cNvPicPr/>
                   </pic:nvPicPr>
                   <pic:blipFill>
@@ -4458,7 +4156,7 @@
                   <pic:spPr>
                     <a:xfrm>
                       <a:off x="0" y="0"/>
-                      <a:ext cx="1227159" cy="730178"/>
+                      <a:ext cx="3298149" cy="1115592"/>
                     </a:xfrm>
                     <a:prstGeom prst="rect">
                       <a:avLst/>
@@ -4473,95 +4171,562 @@
     </w:p>
     <w:p>
       <w:pPr>
-        <w:rPr>
-          <w:rFonts w:ascii="-apple-system-font" w:hAnsi="-apple-system-font" w:hint="eastAsia"/>
-          <w:sz w:val="18"/>
-          <w:szCs w:val="18"/>
-        </w:rPr>
-      </w:pPr>
-      <w:r>
-        <w:rPr>
-          <w:rFonts w:ascii="-apple-system-font" w:hAnsi="-apple-system-font"/>
-          <w:sz w:val="18"/>
-          <w:szCs w:val="18"/>
-        </w:rPr>
-        <w:t xml:space="preserve">The user will see </w:t>
-      </w:r>
-      <w:r>
-        <w:rPr>
-          <w:rFonts w:ascii="-apple-system-font" w:hAnsi="-apple-system-font" w:hint="eastAsia"/>
+        <w:jc w:val="center"/>
+      </w:pPr>
+      <w:r>
+        <w:rPr>
+          <w:rFonts w:ascii="-apple-system-font" w:hAnsi="-apple-system-font"/>
+          <w:sz w:val="18"/>
+          <w:szCs w:val="18"/>
+        </w:rPr>
+        <w:t>Bread Crumb</w:t>
+      </w:r>
+      <w:r>
+        <w:rPr>
+          <w:rFonts w:ascii="-apple-system-font" w:hAnsi="-apple-system-font"/>
+          <w:sz w:val="18"/>
+          <w:szCs w:val="18"/>
+        </w:rPr>
+        <w:t xml:space="preserve"> Menu</w:t>
+      </w:r>
+    </w:p>
+    <w:p>
+      <w:pPr>
+        <w:pStyle w:val="Heading2"/>
+      </w:pPr>
+      <w:bookmarkStart w:id="6" w:name="_Toc149038461"/>
+      <w:r>
+        <w:t>Initialize Arrays</w:t>
+      </w:r>
+      <w:r>
+        <w:t xml:space="preserve"> Interface</w:t>
+      </w:r>
+      <w:bookmarkEnd w:id="6"/>
+    </w:p>
+    <w:p>
+      <w:r>
+        <w:t>When</w:t>
+      </w:r>
+      <w:r>
+        <w:t xml:space="preserve"> I decided </w:t>
+      </w:r>
+      <w:r>
+        <w:t xml:space="preserve">on the Navigation Bar Structure, </w:t>
+      </w:r>
+      <w:r>
+        <w:t xml:space="preserve">I chose three </w:t>
+      </w:r>
+      <w:r>
+        <w:t>other</w:t>
+      </w:r>
+      <w:r>
+        <w:t xml:space="preserve"> groups</w:t>
+      </w:r>
+      <w:r>
+        <w:t>:</w:t>
+      </w:r>
+      <w:r>
+        <w:t xml:space="preserve"> Method Calls, Data Structures, and Function Calls</w:t>
+      </w:r>
+      <w:r>
+        <w:t>.</w:t>
+      </w:r>
+      <w:r>
+        <w:t xml:space="preserve"> </w:t>
+      </w:r>
+      <w:r>
+        <w:t xml:space="preserve">In the </w:t>
+      </w:r>
+      <w:r>
+        <w:rPr>
           <w:b/>
           <w:bCs/>
-          <w:sz w:val="18"/>
-          <w:szCs w:val="18"/>
-        </w:rPr>
-        <w:t>Strawberry</w:t>
-      </w:r>
-      <w:r>
-        <w:rPr>
-          <w:rFonts w:ascii="-apple-system-font" w:hAnsi="-apple-system-font"/>
-          <w:sz w:val="18"/>
-          <w:szCs w:val="18"/>
-        </w:rPr>
+          <w:i/>
+          <w:iCs/>
+        </w:rPr>
+        <w:t>Data Structures</w:t>
+      </w:r>
+      <w:r>
+        <w:t xml:space="preserve"> group</w:t>
+      </w:r>
+      <w:r>
+        <w:t>,</w:t>
+      </w:r>
+      <w:r>
+        <w:t xml:space="preserve"> I put all data </w:t>
+      </w:r>
+      <w:r>
+        <w:t>structures</w:t>
+      </w:r>
+      <w:r>
+        <w:t xml:space="preserve"> or methods </w:t>
+      </w:r>
+      <w:r>
+        <w:t>needed</w:t>
+      </w:r>
+      <w:r>
+        <w:t xml:space="preserve"> for loop coding structure.</w:t>
+      </w:r>
+      <w:r>
         <w:t xml:space="preserve"> </w:t>
       </w:r>
       <w:r>
-        <w:rPr>
-          <w:rFonts w:ascii="-apple-system-font" w:hAnsi="-apple-system-font"/>
-          <w:sz w:val="18"/>
-          <w:szCs w:val="18"/>
-        </w:rPr>
-        <w:t xml:space="preserve">appear in </w:t>
-      </w:r>
-      <w:r>
-        <w:rPr>
-          <w:rFonts w:ascii="-apple-system-font" w:hAnsi="-apple-system-font" w:hint="eastAsia"/>
-          <w:sz w:val="18"/>
-          <w:szCs w:val="18"/>
-        </w:rPr>
-        <w:t xml:space="preserve">the </w:t>
-      </w:r>
-      <w:r>
-        <w:rPr>
-          <w:rFonts w:ascii="-apple-system-font" w:hAnsi="-apple-system-font"/>
-          <w:sz w:val="18"/>
-          <w:szCs w:val="18"/>
-        </w:rPr>
-        <w:t xml:space="preserve">last element in the </w:t>
-      </w:r>
-      <w:r>
-        <w:rPr>
-          <w:rFonts w:ascii="-apple-system-font" w:hAnsi="-apple-system-font"/>
+        <w:t xml:space="preserve">The </w:t>
+      </w:r>
+      <w:r>
+        <w:rPr>
           <w:b/>
           <w:bCs/>
-          <w:sz w:val="18"/>
-          <w:szCs w:val="18"/>
-        </w:rPr>
-        <w:t>Fruits array</w:t>
-      </w:r>
-      <w:r>
-        <w:rPr>
-          <w:rFonts w:ascii="-apple-system-font" w:hAnsi="-apple-system-font"/>
-          <w:sz w:val="18"/>
-          <w:szCs w:val="18"/>
-        </w:rPr>
-        <w:t>.</w:t>
+          <w:i/>
+          <w:iCs/>
+        </w:rPr>
+        <w:t>Method Calls</w:t>
+      </w:r>
+      <w:r>
+        <w:t xml:space="preserve"> is </w:t>
+      </w:r>
+      <w:r>
+        <w:t xml:space="preserve">a </w:t>
+      </w:r>
+      <w:r>
+        <w:t>method without looping coding structure and function call.</w:t>
+      </w:r>
+      <w:r>
+        <w:t xml:space="preserve"> </w:t>
+      </w:r>
+      <w:r>
+        <w:t xml:space="preserve">The </w:t>
+      </w:r>
+      <w:r>
+        <w:rPr>
+          <w:b/>
+          <w:bCs/>
+          <w:i/>
+          <w:iCs/>
+        </w:rPr>
+        <w:t>Function Calls</w:t>
+      </w:r>
+      <w:r>
+        <w:t xml:space="preserve"> group is </w:t>
+      </w:r>
+      <w:r>
+        <w:t xml:space="preserve">a </w:t>
+      </w:r>
+      <w:r>
+        <w:t xml:space="preserve">pure functions call without </w:t>
+      </w:r>
+      <w:r>
+        <w:t>a</w:t>
+      </w:r>
+      <w:r>
+        <w:t xml:space="preserve"> looping coding structure. </w:t>
       </w:r>
     </w:p>
     <w:p>
       <w:pPr>
+        <w:pStyle w:val="Heading3"/>
+      </w:pPr>
+      <w:bookmarkStart w:id="7" w:name="_Toc149038462"/>
+      <w:r>
+        <w:t>Element to the Array</w:t>
+      </w:r>
+      <w:bookmarkEnd w:id="7"/>
+    </w:p>
+    <w:p>
+      <w:pPr>
+        <w:rPr>
+          <w:rFonts w:ascii="-apple-system-font" w:hAnsi="-apple-system-font" w:hint="eastAsia"/>
+          <w:sz w:val="18"/>
+          <w:szCs w:val="18"/>
+        </w:rPr>
+      </w:pPr>
+      <w:r>
+        <w:rPr>
+          <w:rFonts w:ascii="-apple-system-font" w:hAnsi="-apple-system-font"/>
+          <w:sz w:val="18"/>
+          <w:szCs w:val="18"/>
+        </w:rPr>
+        <w:t>To add an element to the first yo</w:t>
+      </w:r>
+      <w:r>
+        <w:rPr>
+          <w:rFonts w:ascii="-apple-system-font" w:hAnsi="-apple-system-font" w:hint="eastAsia"/>
+          <w:sz w:val="18"/>
+          <w:szCs w:val="18"/>
+        </w:rPr>
+        <w:t>, you</w:t>
+      </w:r>
+      <w:r>
+        <w:rPr>
+          <w:rFonts w:ascii="-apple-system-font" w:hAnsi="-apple-system-font"/>
+          <w:sz w:val="18"/>
+          <w:szCs w:val="18"/>
+        </w:rPr>
+        <w:t xml:space="preserve"> </w:t>
+      </w:r>
+      <w:r>
+        <w:rPr>
+          <w:rFonts w:ascii="-apple-system-font" w:hAnsi="-apple-system-font" w:hint="eastAsia"/>
+          <w:sz w:val="18"/>
+          <w:szCs w:val="18"/>
+        </w:rPr>
+        <w:t>must</w:t>
+      </w:r>
+      <w:r>
+        <w:rPr>
+          <w:rFonts w:ascii="-apple-system-font" w:hAnsi="-apple-system-font"/>
+          <w:sz w:val="18"/>
+          <w:szCs w:val="18"/>
+        </w:rPr>
+        <w:t xml:space="preserve"> choose </w:t>
+      </w:r>
+      <w:r>
+        <w:rPr>
+          <w:rFonts w:ascii="-apple-system-font" w:hAnsi="-apple-system-font" w:hint="eastAsia"/>
+          <w:sz w:val="18"/>
+          <w:szCs w:val="18"/>
+        </w:rPr>
+        <w:t>by selecting</w:t>
+      </w:r>
+      <w:r>
+        <w:rPr>
+          <w:rFonts w:ascii="-apple-system-font" w:hAnsi="-apple-system-font"/>
+          <w:sz w:val="18"/>
+          <w:szCs w:val="18"/>
+        </w:rPr>
+        <w:t xml:space="preserve"> the array from the Choose Table Drop Down Box</w:t>
+      </w:r>
+      <w:r>
+        <w:rPr>
+          <w:rFonts w:ascii="-apple-system-font" w:hAnsi="-apple-system-font" w:hint="eastAsia"/>
+          <w:sz w:val="18"/>
+          <w:szCs w:val="18"/>
+        </w:rPr>
+        <w:t>.</w:t>
+      </w:r>
+      <w:r>
+        <w:rPr>
+          <w:rFonts w:ascii="-apple-system-font" w:hAnsi="-apple-system-font" w:hint="eastAsia"/>
+          <w:sz w:val="18"/>
+          <w:szCs w:val="18"/>
+        </w:rPr>
+        <w:t xml:space="preserve"> </w:t>
+      </w:r>
+      <w:r>
+        <w:rPr>
+          <w:rFonts w:ascii="-apple-system-font" w:hAnsi="-apple-system-font" w:hint="eastAsia"/>
+          <w:sz w:val="18"/>
+          <w:szCs w:val="18"/>
+        </w:rPr>
+        <w:t>Next,</w:t>
+      </w:r>
+      <w:r>
+        <w:rPr>
+          <w:rFonts w:ascii="-apple-system-font" w:hAnsi="-apple-system-font"/>
+          <w:sz w:val="18"/>
+          <w:szCs w:val="18"/>
+        </w:rPr>
+        <w:t xml:space="preserve"> type in the </w:t>
+      </w:r>
+      <w:r>
+        <w:rPr>
+          <w:rFonts w:ascii="-apple-system-font" w:hAnsi="-apple-system-font" w:hint="eastAsia"/>
+          <w:sz w:val="18"/>
+          <w:szCs w:val="18"/>
+        </w:rPr>
+        <w:t>Netow</w:t>
+      </w:r>
+      <w:r>
+        <w:rPr>
+          <w:rFonts w:ascii="-apple-system-font" w:hAnsi="-apple-system-font"/>
+          <w:sz w:val="18"/>
+          <w:szCs w:val="18"/>
+        </w:rPr>
+        <w:t xml:space="preserve"> Element Text Box the Element.</w:t>
+      </w:r>
+      <w:r>
+        <w:rPr>
+          <w:rFonts w:ascii="-apple-system-font" w:hAnsi="-apple-system-font" w:hint="eastAsia"/>
+          <w:sz w:val="18"/>
+          <w:szCs w:val="18"/>
+        </w:rPr>
+        <w:t xml:space="preserve"> </w:t>
+      </w:r>
+      <w:r>
+        <w:rPr>
+          <w:rFonts w:ascii="-apple-system-font" w:hAnsi="-apple-system-font"/>
+          <w:sz w:val="18"/>
+          <w:szCs w:val="18"/>
+        </w:rPr>
+        <w:t xml:space="preserve">For </w:t>
+      </w:r>
+      <w:r>
+        <w:rPr>
+          <w:rFonts w:ascii="-apple-system-font" w:hAnsi="-apple-system-font" w:hint="eastAsia"/>
+          <w:sz w:val="18"/>
+          <w:szCs w:val="18"/>
+        </w:rPr>
+        <w:t>Example</w:t>
+      </w:r>
+      <w:r>
+        <w:rPr>
+          <w:rFonts w:ascii="-apple-system-font" w:hAnsi="-apple-system-font" w:hint="eastAsia"/>
+          <w:sz w:val="18"/>
+          <w:szCs w:val="18"/>
+        </w:rPr>
+        <w:t>,</w:t>
+      </w:r>
+      <w:r>
+        <w:rPr>
+          <w:rFonts w:ascii="-apple-system-font" w:hAnsi="-apple-system-font"/>
+          <w:sz w:val="18"/>
+          <w:szCs w:val="18"/>
+        </w:rPr>
+        <w:t xml:space="preserve"> if I want to add </w:t>
+      </w:r>
+      <w:r>
+        <w:rPr>
+          <w:rFonts w:ascii="-apple-system-font" w:hAnsi="-apple-system-font" w:hint="eastAsia"/>
+          <w:sz w:val="18"/>
+          <w:szCs w:val="18"/>
+        </w:rPr>
+        <w:t>Strawberries</w:t>
+      </w:r>
+      <w:r>
+        <w:rPr>
+          <w:rFonts w:ascii="-apple-system-font" w:hAnsi="-apple-system-font"/>
+          <w:sz w:val="18"/>
+          <w:szCs w:val="18"/>
+        </w:rPr>
+        <w:t xml:space="preserve"> </w:t>
+      </w:r>
+      <w:r>
+        <w:rPr>
+          <w:rFonts w:ascii="-apple-system-font" w:hAnsi="-apple-system-font" w:hint="eastAsia"/>
+          <w:sz w:val="18"/>
+          <w:szCs w:val="18"/>
+        </w:rPr>
+        <w:t>to</w:t>
+      </w:r>
+      <w:r>
+        <w:rPr>
+          <w:rFonts w:ascii="-apple-system-font" w:hAnsi="-apple-system-font"/>
+          <w:sz w:val="18"/>
+          <w:szCs w:val="18"/>
+        </w:rPr>
+        <w:t xml:space="preserve"> the fruit</w:t>
+      </w:r>
+      <w:r>
+        <w:rPr>
+          <w:rFonts w:ascii="-apple-system-font" w:hAnsi="-apple-system-font"/>
+          <w:sz w:val="18"/>
+          <w:szCs w:val="18"/>
+        </w:rPr>
+        <w:t>s</w:t>
+      </w:r>
+      <w:r>
+        <w:rPr>
+          <w:rFonts w:ascii="-apple-system-font" w:hAnsi="-apple-system-font"/>
+          <w:sz w:val="18"/>
+          <w:szCs w:val="18"/>
+        </w:rPr>
+        <w:t xml:space="preserve"> array</w:t>
+      </w:r>
+      <w:r>
+        <w:rPr>
+          <w:rFonts w:ascii="-apple-system-font" w:hAnsi="-apple-system-font" w:hint="eastAsia"/>
+          <w:sz w:val="18"/>
+          <w:szCs w:val="18"/>
+        </w:rPr>
+        <w:t>,</w:t>
+      </w:r>
+      <w:r>
+        <w:rPr>
+          <w:rFonts w:ascii="-apple-system-font" w:hAnsi="-apple-system-font"/>
+          <w:sz w:val="18"/>
+          <w:szCs w:val="18"/>
+        </w:rPr>
+        <w:t xml:space="preserve"> I would select Fruit</w:t>
+      </w:r>
+      <w:r>
+        <w:rPr>
+          <w:rFonts w:ascii="-apple-system-font" w:hAnsi="-apple-system-font"/>
+          <w:sz w:val="18"/>
+          <w:szCs w:val="18"/>
+        </w:rPr>
+        <w:t>s</w:t>
+      </w:r>
+      <w:r>
+        <w:rPr>
+          <w:rFonts w:ascii="-apple-system-font" w:hAnsi="-apple-system-font"/>
+          <w:sz w:val="18"/>
+          <w:szCs w:val="18"/>
+        </w:rPr>
+        <w:t xml:space="preserve"> </w:t>
+      </w:r>
+      <w:r>
+        <w:rPr>
+          <w:rFonts w:ascii="-apple-system-font" w:hAnsi="-apple-system-font" w:hint="eastAsia"/>
+          <w:sz w:val="18"/>
+          <w:szCs w:val="18"/>
+        </w:rPr>
+        <w:t>from</w:t>
+      </w:r>
+      <w:r>
+        <w:rPr>
+          <w:rFonts w:ascii="-apple-system-font" w:hAnsi="-apple-system-font"/>
+          <w:sz w:val="18"/>
+          <w:szCs w:val="18"/>
+        </w:rPr>
+        <w:t xml:space="preserve"> the </w:t>
+      </w:r>
+      <w:r>
+        <w:rPr>
+          <w:rFonts w:ascii="-apple-system-font" w:hAnsi="-apple-system-font"/>
+          <w:b/>
+          <w:bCs/>
+          <w:sz w:val="18"/>
+          <w:szCs w:val="18"/>
+        </w:rPr>
+        <w:t>Choose Table</w:t>
+      </w:r>
+      <w:r>
+        <w:rPr>
+          <w:rFonts w:ascii="-apple-system-font" w:hAnsi="-apple-system-font"/>
+          <w:sz w:val="18"/>
+          <w:szCs w:val="18"/>
+        </w:rPr>
+        <w:t>.</w:t>
+      </w:r>
+      <w:r>
+        <w:rPr>
+          <w:rFonts w:ascii="-apple-system-font" w:hAnsi="-apple-system-font" w:hint="eastAsia"/>
+          <w:sz w:val="18"/>
+          <w:szCs w:val="18"/>
+        </w:rPr>
+        <w:t xml:space="preserve"> </w:t>
+      </w:r>
+      <w:r>
+        <w:rPr>
+          <w:rFonts w:ascii="-apple-system-font" w:hAnsi="-apple-system-font"/>
+          <w:sz w:val="18"/>
+          <w:szCs w:val="18"/>
+        </w:rPr>
+        <w:t>Then</w:t>
+      </w:r>
+      <w:r>
+        <w:rPr>
+          <w:rFonts w:ascii="-apple-system-font" w:hAnsi="-apple-system-font" w:hint="eastAsia"/>
+          <w:sz w:val="18"/>
+          <w:szCs w:val="18"/>
+        </w:rPr>
+        <w:t>,</w:t>
+      </w:r>
+      <w:r>
+        <w:rPr>
+          <w:rFonts w:ascii="-apple-system-font" w:hAnsi="-apple-system-font"/>
+          <w:sz w:val="18"/>
+          <w:szCs w:val="18"/>
+        </w:rPr>
+        <w:t xml:space="preserve"> type </w:t>
+      </w:r>
+      <w:r>
+        <w:rPr>
+          <w:rFonts w:ascii="-apple-system-font" w:hAnsi="-apple-system-font" w:hint="eastAsia"/>
+          <w:sz w:val="18"/>
+          <w:szCs w:val="18"/>
+        </w:rPr>
+        <w:t>Strawberry</w:t>
+      </w:r>
+      <w:r>
+        <w:rPr>
+          <w:rFonts w:ascii="-apple-system-font" w:hAnsi="-apple-system-font"/>
+          <w:sz w:val="18"/>
+          <w:szCs w:val="18"/>
+        </w:rPr>
+        <w:t xml:space="preserve"> in the </w:t>
+      </w:r>
+      <w:r>
+        <w:rPr>
+          <w:rFonts w:ascii="-apple-system-font" w:hAnsi="-apple-system-font"/>
+          <w:b/>
+          <w:bCs/>
+          <w:sz w:val="18"/>
+          <w:szCs w:val="18"/>
+        </w:rPr>
+        <w:t>New Element Text Box</w:t>
+      </w:r>
+      <w:r>
+        <w:rPr>
+          <w:rFonts w:ascii="-apple-system-font" w:hAnsi="-apple-system-font"/>
+          <w:sz w:val="18"/>
+          <w:szCs w:val="18"/>
+        </w:rPr>
+        <w:t>.</w:t>
+      </w:r>
+      <w:r>
+        <w:rPr>
+          <w:rFonts w:ascii="-apple-system-font" w:hAnsi="-apple-system-font" w:hint="eastAsia"/>
+          <w:sz w:val="18"/>
+          <w:szCs w:val="18"/>
+        </w:rPr>
+        <w:t xml:space="preserve"> </w:t>
+      </w:r>
+      <w:r>
+        <w:rPr>
+          <w:rFonts w:ascii="-apple-system-font" w:hAnsi="-apple-system-font" w:hint="eastAsia"/>
+          <w:sz w:val="18"/>
+          <w:szCs w:val="18"/>
+        </w:rPr>
+        <w:t>Finally,</w:t>
+      </w:r>
+      <w:r>
+        <w:rPr>
+          <w:rFonts w:ascii="-apple-system-font" w:hAnsi="-apple-system-font"/>
+          <w:sz w:val="18"/>
+          <w:szCs w:val="18"/>
+        </w:rPr>
+        <w:t xml:space="preserve"> click the </w:t>
+      </w:r>
+      <w:r>
+        <w:rPr>
+          <w:rFonts w:ascii="-apple-system-font" w:hAnsi="-apple-system-font"/>
+          <w:b/>
+          <w:bCs/>
+          <w:sz w:val="18"/>
+          <w:szCs w:val="18"/>
+        </w:rPr>
+        <w:t>Add Button</w:t>
+      </w:r>
+      <w:r>
+        <w:rPr>
+          <w:rFonts w:ascii="-apple-system-font" w:hAnsi="-apple-system-font"/>
+          <w:sz w:val="18"/>
+          <w:szCs w:val="18"/>
+        </w:rPr>
+        <w:t xml:space="preserve"> below the Add Element Form. </w:t>
+      </w:r>
+    </w:p>
+    <w:p>
+      <w:pPr>
         <w:jc w:val="center"/>
-      </w:pPr>
-      <w:r>
-        <w:rPr>
-          <w:noProof/>
-        </w:rPr>
-        <w:lastRenderedPageBreak/>
+        <w:rPr>
+          <w:rFonts w:ascii="-apple-system-font" w:hAnsi="-apple-system-font" w:hint="eastAsia"/>
+          <w:sz w:val="18"/>
+          <w:szCs w:val="18"/>
+        </w:rPr>
+      </w:pPr>
+      <w:r>
+        <w:rPr>
+          <w:rFonts w:ascii="-apple-system-font" w:hAnsi="-apple-system-font"/>
+          <w:sz w:val="18"/>
+          <w:szCs w:val="18"/>
+        </w:rPr>
         <w:drawing>
-          <wp:inline distT="0" distB="0" distL="0" distR="0" wp14:anchorId="6484B119" wp14:editId="300C5626">
-            <wp:extent cx="1547038" cy="2133339"/>
-            <wp:effectExtent l="0" t="0" r="2540" b="635"/>
-            <wp:docPr id="1567367028" name="Picture 1" descr="A screenshot of a screen&#10;&#10;Description automatically generated"/>
+          <wp:inline distT="0" distB="0" distL="0" distR="0" wp14:anchorId="51081DD5" wp14:editId="5879F08E">
+            <wp:extent cx="1287475" cy="767006"/>
+            <wp:effectExtent l="0" t="0" r="0" b="0"/>
+            <wp:docPr id="2027576533" name="Picture 1" descr="A screenshot of a computer&#10;&#10;Description automatically generated"/>
             <wp:cNvGraphicFramePr>
               <a:graphicFrameLocks xmlns:a="http://schemas.openxmlformats.org/drawingml/2006/main" noChangeAspect="1"/>
             </wp:cNvGraphicFramePr>
@@ -4569,7 +4734,7 @@
               <a:graphicData uri="http://schemas.openxmlformats.org/drawingml/2006/picture">
                 <pic:pic xmlns:pic="http://schemas.openxmlformats.org/drawingml/2006/picture">
                   <pic:nvPicPr>
-                    <pic:cNvPr id="1567367028" name="Picture 1" descr="A screenshot of a screen&#10;&#10;Description automatically generated"/>
+                    <pic:cNvPr id="2027576533" name="Picture 1" descr="A screenshot of a computer&#10;&#10;Description automatically generated"/>
                     <pic:cNvPicPr/>
                   </pic:nvPicPr>
                   <pic:blipFill>
@@ -4581,7 +4746,7 @@
                   <pic:spPr>
                     <a:xfrm>
                       <a:off x="0" y="0"/>
-                      <a:ext cx="1614148" cy="2225883"/>
+                      <a:ext cx="1297112" cy="772747"/>
                     </a:xfrm>
                     <a:prstGeom prst="rect">
                       <a:avLst/>
@@ -4596,132 +4761,101 @@
     </w:p>
     <w:p>
       <w:pPr>
-        <w:pStyle w:val="Heading3"/>
-      </w:pPr>
-      <w:bookmarkStart w:id="8" w:name="_Toc149038463"/>
-      <w:r>
-        <w:t>Remove the element from the array</w:t>
-      </w:r>
-      <w:bookmarkEnd w:id="8"/>
+        <w:rPr>
+          <w:rFonts w:ascii="-apple-system-font" w:hAnsi="-apple-system-font" w:hint="eastAsia"/>
+          <w:sz w:val="18"/>
+          <w:szCs w:val="18"/>
+        </w:rPr>
+      </w:pPr>
+      <w:r>
+        <w:rPr>
+          <w:rFonts w:ascii="-apple-system-font" w:hAnsi="-apple-system-font"/>
+          <w:sz w:val="18"/>
+          <w:szCs w:val="18"/>
+        </w:rPr>
+        <w:t xml:space="preserve">The user will see </w:t>
+      </w:r>
+      <w:r>
+        <w:rPr>
+          <w:rFonts w:ascii="-apple-system-font" w:hAnsi="-apple-system-font" w:hint="eastAsia"/>
+          <w:b/>
+          <w:bCs/>
+          <w:sz w:val="18"/>
+          <w:szCs w:val="18"/>
+        </w:rPr>
+        <w:t>Strawberry</w:t>
+      </w:r>
+      <w:r>
+        <w:rPr>
+          <w:rFonts w:ascii="-apple-system-font" w:hAnsi="-apple-system-font"/>
+          <w:sz w:val="18"/>
+          <w:szCs w:val="18"/>
+        </w:rPr>
+        <w:t xml:space="preserve"> </w:t>
+      </w:r>
+      <w:r>
+        <w:rPr>
+          <w:rFonts w:ascii="-apple-system-font" w:hAnsi="-apple-system-font"/>
+          <w:sz w:val="18"/>
+          <w:szCs w:val="18"/>
+        </w:rPr>
+        <w:t xml:space="preserve">appear in </w:t>
+      </w:r>
+      <w:r>
+        <w:rPr>
+          <w:rFonts w:ascii="-apple-system-font" w:hAnsi="-apple-system-font" w:hint="eastAsia"/>
+          <w:sz w:val="18"/>
+          <w:szCs w:val="18"/>
+        </w:rPr>
+        <w:t xml:space="preserve">the </w:t>
+      </w:r>
+      <w:r>
+        <w:rPr>
+          <w:rFonts w:ascii="-apple-system-font" w:hAnsi="-apple-system-font"/>
+          <w:sz w:val="18"/>
+          <w:szCs w:val="18"/>
+        </w:rPr>
+        <w:t xml:space="preserve">last element in the </w:t>
+      </w:r>
+      <w:r>
+        <w:rPr>
+          <w:rFonts w:ascii="-apple-system-font" w:hAnsi="-apple-system-font"/>
+          <w:b/>
+          <w:bCs/>
+          <w:sz w:val="18"/>
+          <w:szCs w:val="18"/>
+        </w:rPr>
+        <w:t>f</w:t>
+      </w:r>
+      <w:r>
+        <w:rPr>
+          <w:rFonts w:ascii="-apple-system-font" w:hAnsi="-apple-system-font"/>
+          <w:b/>
+          <w:bCs/>
+          <w:sz w:val="18"/>
+          <w:szCs w:val="18"/>
+        </w:rPr>
+        <w:t>ruits array</w:t>
+      </w:r>
+      <w:r>
+        <w:rPr>
+          <w:rFonts w:ascii="-apple-system-font" w:hAnsi="-apple-system-font"/>
+          <w:sz w:val="18"/>
+          <w:szCs w:val="18"/>
+        </w:rPr>
+        <w:t>.</w:t>
+      </w:r>
     </w:p>
     <w:p>
-      <w:r>
-        <w:t xml:space="preserve">The user </w:t>
-      </w:r>
-      <w:r>
-        <w:t>deletes</w:t>
-      </w:r>
-      <w:r>
-        <w:t xml:space="preserve"> </w:t>
-      </w:r>
-      <w:r>
-        <w:t xml:space="preserve">an </w:t>
-      </w:r>
-      <w:r>
-        <w:t>elem</w:t>
-      </w:r>
-      <w:r>
-        <w:t xml:space="preserve">ent from </w:t>
-      </w:r>
-      <w:r>
-        <w:t xml:space="preserve">an </w:t>
-      </w:r>
-      <w:r>
-        <w:t xml:space="preserve">array by </w:t>
-      </w:r>
-      <w:r>
-        <w:t>clicking</w:t>
-      </w:r>
-      <w:r>
-        <w:t xml:space="preserve"> the </w:t>
-      </w:r>
-      <w:r>
-        <w:rPr>
-          <w:b/>
-          <w:bCs/>
-        </w:rPr>
-        <w:t>Remove Button</w:t>
-      </w:r>
-      <w:r>
-        <w:t xml:space="preserve"> in the </w:t>
-      </w:r>
-      <w:r>
-        <w:rPr>
-          <w:b/>
-          <w:bCs/>
-        </w:rPr>
-        <w:t xml:space="preserve">Action </w:t>
-      </w:r>
-      <w:r>
-        <w:rPr>
-          <w:b/>
-          <w:bCs/>
-        </w:rPr>
-        <w:t>C</w:t>
-      </w:r>
-      <w:r>
-        <w:rPr>
-          <w:b/>
-          <w:bCs/>
-        </w:rPr>
-        <w:t>olumn</w:t>
-      </w:r>
-      <w:r>
-        <w:t xml:space="preserve"> table.</w:t>
-      </w:r>
-      <w:r>
-        <w:t xml:space="preserve"> </w:t>
-      </w:r>
-      <w:r>
-        <w:t xml:space="preserve">For </w:t>
-      </w:r>
-      <w:r>
-        <w:t>Example</w:t>
-      </w:r>
-      <w:r>
-        <w:t>,</w:t>
-      </w:r>
-      <w:r>
-        <w:t xml:space="preserve"> if the user wants </w:t>
-      </w:r>
-      <w:r>
-        <w:t>to</w:t>
-      </w:r>
-      <w:r>
-        <w:t xml:space="preserve"> remove the third element</w:t>
-      </w:r>
-      <w:r>
-        <w:t>, Apple,</w:t>
-      </w:r>
-      <w:r>
-        <w:t xml:space="preserve"> from the table</w:t>
-      </w:r>
-      <w:r>
-        <w:t>,</w:t>
-      </w:r>
-      <w:r>
-        <w:t xml:space="preserve"> click the Remove Button in the same row</w:t>
-      </w:r>
-      <w:r>
-        <w:t xml:space="preserve"> </w:t>
-      </w:r>
-      <w:r>
-        <w:t xml:space="preserve">as the Apple row. </w:t>
-      </w:r>
-    </w:p>
-    <w:p>
       <w:pPr>
         <w:jc w:val="center"/>
       </w:pPr>
       <w:r>
-        <w:rPr>
-          <w:noProof/>
-        </w:rPr>
         <w:drawing>
-          <wp:inline distT="0" distB="0" distL="0" distR="0" wp14:anchorId="5D4151BD" wp14:editId="174213DF">
-            <wp:extent cx="1466769" cy="1967023"/>
-            <wp:effectExtent l="0" t="0" r="0" b="1905"/>
-            <wp:docPr id="1452758642" name="Picture 1" descr="A screenshot of a computer&#10;&#10;Description automatically generated"/>
+          <wp:inline distT="0" distB="0" distL="0" distR="0" wp14:anchorId="0EAA22E5" wp14:editId="3F5E889D">
+            <wp:extent cx="900660" cy="1214323"/>
+            <wp:effectExtent l="0" t="0" r="1270" b="5080"/>
+            <wp:docPr id="1935777035" name="Picture 1" descr="A screenshot of a computer screen&#10;&#10;Description automatically generated"/>
             <wp:cNvGraphicFramePr>
               <a:graphicFrameLocks xmlns:a="http://schemas.openxmlformats.org/drawingml/2006/main" noChangeAspect="1"/>
             </wp:cNvGraphicFramePr>
@@ -4729,7 +4863,7 @@
               <a:graphicData uri="http://schemas.openxmlformats.org/drawingml/2006/picture">
                 <pic:pic xmlns:pic="http://schemas.openxmlformats.org/drawingml/2006/picture">
                   <pic:nvPicPr>
-                    <pic:cNvPr id="1452758642" name="Picture 1" descr="A screenshot of a computer&#10;&#10;Description automatically generated"/>
+                    <pic:cNvPr id="1935777035" name="Picture 1" descr="A screenshot of a computer screen&#10;&#10;Description automatically generated"/>
                     <pic:cNvPicPr/>
                   </pic:nvPicPr>
                   <pic:blipFill>
@@ -4741,7 +4875,7 @@
                   <pic:spPr>
                     <a:xfrm>
                       <a:off x="0" y="0"/>
-                      <a:ext cx="1517742" cy="2035381"/>
+                      <a:ext cx="918830" cy="1238820"/>
                     </a:xfrm>
                     <a:prstGeom prst="rect">
                       <a:avLst/>
@@ -4755,23 +4889,131 @@
       </w:r>
     </w:p>
     <w:p>
-      <w:r>
-        <w:t xml:space="preserve">After clicking the Remove Button, the user will see the Apple disappear from the third row. </w:t>
-      </w:r>
+      <w:pPr>
+        <w:pStyle w:val="Heading3"/>
+      </w:pPr>
+      <w:bookmarkStart w:id="8" w:name="_Toc149038463"/>
+      <w:r>
+        <w:lastRenderedPageBreak/>
+        <w:t>Remove the element from the array</w:t>
+      </w:r>
+      <w:bookmarkEnd w:id="8"/>
     </w:p>
     <w:p>
+      <w:r>
+        <w:t xml:space="preserve">The user </w:t>
+      </w:r>
+      <w:r>
+        <w:t>deletes</w:t>
+      </w:r>
+      <w:r>
+        <w:t xml:space="preserve"> </w:t>
+      </w:r>
+      <w:r>
+        <w:t xml:space="preserve">an </w:t>
+      </w:r>
+      <w:r>
+        <w:t>elem</w:t>
+      </w:r>
+      <w:r>
+        <w:t xml:space="preserve">ent from </w:t>
+      </w:r>
+      <w:r>
+        <w:t xml:space="preserve">an </w:t>
+      </w:r>
+      <w:r>
+        <w:t xml:space="preserve">array by </w:t>
+      </w:r>
+      <w:r>
+        <w:t>clicking</w:t>
+      </w:r>
+      <w:r>
+        <w:t xml:space="preserve"> the </w:t>
+      </w:r>
+      <w:r>
+        <w:rPr>
+          <w:b/>
+          <w:bCs/>
+        </w:rPr>
+        <w:t>Remove Button</w:t>
+      </w:r>
+      <w:r>
+        <w:t xml:space="preserve"> in the </w:t>
+      </w:r>
+      <w:r>
+        <w:rPr>
+          <w:b/>
+          <w:bCs/>
+        </w:rPr>
+        <w:t xml:space="preserve">Action </w:t>
+      </w:r>
+      <w:r>
+        <w:rPr>
+          <w:b/>
+          <w:bCs/>
+        </w:rPr>
+        <w:t>C</w:t>
+      </w:r>
+      <w:r>
+        <w:rPr>
+          <w:b/>
+          <w:bCs/>
+        </w:rPr>
+        <w:t>olumn</w:t>
+      </w:r>
+      <w:r>
+        <w:t xml:space="preserve"> table.</w:t>
+      </w:r>
+      <w:r>
+        <w:t xml:space="preserve"> </w:t>
+      </w:r>
+      <w:r>
+        <w:t xml:space="preserve">For </w:t>
+      </w:r>
+      <w:r>
+        <w:t>Example</w:t>
+      </w:r>
+      <w:r>
+        <w:t>,</w:t>
+      </w:r>
+      <w:r>
+        <w:t xml:space="preserve"> if the user wants </w:t>
+      </w:r>
+      <w:r>
+        <w:t>to</w:t>
+      </w:r>
+      <w:r>
+        <w:t xml:space="preserve"> remove the third element</w:t>
+      </w:r>
+      <w:r>
+        <w:t>, Apple,</w:t>
+      </w:r>
+      <w:r>
+        <w:t xml:space="preserve"> from the table</w:t>
+      </w:r>
+      <w:r>
+        <w:t>,</w:t>
+      </w:r>
+      <w:r>
+        <w:t xml:space="preserve"> click the Remove Button in the same row</w:t>
+      </w:r>
+      <w:r>
+        <w:t xml:space="preserve"> </w:t>
+      </w:r>
+      <w:r>
+        <w:t xml:space="preserve">as the Apple row. </w:t>
+      </w:r>
+    </w:p>
+    <w:p>
       <w:pPr>
         <w:jc w:val="center"/>
       </w:pPr>
       <w:r>
-        <w:rPr>
-          <w:noProof/>
-        </w:rPr>
         <w:drawing>
-          <wp:inline distT="0" distB="0" distL="0" distR="0" wp14:anchorId="799122B9" wp14:editId="2B8E8BD5">
-            <wp:extent cx="1843669" cy="2206256"/>
-            <wp:effectExtent l="0" t="0" r="0" b="3810"/>
-            <wp:docPr id="433208082" name="Picture 1" descr="A screenshot of a computer&#10;&#10;Description automatically generated"/>
+          <wp:inline distT="0" distB="0" distL="0" distR="0" wp14:anchorId="517559BF" wp14:editId="11E3F6A3">
+            <wp:extent cx="1360627" cy="1766199"/>
+            <wp:effectExtent l="0" t="0" r="0" b="0"/>
+            <wp:docPr id="555689445" name="Picture 1" descr="A screenshot of a computer&#10;&#10;Description automatically generated"/>
             <wp:cNvGraphicFramePr>
               <a:graphicFrameLocks xmlns:a="http://schemas.openxmlformats.org/drawingml/2006/main" noChangeAspect="1"/>
             </wp:cNvGraphicFramePr>
@@ -4779,7 +5021,7 @@
               <a:graphicData uri="http://schemas.openxmlformats.org/drawingml/2006/picture">
                 <pic:pic xmlns:pic="http://schemas.openxmlformats.org/drawingml/2006/picture">
                   <pic:nvPicPr>
-                    <pic:cNvPr id="433208082" name="Picture 1" descr="A screenshot of a computer&#10;&#10;Description automatically generated"/>
+                    <pic:cNvPr id="555689445" name="Picture 1" descr="A screenshot of a computer&#10;&#10;Description automatically generated"/>
                     <pic:cNvPicPr/>
                   </pic:nvPicPr>
                   <pic:blipFill>
@@ -4791,7 +5033,7 @@
                   <pic:spPr>
                     <a:xfrm>
                       <a:off x="0" y="0"/>
-                      <a:ext cx="1868566" cy="2236049"/>
+                      <a:ext cx="1369498" cy="1777714"/>
                     </a:xfrm>
                     <a:prstGeom prst="rect">
                       <a:avLst/>
@@ -4805,73 +5047,30 @@
       </w:r>
     </w:p>
     <w:p>
-      <w:pPr>
-        <w:pStyle w:val="Heading3"/>
-      </w:pPr>
-      <w:bookmarkStart w:id="9" w:name="_Toc149038464"/>
-      <w:r>
-        <w:lastRenderedPageBreak/>
-        <w:t>Change the arrays to be used</w:t>
-      </w:r>
-      <w:bookmarkEnd w:id="9"/>
-      <w:r>
-        <w:t xml:space="preserve"> </w:t>
+      <w:r>
+        <w:t xml:space="preserve">After clicking the </w:t>
+      </w:r>
+      <w:r>
+        <w:rPr>
+          <w:b/>
+          <w:bCs/>
+        </w:rPr>
+        <w:t>Remove Button</w:t>
+      </w:r>
+      <w:r>
+        <w:t xml:space="preserve">, the user will see the Apple disappear from the third row. </w:t>
       </w:r>
     </w:p>
     <w:p>
-      <w:r>
-        <w:t>If the users want to use a different array in the Code Editor, you can select which in the Select Array Form.</w:t>
-      </w:r>
-      <w:r>
-        <w:t xml:space="preserve"> </w:t>
-      </w:r>
-      <w:r>
-        <w:t>For Example, the users wish to use the Unique Integer instead of the Peoples array.</w:t>
-      </w:r>
-      <w:r>
-        <w:t xml:space="preserve"> </w:t>
-      </w:r>
-      <w:r>
-        <w:t xml:space="preserve">In the Choose Table Drop </w:t>
-      </w:r>
-      <w:r>
-        <w:t>dropdown box</w:t>
-      </w:r>
-      <w:r>
-        <w:t>, select Peoples Array.</w:t>
-      </w:r>
-      <w:r>
-        <w:t xml:space="preserve"> </w:t>
-      </w:r>
-      <w:r>
-        <w:t xml:space="preserve">Then select Unique Integer in the Array List </w:t>
-      </w:r>
-      <w:r>
-        <w:t>dropdown</w:t>
-      </w:r>
-      <w:r>
-        <w:t>.</w:t>
-      </w:r>
-      <w:r>
-        <w:t xml:space="preserve"> </w:t>
-      </w:r>
-      <w:r>
-        <w:t xml:space="preserve">Finally, click the Select Button. </w:t>
-      </w:r>
-    </w:p>
-    <w:p>
       <w:pPr>
         <w:jc w:val="center"/>
       </w:pPr>
       <w:r>
-        <w:rPr>
-          <w:noProof/>
-        </w:rPr>
         <w:drawing>
-          <wp:inline distT="0" distB="0" distL="0" distR="0" wp14:anchorId="4D9D56C5" wp14:editId="63516C4D">
-            <wp:extent cx="2381183" cy="1446028"/>
-            <wp:effectExtent l="0" t="0" r="0" b="1905"/>
-            <wp:docPr id="848026393" name="Picture 1" descr="A screenshot of a computer&#10;&#10;Description automatically generated"/>
+          <wp:inline distT="0" distB="0" distL="0" distR="0" wp14:anchorId="3F0B4A0D" wp14:editId="77C8FF9A">
+            <wp:extent cx="1375257" cy="1657185"/>
+            <wp:effectExtent l="0" t="0" r="0" b="0"/>
+            <wp:docPr id="759385111" name="Picture 1" descr="A screenshot of a computer&#10;&#10;Description automatically generated"/>
             <wp:cNvGraphicFramePr>
               <a:graphicFrameLocks xmlns:a="http://schemas.openxmlformats.org/drawingml/2006/main" noChangeAspect="1"/>
             </wp:cNvGraphicFramePr>
@@ -4879,7 +5078,7 @@
               <a:graphicData uri="http://schemas.openxmlformats.org/drawingml/2006/picture">
                 <pic:pic xmlns:pic="http://schemas.openxmlformats.org/drawingml/2006/picture">
                   <pic:nvPicPr>
-                    <pic:cNvPr id="848026393" name="Picture 1" descr="A screenshot of a computer&#10;&#10;Description automatically generated"/>
+                    <pic:cNvPr id="759385111" name="Picture 1" descr="A screenshot of a computer&#10;&#10;Description automatically generated"/>
                     <pic:cNvPicPr/>
                   </pic:nvPicPr>
                   <pic:blipFill>
@@ -4891,7 +5090,7 @@
                   <pic:spPr>
                     <a:xfrm>
                       <a:off x="0" y="0"/>
-                      <a:ext cx="2414247" cy="1466107"/>
+                      <a:ext cx="1384468" cy="1668285"/>
                     </a:xfrm>
                     <a:prstGeom prst="rect">
                       <a:avLst/>
@@ -4905,23 +5104,75 @@
       </w:r>
     </w:p>
     <w:p>
-      <w:r>
-        <w:t>After clicking the Select Button, you can see the two arrays the user can use in the Code Editor in Fruits and Unique Integer.</w:t>
+      <w:pPr>
+        <w:pStyle w:val="Heading3"/>
+      </w:pPr>
+      <w:bookmarkStart w:id="9" w:name="_Toc149038464"/>
+      <w:r>
+        <w:t>Change the arrays to be used</w:t>
+      </w:r>
+      <w:bookmarkEnd w:id="9"/>
+      <w:r>
+        <w:t xml:space="preserve"> </w:t>
       </w:r>
     </w:p>
     <w:p>
+      <w:r>
+        <w:t>If the users want to use a different array in the Code Editor, you can select which in the Select Array Form.</w:t>
+      </w:r>
+      <w:r>
+        <w:t xml:space="preserve"> </w:t>
+      </w:r>
+      <w:r>
+        <w:t>For Example, the users wish to use the Unique Integer instead of the Peoples array.</w:t>
+      </w:r>
+      <w:r>
+        <w:t xml:space="preserve"> </w:t>
+      </w:r>
+      <w:r>
+        <w:t xml:space="preserve">In the Choose Table Drop </w:t>
+      </w:r>
+      <w:r>
+        <w:t>dropdown box</w:t>
+      </w:r>
+      <w:r>
+        <w:t xml:space="preserve">, select </w:t>
+      </w:r>
+      <w:r>
+        <w:t>p</w:t>
+      </w:r>
+      <w:r>
+        <w:t>eoples Array.</w:t>
+      </w:r>
+      <w:r>
+        <w:t xml:space="preserve"> </w:t>
+      </w:r>
+      <w:r>
+        <w:t xml:space="preserve">Then select Unique Integer in the Array List </w:t>
+      </w:r>
+      <w:r>
+        <w:t>dropdown</w:t>
+      </w:r>
+      <w:r>
+        <w:t>.</w:t>
+      </w:r>
+      <w:r>
+        <w:t xml:space="preserve"> </w:t>
+      </w:r>
+      <w:r>
+        <w:t xml:space="preserve">Finally, click the Select Button. </w:t>
+      </w:r>
+    </w:p>
+    <w:p>
       <w:pPr>
         <w:jc w:val="center"/>
       </w:pPr>
       <w:r>
-        <w:rPr>
-          <w:noProof/>
-        </w:rPr>
         <w:drawing>
-          <wp:inline distT="0" distB="0" distL="0" distR="0" wp14:anchorId="08284114" wp14:editId="5851F2BB">
-            <wp:extent cx="3745732" cy="1961707"/>
-            <wp:effectExtent l="0" t="0" r="1270" b="0"/>
-            <wp:docPr id="717745533" name="Picture 1" descr="A screenshot of a computer&#10;&#10;Description automatically generated"/>
+          <wp:inline distT="0" distB="0" distL="0" distR="0" wp14:anchorId="0E493E89" wp14:editId="114CA89E">
+            <wp:extent cx="1572768" cy="890083"/>
+            <wp:effectExtent l="0" t="0" r="2540" b="0"/>
+            <wp:docPr id="124997487" name="Picture 1" descr="A screenshot of a computer&#10;&#10;Description automatically generated"/>
             <wp:cNvGraphicFramePr>
               <a:graphicFrameLocks xmlns:a="http://schemas.openxmlformats.org/drawingml/2006/main" noChangeAspect="1"/>
             </wp:cNvGraphicFramePr>
@@ -4929,7 +5180,7 @@
               <a:graphicData uri="http://schemas.openxmlformats.org/drawingml/2006/picture">
                 <pic:pic xmlns:pic="http://schemas.openxmlformats.org/drawingml/2006/picture">
                   <pic:nvPicPr>
-                    <pic:cNvPr id="717745533" name="Picture 1" descr="A screenshot of a computer&#10;&#10;Description automatically generated"/>
+                    <pic:cNvPr id="124997487" name="Picture 1" descr="A screenshot of a computer&#10;&#10;Description automatically generated"/>
                     <pic:cNvPicPr/>
                   </pic:nvPicPr>
                   <pic:blipFill>
@@ -4941,7 +5192,7 @@
                   <pic:spPr>
                     <a:xfrm>
                       <a:off x="0" y="0"/>
-                      <a:ext cx="3783598" cy="1981538"/>
+                      <a:ext cx="1577997" cy="893042"/>
                     </a:xfrm>
                     <a:prstGeom prst="rect">
                       <a:avLst/>
@@ -4955,38 +5206,45 @@
       </w:r>
     </w:p>
     <w:p>
-      <w:pPr>
-        <w:pStyle w:val="Heading2"/>
-      </w:pPr>
-      <w:bookmarkStart w:id="10" w:name="_Toc149038465"/>
-      <w:r>
-        <w:t>Code Editor Interface</w:t>
-      </w:r>
-      <w:bookmarkEnd w:id="10"/>
+      <w:r>
+        <w:t xml:space="preserve">After clicking the Select Button, you can see the two arrays the user can use in the Code Editor </w:t>
+      </w:r>
+      <w:r>
+        <w:t>which is</w:t>
+      </w:r>
+      <w:r>
+        <w:t xml:space="preserve"> </w:t>
+      </w:r>
+      <w:r>
+        <w:t>f</w:t>
+      </w:r>
+      <w:r>
+        <w:t xml:space="preserve">ruits and </w:t>
+      </w:r>
+      <w:r>
+        <w:t>u</w:t>
+      </w:r>
+      <w:r>
+        <w:t xml:space="preserve">nique </w:t>
+      </w:r>
+      <w:r>
+        <w:t>i</w:t>
+      </w:r>
+      <w:r>
+        <w:t>nteger.</w:t>
+      </w:r>
     </w:p>
     <w:p>
       <w:pPr>
-        <w:pStyle w:val="Heading3"/>
-      </w:pPr>
-      <w:bookmarkStart w:id="11" w:name="_Toc149038466"/>
-      <w:r>
-        <w:t>Using the Code Editor</w:t>
-      </w:r>
-      <w:bookmarkEnd w:id="11"/>
-    </w:p>
-    <w:p>
-      <w:pPr>
         <w:jc w:val="center"/>
       </w:pPr>
       <w:r>
-        <w:rPr>
-          <w:noProof/>
-        </w:rPr>
+        <w:lastRenderedPageBreak/>
         <w:drawing>
-          <wp:inline distT="0" distB="0" distL="0" distR="0" wp14:anchorId="03E8363A" wp14:editId="3DA34FB8">
-            <wp:extent cx="1924493" cy="1369351"/>
-            <wp:effectExtent l="0" t="0" r="6350" b="2540"/>
-            <wp:docPr id="723422312" name="Picture 1" descr="A screenshot of a test results&#10;&#10;Description automatically generated"/>
+          <wp:inline distT="0" distB="0" distL="0" distR="0" wp14:anchorId="7C597BF7" wp14:editId="6B1C2A2C">
+            <wp:extent cx="2193586" cy="1263421"/>
+            <wp:effectExtent l="0" t="0" r="3810" b="0"/>
+            <wp:docPr id="1915539710" name="Picture 1" descr="A screenshot of a computer&#10;&#10;Description automatically generated"/>
             <wp:cNvGraphicFramePr>
               <a:graphicFrameLocks xmlns:a="http://schemas.openxmlformats.org/drawingml/2006/main" noChangeAspect="1"/>
             </wp:cNvGraphicFramePr>
@@ -4994,7 +5252,7 @@
               <a:graphicData uri="http://schemas.openxmlformats.org/drawingml/2006/picture">
                 <pic:pic xmlns:pic="http://schemas.openxmlformats.org/drawingml/2006/picture">
                   <pic:nvPicPr>
-                    <pic:cNvPr id="723422312" name="Picture 1" descr="A screenshot of a test results&#10;&#10;Description automatically generated"/>
+                    <pic:cNvPr id="1915539710" name="Picture 1" descr="A screenshot of a computer&#10;&#10;Description automatically generated"/>
                     <pic:cNvPicPr/>
                   </pic:nvPicPr>
                   <pic:blipFill>
@@ -5006,7 +5264,7 @@
                   <pic:spPr>
                     <a:xfrm>
                       <a:off x="0" y="0"/>
-                      <a:ext cx="1957551" cy="1392873"/>
+                      <a:ext cx="2205740" cy="1270421"/>
                     </a:xfrm>
                     <a:prstGeom prst="rect">
                       <a:avLst/>
@@ -5021,6 +5279,68 @@
     </w:p>
     <w:p>
       <w:pPr>
+        <w:pStyle w:val="Heading2"/>
+      </w:pPr>
+      <w:bookmarkStart w:id="10" w:name="_Toc149038465"/>
+      <w:r>
+        <w:t>Code Editor Interface</w:t>
+      </w:r>
+      <w:bookmarkEnd w:id="10"/>
+    </w:p>
+    <w:p>
+      <w:pPr>
+        <w:pStyle w:val="Heading3"/>
+      </w:pPr>
+      <w:bookmarkStart w:id="11" w:name="_Toc149038466"/>
+      <w:r>
+        <w:t>Using the Code Editor</w:t>
+      </w:r>
+      <w:bookmarkEnd w:id="11"/>
+    </w:p>
+    <w:p>
+      <w:pPr>
+        <w:jc w:val="center"/>
+      </w:pPr>
+      <w:r>
+        <w:drawing>
+          <wp:inline distT="0" distB="0" distL="0" distR="0" wp14:anchorId="333218DF" wp14:editId="5B76F288">
+            <wp:extent cx="2398817" cy="1972711"/>
+            <wp:effectExtent l="0" t="0" r="1905" b="0"/>
+            <wp:docPr id="1922556549" name="Picture 1" descr="A screenshot of a computer&#10;&#10;Description automatically generated"/>
+            <wp:cNvGraphicFramePr>
+              <a:graphicFrameLocks xmlns:a="http://schemas.openxmlformats.org/drawingml/2006/main" noChangeAspect="1"/>
+            </wp:cNvGraphicFramePr>
+            <a:graphic xmlns:a="http://schemas.openxmlformats.org/drawingml/2006/main">
+              <a:graphicData uri="http://schemas.openxmlformats.org/drawingml/2006/picture">
+                <pic:pic xmlns:pic="http://schemas.openxmlformats.org/drawingml/2006/picture">
+                  <pic:nvPicPr>
+                    <pic:cNvPr id="1922556549" name="Picture 1" descr="A screenshot of a computer&#10;&#10;Description automatically generated"/>
+                    <pic:cNvPicPr/>
+                  </pic:nvPicPr>
+                  <pic:blipFill>
+                    <a:blip r:embed="rId29"/>
+                    <a:stretch>
+                      <a:fillRect/>
+                    </a:stretch>
+                  </pic:blipFill>
+                  <pic:spPr>
+                    <a:xfrm>
+                      <a:off x="0" y="0"/>
+                      <a:ext cx="2424537" cy="1993862"/>
+                    </a:xfrm>
+                    <a:prstGeom prst="rect">
+                      <a:avLst/>
+                    </a:prstGeom>
+                  </pic:spPr>
+                </pic:pic>
+              </a:graphicData>
+            </a:graphic>
+          </wp:inline>
+        </w:drawing>
+      </w:r>
+    </w:p>
+    <w:p>
+      <w:pPr>
         <w:pStyle w:val="Heading3"/>
       </w:pPr>
       <w:bookmarkStart w:id="12" w:name="_Toc149038467"/>
@@ -5032,6 +5352,11 @@
     <w:p/>
     <w:p>
       <w:pPr>
+        <w:pStyle w:val="ListParagraph"/>
+        <w:numPr>
+          <w:ilvl w:val="0"/>
+          <w:numId w:val="2"/>
+        </w:numPr>
         <w:tabs>
           <w:tab w:val="left" w:pos="720"/>
           <w:tab w:val="left" w:pos="1440"/>
@@ -5098,19 +5423,16 @@
           <w:sz w:val="24"/>
           <w:szCs w:val="24"/>
         </w:rPr>
-        <w:t>,</w:t>
-      </w:r>
-      <w:r>
-        <w:rPr>
-          <w:rFonts w:ascii="Helvetica" w:hAnsi="Helvetica" w:cs="Helvetica"/>
-          <w:sz w:val="24"/>
-          <w:szCs w:val="24"/>
-        </w:rPr>
-        <w:t xml:space="preserve"> which must be assigned to a variable.</w:t>
+        <w:t>.</w:t>
       </w:r>
     </w:p>
     <w:p>
       <w:pPr>
+        <w:pStyle w:val="ListParagraph"/>
+        <w:numPr>
+          <w:ilvl w:val="0"/>
+          <w:numId w:val="2"/>
+        </w:numPr>
         <w:tabs>
           <w:tab w:val="left" w:pos="720"/>
           <w:tab w:val="left" w:pos="1440"/>
@@ -5219,17 +5541,14 @@
         </w:rPr>
         <w:t xml:space="preserve"> </w:t>
       </w:r>
-      <w:r>
-        <w:rPr>
-          <w:rFonts w:ascii="Helvetica" w:hAnsi="Helvetica" w:cs="Helvetica"/>
-          <w:sz w:val="24"/>
-          <w:szCs w:val="24"/>
-        </w:rPr>
-        <w:t>Click the Show Button on the Final Result Form to see the result.</w:t>
-      </w:r>
     </w:p>
     <w:p>
       <w:pPr>
+        <w:pStyle w:val="ListParagraph"/>
+        <w:numPr>
+          <w:ilvl w:val="0"/>
+          <w:numId w:val="2"/>
+        </w:numPr>
         <w:tabs>
           <w:tab w:val="left" w:pos="720"/>
           <w:tab w:val="left" w:pos="1440"/>
@@ -5341,6 +5660,11 @@
     </w:p>
     <w:p>
       <w:pPr>
+        <w:pStyle w:val="ListParagraph"/>
+        <w:numPr>
+          <w:ilvl w:val="0"/>
+          <w:numId w:val="2"/>
+        </w:numPr>
         <w:tabs>
           <w:tab w:val="left" w:pos="720"/>
           <w:tab w:val="left" w:pos="1440"/>
@@ -5439,6 +5763,11 @@
     </w:p>
     <w:p>
       <w:pPr>
+        <w:pStyle w:val="ListParagraph"/>
+        <w:numPr>
+          <w:ilvl w:val="0"/>
+          <w:numId w:val="2"/>
+        </w:numPr>
         <w:tabs>
           <w:tab w:val="left" w:pos="720"/>
           <w:tab w:val="left" w:pos="1440"/>
@@ -5502,6 +5831,11 @@
     </w:p>
     <w:p>
       <w:pPr>
+        <w:pStyle w:val="ListParagraph"/>
+        <w:numPr>
+          <w:ilvl w:val="0"/>
+          <w:numId w:val="2"/>
+        </w:numPr>
         <w:tabs>
           <w:tab w:val="left" w:pos="720"/>
           <w:tab w:val="left" w:pos="1440"/>
@@ -5589,6 +5923,11 @@
     </w:p>
     <w:p>
       <w:pPr>
+        <w:pStyle w:val="ListParagraph"/>
+        <w:numPr>
+          <w:ilvl w:val="0"/>
+          <w:numId w:val="2"/>
+        </w:numPr>
         <w:tabs>
           <w:tab w:val="left" w:pos="720"/>
           <w:tab w:val="left" w:pos="1440"/>
@@ -5609,23 +5948,34 @@
         <w:spacing w:before="0" w:after="0" w:line="240" w:lineRule="auto"/>
         <w:rPr>
           <w:rFonts w:ascii="Helvetica" w:hAnsi="Helvetica" w:cs="Helvetica"/>
+          <w:b/>
+          <w:bCs/>
+          <w:i/>
+          <w:iCs/>
           <w:sz w:val="24"/>
           <w:szCs w:val="24"/>
         </w:rPr>
       </w:pPr>
+      <w:r>
+        <w:rPr>
+          <w:rFonts w:ascii="Helvetica" w:hAnsi="Helvetica" w:cs="Helvetica"/>
+          <w:b/>
+          <w:bCs/>
+          <w:i/>
+          <w:iCs/>
+          <w:sz w:val="24"/>
+          <w:szCs w:val="24"/>
+        </w:rPr>
+        <w:t xml:space="preserve">Exec Method - </w:t>
+      </w:r>
     </w:p>
     <w:p>
       <w:pPr>
-        <w:pStyle w:val="Heading1"/>
-      </w:pPr>
-      <w:bookmarkStart w:id="13" w:name="_Toc149038468"/>
-      <w:r>
-        <w:t>Application Coding</w:t>
-      </w:r>
-      <w:bookmarkEnd w:id="13"/>
-    </w:p>
-    <w:p>
-      <w:pPr>
+        <w:pStyle w:val="ListParagraph"/>
+        <w:numPr>
+          <w:ilvl w:val="0"/>
+          <w:numId w:val="2"/>
+        </w:numPr>
         <w:tabs>
           <w:tab w:val="left" w:pos="720"/>
           <w:tab w:val="left" w:pos="1440"/>
@@ -5646,79 +5996,236 @@
         <w:spacing w:before="0" w:after="0" w:line="240" w:lineRule="auto"/>
         <w:rPr>
           <w:rFonts w:ascii="Helvetica" w:hAnsi="Helvetica" w:cs="Helvetica"/>
+          <w:b/>
+          <w:bCs/>
+          <w:i/>
+          <w:iCs/>
           <w:sz w:val="24"/>
           <w:szCs w:val="24"/>
         </w:rPr>
       </w:pPr>
+      <w:r>
+        <w:rPr>
+          <w:rFonts w:ascii="Helvetica" w:hAnsi="Helvetica" w:cs="Helvetica"/>
+          <w:b/>
+          <w:bCs/>
+          <w:i/>
+          <w:iCs/>
+          <w:sz w:val="24"/>
+          <w:szCs w:val="24"/>
+        </w:rPr>
+        <w:t>Replace Method -</w:t>
+      </w:r>
     </w:p>
     <w:p>
       <w:pPr>
-        <w:pStyle w:val="Heading2"/>
-      </w:pPr>
-      <w:bookmarkStart w:id="14" w:name="_Toc149038469"/>
-      <w:r>
-        <w:t>Change Methods Navigation Groups</w:t>
-      </w:r>
-      <w:bookmarkEnd w:id="14"/>
+        <w:pStyle w:val="ListParagraph"/>
+        <w:numPr>
+          <w:ilvl w:val="0"/>
+          <w:numId w:val="2"/>
+        </w:numPr>
+        <w:tabs>
+          <w:tab w:val="left" w:pos="720"/>
+          <w:tab w:val="left" w:pos="1440"/>
+          <w:tab w:val="left" w:pos="2160"/>
+          <w:tab w:val="left" w:pos="2880"/>
+          <w:tab w:val="left" w:pos="3600"/>
+          <w:tab w:val="left" w:pos="4320"/>
+          <w:tab w:val="left" w:pos="5040"/>
+          <w:tab w:val="left" w:pos="5760"/>
+          <w:tab w:val="left" w:pos="6480"/>
+          <w:tab w:val="left" w:pos="7200"/>
+          <w:tab w:val="left" w:pos="7920"/>
+          <w:tab w:val="left" w:pos="8640"/>
+        </w:tabs>
+        <w:autoSpaceDE w:val="0"/>
+        <w:autoSpaceDN w:val="0"/>
+        <w:adjustRightInd w:val="0"/>
+        <w:spacing w:before="0" w:after="0" w:line="240" w:lineRule="auto"/>
+        <w:rPr>
+          <w:rFonts w:ascii="Helvetica" w:hAnsi="Helvetica" w:cs="Helvetica"/>
+          <w:b/>
+          <w:bCs/>
+          <w:i/>
+          <w:iCs/>
+          <w:sz w:val="24"/>
+          <w:szCs w:val="24"/>
+        </w:rPr>
+      </w:pPr>
+      <w:r>
+        <w:rPr>
+          <w:rFonts w:ascii="Helvetica" w:hAnsi="Helvetica" w:cs="Helvetica"/>
+          <w:b/>
+          <w:bCs/>
+          <w:i/>
+          <w:iCs/>
+          <w:sz w:val="24"/>
+          <w:szCs w:val="24"/>
+        </w:rPr>
+        <w:t>Reg Expr Return Boolen -</w:t>
+      </w:r>
     </w:p>
     <w:p>
-      <w:r>
-        <w:t>In the</w:t>
-      </w:r>
-      <w:r>
-        <w:t xml:space="preserve"> component</w:t>
-      </w:r>
-      <w:r>
-        <w:t xml:space="preserve">s </w:t>
-      </w:r>
-      <w:r>
-        <w:t>directory</w:t>
-      </w:r>
-      <w:r>
-        <w:t>,</w:t>
-      </w:r>
-      <w:r>
-        <w:t xml:space="preserve"> </w:t>
-      </w:r>
-      <w:r>
-        <w:t>a</w:t>
-      </w:r>
-      <w:r>
-        <w:t xml:space="preserve"> folder called narbar uses can change the navigation bar structure.</w:t>
-      </w:r>
-      <w:r>
-        <w:t xml:space="preserve"> </w:t>
-      </w:r>
-      <w:r>
-        <w:t xml:space="preserve">The extension hypertext markup language </w:t>
-      </w:r>
-      <w:r>
-        <w:t xml:space="preserve">(HTML) </w:t>
-      </w:r>
-      <w:r>
-        <w:t xml:space="preserve">file </w:t>
-      </w:r>
-      <w:r>
-        <w:t>contains</w:t>
-      </w:r>
-      <w:r>
-        <w:t xml:space="preserve"> the</w:t>
-      </w:r>
-      <w:r>
-        <w:t xml:space="preserve"> </w:t>
-      </w:r>
-      <w:r>
-        <w:t xml:space="preserve">Navigation </w:t>
-      </w:r>
-      <w:r>
-        <w:t>B</w:t>
-      </w:r>
-      <w:r>
-        <w:t>ar structure</w:t>
-      </w:r>
-      <w:r>
-        <w:t>.</w:t>
-      </w:r>
+      <w:pPr>
+        <w:pStyle w:val="ListParagraph"/>
+        <w:numPr>
+          <w:ilvl w:val="0"/>
+          <w:numId w:val="2"/>
+        </w:numPr>
+        <w:tabs>
+          <w:tab w:val="left" w:pos="720"/>
+          <w:tab w:val="left" w:pos="1440"/>
+          <w:tab w:val="left" w:pos="2160"/>
+          <w:tab w:val="left" w:pos="2880"/>
+          <w:tab w:val="left" w:pos="3600"/>
+          <w:tab w:val="left" w:pos="4320"/>
+          <w:tab w:val="left" w:pos="5040"/>
+          <w:tab w:val="left" w:pos="5760"/>
+          <w:tab w:val="left" w:pos="6480"/>
+          <w:tab w:val="left" w:pos="7200"/>
+          <w:tab w:val="left" w:pos="7920"/>
+          <w:tab w:val="left" w:pos="8640"/>
+        </w:tabs>
+        <w:autoSpaceDE w:val="0"/>
+        <w:autoSpaceDN w:val="0"/>
+        <w:adjustRightInd w:val="0"/>
+        <w:spacing w:before="0" w:after="0" w:line="240" w:lineRule="auto"/>
+        <w:rPr>
+          <w:rFonts w:ascii="Helvetica" w:hAnsi="Helvetica" w:cs="Helvetica"/>
+          <w:b/>
+          <w:bCs/>
+          <w:i/>
+          <w:iCs/>
+          <w:sz w:val="24"/>
+          <w:szCs w:val="24"/>
+        </w:rPr>
+      </w:pPr>
+      <w:r>
+        <w:rPr>
+          <w:rFonts w:ascii="Helvetica" w:hAnsi="Helvetica" w:cs="Helvetica"/>
+          <w:b/>
+          <w:bCs/>
+          <w:i/>
+          <w:iCs/>
+          <w:sz w:val="24"/>
+          <w:szCs w:val="24"/>
+        </w:rPr>
+        <w:t xml:space="preserve">Match All Method - </w:t>
+      </w:r>
+    </w:p>
+    <w:p>
+      <w:pPr>
+        <w:tabs>
+          <w:tab w:val="left" w:pos="720"/>
+          <w:tab w:val="left" w:pos="1440"/>
+          <w:tab w:val="left" w:pos="2160"/>
+          <w:tab w:val="left" w:pos="2880"/>
+          <w:tab w:val="left" w:pos="3600"/>
+          <w:tab w:val="left" w:pos="4320"/>
+          <w:tab w:val="left" w:pos="5040"/>
+          <w:tab w:val="left" w:pos="5760"/>
+          <w:tab w:val="left" w:pos="6480"/>
+          <w:tab w:val="left" w:pos="7200"/>
+          <w:tab w:val="left" w:pos="7920"/>
+          <w:tab w:val="left" w:pos="8640"/>
+        </w:tabs>
+        <w:autoSpaceDE w:val="0"/>
+        <w:autoSpaceDN w:val="0"/>
+        <w:adjustRightInd w:val="0"/>
+        <w:spacing w:before="0" w:after="0" w:line="240" w:lineRule="auto"/>
+        <w:rPr>
+          <w:rFonts w:ascii="Helvetica" w:hAnsi="Helvetica" w:cs="Helvetica"/>
+          <w:sz w:val="24"/>
+          <w:szCs w:val="24"/>
+        </w:rPr>
+      </w:pPr>
+    </w:p>
+    <w:p>
+      <w:pPr>
+        <w:pStyle w:val="Heading1"/>
+      </w:pPr>
+      <w:bookmarkStart w:id="13" w:name="_Toc149038468"/>
+      <w:r>
+        <w:t>Application Coding</w:t>
+      </w:r>
+      <w:bookmarkEnd w:id="13"/>
+    </w:p>
+    <w:p>
+      <w:pPr>
+        <w:tabs>
+          <w:tab w:val="left" w:pos="720"/>
+          <w:tab w:val="left" w:pos="1440"/>
+          <w:tab w:val="left" w:pos="2160"/>
+          <w:tab w:val="left" w:pos="2880"/>
+          <w:tab w:val="left" w:pos="3600"/>
+          <w:tab w:val="left" w:pos="4320"/>
+          <w:tab w:val="left" w:pos="5040"/>
+          <w:tab w:val="left" w:pos="5760"/>
+          <w:tab w:val="left" w:pos="6480"/>
+          <w:tab w:val="left" w:pos="7200"/>
+          <w:tab w:val="left" w:pos="7920"/>
+          <w:tab w:val="left" w:pos="8640"/>
+        </w:tabs>
+        <w:autoSpaceDE w:val="0"/>
+        <w:autoSpaceDN w:val="0"/>
+        <w:adjustRightInd w:val="0"/>
+        <w:spacing w:before="0" w:after="0" w:line="240" w:lineRule="auto"/>
+        <w:rPr>
+          <w:rFonts w:ascii="Helvetica" w:hAnsi="Helvetica" w:cs="Helvetica"/>
+          <w:sz w:val="24"/>
+          <w:szCs w:val="24"/>
+        </w:rPr>
+      </w:pPr>
+    </w:p>
+    <w:p>
+      <w:pPr>
+        <w:tabs>
+          <w:tab w:val="left" w:pos="720"/>
+          <w:tab w:val="left" w:pos="1440"/>
+          <w:tab w:val="left" w:pos="2160"/>
+          <w:tab w:val="left" w:pos="2880"/>
+          <w:tab w:val="left" w:pos="3600"/>
+          <w:tab w:val="left" w:pos="4320"/>
+          <w:tab w:val="left" w:pos="5040"/>
+          <w:tab w:val="left" w:pos="5760"/>
+          <w:tab w:val="left" w:pos="6480"/>
+          <w:tab w:val="left" w:pos="7200"/>
+          <w:tab w:val="left" w:pos="7920"/>
+          <w:tab w:val="left" w:pos="8640"/>
+        </w:tabs>
+        <w:autoSpaceDE w:val="0"/>
+        <w:autoSpaceDN w:val="0"/>
+        <w:adjustRightInd w:val="0"/>
+        <w:spacing w:before="0" w:after="0" w:line="240" w:lineRule="auto"/>
+        <w:rPr>
+          <w:noProof/>
+        </w:rPr>
+      </w:pPr>
+    </w:p>
+    <w:p>
+      <w:pPr>
+        <w:tabs>
+          <w:tab w:val="left" w:pos="720"/>
+          <w:tab w:val="left" w:pos="1440"/>
+          <w:tab w:val="left" w:pos="2160"/>
+          <w:tab w:val="left" w:pos="2880"/>
+          <w:tab w:val="left" w:pos="3600"/>
+          <w:tab w:val="left" w:pos="4320"/>
+          <w:tab w:val="left" w:pos="5040"/>
+          <w:tab w:val="left" w:pos="5760"/>
+          <w:tab w:val="left" w:pos="6480"/>
+          <w:tab w:val="left" w:pos="7200"/>
+          <w:tab w:val="left" w:pos="7920"/>
+          <w:tab w:val="left" w:pos="8640"/>
+        </w:tabs>
+        <w:autoSpaceDE w:val="0"/>
+        <w:autoSpaceDN w:val="0"/>
+        <w:adjustRightInd w:val="0"/>
+        <w:spacing w:before="0" w:after="0" w:line="240" w:lineRule="auto"/>
+        <w:rPr>
+          <w:noProof/>
+        </w:rPr>
+      </w:pPr>
     </w:p>
     <w:p>
       <w:pPr>
@@ -5742,52 +6249,11 @@
         <w:spacing w:before="0" w:after="0" w:line="240" w:lineRule="auto"/>
         <w:jc w:val="center"/>
         <w:rPr>
-          <w:noProof/>
-        </w:rPr>
-      </w:pPr>
-      <w:r>
-        <w:rPr>
           <w:rFonts w:ascii="Helvetica" w:hAnsi="Helvetica" w:cs="Helvetica"/>
-          <w:noProof/>
           <w:sz w:val="24"/>
           <w:szCs w:val="24"/>
         </w:rPr>
-        <w:drawing>
-          <wp:inline distT="0" distB="0" distL="0" distR="0" wp14:anchorId="2F36B9BC" wp14:editId="1851BCF2">
-            <wp:extent cx="1605516" cy="1439428"/>
-            <wp:effectExtent l="0" t="0" r="0" b="0"/>
-            <wp:docPr id="1210108368" name="Picture 1" descr="A screenshot of a computer&#10;&#10;Description automatically generated"/>
-            <wp:cNvGraphicFramePr>
-              <a:graphicFrameLocks xmlns:a="http://schemas.openxmlformats.org/drawingml/2006/main" noChangeAspect="1"/>
-            </wp:cNvGraphicFramePr>
-            <a:graphic xmlns:a="http://schemas.openxmlformats.org/drawingml/2006/main">
-              <a:graphicData uri="http://schemas.openxmlformats.org/drawingml/2006/picture">
-                <pic:pic xmlns:pic="http://schemas.openxmlformats.org/drawingml/2006/picture">
-                  <pic:nvPicPr>
-                    <pic:cNvPr id="1210108368" name="Picture 1" descr="A screenshot of a computer&#10;&#10;Description automatically generated"/>
-                    <pic:cNvPicPr/>
-                  </pic:nvPicPr>
-                  <pic:blipFill>
-                    <a:blip r:embed="rId29"/>
-                    <a:stretch>
-                      <a:fillRect/>
-                    </a:stretch>
-                  </pic:blipFill>
-                  <pic:spPr>
-                    <a:xfrm>
-                      <a:off x="0" y="0"/>
-                      <a:ext cx="1620383" cy="1452757"/>
-                    </a:xfrm>
-                    <a:prstGeom prst="rect">
-                      <a:avLst/>
-                    </a:prstGeom>
-                  </pic:spPr>
-                </pic:pic>
-              </a:graphicData>
-            </a:graphic>
-          </wp:inline>
-        </w:drawing>
-      </w:r>
+      </w:pPr>
     </w:p>
     <w:p>
       <w:pPr>
@@ -5810,7 +6276,9 @@
         <w:adjustRightInd w:val="0"/>
         <w:spacing w:before="0" w:after="0" w:line="240" w:lineRule="auto"/>
         <w:rPr>
-          <w:noProof/>
+          <w:rFonts w:ascii="Helvetica" w:hAnsi="Helvetica" w:cs="Helvetica"/>
+          <w:sz w:val="24"/>
+          <w:szCs w:val="24"/>
         </w:rPr>
       </w:pPr>
     </w:p>
@@ -5835,75 +6303,11 @@
         <w:adjustRightInd w:val="0"/>
         <w:spacing w:before="0" w:after="0" w:line="240" w:lineRule="auto"/>
         <w:rPr>
-          <w:noProof/>
-        </w:rPr>
-      </w:pPr>
-      <w:r>
-        <w:rPr>
-          <w:noProof/>
-        </w:rPr>
-        <w:t>You can change the Navigation Bar structure by refactoring the order of the HTML Lists</w:t>
-      </w:r>
-      <w:r>
-        <w:rPr>
-          <w:noProof/>
-        </w:rPr>
-        <w:t xml:space="preserve"> tag</w:t>
-      </w:r>
-      <w:r>
-        <w:rPr>
-          <w:noProof/>
-        </w:rPr>
-        <w:t>. The nav item class is Array, String, and Regular Expressions,</w:t>
-      </w:r>
-      <w:r>
-        <w:rPr>
-          <w:noProof/>
-        </w:rPr>
-        <w:t xml:space="preserve"> </w:t>
-      </w:r>
-      <w:r>
-        <w:rPr>
-          <w:noProof/>
-        </w:rPr>
-        <w:t>which</w:t>
-      </w:r>
-      <w:r>
-        <w:rPr>
-          <w:noProof/>
-        </w:rPr>
-        <w:t xml:space="preserve"> </w:t>
-      </w:r>
-      <w:r>
-        <w:rPr>
-          <w:noProof/>
-        </w:rPr>
-        <w:t xml:space="preserve">appear in the Navigation Bar. The </w:t>
-      </w:r>
-      <w:r>
-        <w:rPr>
-          <w:noProof/>
-        </w:rPr>
-        <w:t>dropdown</w:t>
-      </w:r>
-      <w:r>
-        <w:rPr>
-          <w:noProof/>
-        </w:rPr>
-        <w:t xml:space="preserve"> </w:t>
-      </w:r>
-      <w:r>
-        <w:rPr>
-          <w:noProof/>
-        </w:rPr>
-        <w:t>menu class</w:t>
-      </w:r>
-      <w:r>
-        <w:rPr>
-          <w:noProof/>
-        </w:rPr>
-        <w:t xml:space="preserve"> contains the Method Calls, Data Structures, and Function Calls. The unordered list tag contains the list of methods such as Concatenate, Copy Within, etc.</w:t>
-      </w:r>
+          <w:rFonts w:ascii="Helvetica" w:hAnsi="Helvetica" w:cs="Helvetica"/>
+          <w:sz w:val="24"/>
+          <w:szCs w:val="24"/>
+        </w:rPr>
+      </w:pPr>
     </w:p>
     <w:p>
       <w:pPr>
@@ -5926,7 +6330,9 @@
         <w:adjustRightInd w:val="0"/>
         <w:spacing w:before="0" w:after="0" w:line="240" w:lineRule="auto"/>
         <w:rPr>
-          <w:noProof/>
+          <w:rFonts w:ascii="Helvetica" w:hAnsi="Helvetica" w:cs="Helvetica"/>
+          <w:sz w:val="24"/>
+          <w:szCs w:val="24"/>
         </w:rPr>
       </w:pPr>
     </w:p>
@@ -5951,32 +6357,6 @@
         <w:adjustRightInd w:val="0"/>
         <w:spacing w:before="0" w:after="0" w:line="240" w:lineRule="auto"/>
         <w:rPr>
-          <w:noProof/>
-        </w:rPr>
-      </w:pPr>
-    </w:p>
-    <w:p>
-      <w:pPr>
-        <w:tabs>
-          <w:tab w:val="left" w:pos="720"/>
-          <w:tab w:val="left" w:pos="1440"/>
-          <w:tab w:val="left" w:pos="2160"/>
-          <w:tab w:val="left" w:pos="2880"/>
-          <w:tab w:val="left" w:pos="3600"/>
-          <w:tab w:val="left" w:pos="4320"/>
-          <w:tab w:val="left" w:pos="5040"/>
-          <w:tab w:val="left" w:pos="5760"/>
-          <w:tab w:val="left" w:pos="6480"/>
-          <w:tab w:val="left" w:pos="7200"/>
-          <w:tab w:val="left" w:pos="7920"/>
-          <w:tab w:val="left" w:pos="8640"/>
-        </w:tabs>
-        <w:autoSpaceDE w:val="0"/>
-        <w:autoSpaceDN w:val="0"/>
-        <w:adjustRightInd w:val="0"/>
-        <w:spacing w:before="0" w:after="0" w:line="240" w:lineRule="auto"/>
-        <w:jc w:val="center"/>
-        <w:rPr>
           <w:rFonts w:ascii="Helvetica" w:hAnsi="Helvetica" w:cs="Helvetica"/>
           <w:sz w:val="24"/>
           <w:szCs w:val="24"/>
@@ -5985,121 +6365,13 @@
     </w:p>
     <w:p>
       <w:pPr>
-        <w:tabs>
-          <w:tab w:val="left" w:pos="720"/>
-          <w:tab w:val="left" w:pos="1440"/>
-          <w:tab w:val="left" w:pos="2160"/>
-          <w:tab w:val="left" w:pos="2880"/>
-          <w:tab w:val="left" w:pos="3600"/>
-          <w:tab w:val="left" w:pos="4320"/>
-          <w:tab w:val="left" w:pos="5040"/>
-          <w:tab w:val="left" w:pos="5760"/>
-          <w:tab w:val="left" w:pos="6480"/>
-          <w:tab w:val="left" w:pos="7200"/>
-          <w:tab w:val="left" w:pos="7920"/>
-          <w:tab w:val="left" w:pos="8640"/>
-        </w:tabs>
-        <w:autoSpaceDE w:val="0"/>
-        <w:autoSpaceDN w:val="0"/>
-        <w:adjustRightInd w:val="0"/>
-        <w:spacing w:before="0" w:after="0" w:line="240" w:lineRule="auto"/>
-        <w:rPr>
-          <w:rFonts w:ascii="Helvetica" w:hAnsi="Helvetica" w:cs="Helvetica"/>
-          <w:sz w:val="24"/>
-          <w:szCs w:val="24"/>
-        </w:rPr>
-      </w:pPr>
-    </w:p>
-    <w:p>
-      <w:pPr>
-        <w:tabs>
-          <w:tab w:val="left" w:pos="720"/>
-          <w:tab w:val="left" w:pos="1440"/>
-          <w:tab w:val="left" w:pos="2160"/>
-          <w:tab w:val="left" w:pos="2880"/>
-          <w:tab w:val="left" w:pos="3600"/>
-          <w:tab w:val="left" w:pos="4320"/>
-          <w:tab w:val="left" w:pos="5040"/>
-          <w:tab w:val="left" w:pos="5760"/>
-          <w:tab w:val="left" w:pos="6480"/>
-          <w:tab w:val="left" w:pos="7200"/>
-          <w:tab w:val="left" w:pos="7920"/>
-          <w:tab w:val="left" w:pos="8640"/>
-        </w:tabs>
-        <w:autoSpaceDE w:val="0"/>
-        <w:autoSpaceDN w:val="0"/>
-        <w:adjustRightInd w:val="0"/>
-        <w:spacing w:before="0" w:after="0" w:line="240" w:lineRule="auto"/>
-        <w:rPr>
-          <w:rFonts w:ascii="Helvetica" w:hAnsi="Helvetica" w:cs="Helvetica"/>
-          <w:sz w:val="24"/>
-          <w:szCs w:val="24"/>
-        </w:rPr>
-      </w:pPr>
-    </w:p>
-    <w:p>
-      <w:pPr>
-        <w:tabs>
-          <w:tab w:val="left" w:pos="720"/>
-          <w:tab w:val="left" w:pos="1440"/>
-          <w:tab w:val="left" w:pos="2160"/>
-          <w:tab w:val="left" w:pos="2880"/>
-          <w:tab w:val="left" w:pos="3600"/>
-          <w:tab w:val="left" w:pos="4320"/>
-          <w:tab w:val="left" w:pos="5040"/>
-          <w:tab w:val="left" w:pos="5760"/>
-          <w:tab w:val="left" w:pos="6480"/>
-          <w:tab w:val="left" w:pos="7200"/>
-          <w:tab w:val="left" w:pos="7920"/>
-          <w:tab w:val="left" w:pos="8640"/>
-        </w:tabs>
-        <w:autoSpaceDE w:val="0"/>
-        <w:autoSpaceDN w:val="0"/>
-        <w:adjustRightInd w:val="0"/>
-        <w:spacing w:before="0" w:after="0" w:line="240" w:lineRule="auto"/>
-        <w:rPr>
-          <w:rFonts w:ascii="Helvetica" w:hAnsi="Helvetica" w:cs="Helvetica"/>
-          <w:sz w:val="24"/>
-          <w:szCs w:val="24"/>
-        </w:rPr>
-      </w:pPr>
-    </w:p>
-    <w:p>
-      <w:pPr>
-        <w:tabs>
-          <w:tab w:val="left" w:pos="720"/>
-          <w:tab w:val="left" w:pos="1440"/>
-          <w:tab w:val="left" w:pos="2160"/>
-          <w:tab w:val="left" w:pos="2880"/>
-          <w:tab w:val="left" w:pos="3600"/>
-          <w:tab w:val="left" w:pos="4320"/>
-          <w:tab w:val="left" w:pos="5040"/>
-          <w:tab w:val="left" w:pos="5760"/>
-          <w:tab w:val="left" w:pos="6480"/>
-          <w:tab w:val="left" w:pos="7200"/>
-          <w:tab w:val="left" w:pos="7920"/>
-          <w:tab w:val="left" w:pos="8640"/>
-        </w:tabs>
-        <w:autoSpaceDE w:val="0"/>
-        <w:autoSpaceDN w:val="0"/>
-        <w:adjustRightInd w:val="0"/>
-        <w:spacing w:before="0" w:after="0" w:line="240" w:lineRule="auto"/>
-        <w:rPr>
-          <w:rFonts w:ascii="Helvetica" w:hAnsi="Helvetica" w:cs="Helvetica"/>
-          <w:sz w:val="24"/>
-          <w:szCs w:val="24"/>
-        </w:rPr>
-      </w:pPr>
-    </w:p>
-    <w:p>
-      <w:pPr>
         <w:pStyle w:val="Heading1"/>
       </w:pPr>
-      <w:bookmarkStart w:id="15" w:name="_Toc149038470"/>
+      <w:bookmarkStart w:id="14" w:name="_Toc149038470"/>
       <w:r>
         <w:t>References</w:t>
       </w:r>
-      <w:bookmarkEnd w:id="15"/>
+      <w:bookmarkEnd w:id="14"/>
     </w:p>
     <w:p>
       <w:pPr>
@@ -6719,8 +6991,124 @@
       </w:rPr>
     </w:lvl>
   </w:abstractNum>
+  <w:abstractNum w:abstractNumId="1" w15:restartNumberingAfterBreak="0">
+    <w:nsid w:val="1EC82895"/>
+    <w:multiLevelType w:val="hybridMultilevel"/>
+    <w:tmpl w:val="A3569024"/>
+    <w:lvl w:ilvl="0" w:tplc="04090001">
+      <w:start w:val="1"/>
+      <w:numFmt w:val="bullet"/>
+      <w:lvlText w:val=""/>
+      <w:lvlJc w:val="left"/>
+      <w:pPr>
+        <w:ind w:left="720" w:hanging="360"/>
+      </w:pPr>
+      <w:rPr>
+        <w:rFonts w:ascii="Symbol" w:hAnsi="Symbol" w:hint="default"/>
+      </w:rPr>
+    </w:lvl>
+    <w:lvl w:ilvl="1" w:tplc="04090003" w:tentative="1">
+      <w:start w:val="1"/>
+      <w:numFmt w:val="bullet"/>
+      <w:lvlText w:val="o"/>
+      <w:lvlJc w:val="left"/>
+      <w:pPr>
+        <w:ind w:left="1440" w:hanging="360"/>
+      </w:pPr>
+      <w:rPr>
+        <w:rFonts w:ascii="Courier New" w:hAnsi="Courier New" w:cs="Courier New" w:hint="default"/>
+      </w:rPr>
+    </w:lvl>
+    <w:lvl w:ilvl="2" w:tplc="04090005" w:tentative="1">
+      <w:start w:val="1"/>
+      <w:numFmt w:val="bullet"/>
+      <w:lvlText w:val=""/>
+      <w:lvlJc w:val="left"/>
+      <w:pPr>
+        <w:ind w:left="2160" w:hanging="360"/>
+      </w:pPr>
+      <w:rPr>
+        <w:rFonts w:ascii="Wingdings" w:hAnsi="Wingdings" w:hint="default"/>
+      </w:rPr>
+    </w:lvl>
+    <w:lvl w:ilvl="3" w:tplc="04090001" w:tentative="1">
+      <w:start w:val="1"/>
+      <w:numFmt w:val="bullet"/>
+      <w:lvlText w:val=""/>
+      <w:lvlJc w:val="left"/>
+      <w:pPr>
+        <w:ind w:left="2880" w:hanging="360"/>
+      </w:pPr>
+      <w:rPr>
+        <w:rFonts w:ascii="Symbol" w:hAnsi="Symbol" w:hint="default"/>
+      </w:rPr>
+    </w:lvl>
+    <w:lvl w:ilvl="4" w:tplc="04090003" w:tentative="1">
+      <w:start w:val="1"/>
+      <w:numFmt w:val="bullet"/>
+      <w:lvlText w:val="o"/>
+      <w:lvlJc w:val="left"/>
+      <w:pPr>
+        <w:ind w:left="3600" w:hanging="360"/>
+      </w:pPr>
+      <w:rPr>
+        <w:rFonts w:ascii="Courier New" w:hAnsi="Courier New" w:cs="Courier New" w:hint="default"/>
+      </w:rPr>
+    </w:lvl>
+    <w:lvl w:ilvl="5" w:tplc="04090005" w:tentative="1">
+      <w:start w:val="1"/>
+      <w:numFmt w:val="bullet"/>
+      <w:lvlText w:val=""/>
+      <w:lvlJc w:val="left"/>
+      <w:pPr>
+        <w:ind w:left="4320" w:hanging="360"/>
+      </w:pPr>
+      <w:rPr>
+        <w:rFonts w:ascii="Wingdings" w:hAnsi="Wingdings" w:hint="default"/>
+      </w:rPr>
+    </w:lvl>
+    <w:lvl w:ilvl="6" w:tplc="04090001" w:tentative="1">
+      <w:start w:val="1"/>
+      <w:numFmt w:val="bullet"/>
+      <w:lvlText w:val=""/>
+      <w:lvlJc w:val="left"/>
+      <w:pPr>
+        <w:ind w:left="5040" w:hanging="360"/>
+      </w:pPr>
+      <w:rPr>
+        <w:rFonts w:ascii="Symbol" w:hAnsi="Symbol" w:hint="default"/>
+      </w:rPr>
+    </w:lvl>
+    <w:lvl w:ilvl="7" w:tplc="04090003" w:tentative="1">
+      <w:start w:val="1"/>
+      <w:numFmt w:val="bullet"/>
+      <w:lvlText w:val="o"/>
+      <w:lvlJc w:val="left"/>
+      <w:pPr>
+        <w:ind w:left="5760" w:hanging="360"/>
+      </w:pPr>
+      <w:rPr>
+        <w:rFonts w:ascii="Courier New" w:hAnsi="Courier New" w:cs="Courier New" w:hint="default"/>
+      </w:rPr>
+    </w:lvl>
+    <w:lvl w:ilvl="8" w:tplc="04090005" w:tentative="1">
+      <w:start w:val="1"/>
+      <w:numFmt w:val="bullet"/>
+      <w:lvlText w:val=""/>
+      <w:lvlJc w:val="left"/>
+      <w:pPr>
+        <w:ind w:left="6480" w:hanging="360"/>
+      </w:pPr>
+      <w:rPr>
+        <w:rFonts w:ascii="Wingdings" w:hAnsi="Wingdings" w:hint="default"/>
+      </w:rPr>
+    </w:lvl>
+  </w:abstractNum>
   <w:num w:numId="1" w16cid:durableId="1995866017">
     <w:abstractNumId w:val="0"/>
+  </w:num>
+  <w:num w:numId="2" w16cid:durableId="702709465">
+    <w:abstractNumId w:val="1"/>
   </w:num>
 </w:numbering>
 </file>
@@ -8243,7 +8631,6 @@
     <w:panose1 w:val="020B0604020202020204"/>
     <w:charset w:val="00"/>
     <w:family w:val="roman"/>
-    <w:notTrueType/>
     <w:pitch w:val="default"/>
   </w:font>
   <w:font w:name="Open Sans">
@@ -8292,6 +8679,7 @@
     <w:rsid w:val="002D05FD"/>
     <w:rsid w:val="003E7C24"/>
     <w:rsid w:val="005C1C75"/>
+    <w:rsid w:val="007747B5"/>
     <w:rsid w:val="00D702C6"/>
     <w:rsid w:val="00F75201"/>
   </w:rsids>
